--- a/deliveries/cases/FR/3.docx
+++ b/deliveries/cases/FR/3.docx
@@ -1054,21 +1054,164 @@
           <w:r>
             <w:fldChar w:fldCharType="separate"/>
           </w:r>
-          <w:hyperlink w:anchor="_Toc488675318" w:history="1">
+          <w:bookmarkStart w:id="8" w:name="_GoBack"/>
+          <w:bookmarkEnd w:id="8"/>
+          <w:r>
+            <w:rPr>
+              <w:rStyle w:val="Hyperlink"/>
+              <w:noProof/>
+            </w:rPr>
+            <w:fldChar w:fldCharType="begin"/>
+          </w:r>
+          <w:r>
+            <w:rPr>
+              <w:rStyle w:val="Hyperlink"/>
+              <w:noProof/>
+            </w:rPr>
+            <w:instrText xml:space="preserve"> </w:instrText>
+          </w:r>
+          <w:r>
+            <w:rPr>
+              <w:noProof/>
+            </w:rPr>
+            <w:instrText>HYPERLINK \l "_Toc511640780"</w:instrText>
+          </w:r>
+          <w:r>
+            <w:rPr>
+              <w:rStyle w:val="Hyperlink"/>
+              <w:noProof/>
+            </w:rPr>
+            <w:instrText xml:space="preserve"> </w:instrText>
+          </w:r>
+          <w:r>
+            <w:rPr>
+              <w:rStyle w:val="Hyperlink"/>
+              <w:noProof/>
+            </w:rPr>
+          </w:r>
+          <w:r>
+            <w:rPr>
+              <w:rStyle w:val="Hyperlink"/>
+              <w:noProof/>
+            </w:rPr>
+            <w:fldChar w:fldCharType="separate"/>
+          </w:r>
+          <w:r>
+            <w:rPr>
+              <w:rStyle w:val="Hyperlink"/>
+              <w:noProof/>
+              <w:lang w:val="fr-LU"/>
+            </w:rPr>
+            <w:t>1</w:t>
+          </w:r>
+          <w:r>
+            <w:rPr>
+              <w:rFonts w:asciiTheme="minorHAnsi" w:eastAsiaTheme="minorEastAsia" w:hAnsiTheme="minorHAnsi" w:cstheme="minorBidi"/>
+              <w:b w:val="0"/>
+              <w:bCs w:val="0"/>
+              <w:caps w:val="0"/>
+              <w:noProof/>
+              <w:sz w:val="22"/>
+              <w:szCs w:val="22"/>
+              <w:lang w:eastAsia="en-US"/>
+            </w:rPr>
+            <w:tab/>
+          </w:r>
+          <w:r>
+            <w:rPr>
+              <w:rStyle w:val="Hyperlink"/>
+              <w:noProof/>
+              <w:lang w:val="fr-LU"/>
+            </w:rPr>
+            <w:t>Introduction</w:t>
+          </w:r>
+          <w:r>
+            <w:rPr>
+              <w:noProof/>
+              <w:webHidden/>
+            </w:rPr>
+            <w:tab/>
+          </w:r>
+          <w:r>
+            <w:rPr>
+              <w:noProof/>
+              <w:webHidden/>
+            </w:rPr>
+            <w:fldChar w:fldCharType="begin"/>
+          </w:r>
+          <w:r>
+            <w:rPr>
+              <w:noProof/>
+              <w:webHidden/>
+            </w:rPr>
+            <w:instrText xml:space="preserve"> PAGEREF _Toc511640780 \h </w:instrText>
+          </w:r>
+          <w:r>
+            <w:rPr>
+              <w:noProof/>
+              <w:webHidden/>
+            </w:rPr>
+          </w:r>
+          <w:r>
+            <w:rPr>
+              <w:noProof/>
+              <w:webHidden/>
+            </w:rPr>
+            <w:fldChar w:fldCharType="separate"/>
+          </w:r>
+          <w:r>
+            <w:rPr>
+              <w:noProof/>
+              <w:webHidden/>
+            </w:rPr>
+            <w:t>4</w:t>
+          </w:r>
+          <w:r>
+            <w:rPr>
+              <w:noProof/>
+              <w:webHidden/>
+            </w:rPr>
+            <w:fldChar w:fldCharType="end"/>
+          </w:r>
+          <w:r>
+            <w:rPr>
+              <w:rStyle w:val="Hyperlink"/>
+              <w:noProof/>
+            </w:rPr>
+            <w:fldChar w:fldCharType="end"/>
+          </w:r>
+        </w:p>
+        <w:p>
+          <w:pPr>
+            <w:pStyle w:val="TOC2"/>
+            <w:tabs>
+              <w:tab w:val="left" w:pos="880"/>
+              <w:tab w:val="right" w:leader="dot" w:pos="9764"/>
+            </w:tabs>
+            <w:rPr>
+              <w:rFonts w:asciiTheme="minorHAnsi" w:eastAsiaTheme="minorEastAsia" w:hAnsiTheme="minorHAnsi" w:cstheme="minorBidi"/>
+              <w:smallCaps w:val="0"/>
+              <w:noProof/>
+              <w:sz w:val="22"/>
+              <w:szCs w:val="22"/>
+              <w:lang w:eastAsia="en-US"/>
+            </w:rPr>
+          </w:pPr>
+          <w:hyperlink w:anchor="_Toc511640781" w:history="1">
             <w:r>
               <w:rPr>
                 <w:rStyle w:val="Hyperlink"/>
                 <w:noProof/>
+                <w:snapToGrid w:val="0"/>
+                <w:w w:val="0"/>
                 <w:lang w:val="fr-LU"/>
               </w:rPr>
-              <w:t>1</w:t>
+              <w:t>1.1</w:t>
             </w:r>
             <w:r>
               <w:rPr>
                 <w:rFonts w:asciiTheme="minorHAnsi" w:eastAsiaTheme="minorEastAsia" w:hAnsiTheme="minorHAnsi" w:cstheme="minorBidi"/>
-                <w:b w:val="0"/>
-                <w:bCs w:val="0"/>
-                <w:caps w:val="0"/>
+                <w:smallCaps w:val="0"/>
                 <w:noProof/>
                 <w:sz w:val="22"/>
                 <w:szCs w:val="22"/>
@@ -1082,7 +1225,7 @@
                 <w:noProof/>
                 <w:lang w:val="fr-LU"/>
               </w:rPr>
-              <w:t>Introduction</w:t>
+              <w:t>Mise en contexte de l’analyse des risques</w:t>
             </w:r>
             <w:r>
               <w:rPr>
@@ -1103,7 +1246,7 @@
                 <w:noProof/>
                 <w:webHidden/>
               </w:rPr>
-              <w:instrText xml:space="preserve"> PAGEREF _Toc488675318 \h </w:instrText>
+              <w:instrText xml:space="preserve"> PAGEREF _Toc511640781 \h </w:instrText>
             </w:r>
             <w:r>
               <w:rPr>
@@ -1150,7 +1293,7 @@
               <w:lang w:eastAsia="en-US"/>
             </w:rPr>
           </w:pPr>
-          <w:hyperlink w:anchor="_Toc488675319" w:history="1">
+          <w:hyperlink w:anchor="_Toc511640782" w:history="1">
             <w:r>
               <w:rPr>
                 <w:rStyle w:val="Hyperlink"/>
@@ -1159,7 +1302,7 @@
                 <w:w w:val="0"/>
                 <w:lang w:val="fr-LU"/>
               </w:rPr>
-              <w:t>1.1</w:t>
+              <w:t>1.2</w:t>
             </w:r>
             <w:r>
               <w:rPr>
@@ -1178,7 +1321,7 @@
                 <w:noProof/>
                 <w:lang w:val="fr-LU"/>
               </w:rPr>
-              <w:t>Mise en contexte de l’analyse des risques</w:t>
+              <w:t>Objectifs du document</w:t>
             </w:r>
             <w:r>
               <w:rPr>
@@ -1199,7 +1342,7 @@
                 <w:noProof/>
                 <w:webHidden/>
               </w:rPr>
-              <w:instrText xml:space="preserve"> PAGEREF _Toc488675319 \h </w:instrText>
+              <w:instrText xml:space="preserve"> PAGEREF _Toc511640782 \h </w:instrText>
             </w:r>
             <w:r>
               <w:rPr>
@@ -1246,7 +1389,7 @@
               <w:lang w:eastAsia="en-US"/>
             </w:rPr>
           </w:pPr>
-          <w:hyperlink w:anchor="_Toc488675320" w:history="1">
+          <w:hyperlink w:anchor="_Toc511640783" w:history="1">
             <w:r>
               <w:rPr>
                 <w:rStyle w:val="Hyperlink"/>
@@ -1255,7 +1398,7 @@
                 <w:w w:val="0"/>
                 <w:lang w:val="fr-LU"/>
               </w:rPr>
-              <w:t>1.2</w:t>
+              <w:t>1.3</w:t>
             </w:r>
             <w:r>
               <w:rPr>
@@ -1274,7 +1417,7 @@
                 <w:noProof/>
                 <w:lang w:val="fr-LU"/>
               </w:rPr>
-              <w:t>Objectifs du document</w:t>
+              <w:t>Références</w:t>
             </w:r>
             <w:r>
               <w:rPr>
@@ -1295,7 +1438,7 @@
                 <w:noProof/>
                 <w:webHidden/>
               </w:rPr>
-              <w:instrText xml:space="preserve"> PAGEREF _Toc488675320 \h </w:instrText>
+              <w:instrText xml:space="preserve"> PAGEREF _Toc511640783 \h </w:instrText>
             </w:r>
             <w:r>
               <w:rPr>
@@ -1342,7 +1485,7 @@
               <w:lang w:eastAsia="en-US"/>
             </w:rPr>
           </w:pPr>
-          <w:hyperlink w:anchor="_Toc488675321" w:history="1">
+          <w:hyperlink w:anchor="_Toc511640784" w:history="1">
             <w:r>
               <w:rPr>
                 <w:rStyle w:val="Hyperlink"/>
@@ -1351,7 +1494,7 @@
                 <w:w w:val="0"/>
                 <w:lang w:val="fr-LU"/>
               </w:rPr>
-              <w:t>1.3</w:t>
+              <w:t>1.4</w:t>
             </w:r>
             <w:r>
               <w:rPr>
@@ -1370,7 +1513,7 @@
                 <w:noProof/>
                 <w:lang w:val="fr-LU"/>
               </w:rPr>
-              <w:t>Références</w:t>
+              <w:t>Acronymes/Glossaire</w:t>
             </w:r>
             <w:r>
               <w:rPr>
@@ -1391,7 +1534,7 @@
                 <w:noProof/>
                 <w:webHidden/>
               </w:rPr>
-              <w:instrText xml:space="preserve"> PAGEREF _Toc488675321 \h </w:instrText>
+              <w:instrText xml:space="preserve"> PAGEREF _Toc511640784 \h </w:instrText>
             </w:r>
             <w:r>
               <w:rPr>
@@ -1438,7 +1581,7 @@
               <w:lang w:eastAsia="en-US"/>
             </w:rPr>
           </w:pPr>
-          <w:hyperlink w:anchor="_Toc488675322" w:history="1">
+          <w:hyperlink w:anchor="_Toc511640785" w:history="1">
             <w:r>
               <w:rPr>
                 <w:rStyle w:val="Hyperlink"/>
@@ -1447,7 +1590,7 @@
                 <w:w w:val="0"/>
                 <w:lang w:val="fr-LU"/>
               </w:rPr>
-              <w:t>1.4</w:t>
+              <w:t>1.5</w:t>
             </w:r>
             <w:r>
               <w:rPr>
@@ -1466,7 +1609,7 @@
                 <w:noProof/>
                 <w:lang w:val="fr-LU"/>
               </w:rPr>
-              <w:t>Acronymes/Glossaire</w:t>
+              <w:t>Description de la « Méthode Optimisée d’Analyse des Risques CASES » (MONARC)</w:t>
             </w:r>
             <w:r>
               <w:rPr>
@@ -1487,7 +1630,7 @@
                 <w:noProof/>
                 <w:webHidden/>
               </w:rPr>
-              <w:instrText xml:space="preserve"> PAGEREF _Toc488675322 \h </w:instrText>
+              <w:instrText xml:space="preserve"> PAGEREF _Toc511640785 \h </w:instrText>
             </w:r>
             <w:r>
               <w:rPr>
@@ -1507,7 +1650,105 @@
                 <w:noProof/>
                 <w:webHidden/>
               </w:rPr>
-              <w:t>4</w:t>
+              <w:t>5</w:t>
+            </w:r>
+            <w:r>
+              <w:rPr>
+                <w:noProof/>
+                <w:webHidden/>
+              </w:rPr>
+              <w:fldChar w:fldCharType="end"/>
+            </w:r>
+          </w:hyperlink>
+        </w:p>
+        <w:p>
+          <w:pPr>
+            <w:pStyle w:val="TOC1"/>
+            <w:tabs>
+              <w:tab w:val="left" w:pos="440"/>
+              <w:tab w:val="right" w:leader="dot" w:pos="9764"/>
+            </w:tabs>
+            <w:rPr>
+              <w:rFonts w:asciiTheme="minorHAnsi" w:eastAsiaTheme="minorEastAsia" w:hAnsiTheme="minorHAnsi" w:cstheme="minorBidi"/>
+              <w:b w:val="0"/>
+              <w:bCs w:val="0"/>
+              <w:caps w:val="0"/>
+              <w:noProof/>
+              <w:sz w:val="22"/>
+              <w:szCs w:val="22"/>
+              <w:lang w:eastAsia="en-US"/>
+            </w:rPr>
+          </w:pPr>
+          <w:hyperlink w:anchor="_Toc511640786" w:history="1">
+            <w:r>
+              <w:rPr>
+                <w:rStyle w:val="Hyperlink"/>
+                <w:noProof/>
+                <w:lang w:val="fr-LU"/>
+              </w:rPr>
+              <w:t>2</w:t>
+            </w:r>
+            <w:r>
+              <w:rPr>
+                <w:rFonts w:asciiTheme="minorHAnsi" w:eastAsiaTheme="minorEastAsia" w:hAnsiTheme="minorHAnsi" w:cstheme="minorBidi"/>
+                <w:b w:val="0"/>
+                <w:bCs w:val="0"/>
+                <w:caps w:val="0"/>
+                <w:noProof/>
+                <w:sz w:val="22"/>
+                <w:szCs w:val="22"/>
+                <w:lang w:eastAsia="en-US"/>
+              </w:rPr>
+              <w:tab/>
+            </w:r>
+            <w:r>
+              <w:rPr>
+                <w:rStyle w:val="Hyperlink"/>
+                <w:noProof/>
+                <w:lang w:val="fr-LU"/>
+              </w:rPr>
+              <w:t>Établissement du contexte</w:t>
+            </w:r>
+            <w:r>
+              <w:rPr>
+                <w:noProof/>
+                <w:webHidden/>
+              </w:rPr>
+              <w:tab/>
+            </w:r>
+            <w:r>
+              <w:rPr>
+                <w:noProof/>
+                <w:webHidden/>
+              </w:rPr>
+              <w:fldChar w:fldCharType="begin"/>
+            </w:r>
+            <w:r>
+              <w:rPr>
+                <w:noProof/>
+                <w:webHidden/>
+              </w:rPr>
+              <w:instrText xml:space="preserve"> PAGEREF _Toc511640786 \h </w:instrText>
+            </w:r>
+            <w:r>
+              <w:rPr>
+                <w:noProof/>
+                <w:webHidden/>
+              </w:rPr>
+            </w:r>
+            <w:r>
+              <w:rPr>
+                <w:noProof/>
+                <w:webHidden/>
+              </w:rPr>
+              <w:fldChar w:fldCharType="separate"/>
+            </w:r>
+            <w:r>
+              <w:rPr>
+                <w:noProof/>
+                <w:webHidden/>
+              </w:rPr>
+              <w:t>7</w:t>
             </w:r>
             <w:r>
               <w:rPr>
@@ -1534,7 +1775,7 @@
               <w:lang w:eastAsia="en-US"/>
             </w:rPr>
           </w:pPr>
-          <w:hyperlink w:anchor="_Toc488675323" w:history="1">
+          <w:hyperlink w:anchor="_Toc511640787" w:history="1">
             <w:r>
               <w:rPr>
                 <w:rStyle w:val="Hyperlink"/>
@@ -1543,7 +1784,7 @@
                 <w:w w:val="0"/>
                 <w:lang w:val="fr-LU"/>
               </w:rPr>
-              <w:t>1.5</w:t>
+              <w:t>2.1</w:t>
             </w:r>
             <w:r>
               <w:rPr>
@@ -1562,7 +1803,7 @@
                 <w:noProof/>
                 <w:lang w:val="fr-LU"/>
               </w:rPr>
-              <w:t>Description de la « Méthode Optimisée d’Analyse des Risques CASES » (MONARC)</w:t>
+              <w:t>Description du contexte</w:t>
             </w:r>
             <w:r>
               <w:rPr>
@@ -1583,7 +1824,7 @@
                 <w:noProof/>
                 <w:webHidden/>
               </w:rPr>
-              <w:instrText xml:space="preserve"> PAGEREF _Toc488675323 \h </w:instrText>
+              <w:instrText xml:space="preserve"> PAGEREF _Toc511640787 \h </w:instrText>
             </w:r>
             <w:r>
               <w:rPr>
@@ -1603,7 +1844,583 @@
                 <w:noProof/>
                 <w:webHidden/>
               </w:rPr>
-              <w:t>5</w:t>
+              <w:t>7</w:t>
+            </w:r>
+            <w:r>
+              <w:rPr>
+                <w:noProof/>
+                <w:webHidden/>
+              </w:rPr>
+              <w:fldChar w:fldCharType="end"/>
+            </w:r>
+          </w:hyperlink>
+        </w:p>
+        <w:p>
+          <w:pPr>
+            <w:pStyle w:val="TOC2"/>
+            <w:tabs>
+              <w:tab w:val="left" w:pos="880"/>
+              <w:tab w:val="right" w:leader="dot" w:pos="9764"/>
+            </w:tabs>
+            <w:rPr>
+              <w:rFonts w:asciiTheme="minorHAnsi" w:eastAsiaTheme="minorEastAsia" w:hAnsiTheme="minorHAnsi" w:cstheme="minorBidi"/>
+              <w:smallCaps w:val="0"/>
+              <w:noProof/>
+              <w:sz w:val="22"/>
+              <w:szCs w:val="22"/>
+              <w:lang w:eastAsia="en-US"/>
+            </w:rPr>
+          </w:pPr>
+          <w:hyperlink w:anchor="_Toc511640788" w:history="1">
+            <w:r>
+              <w:rPr>
+                <w:rStyle w:val="Hyperlink"/>
+                <w:noProof/>
+                <w:snapToGrid w:val="0"/>
+                <w:w w:val="0"/>
+                <w:lang w:val="fr-LU"/>
+              </w:rPr>
+              <w:t>2.2</w:t>
+            </w:r>
+            <w:r>
+              <w:rPr>
+                <w:rFonts w:asciiTheme="minorHAnsi" w:eastAsiaTheme="minorEastAsia" w:hAnsiTheme="minorHAnsi" w:cstheme="minorBidi"/>
+                <w:smallCaps w:val="0"/>
+                <w:noProof/>
+                <w:sz w:val="22"/>
+                <w:szCs w:val="22"/>
+                <w:lang w:eastAsia="en-US"/>
+              </w:rPr>
+              <w:tab/>
+            </w:r>
+            <w:r>
+              <w:rPr>
+                <w:rStyle w:val="Hyperlink"/>
+                <w:noProof/>
+                <w:lang w:val="fr-LU"/>
+              </w:rPr>
+              <w:t>Définition des critères d’évaluation du risque</w:t>
+            </w:r>
+            <w:r>
+              <w:rPr>
+                <w:noProof/>
+                <w:webHidden/>
+              </w:rPr>
+              <w:tab/>
+            </w:r>
+            <w:r>
+              <w:rPr>
+                <w:noProof/>
+                <w:webHidden/>
+              </w:rPr>
+              <w:fldChar w:fldCharType="begin"/>
+            </w:r>
+            <w:r>
+              <w:rPr>
+                <w:noProof/>
+                <w:webHidden/>
+              </w:rPr>
+              <w:instrText xml:space="preserve"> PAGEREF _Toc511640788 \h </w:instrText>
+            </w:r>
+            <w:r>
+              <w:rPr>
+                <w:noProof/>
+                <w:webHidden/>
+              </w:rPr>
+            </w:r>
+            <w:r>
+              <w:rPr>
+                <w:noProof/>
+                <w:webHidden/>
+              </w:rPr>
+              <w:fldChar w:fldCharType="separate"/>
+            </w:r>
+            <w:r>
+              <w:rPr>
+                <w:noProof/>
+                <w:webHidden/>
+              </w:rPr>
+              <w:t>7</w:t>
+            </w:r>
+            <w:r>
+              <w:rPr>
+                <w:noProof/>
+                <w:webHidden/>
+              </w:rPr>
+              <w:fldChar w:fldCharType="end"/>
+            </w:r>
+          </w:hyperlink>
+        </w:p>
+        <w:p>
+          <w:pPr>
+            <w:pStyle w:val="TOC3"/>
+            <w:tabs>
+              <w:tab w:val="left" w:pos="1320"/>
+              <w:tab w:val="right" w:leader="dot" w:pos="9764"/>
+            </w:tabs>
+            <w:rPr>
+              <w:rFonts w:asciiTheme="minorHAnsi" w:eastAsiaTheme="minorEastAsia" w:hAnsiTheme="minorHAnsi" w:cstheme="minorBidi"/>
+              <w:i w:val="0"/>
+              <w:iCs w:val="0"/>
+              <w:noProof/>
+              <w:sz w:val="22"/>
+              <w:szCs w:val="22"/>
+              <w:lang w:eastAsia="en-US"/>
+            </w:rPr>
+          </w:pPr>
+          <w:hyperlink w:anchor="_Toc511640789" w:history="1">
+            <w:r>
+              <w:rPr>
+                <w:rStyle w:val="Hyperlink"/>
+                <w:noProof/>
+                <w:lang w:val="fr-LU"/>
+              </w:rPr>
+              <w:t>2.2.1</w:t>
+            </w:r>
+            <w:r>
+              <w:rPr>
+                <w:rFonts w:asciiTheme="minorHAnsi" w:eastAsiaTheme="minorEastAsia" w:hAnsiTheme="minorHAnsi" w:cstheme="minorBidi"/>
+                <w:i w:val="0"/>
+                <w:iCs w:val="0"/>
+                <w:noProof/>
+                <w:sz w:val="22"/>
+                <w:szCs w:val="22"/>
+                <w:lang w:eastAsia="en-US"/>
+              </w:rPr>
+              <w:tab/>
+            </w:r>
+            <w:r>
+              <w:rPr>
+                <w:rStyle w:val="Hyperlink"/>
+                <w:noProof/>
+                <w:lang w:val="fr-LU"/>
+              </w:rPr>
+              <w:t>Échelle d’impacts</w:t>
+            </w:r>
+            <w:r>
+              <w:rPr>
+                <w:noProof/>
+                <w:webHidden/>
+              </w:rPr>
+              <w:tab/>
+            </w:r>
+            <w:r>
+              <w:rPr>
+                <w:noProof/>
+                <w:webHidden/>
+              </w:rPr>
+              <w:fldChar w:fldCharType="begin"/>
+            </w:r>
+            <w:r>
+              <w:rPr>
+                <w:noProof/>
+                <w:webHidden/>
+              </w:rPr>
+              <w:instrText xml:space="preserve"> PAGEREF _Toc511640789 \h </w:instrText>
+            </w:r>
+            <w:r>
+              <w:rPr>
+                <w:noProof/>
+                <w:webHidden/>
+              </w:rPr>
+            </w:r>
+            <w:r>
+              <w:rPr>
+                <w:noProof/>
+                <w:webHidden/>
+              </w:rPr>
+              <w:fldChar w:fldCharType="separate"/>
+            </w:r>
+            <w:r>
+              <w:rPr>
+                <w:noProof/>
+                <w:webHidden/>
+              </w:rPr>
+              <w:t>7</w:t>
+            </w:r>
+            <w:r>
+              <w:rPr>
+                <w:noProof/>
+                <w:webHidden/>
+              </w:rPr>
+              <w:fldChar w:fldCharType="end"/>
+            </w:r>
+          </w:hyperlink>
+        </w:p>
+        <w:p>
+          <w:pPr>
+            <w:pStyle w:val="TOC3"/>
+            <w:tabs>
+              <w:tab w:val="left" w:pos="1320"/>
+              <w:tab w:val="right" w:leader="dot" w:pos="9764"/>
+            </w:tabs>
+            <w:rPr>
+              <w:rFonts w:asciiTheme="minorHAnsi" w:eastAsiaTheme="minorEastAsia" w:hAnsiTheme="minorHAnsi" w:cstheme="minorBidi"/>
+              <w:i w:val="0"/>
+              <w:iCs w:val="0"/>
+              <w:noProof/>
+              <w:sz w:val="22"/>
+              <w:szCs w:val="22"/>
+              <w:lang w:eastAsia="en-US"/>
+            </w:rPr>
+          </w:pPr>
+          <w:hyperlink w:anchor="_Toc511640790" w:history="1">
+            <w:r>
+              <w:rPr>
+                <w:rStyle w:val="Hyperlink"/>
+                <w:noProof/>
+                <w:lang w:val="fr-LU"/>
+              </w:rPr>
+              <w:t>2.2.2</w:t>
+            </w:r>
+            <w:r>
+              <w:rPr>
+                <w:rFonts w:asciiTheme="minorHAnsi" w:eastAsiaTheme="minorEastAsia" w:hAnsiTheme="minorHAnsi" w:cstheme="minorBidi"/>
+                <w:i w:val="0"/>
+                <w:iCs w:val="0"/>
+                <w:noProof/>
+                <w:sz w:val="22"/>
+                <w:szCs w:val="22"/>
+                <w:lang w:eastAsia="en-US"/>
+              </w:rPr>
+              <w:tab/>
+            </w:r>
+            <w:r>
+              <w:rPr>
+                <w:rStyle w:val="Hyperlink"/>
+                <w:noProof/>
+                <w:lang w:val="fr-LU"/>
+              </w:rPr>
+              <w:t>Échelle des menaces</w:t>
+            </w:r>
+            <w:r>
+              <w:rPr>
+                <w:noProof/>
+                <w:webHidden/>
+              </w:rPr>
+              <w:tab/>
+            </w:r>
+            <w:r>
+              <w:rPr>
+                <w:noProof/>
+                <w:webHidden/>
+              </w:rPr>
+              <w:fldChar w:fldCharType="begin"/>
+            </w:r>
+            <w:r>
+              <w:rPr>
+                <w:noProof/>
+                <w:webHidden/>
+              </w:rPr>
+              <w:instrText xml:space="preserve"> PAGEREF _Toc511640790 \h </w:instrText>
+            </w:r>
+            <w:r>
+              <w:rPr>
+                <w:noProof/>
+                <w:webHidden/>
+              </w:rPr>
+            </w:r>
+            <w:r>
+              <w:rPr>
+                <w:noProof/>
+                <w:webHidden/>
+              </w:rPr>
+              <w:fldChar w:fldCharType="separate"/>
+            </w:r>
+            <w:r>
+              <w:rPr>
+                <w:noProof/>
+                <w:webHidden/>
+              </w:rPr>
+              <w:t>7</w:t>
+            </w:r>
+            <w:r>
+              <w:rPr>
+                <w:noProof/>
+                <w:webHidden/>
+              </w:rPr>
+              <w:fldChar w:fldCharType="end"/>
+            </w:r>
+          </w:hyperlink>
+        </w:p>
+        <w:p>
+          <w:pPr>
+            <w:pStyle w:val="TOC3"/>
+            <w:tabs>
+              <w:tab w:val="left" w:pos="1320"/>
+              <w:tab w:val="right" w:leader="dot" w:pos="9764"/>
+            </w:tabs>
+            <w:rPr>
+              <w:rFonts w:asciiTheme="minorHAnsi" w:eastAsiaTheme="minorEastAsia" w:hAnsiTheme="minorHAnsi" w:cstheme="minorBidi"/>
+              <w:i w:val="0"/>
+              <w:iCs w:val="0"/>
+              <w:noProof/>
+              <w:sz w:val="22"/>
+              <w:szCs w:val="22"/>
+              <w:lang w:eastAsia="en-US"/>
+            </w:rPr>
+          </w:pPr>
+          <w:hyperlink w:anchor="_Toc511640791" w:history="1">
+            <w:r>
+              <w:rPr>
+                <w:rStyle w:val="Hyperlink"/>
+                <w:noProof/>
+                <w:lang w:val="fr-LU"/>
+              </w:rPr>
+              <w:t>2.2.3</w:t>
+            </w:r>
+            <w:r>
+              <w:rPr>
+                <w:rFonts w:asciiTheme="minorHAnsi" w:eastAsiaTheme="minorEastAsia" w:hAnsiTheme="minorHAnsi" w:cstheme="minorBidi"/>
+                <w:i w:val="0"/>
+                <w:iCs w:val="0"/>
+                <w:noProof/>
+                <w:sz w:val="22"/>
+                <w:szCs w:val="22"/>
+                <w:lang w:eastAsia="en-US"/>
+              </w:rPr>
+              <w:tab/>
+            </w:r>
+            <w:r>
+              <w:rPr>
+                <w:rStyle w:val="Hyperlink"/>
+                <w:noProof/>
+                <w:lang w:val="fr-LU"/>
+              </w:rPr>
+              <w:t>Échelle des vulnérabilités</w:t>
+            </w:r>
+            <w:r>
+              <w:rPr>
+                <w:noProof/>
+                <w:webHidden/>
+              </w:rPr>
+              <w:tab/>
+            </w:r>
+            <w:r>
+              <w:rPr>
+                <w:noProof/>
+                <w:webHidden/>
+              </w:rPr>
+              <w:fldChar w:fldCharType="begin"/>
+            </w:r>
+            <w:r>
+              <w:rPr>
+                <w:noProof/>
+                <w:webHidden/>
+              </w:rPr>
+              <w:instrText xml:space="preserve"> PAGEREF _Toc511640791 \h </w:instrText>
+            </w:r>
+            <w:r>
+              <w:rPr>
+                <w:noProof/>
+                <w:webHidden/>
+              </w:rPr>
+            </w:r>
+            <w:r>
+              <w:rPr>
+                <w:noProof/>
+                <w:webHidden/>
+              </w:rPr>
+              <w:fldChar w:fldCharType="separate"/>
+            </w:r>
+            <w:r>
+              <w:rPr>
+                <w:noProof/>
+                <w:webHidden/>
+              </w:rPr>
+              <w:t>7</w:t>
+            </w:r>
+            <w:r>
+              <w:rPr>
+                <w:noProof/>
+                <w:webHidden/>
+              </w:rPr>
+              <w:fldChar w:fldCharType="end"/>
+            </w:r>
+          </w:hyperlink>
+        </w:p>
+        <w:p>
+          <w:pPr>
+            <w:pStyle w:val="TOC3"/>
+            <w:tabs>
+              <w:tab w:val="left" w:pos="1320"/>
+              <w:tab w:val="right" w:leader="dot" w:pos="9764"/>
+            </w:tabs>
+            <w:rPr>
+              <w:rFonts w:asciiTheme="minorHAnsi" w:eastAsiaTheme="minorEastAsia" w:hAnsiTheme="minorHAnsi" w:cstheme="minorBidi"/>
+              <w:i w:val="0"/>
+              <w:iCs w:val="0"/>
+              <w:noProof/>
+              <w:sz w:val="22"/>
+              <w:szCs w:val="22"/>
+              <w:lang w:eastAsia="en-US"/>
+            </w:rPr>
+          </w:pPr>
+          <w:hyperlink w:anchor="_Toc511640792" w:history="1">
+            <w:r>
+              <w:rPr>
+                <w:rStyle w:val="Hyperlink"/>
+                <w:noProof/>
+                <w:lang w:val="fr-LU"/>
+              </w:rPr>
+              <w:t>2.2.4</w:t>
+            </w:r>
+            <w:r>
+              <w:rPr>
+                <w:rFonts w:asciiTheme="minorHAnsi" w:eastAsiaTheme="minorEastAsia" w:hAnsiTheme="minorHAnsi" w:cstheme="minorBidi"/>
+                <w:i w:val="0"/>
+                <w:iCs w:val="0"/>
+                <w:noProof/>
+                <w:sz w:val="22"/>
+                <w:szCs w:val="22"/>
+                <w:lang w:eastAsia="en-US"/>
+              </w:rPr>
+              <w:tab/>
+            </w:r>
+            <w:r>
+              <w:rPr>
+                <w:rStyle w:val="Hyperlink"/>
+                <w:noProof/>
+                <w:lang w:val="fr-LU"/>
+              </w:rPr>
+              <w:t>Table des risques et seuils d’acceptation des risques</w:t>
+            </w:r>
+            <w:r>
+              <w:rPr>
+                <w:noProof/>
+                <w:webHidden/>
+              </w:rPr>
+              <w:tab/>
+            </w:r>
+            <w:r>
+              <w:rPr>
+                <w:noProof/>
+                <w:webHidden/>
+              </w:rPr>
+              <w:fldChar w:fldCharType="begin"/>
+            </w:r>
+            <w:r>
+              <w:rPr>
+                <w:noProof/>
+                <w:webHidden/>
+              </w:rPr>
+              <w:instrText xml:space="preserve"> PAGEREF _Toc511640792 \h </w:instrText>
+            </w:r>
+            <w:r>
+              <w:rPr>
+                <w:noProof/>
+                <w:webHidden/>
+              </w:rPr>
+            </w:r>
+            <w:r>
+              <w:rPr>
+                <w:noProof/>
+                <w:webHidden/>
+              </w:rPr>
+              <w:fldChar w:fldCharType="separate"/>
+            </w:r>
+            <w:r>
+              <w:rPr>
+                <w:noProof/>
+                <w:webHidden/>
+              </w:rPr>
+              <w:t>8</w:t>
+            </w:r>
+            <w:r>
+              <w:rPr>
+                <w:noProof/>
+                <w:webHidden/>
+              </w:rPr>
+              <w:fldChar w:fldCharType="end"/>
+            </w:r>
+          </w:hyperlink>
+        </w:p>
+        <w:p>
+          <w:pPr>
+            <w:pStyle w:val="TOC2"/>
+            <w:tabs>
+              <w:tab w:val="left" w:pos="880"/>
+              <w:tab w:val="right" w:leader="dot" w:pos="9764"/>
+            </w:tabs>
+            <w:rPr>
+              <w:rFonts w:asciiTheme="minorHAnsi" w:eastAsiaTheme="minorEastAsia" w:hAnsiTheme="minorHAnsi" w:cstheme="minorBidi"/>
+              <w:smallCaps w:val="0"/>
+              <w:noProof/>
+              <w:sz w:val="22"/>
+              <w:szCs w:val="22"/>
+              <w:lang w:eastAsia="en-US"/>
+            </w:rPr>
+          </w:pPr>
+          <w:hyperlink w:anchor="_Toc511640793" w:history="1">
+            <w:r>
+              <w:rPr>
+                <w:rStyle w:val="Hyperlink"/>
+                <w:noProof/>
+                <w:snapToGrid w:val="0"/>
+                <w:w w:val="0"/>
+                <w:lang w:val="fr-LU"/>
+              </w:rPr>
+              <w:t>2.3</w:t>
+            </w:r>
+            <w:r>
+              <w:rPr>
+                <w:rFonts w:asciiTheme="minorHAnsi" w:eastAsiaTheme="minorEastAsia" w:hAnsiTheme="minorHAnsi" w:cstheme="minorBidi"/>
+                <w:smallCaps w:val="0"/>
+                <w:noProof/>
+                <w:sz w:val="22"/>
+                <w:szCs w:val="22"/>
+                <w:lang w:eastAsia="en-US"/>
+              </w:rPr>
+              <w:tab/>
+            </w:r>
+            <w:r>
+              <w:rPr>
+                <w:rStyle w:val="Hyperlink"/>
+                <w:noProof/>
+                <w:lang w:val="fr-LU"/>
+              </w:rPr>
+              <w:t>Évaluation des tendances et des menaces</w:t>
+            </w:r>
+            <w:r>
+              <w:rPr>
+                <w:noProof/>
+                <w:webHidden/>
+              </w:rPr>
+              <w:tab/>
+            </w:r>
+            <w:r>
+              <w:rPr>
+                <w:noProof/>
+                <w:webHidden/>
+              </w:rPr>
+              <w:fldChar w:fldCharType="begin"/>
+            </w:r>
+            <w:r>
+              <w:rPr>
+                <w:noProof/>
+                <w:webHidden/>
+              </w:rPr>
+              <w:instrText xml:space="preserve"> PAGEREF _Toc511640793 \h </w:instrText>
+            </w:r>
+            <w:r>
+              <w:rPr>
+                <w:noProof/>
+                <w:webHidden/>
+              </w:rPr>
+            </w:r>
+            <w:r>
+              <w:rPr>
+                <w:noProof/>
+                <w:webHidden/>
+              </w:rPr>
+              <w:fldChar w:fldCharType="separate"/>
+            </w:r>
+            <w:r>
+              <w:rPr>
+                <w:noProof/>
+                <w:webHidden/>
+              </w:rPr>
+              <w:t>9</w:t>
             </w:r>
             <w:r>
               <w:rPr>
@@ -1632,14 +2449,14 @@
               <w:lang w:eastAsia="en-US"/>
             </w:rPr>
           </w:pPr>
-          <w:hyperlink w:anchor="_Toc488675324" w:history="1">
+          <w:hyperlink w:anchor="_Toc511640794" w:history="1">
             <w:r>
               <w:rPr>
                 <w:rStyle w:val="Hyperlink"/>
                 <w:noProof/>
                 <w:lang w:val="fr-LU"/>
               </w:rPr>
-              <w:t>2</w:t>
+              <w:t>3</w:t>
             </w:r>
             <w:r>
               <w:rPr>
@@ -1660,7 +2477,22 @@
                 <w:noProof/>
                 <w:lang w:val="fr-LU"/>
               </w:rPr>
-              <w:t>Établissement du contexte</w:t>
+              <w:t>Modélisation</w:t>
+            </w:r>
+            <w:r>
+              <w:rPr>
+                <w:rStyle w:val="Hyperlink"/>
+                <w:noProof/>
+              </w:rPr>
+              <w:t xml:space="preserve"> </w:t>
+            </w:r>
+            <w:r>
+              <w:rPr>
+                <w:rStyle w:val="Hyperlink"/>
+                <w:noProof/>
+                <w:lang w:val="fr-LU"/>
+              </w:rPr>
+              <w:t>du contexte</w:t>
             </w:r>
             <w:r>
               <w:rPr>
@@ -1681,7 +2513,7 @@
                 <w:noProof/>
                 <w:webHidden/>
               </w:rPr>
-              <w:instrText xml:space="preserve"> PAGEREF _Toc488675324 \h </w:instrText>
+              <w:instrText xml:space="preserve"> PAGEREF _Toc511640794 \h </w:instrText>
             </w:r>
             <w:r>
               <w:rPr>
@@ -1701,7 +2533,7 @@
                 <w:noProof/>
                 <w:webHidden/>
               </w:rPr>
-              <w:t>7</w:t>
+              <w:t>10</w:t>
             </w:r>
             <w:r>
               <w:rPr>
@@ -1728,7 +2560,7 @@
               <w:lang w:eastAsia="en-US"/>
             </w:rPr>
           </w:pPr>
-          <w:hyperlink w:anchor="_Toc488675325" w:history="1">
+          <w:hyperlink w:anchor="_Toc511640795" w:history="1">
             <w:r>
               <w:rPr>
                 <w:rStyle w:val="Hyperlink"/>
@@ -1737,7 +2569,7 @@
                 <w:w w:val="0"/>
                 <w:lang w:val="fr-LU"/>
               </w:rPr>
-              <w:t>2.1</w:t>
+              <w:t>3.1</w:t>
             </w:r>
             <w:r>
               <w:rPr>
@@ -1756,7 +2588,7 @@
                 <w:noProof/>
                 <w:lang w:val="fr-LU"/>
               </w:rPr>
-              <w:t>Description du contexte</w:t>
+              <w:t>Identification des actifs</w:t>
             </w:r>
             <w:r>
               <w:rPr>
@@ -1777,7 +2609,7 @@
                 <w:noProof/>
                 <w:webHidden/>
               </w:rPr>
-              <w:instrText xml:space="preserve"> PAGEREF _Toc488675325 \h </w:instrText>
+              <w:instrText xml:space="preserve"> PAGEREF _Toc511640795 \h </w:instrText>
             </w:r>
             <w:r>
               <w:rPr>
@@ -1797,7 +2629,7 @@
                 <w:noProof/>
                 <w:webHidden/>
               </w:rPr>
-              <w:t>7</w:t>
+              <w:t>10</w:t>
             </w:r>
             <w:r>
               <w:rPr>
@@ -1824,7 +2656,103 @@
               <w:lang w:eastAsia="en-US"/>
             </w:rPr>
           </w:pPr>
-          <w:hyperlink w:anchor="_Toc488675326" w:history="1">
+          <w:hyperlink w:anchor="_Toc511640796" w:history="1">
+            <w:r>
+              <w:rPr>
+                <w:rStyle w:val="Hyperlink"/>
+                <w:noProof/>
+                <w:snapToGrid w:val="0"/>
+                <w:w w:val="0"/>
+                <w:lang w:val="fr-BE"/>
+              </w:rPr>
+              <w:t>3.2</w:t>
+            </w:r>
+            <w:r>
+              <w:rPr>
+                <w:rFonts w:asciiTheme="minorHAnsi" w:eastAsiaTheme="minorEastAsia" w:hAnsiTheme="minorHAnsi" w:cstheme="minorBidi"/>
+                <w:smallCaps w:val="0"/>
+                <w:noProof/>
+                <w:sz w:val="22"/>
+                <w:szCs w:val="22"/>
+                <w:lang w:eastAsia="en-US"/>
+              </w:rPr>
+              <w:tab/>
+            </w:r>
+            <w:r>
+              <w:rPr>
+                <w:rStyle w:val="Hyperlink"/>
+                <w:noProof/>
+                <w:lang w:val="fr-LU"/>
+              </w:rPr>
+              <w:t>Identification des vulnérabilités</w:t>
+            </w:r>
+            <w:r>
+              <w:rPr>
+                <w:noProof/>
+                <w:webHidden/>
+              </w:rPr>
+              <w:tab/>
+            </w:r>
+            <w:r>
+              <w:rPr>
+                <w:noProof/>
+                <w:webHidden/>
+              </w:rPr>
+              <w:fldChar w:fldCharType="begin"/>
+            </w:r>
+            <w:r>
+              <w:rPr>
+                <w:noProof/>
+                <w:webHidden/>
+              </w:rPr>
+              <w:instrText xml:space="preserve"> PAGEREF _Toc511640796 \h </w:instrText>
+            </w:r>
+            <w:r>
+              <w:rPr>
+                <w:noProof/>
+                <w:webHidden/>
+              </w:rPr>
+            </w:r>
+            <w:r>
+              <w:rPr>
+                <w:noProof/>
+                <w:webHidden/>
+              </w:rPr>
+              <w:fldChar w:fldCharType="separate"/>
+            </w:r>
+            <w:r>
+              <w:rPr>
+                <w:noProof/>
+                <w:webHidden/>
+              </w:rPr>
+              <w:t>10</w:t>
+            </w:r>
+            <w:r>
+              <w:rPr>
+                <w:noProof/>
+                <w:webHidden/>
+              </w:rPr>
+              <w:fldChar w:fldCharType="end"/>
+            </w:r>
+          </w:hyperlink>
+        </w:p>
+        <w:p>
+          <w:pPr>
+            <w:pStyle w:val="TOC2"/>
+            <w:tabs>
+              <w:tab w:val="left" w:pos="880"/>
+              <w:tab w:val="right" w:leader="dot" w:pos="9764"/>
+            </w:tabs>
+            <w:rPr>
+              <w:rFonts w:asciiTheme="minorHAnsi" w:eastAsiaTheme="minorEastAsia" w:hAnsiTheme="minorHAnsi" w:cstheme="minorBidi"/>
+              <w:smallCaps w:val="0"/>
+              <w:noProof/>
+              <w:sz w:val="22"/>
+              <w:szCs w:val="22"/>
+              <w:lang w:eastAsia="en-US"/>
+            </w:rPr>
+          </w:pPr>
+          <w:hyperlink w:anchor="_Toc511640797" w:history="1">
             <w:r>
               <w:rPr>
                 <w:rStyle w:val="Hyperlink"/>
@@ -1833,7 +2761,7 @@
                 <w:w w:val="0"/>
                 <w:lang w:val="fr-LU"/>
               </w:rPr>
-              <w:t>2.2</w:t>
+              <w:t>3.3</w:t>
             </w:r>
             <w:r>
               <w:rPr>
@@ -1852,7 +2780,7 @@
                 <w:noProof/>
                 <w:lang w:val="fr-LU"/>
               </w:rPr>
-              <w:t>Définition des critères d’évaluation du risque</w:t>
+              <w:t>Appréciation des conséquences</w:t>
             </w:r>
             <w:r>
               <w:rPr>
@@ -1873,7 +2801,7 @@
                 <w:noProof/>
                 <w:webHidden/>
               </w:rPr>
-              <w:instrText xml:space="preserve"> PAGEREF _Toc488675326 \h </w:instrText>
+              <w:instrText xml:space="preserve"> PAGEREF _Toc511640797 \h </w:instrText>
             </w:r>
             <w:r>
               <w:rPr>
@@ -1893,7 +2821,297 @@
                 <w:noProof/>
                 <w:webHidden/>
               </w:rPr>
-              <w:t>7</w:t>
+              <w:t>10</w:t>
+            </w:r>
+            <w:r>
+              <w:rPr>
+                <w:noProof/>
+                <w:webHidden/>
+              </w:rPr>
+              <w:fldChar w:fldCharType="end"/>
+            </w:r>
+          </w:hyperlink>
+        </w:p>
+        <w:p>
+          <w:pPr>
+            <w:pStyle w:val="TOC1"/>
+            <w:tabs>
+              <w:tab w:val="left" w:pos="440"/>
+              <w:tab w:val="right" w:leader="dot" w:pos="9764"/>
+            </w:tabs>
+            <w:rPr>
+              <w:rFonts w:asciiTheme="minorHAnsi" w:eastAsiaTheme="minorEastAsia" w:hAnsiTheme="minorHAnsi" w:cstheme="minorBidi"/>
+              <w:b w:val="0"/>
+              <w:bCs w:val="0"/>
+              <w:caps w:val="0"/>
+              <w:noProof/>
+              <w:sz w:val="22"/>
+              <w:szCs w:val="22"/>
+              <w:lang w:eastAsia="en-US"/>
+            </w:rPr>
+          </w:pPr>
+          <w:hyperlink w:anchor="_Toc511640798" w:history="1">
+            <w:r>
+              <w:rPr>
+                <w:rStyle w:val="Hyperlink"/>
+                <w:noProof/>
+                <w:lang w:val="fr-LU"/>
+              </w:rPr>
+              <w:t>4</w:t>
+            </w:r>
+            <w:r>
+              <w:rPr>
+                <w:rFonts w:asciiTheme="minorHAnsi" w:eastAsiaTheme="minorEastAsia" w:hAnsiTheme="minorHAnsi" w:cstheme="minorBidi"/>
+                <w:b w:val="0"/>
+                <w:bCs w:val="0"/>
+                <w:caps w:val="0"/>
+                <w:noProof/>
+                <w:sz w:val="22"/>
+                <w:szCs w:val="22"/>
+                <w:lang w:eastAsia="en-US"/>
+              </w:rPr>
+              <w:tab/>
+            </w:r>
+            <w:r>
+              <w:rPr>
+                <w:rStyle w:val="Hyperlink"/>
+                <w:noProof/>
+                <w:lang w:val="fr-LU"/>
+              </w:rPr>
+              <w:t>Évaluation et traitement des risques</w:t>
+            </w:r>
+            <w:r>
+              <w:rPr>
+                <w:noProof/>
+                <w:webHidden/>
+              </w:rPr>
+              <w:tab/>
+            </w:r>
+            <w:r>
+              <w:rPr>
+                <w:noProof/>
+                <w:webHidden/>
+              </w:rPr>
+              <w:fldChar w:fldCharType="begin"/>
+            </w:r>
+            <w:r>
+              <w:rPr>
+                <w:noProof/>
+                <w:webHidden/>
+              </w:rPr>
+              <w:instrText xml:space="preserve"> PAGEREF _Toc511640798 \h </w:instrText>
+            </w:r>
+            <w:r>
+              <w:rPr>
+                <w:noProof/>
+                <w:webHidden/>
+              </w:rPr>
+            </w:r>
+            <w:r>
+              <w:rPr>
+                <w:noProof/>
+                <w:webHidden/>
+              </w:rPr>
+              <w:fldChar w:fldCharType="separate"/>
+            </w:r>
+            <w:r>
+              <w:rPr>
+                <w:noProof/>
+                <w:webHidden/>
+              </w:rPr>
+              <w:t>11</w:t>
+            </w:r>
+            <w:r>
+              <w:rPr>
+                <w:noProof/>
+                <w:webHidden/>
+              </w:rPr>
+              <w:fldChar w:fldCharType="end"/>
+            </w:r>
+          </w:hyperlink>
+        </w:p>
+        <w:p>
+          <w:pPr>
+            <w:pStyle w:val="TOC2"/>
+            <w:tabs>
+              <w:tab w:val="left" w:pos="880"/>
+              <w:tab w:val="right" w:leader="dot" w:pos="9764"/>
+            </w:tabs>
+            <w:rPr>
+              <w:rFonts w:asciiTheme="minorHAnsi" w:eastAsiaTheme="minorEastAsia" w:hAnsiTheme="minorHAnsi" w:cstheme="minorBidi"/>
+              <w:smallCaps w:val="0"/>
+              <w:noProof/>
+              <w:sz w:val="22"/>
+              <w:szCs w:val="22"/>
+              <w:lang w:eastAsia="en-US"/>
+            </w:rPr>
+          </w:pPr>
+          <w:hyperlink w:anchor="_Toc511640799" w:history="1">
+            <w:r>
+              <w:rPr>
+                <w:rStyle w:val="Hyperlink"/>
+                <w:noProof/>
+                <w:snapToGrid w:val="0"/>
+                <w:w w:val="0"/>
+                <w:lang w:val="fr-LU"/>
+              </w:rPr>
+              <w:t>4.1</w:t>
+            </w:r>
+            <w:r>
+              <w:rPr>
+                <w:rFonts w:asciiTheme="minorHAnsi" w:eastAsiaTheme="minorEastAsia" w:hAnsiTheme="minorHAnsi" w:cstheme="minorBidi"/>
+                <w:smallCaps w:val="0"/>
+                <w:noProof/>
+                <w:sz w:val="22"/>
+                <w:szCs w:val="22"/>
+                <w:lang w:eastAsia="en-US"/>
+              </w:rPr>
+              <w:tab/>
+            </w:r>
+            <w:r>
+              <w:rPr>
+                <w:rStyle w:val="Hyperlink"/>
+                <w:noProof/>
+                <w:lang w:val="fr-LU"/>
+              </w:rPr>
+              <w:t>Résumé de l’évaluation des risques</w:t>
+            </w:r>
+            <w:r>
+              <w:rPr>
+                <w:noProof/>
+                <w:webHidden/>
+              </w:rPr>
+              <w:tab/>
+            </w:r>
+            <w:r>
+              <w:rPr>
+                <w:noProof/>
+                <w:webHidden/>
+              </w:rPr>
+              <w:fldChar w:fldCharType="begin"/>
+            </w:r>
+            <w:r>
+              <w:rPr>
+                <w:noProof/>
+                <w:webHidden/>
+              </w:rPr>
+              <w:instrText xml:space="preserve"> PAGEREF _Toc511640799 \h </w:instrText>
+            </w:r>
+            <w:r>
+              <w:rPr>
+                <w:noProof/>
+                <w:webHidden/>
+              </w:rPr>
+            </w:r>
+            <w:r>
+              <w:rPr>
+                <w:noProof/>
+                <w:webHidden/>
+              </w:rPr>
+              <w:fldChar w:fldCharType="separate"/>
+            </w:r>
+            <w:r>
+              <w:rPr>
+                <w:noProof/>
+                <w:webHidden/>
+              </w:rPr>
+              <w:t>11</w:t>
+            </w:r>
+            <w:r>
+              <w:rPr>
+                <w:noProof/>
+                <w:webHidden/>
+              </w:rPr>
+              <w:fldChar w:fldCharType="end"/>
+            </w:r>
+          </w:hyperlink>
+        </w:p>
+        <w:p>
+          <w:pPr>
+            <w:pStyle w:val="TOC2"/>
+            <w:tabs>
+              <w:tab w:val="left" w:pos="880"/>
+              <w:tab w:val="right" w:leader="dot" w:pos="9764"/>
+            </w:tabs>
+            <w:rPr>
+              <w:rFonts w:asciiTheme="minorHAnsi" w:eastAsiaTheme="minorEastAsia" w:hAnsiTheme="minorHAnsi" w:cstheme="minorBidi"/>
+              <w:smallCaps w:val="0"/>
+              <w:noProof/>
+              <w:sz w:val="22"/>
+              <w:szCs w:val="22"/>
+              <w:lang w:eastAsia="en-US"/>
+            </w:rPr>
+          </w:pPr>
+          <w:hyperlink w:anchor="_Toc511640800" w:history="1">
+            <w:r>
+              <w:rPr>
+                <w:rStyle w:val="Hyperlink"/>
+                <w:noProof/>
+                <w:snapToGrid w:val="0"/>
+                <w:w w:val="0"/>
+                <w:lang w:val="fr-LU"/>
+              </w:rPr>
+              <w:t>4.2</w:t>
+            </w:r>
+            <w:r>
+              <w:rPr>
+                <w:rFonts w:asciiTheme="minorHAnsi" w:eastAsiaTheme="minorEastAsia" w:hAnsiTheme="minorHAnsi" w:cstheme="minorBidi"/>
+                <w:smallCaps w:val="0"/>
+                <w:noProof/>
+                <w:sz w:val="22"/>
+                <w:szCs w:val="22"/>
+                <w:lang w:eastAsia="en-US"/>
+              </w:rPr>
+              <w:tab/>
+            </w:r>
+            <w:r>
+              <w:rPr>
+                <w:rStyle w:val="Hyperlink"/>
+                <w:noProof/>
+                <w:lang w:val="fr-LU"/>
+              </w:rPr>
+              <w:t>Traitement des risques</w:t>
+            </w:r>
+            <w:r>
+              <w:rPr>
+                <w:noProof/>
+                <w:webHidden/>
+              </w:rPr>
+              <w:tab/>
+            </w:r>
+            <w:r>
+              <w:rPr>
+                <w:noProof/>
+                <w:webHidden/>
+              </w:rPr>
+              <w:fldChar w:fldCharType="begin"/>
+            </w:r>
+            <w:r>
+              <w:rPr>
+                <w:noProof/>
+                <w:webHidden/>
+              </w:rPr>
+              <w:instrText xml:space="preserve"> PAGEREF _Toc511640800 \h </w:instrText>
+            </w:r>
+            <w:r>
+              <w:rPr>
+                <w:noProof/>
+                <w:webHidden/>
+              </w:rPr>
+            </w:r>
+            <w:r>
+              <w:rPr>
+                <w:noProof/>
+                <w:webHidden/>
+              </w:rPr>
+              <w:fldChar w:fldCharType="separate"/>
+            </w:r>
+            <w:r>
+              <w:rPr>
+                <w:noProof/>
+                <w:webHidden/>
+              </w:rPr>
+              <w:t>12</w:t>
             </w:r>
             <w:r>
               <w:rPr>
@@ -1921,14 +3139,14 @@
               <w:lang w:eastAsia="en-US"/>
             </w:rPr>
           </w:pPr>
-          <w:hyperlink w:anchor="_Toc488675327" w:history="1">
+          <w:hyperlink w:anchor="_Toc511640801" w:history="1">
             <w:r>
               <w:rPr>
                 <w:rStyle w:val="Hyperlink"/>
                 <w:noProof/>
                 <w:lang w:val="fr-LU"/>
               </w:rPr>
-              <w:t>2.2.1</w:t>
+              <w:t>4.2.1</w:t>
             </w:r>
             <w:r>
               <w:rPr>
@@ -1948,7 +3166,7 @@
                 <w:noProof/>
                 <w:lang w:val="fr-LU"/>
               </w:rPr>
-              <w:t>Échelle d’impacts</w:t>
+              <w:t>Risques de l’information</w:t>
             </w:r>
             <w:r>
               <w:rPr>
@@ -1969,7 +3187,7 @@
                 <w:noProof/>
                 <w:webHidden/>
               </w:rPr>
-              <w:instrText xml:space="preserve"> PAGEREF _Toc488675327 \h </w:instrText>
+              <w:instrText xml:space="preserve"> PAGEREF _Toc511640801 \h </w:instrText>
             </w:r>
             <w:r>
               <w:rPr>
@@ -1989,7 +3207,7 @@
                 <w:noProof/>
                 <w:webHidden/>
               </w:rPr>
-              <w:t>7</w:t>
+              <w:t>12</w:t>
             </w:r>
             <w:r>
               <w:rPr>
@@ -2017,14 +3235,14 @@
               <w:lang w:eastAsia="en-US"/>
             </w:rPr>
           </w:pPr>
-          <w:hyperlink w:anchor="_Toc488675328" w:history="1">
+          <w:hyperlink w:anchor="_Toc511640802" w:history="1">
             <w:r>
               <w:rPr>
                 <w:rStyle w:val="Hyperlink"/>
                 <w:noProof/>
                 <w:lang w:val="fr-LU"/>
               </w:rPr>
-              <w:t>2.2.2</w:t>
+              <w:t>4.2.2</w:t>
             </w:r>
             <w:r>
               <w:rPr>
@@ -2044,7 +3262,7 @@
                 <w:noProof/>
                 <w:lang w:val="fr-LU"/>
               </w:rPr>
-              <w:t>Échelle des menaces</w:t>
+              <w:t>Risques opérationnels</w:t>
             </w:r>
             <w:r>
               <w:rPr>
@@ -2065,7 +3283,7 @@
                 <w:noProof/>
                 <w:webHidden/>
               </w:rPr>
-              <w:instrText xml:space="preserve"> PAGEREF _Toc488675328 \h </w:instrText>
+              <w:instrText xml:space="preserve"> PAGEREF _Toc511640802 \h </w:instrText>
             </w:r>
             <w:r>
               <w:rPr>
@@ -2085,391 +3303,7 @@
                 <w:noProof/>
                 <w:webHidden/>
               </w:rPr>
-              <w:t>7</w:t>
-            </w:r>
-            <w:r>
-              <w:rPr>
-                <w:noProof/>
-                <w:webHidden/>
-              </w:rPr>
-              <w:fldChar w:fldCharType="end"/>
-            </w:r>
-          </w:hyperlink>
-        </w:p>
-        <w:p>
-          <w:pPr>
-            <w:pStyle w:val="TOC3"/>
-            <w:tabs>
-              <w:tab w:val="left" w:pos="1320"/>
-              <w:tab w:val="right" w:leader="dot" w:pos="9764"/>
-            </w:tabs>
-            <w:rPr>
-              <w:rFonts w:asciiTheme="minorHAnsi" w:eastAsiaTheme="minorEastAsia" w:hAnsiTheme="minorHAnsi" w:cstheme="minorBidi"/>
-              <w:i w:val="0"/>
-              <w:iCs w:val="0"/>
-              <w:noProof/>
-              <w:sz w:val="22"/>
-              <w:szCs w:val="22"/>
-              <w:lang w:eastAsia="en-US"/>
-            </w:rPr>
-          </w:pPr>
-          <w:hyperlink w:anchor="_Toc488675329" w:history="1">
-            <w:r>
-              <w:rPr>
-                <w:rStyle w:val="Hyperlink"/>
-                <w:noProof/>
-                <w:lang w:val="fr-LU"/>
-              </w:rPr>
-              <w:t>2.2.3</w:t>
-            </w:r>
-            <w:r>
-              <w:rPr>
-                <w:rFonts w:asciiTheme="minorHAnsi" w:eastAsiaTheme="minorEastAsia" w:hAnsiTheme="minorHAnsi" w:cstheme="minorBidi"/>
-                <w:i w:val="0"/>
-                <w:iCs w:val="0"/>
-                <w:noProof/>
-                <w:sz w:val="22"/>
-                <w:szCs w:val="22"/>
-                <w:lang w:eastAsia="en-US"/>
-              </w:rPr>
-              <w:tab/>
-            </w:r>
-            <w:r>
-              <w:rPr>
-                <w:rStyle w:val="Hyperlink"/>
-                <w:noProof/>
-                <w:lang w:val="fr-LU"/>
-              </w:rPr>
-              <w:t>Échelle des vulnérabilités</w:t>
-            </w:r>
-            <w:r>
-              <w:rPr>
-                <w:noProof/>
-                <w:webHidden/>
-              </w:rPr>
-              <w:tab/>
-            </w:r>
-            <w:r>
-              <w:rPr>
-                <w:noProof/>
-                <w:webHidden/>
-              </w:rPr>
-              <w:fldChar w:fldCharType="begin"/>
-            </w:r>
-            <w:r>
-              <w:rPr>
-                <w:noProof/>
-                <w:webHidden/>
-              </w:rPr>
-              <w:instrText xml:space="preserve"> PAGEREF _Toc488675329 \h </w:instrText>
-            </w:r>
-            <w:r>
-              <w:rPr>
-                <w:noProof/>
-                <w:webHidden/>
-              </w:rPr>
-            </w:r>
-            <w:r>
-              <w:rPr>
-                <w:noProof/>
-                <w:webHidden/>
-              </w:rPr>
-              <w:fldChar w:fldCharType="separate"/>
-            </w:r>
-            <w:r>
-              <w:rPr>
-                <w:noProof/>
-                <w:webHidden/>
-              </w:rPr>
-              <w:t>7</w:t>
-            </w:r>
-            <w:r>
-              <w:rPr>
-                <w:noProof/>
-                <w:webHidden/>
-              </w:rPr>
-              <w:fldChar w:fldCharType="end"/>
-            </w:r>
-          </w:hyperlink>
-        </w:p>
-        <w:p>
-          <w:pPr>
-            <w:pStyle w:val="TOC3"/>
-            <w:tabs>
-              <w:tab w:val="left" w:pos="1320"/>
-              <w:tab w:val="right" w:leader="dot" w:pos="9764"/>
-            </w:tabs>
-            <w:rPr>
-              <w:rFonts w:asciiTheme="minorHAnsi" w:eastAsiaTheme="minorEastAsia" w:hAnsiTheme="minorHAnsi" w:cstheme="minorBidi"/>
-              <w:i w:val="0"/>
-              <w:iCs w:val="0"/>
-              <w:noProof/>
-              <w:sz w:val="22"/>
-              <w:szCs w:val="22"/>
-              <w:lang w:eastAsia="en-US"/>
-            </w:rPr>
-          </w:pPr>
-          <w:hyperlink w:anchor="_Toc488675330" w:history="1">
-            <w:r>
-              <w:rPr>
-                <w:rStyle w:val="Hyperlink"/>
-                <w:noProof/>
-                <w:lang w:val="fr-LU"/>
-              </w:rPr>
-              <w:t>2.2.4</w:t>
-            </w:r>
-            <w:r>
-              <w:rPr>
-                <w:rFonts w:asciiTheme="minorHAnsi" w:eastAsiaTheme="minorEastAsia" w:hAnsiTheme="minorHAnsi" w:cstheme="minorBidi"/>
-                <w:i w:val="0"/>
-                <w:iCs w:val="0"/>
-                <w:noProof/>
-                <w:sz w:val="22"/>
-                <w:szCs w:val="22"/>
-                <w:lang w:eastAsia="en-US"/>
-              </w:rPr>
-              <w:tab/>
-            </w:r>
-            <w:r>
-              <w:rPr>
-                <w:rStyle w:val="Hyperlink"/>
-                <w:noProof/>
-                <w:lang w:val="fr-LU"/>
-              </w:rPr>
-              <w:t>Table des risques et seuils d’acceptation des risques</w:t>
-            </w:r>
-            <w:r>
-              <w:rPr>
-                <w:noProof/>
-                <w:webHidden/>
-              </w:rPr>
-              <w:tab/>
-            </w:r>
-            <w:r>
-              <w:rPr>
-                <w:noProof/>
-                <w:webHidden/>
-              </w:rPr>
-              <w:fldChar w:fldCharType="begin"/>
-            </w:r>
-            <w:r>
-              <w:rPr>
-                <w:noProof/>
-                <w:webHidden/>
-              </w:rPr>
-              <w:instrText xml:space="preserve"> PAGEREF _Toc488675330 \h </w:instrText>
-            </w:r>
-            <w:r>
-              <w:rPr>
-                <w:noProof/>
-                <w:webHidden/>
-              </w:rPr>
-            </w:r>
-            <w:r>
-              <w:rPr>
-                <w:noProof/>
-                <w:webHidden/>
-              </w:rPr>
-              <w:fldChar w:fldCharType="separate"/>
-            </w:r>
-            <w:r>
-              <w:rPr>
-                <w:noProof/>
-                <w:webHidden/>
-              </w:rPr>
-              <w:t>8</w:t>
-            </w:r>
-            <w:r>
-              <w:rPr>
-                <w:noProof/>
-                <w:webHidden/>
-              </w:rPr>
-              <w:fldChar w:fldCharType="end"/>
-            </w:r>
-          </w:hyperlink>
-        </w:p>
-        <w:p>
-          <w:pPr>
-            <w:pStyle w:val="TOC2"/>
-            <w:tabs>
-              <w:tab w:val="left" w:pos="880"/>
-              <w:tab w:val="right" w:leader="dot" w:pos="9764"/>
-            </w:tabs>
-            <w:rPr>
-              <w:rFonts w:asciiTheme="minorHAnsi" w:eastAsiaTheme="minorEastAsia" w:hAnsiTheme="minorHAnsi" w:cstheme="minorBidi"/>
-              <w:smallCaps w:val="0"/>
-              <w:noProof/>
-              <w:sz w:val="22"/>
-              <w:szCs w:val="22"/>
-              <w:lang w:eastAsia="en-US"/>
-            </w:rPr>
-          </w:pPr>
-          <w:hyperlink w:anchor="_Toc488675331" w:history="1">
-            <w:r>
-              <w:rPr>
-                <w:rStyle w:val="Hyperlink"/>
-                <w:noProof/>
-                <w:snapToGrid w:val="0"/>
-                <w:w w:val="0"/>
-                <w:lang w:val="fr-LU"/>
-              </w:rPr>
-              <w:t>2.3</w:t>
-            </w:r>
-            <w:r>
-              <w:rPr>
-                <w:rFonts w:asciiTheme="minorHAnsi" w:eastAsiaTheme="minorEastAsia" w:hAnsiTheme="minorHAnsi" w:cstheme="minorBidi"/>
-                <w:smallCaps w:val="0"/>
-                <w:noProof/>
-                <w:sz w:val="22"/>
-                <w:szCs w:val="22"/>
-                <w:lang w:eastAsia="en-US"/>
-              </w:rPr>
-              <w:tab/>
-            </w:r>
-            <w:r>
-              <w:rPr>
-                <w:rStyle w:val="Hyperlink"/>
-                <w:noProof/>
-                <w:lang w:val="fr-LU"/>
-              </w:rPr>
-              <w:t>Évaluation des tendances et des menaces</w:t>
-            </w:r>
-            <w:r>
-              <w:rPr>
-                <w:noProof/>
-                <w:webHidden/>
-              </w:rPr>
-              <w:tab/>
-            </w:r>
-            <w:r>
-              <w:rPr>
-                <w:noProof/>
-                <w:webHidden/>
-              </w:rPr>
-              <w:fldChar w:fldCharType="begin"/>
-            </w:r>
-            <w:r>
-              <w:rPr>
-                <w:noProof/>
-                <w:webHidden/>
-              </w:rPr>
-              <w:instrText xml:space="preserve"> PAGEREF _Toc488675331 \h </w:instrText>
-            </w:r>
-            <w:r>
-              <w:rPr>
-                <w:noProof/>
-                <w:webHidden/>
-              </w:rPr>
-            </w:r>
-            <w:r>
-              <w:rPr>
-                <w:noProof/>
-                <w:webHidden/>
-              </w:rPr>
-              <w:fldChar w:fldCharType="separate"/>
-            </w:r>
-            <w:r>
-              <w:rPr>
-                <w:noProof/>
-                <w:webHidden/>
-              </w:rPr>
-              <w:t>8</w:t>
-            </w:r>
-            <w:r>
-              <w:rPr>
-                <w:noProof/>
-                <w:webHidden/>
-              </w:rPr>
-              <w:fldChar w:fldCharType="end"/>
-            </w:r>
-          </w:hyperlink>
-        </w:p>
-        <w:p>
-          <w:pPr>
-            <w:pStyle w:val="TOC3"/>
-            <w:tabs>
-              <w:tab w:val="left" w:pos="1320"/>
-              <w:tab w:val="right" w:leader="dot" w:pos="9764"/>
-            </w:tabs>
-            <w:rPr>
-              <w:rFonts w:asciiTheme="minorHAnsi" w:eastAsiaTheme="minorEastAsia" w:hAnsiTheme="minorHAnsi" w:cstheme="minorBidi"/>
-              <w:i w:val="0"/>
-              <w:iCs w:val="0"/>
-              <w:noProof/>
-              <w:sz w:val="22"/>
-              <w:szCs w:val="22"/>
-              <w:lang w:eastAsia="en-US"/>
-            </w:rPr>
-          </w:pPr>
-          <w:hyperlink w:anchor="_Toc488675332" w:history="1">
-            <w:r>
-              <w:rPr>
-                <w:rStyle w:val="Hyperlink"/>
-                <w:noProof/>
-                <w:lang w:val="fr-LU"/>
-              </w:rPr>
-              <w:t>2.3.1</w:t>
-            </w:r>
-            <w:r>
-              <w:rPr>
-                <w:rFonts w:asciiTheme="minorHAnsi" w:eastAsiaTheme="minorEastAsia" w:hAnsiTheme="minorHAnsi" w:cstheme="minorBidi"/>
-                <w:i w:val="0"/>
-                <w:iCs w:val="0"/>
-                <w:noProof/>
-                <w:sz w:val="22"/>
-                <w:szCs w:val="22"/>
-                <w:lang w:eastAsia="en-US"/>
-              </w:rPr>
-              <w:tab/>
-            </w:r>
-            <w:r>
-              <w:rPr>
-                <w:rStyle w:val="Hyperlink"/>
-                <w:noProof/>
-                <w:lang w:val="fr-LU"/>
-              </w:rPr>
-              <w:t>Analyse des tendances et des menaces</w:t>
-            </w:r>
-            <w:r>
-              <w:rPr>
-                <w:noProof/>
-                <w:webHidden/>
-              </w:rPr>
-              <w:tab/>
-            </w:r>
-            <w:r>
-              <w:rPr>
-                <w:noProof/>
-                <w:webHidden/>
-              </w:rPr>
-              <w:fldChar w:fldCharType="begin"/>
-            </w:r>
-            <w:r>
-              <w:rPr>
-                <w:noProof/>
-                <w:webHidden/>
-              </w:rPr>
-              <w:instrText xml:space="preserve"> PAGEREF _Toc488675332 \h </w:instrText>
-            </w:r>
-            <w:r>
-              <w:rPr>
-                <w:noProof/>
-                <w:webHidden/>
-              </w:rPr>
-            </w:r>
-            <w:r>
-              <w:rPr>
-                <w:noProof/>
-                <w:webHidden/>
-              </w:rPr>
-              <w:fldChar w:fldCharType="separate"/>
-            </w:r>
-            <w:r>
-              <w:rPr>
-                <w:noProof/>
-                <w:webHidden/>
-              </w:rPr>
-              <w:t>8</w:t>
+              <w:t>12</w:t>
             </w:r>
             <w:r>
               <w:rPr>
@@ -2484,7 +3318,6 @@
           <w:pPr>
             <w:pStyle w:val="TOC1"/>
             <w:tabs>
-              <w:tab w:val="left" w:pos="440"/>
               <w:tab w:val="right" w:leader="dot" w:pos="9764"/>
             </w:tabs>
             <w:rPr>
@@ -2498,60 +3331,24 @@
               <w:lang w:eastAsia="en-US"/>
             </w:rPr>
           </w:pPr>
-          <w:hyperlink w:anchor="_Toc488675333" w:history="1">
+          <w:hyperlink w:anchor="_Toc511640803" w:history="1">
             <w:r>
               <w:rPr>
                 <w:rStyle w:val="Hyperlink"/>
                 <w:noProof/>
                 <w:lang w:val="fr-LU"/>
               </w:rPr>
-              <w:t>3</w:t>
-            </w:r>
-            <w:r>
-              <w:rPr>
-                <w:rFonts w:asciiTheme="minorHAnsi" w:eastAsiaTheme="minorEastAsia" w:hAnsiTheme="minorHAnsi" w:cstheme="minorBidi"/>
-                <w:b w:val="0"/>
-                <w:bCs w:val="0"/>
-                <w:caps w:val="0"/>
-                <w:noProof/>
-                <w:sz w:val="22"/>
-                <w:szCs w:val="22"/>
-                <w:lang w:eastAsia="en-US"/>
+              <w:t>Annexe A : Interview et collecte de l’information</w:t>
+            </w:r>
+            <w:r>
+              <w:rPr>
+                <w:noProof/>
+                <w:webHidden/>
               </w:rPr>
               <w:tab/>
             </w:r>
             <w:r>
               <w:rPr>
-                <w:rStyle w:val="Hyperlink"/>
-                <w:noProof/>
-                <w:lang w:val="fr-LU"/>
-              </w:rPr>
-              <w:t>Modélisation</w:t>
-            </w:r>
-            <w:r>
-              <w:rPr>
-                <w:rStyle w:val="Hyperlink"/>
-                <w:noProof/>
-              </w:rPr>
-              <w:t xml:space="preserve"> </w:t>
-            </w:r>
-            <w:r>
-              <w:rPr>
-                <w:rStyle w:val="Hyperlink"/>
-                <w:noProof/>
-                <w:lang w:val="fr-LU"/>
-              </w:rPr>
-              <w:t>du contexte</w:t>
-            </w:r>
-            <w:r>
-              <w:rPr>
-                <w:noProof/>
-                <w:webHidden/>
-              </w:rPr>
-              <w:tab/>
-            </w:r>
-            <w:r>
-              <w:rPr>
                 <w:noProof/>
                 <w:webHidden/>
               </w:rPr>
@@ -2562,7 +3359,7 @@
                 <w:noProof/>
                 <w:webHidden/>
               </w:rPr>
-              <w:instrText xml:space="preserve"> PAGEREF _Toc488675333 \h </w:instrText>
+              <w:instrText xml:space="preserve"> PAGEREF _Toc511640803 \h </w:instrText>
             </w:r>
             <w:r>
               <w:rPr>
@@ -2582,295 +3379,7 @@
                 <w:noProof/>
                 <w:webHidden/>
               </w:rPr>
-              <w:t>9</w:t>
-            </w:r>
-            <w:r>
-              <w:rPr>
-                <w:noProof/>
-                <w:webHidden/>
-              </w:rPr>
-              <w:fldChar w:fldCharType="end"/>
-            </w:r>
-          </w:hyperlink>
-        </w:p>
-        <w:p>
-          <w:pPr>
-            <w:pStyle w:val="TOC2"/>
-            <w:tabs>
-              <w:tab w:val="left" w:pos="880"/>
-              <w:tab w:val="right" w:leader="dot" w:pos="9764"/>
-            </w:tabs>
-            <w:rPr>
-              <w:rFonts w:asciiTheme="minorHAnsi" w:eastAsiaTheme="minorEastAsia" w:hAnsiTheme="minorHAnsi" w:cstheme="minorBidi"/>
-              <w:smallCaps w:val="0"/>
-              <w:noProof/>
-              <w:sz w:val="22"/>
-              <w:szCs w:val="22"/>
-              <w:lang w:eastAsia="en-US"/>
-            </w:rPr>
-          </w:pPr>
-          <w:hyperlink w:anchor="_Toc488675334" w:history="1">
-            <w:r>
-              <w:rPr>
-                <w:rStyle w:val="Hyperlink"/>
-                <w:noProof/>
-                <w:snapToGrid w:val="0"/>
-                <w:w w:val="0"/>
-                <w:lang w:val="fr-LU"/>
-              </w:rPr>
-              <w:t>3.1</w:t>
-            </w:r>
-            <w:r>
-              <w:rPr>
-                <w:rFonts w:asciiTheme="minorHAnsi" w:eastAsiaTheme="minorEastAsia" w:hAnsiTheme="minorHAnsi" w:cstheme="minorBidi"/>
-                <w:smallCaps w:val="0"/>
-                <w:noProof/>
-                <w:sz w:val="22"/>
-                <w:szCs w:val="22"/>
-                <w:lang w:eastAsia="en-US"/>
-              </w:rPr>
-              <w:tab/>
-            </w:r>
-            <w:r>
-              <w:rPr>
-                <w:rStyle w:val="Hyperlink"/>
-                <w:noProof/>
-                <w:lang w:val="fr-LU"/>
-              </w:rPr>
-              <w:t>Identification des actifs</w:t>
-            </w:r>
-            <w:r>
-              <w:rPr>
-                <w:noProof/>
-                <w:webHidden/>
-              </w:rPr>
-              <w:tab/>
-            </w:r>
-            <w:r>
-              <w:rPr>
-                <w:noProof/>
-                <w:webHidden/>
-              </w:rPr>
-              <w:fldChar w:fldCharType="begin"/>
-            </w:r>
-            <w:r>
-              <w:rPr>
-                <w:noProof/>
-                <w:webHidden/>
-              </w:rPr>
-              <w:instrText xml:space="preserve"> PAGEREF _Toc488675334 \h </w:instrText>
-            </w:r>
-            <w:r>
-              <w:rPr>
-                <w:noProof/>
-                <w:webHidden/>
-              </w:rPr>
-            </w:r>
-            <w:r>
-              <w:rPr>
-                <w:noProof/>
-                <w:webHidden/>
-              </w:rPr>
-              <w:fldChar w:fldCharType="separate"/>
-            </w:r>
-            <w:r>
-              <w:rPr>
-                <w:noProof/>
-                <w:webHidden/>
-              </w:rPr>
-              <w:t>9</w:t>
-            </w:r>
-            <w:r>
-              <w:rPr>
-                <w:noProof/>
-                <w:webHidden/>
-              </w:rPr>
-              <w:fldChar w:fldCharType="end"/>
-            </w:r>
-          </w:hyperlink>
-        </w:p>
-        <w:p>
-          <w:pPr>
-            <w:pStyle w:val="TOC2"/>
-            <w:tabs>
-              <w:tab w:val="left" w:pos="880"/>
-              <w:tab w:val="right" w:leader="dot" w:pos="9764"/>
-            </w:tabs>
-            <w:rPr>
-              <w:rFonts w:asciiTheme="minorHAnsi" w:eastAsiaTheme="minorEastAsia" w:hAnsiTheme="minorHAnsi" w:cstheme="minorBidi"/>
-              <w:smallCaps w:val="0"/>
-              <w:noProof/>
-              <w:sz w:val="22"/>
-              <w:szCs w:val="22"/>
-              <w:lang w:eastAsia="en-US"/>
-            </w:rPr>
-          </w:pPr>
-          <w:hyperlink w:anchor="_Toc488675335" w:history="1">
-            <w:r>
-              <w:rPr>
-                <w:rStyle w:val="Hyperlink"/>
-                <w:noProof/>
-                <w:snapToGrid w:val="0"/>
-                <w:w w:val="0"/>
-                <w:lang w:val="fr-BE"/>
-              </w:rPr>
-              <w:t>3.2</w:t>
-            </w:r>
-            <w:r>
-              <w:rPr>
-                <w:rFonts w:asciiTheme="minorHAnsi" w:eastAsiaTheme="minorEastAsia" w:hAnsiTheme="minorHAnsi" w:cstheme="minorBidi"/>
-                <w:smallCaps w:val="0"/>
-                <w:noProof/>
-                <w:sz w:val="22"/>
-                <w:szCs w:val="22"/>
-                <w:lang w:eastAsia="en-US"/>
-              </w:rPr>
-              <w:tab/>
-            </w:r>
-            <w:r>
-              <w:rPr>
-                <w:rStyle w:val="Hyperlink"/>
-                <w:noProof/>
-                <w:lang w:val="fr-LU"/>
-              </w:rPr>
-              <w:t>Identification des vulnérabilités</w:t>
-            </w:r>
-            <w:r>
-              <w:rPr>
-                <w:noProof/>
-                <w:webHidden/>
-              </w:rPr>
-              <w:tab/>
-            </w:r>
-            <w:r>
-              <w:rPr>
-                <w:noProof/>
-                <w:webHidden/>
-              </w:rPr>
-              <w:fldChar w:fldCharType="begin"/>
-            </w:r>
-            <w:r>
-              <w:rPr>
-                <w:noProof/>
-                <w:webHidden/>
-              </w:rPr>
-              <w:instrText xml:space="preserve"> PAGEREF _Toc488675335 \h </w:instrText>
-            </w:r>
-            <w:r>
-              <w:rPr>
-                <w:noProof/>
-                <w:webHidden/>
-              </w:rPr>
-            </w:r>
-            <w:r>
-              <w:rPr>
-                <w:noProof/>
-                <w:webHidden/>
-              </w:rPr>
-              <w:fldChar w:fldCharType="separate"/>
-            </w:r>
-            <w:r>
-              <w:rPr>
-                <w:noProof/>
-                <w:webHidden/>
-              </w:rPr>
-              <w:t>9</w:t>
-            </w:r>
-            <w:r>
-              <w:rPr>
-                <w:noProof/>
-                <w:webHidden/>
-              </w:rPr>
-              <w:fldChar w:fldCharType="end"/>
-            </w:r>
-          </w:hyperlink>
-        </w:p>
-        <w:p>
-          <w:pPr>
-            <w:pStyle w:val="TOC2"/>
-            <w:tabs>
-              <w:tab w:val="left" w:pos="880"/>
-              <w:tab w:val="right" w:leader="dot" w:pos="9764"/>
-            </w:tabs>
-            <w:rPr>
-              <w:rFonts w:asciiTheme="minorHAnsi" w:eastAsiaTheme="minorEastAsia" w:hAnsiTheme="minorHAnsi" w:cstheme="minorBidi"/>
-              <w:smallCaps w:val="0"/>
-              <w:noProof/>
-              <w:sz w:val="22"/>
-              <w:szCs w:val="22"/>
-              <w:lang w:eastAsia="en-US"/>
-            </w:rPr>
-          </w:pPr>
-          <w:hyperlink w:anchor="_Toc488675336" w:history="1">
-            <w:r>
-              <w:rPr>
-                <w:rStyle w:val="Hyperlink"/>
-                <w:noProof/>
-                <w:snapToGrid w:val="0"/>
-                <w:w w:val="0"/>
-                <w:lang w:val="fr-LU"/>
-              </w:rPr>
-              <w:t>3.3</w:t>
-            </w:r>
-            <w:r>
-              <w:rPr>
-                <w:rFonts w:asciiTheme="minorHAnsi" w:eastAsiaTheme="minorEastAsia" w:hAnsiTheme="minorHAnsi" w:cstheme="minorBidi"/>
-                <w:smallCaps w:val="0"/>
-                <w:noProof/>
-                <w:sz w:val="22"/>
-                <w:szCs w:val="22"/>
-                <w:lang w:eastAsia="en-US"/>
-              </w:rPr>
-              <w:tab/>
-            </w:r>
-            <w:r>
-              <w:rPr>
-                <w:rStyle w:val="Hyperlink"/>
-                <w:noProof/>
-                <w:lang w:val="fr-LU"/>
-              </w:rPr>
-              <w:t>Appréciation des conséquences</w:t>
-            </w:r>
-            <w:r>
-              <w:rPr>
-                <w:noProof/>
-                <w:webHidden/>
-              </w:rPr>
-              <w:tab/>
-            </w:r>
-            <w:r>
-              <w:rPr>
-                <w:noProof/>
-                <w:webHidden/>
-              </w:rPr>
-              <w:fldChar w:fldCharType="begin"/>
-            </w:r>
-            <w:r>
-              <w:rPr>
-                <w:noProof/>
-                <w:webHidden/>
-              </w:rPr>
-              <w:instrText xml:space="preserve"> PAGEREF _Toc488675336 \h </w:instrText>
-            </w:r>
-            <w:r>
-              <w:rPr>
-                <w:noProof/>
-                <w:webHidden/>
-              </w:rPr>
-            </w:r>
-            <w:r>
-              <w:rPr>
-                <w:noProof/>
-                <w:webHidden/>
-              </w:rPr>
-              <w:fldChar w:fldCharType="separate"/>
-            </w:r>
-            <w:r>
-              <w:rPr>
-                <w:noProof/>
-                <w:webHidden/>
-              </w:rPr>
-              <w:t>9</w:t>
+              <w:t>13</w:t>
             </w:r>
             <w:r>
               <w:rPr>
@@ -2885,7 +3394,6 @@
           <w:pPr>
             <w:pStyle w:val="TOC1"/>
             <w:tabs>
-              <w:tab w:val="left" w:pos="440"/>
               <w:tab w:val="right" w:leader="dot" w:pos="9764"/>
             </w:tabs>
             <w:rPr>
@@ -2899,45 +3407,24 @@
               <w:lang w:eastAsia="en-US"/>
             </w:rPr>
           </w:pPr>
-          <w:hyperlink w:anchor="_Toc488675337" w:history="1">
+          <w:hyperlink w:anchor="_Toc511640804" w:history="1">
             <w:r>
               <w:rPr>
                 <w:rStyle w:val="Hyperlink"/>
                 <w:noProof/>
                 <w:lang w:val="fr-LU"/>
               </w:rPr>
-              <w:t>4</w:t>
-            </w:r>
-            <w:r>
-              <w:rPr>
-                <w:rFonts w:asciiTheme="minorHAnsi" w:eastAsiaTheme="minorEastAsia" w:hAnsiTheme="minorHAnsi" w:cstheme="minorBidi"/>
-                <w:b w:val="0"/>
-                <w:bCs w:val="0"/>
-                <w:caps w:val="0"/>
-                <w:noProof/>
-                <w:sz w:val="22"/>
-                <w:szCs w:val="22"/>
-                <w:lang w:eastAsia="en-US"/>
+              <w:t>Annexe B : Évaluation des tendances</w:t>
+            </w:r>
+            <w:r>
+              <w:rPr>
+                <w:noProof/>
+                <w:webHidden/>
               </w:rPr>
               <w:tab/>
             </w:r>
             <w:r>
               <w:rPr>
-                <w:rStyle w:val="Hyperlink"/>
-                <w:noProof/>
-                <w:lang w:val="fr-LU"/>
-              </w:rPr>
-              <w:t>Évaluation et traitement des risques</w:t>
-            </w:r>
-            <w:r>
-              <w:rPr>
-                <w:noProof/>
-                <w:webHidden/>
-              </w:rPr>
-              <w:tab/>
-            </w:r>
-            <w:r>
-              <w:rPr>
                 <w:noProof/>
                 <w:webHidden/>
               </w:rPr>
@@ -2948,7 +3435,7 @@
                 <w:noProof/>
                 <w:webHidden/>
               </w:rPr>
-              <w:instrText xml:space="preserve"> PAGEREF _Toc488675337 \h </w:instrText>
+              <w:instrText xml:space="preserve"> PAGEREF _Toc511640804 \h </w:instrText>
             </w:r>
             <w:r>
               <w:rPr>
@@ -2968,391 +3455,7 @@
                 <w:noProof/>
                 <w:webHidden/>
               </w:rPr>
-              <w:t>10</w:t>
-            </w:r>
-            <w:r>
-              <w:rPr>
-                <w:noProof/>
-                <w:webHidden/>
-              </w:rPr>
-              <w:fldChar w:fldCharType="end"/>
-            </w:r>
-          </w:hyperlink>
-        </w:p>
-        <w:p>
-          <w:pPr>
-            <w:pStyle w:val="TOC2"/>
-            <w:tabs>
-              <w:tab w:val="left" w:pos="880"/>
-              <w:tab w:val="right" w:leader="dot" w:pos="9764"/>
-            </w:tabs>
-            <w:rPr>
-              <w:rFonts w:asciiTheme="minorHAnsi" w:eastAsiaTheme="minorEastAsia" w:hAnsiTheme="minorHAnsi" w:cstheme="minorBidi"/>
-              <w:smallCaps w:val="0"/>
-              <w:noProof/>
-              <w:sz w:val="22"/>
-              <w:szCs w:val="22"/>
-              <w:lang w:eastAsia="en-US"/>
-            </w:rPr>
-          </w:pPr>
-          <w:hyperlink w:anchor="_Toc488675338" w:history="1">
-            <w:r>
-              <w:rPr>
-                <w:rStyle w:val="Hyperlink"/>
-                <w:noProof/>
-                <w:snapToGrid w:val="0"/>
-                <w:w w:val="0"/>
-                <w:lang w:val="fr-LU"/>
-              </w:rPr>
-              <w:t>4.1</w:t>
-            </w:r>
-            <w:r>
-              <w:rPr>
-                <w:rFonts w:asciiTheme="minorHAnsi" w:eastAsiaTheme="minorEastAsia" w:hAnsiTheme="minorHAnsi" w:cstheme="minorBidi"/>
-                <w:smallCaps w:val="0"/>
-                <w:noProof/>
-                <w:sz w:val="22"/>
-                <w:szCs w:val="22"/>
-                <w:lang w:eastAsia="en-US"/>
-              </w:rPr>
-              <w:tab/>
-            </w:r>
-            <w:r>
-              <w:rPr>
-                <w:rStyle w:val="Hyperlink"/>
-                <w:noProof/>
-                <w:lang w:val="fr-LU"/>
-              </w:rPr>
-              <w:t>Résumé de l’évaluation des risques</w:t>
-            </w:r>
-            <w:r>
-              <w:rPr>
-                <w:noProof/>
-                <w:webHidden/>
-              </w:rPr>
-              <w:tab/>
-            </w:r>
-            <w:r>
-              <w:rPr>
-                <w:noProof/>
-                <w:webHidden/>
-              </w:rPr>
-              <w:fldChar w:fldCharType="begin"/>
-            </w:r>
-            <w:r>
-              <w:rPr>
-                <w:noProof/>
-                <w:webHidden/>
-              </w:rPr>
-              <w:instrText xml:space="preserve"> PAGEREF _Toc488675338 \h </w:instrText>
-            </w:r>
-            <w:r>
-              <w:rPr>
-                <w:noProof/>
-                <w:webHidden/>
-              </w:rPr>
-            </w:r>
-            <w:r>
-              <w:rPr>
-                <w:noProof/>
-                <w:webHidden/>
-              </w:rPr>
-              <w:fldChar w:fldCharType="separate"/>
-            </w:r>
-            <w:r>
-              <w:rPr>
-                <w:noProof/>
-                <w:webHidden/>
-              </w:rPr>
-              <w:t>10</w:t>
-            </w:r>
-            <w:r>
-              <w:rPr>
-                <w:noProof/>
-                <w:webHidden/>
-              </w:rPr>
-              <w:fldChar w:fldCharType="end"/>
-            </w:r>
-          </w:hyperlink>
-        </w:p>
-        <w:p>
-          <w:pPr>
-            <w:pStyle w:val="TOC2"/>
-            <w:tabs>
-              <w:tab w:val="left" w:pos="880"/>
-              <w:tab w:val="right" w:leader="dot" w:pos="9764"/>
-            </w:tabs>
-            <w:rPr>
-              <w:rFonts w:asciiTheme="minorHAnsi" w:eastAsiaTheme="minorEastAsia" w:hAnsiTheme="minorHAnsi" w:cstheme="minorBidi"/>
-              <w:smallCaps w:val="0"/>
-              <w:noProof/>
-              <w:sz w:val="22"/>
-              <w:szCs w:val="22"/>
-              <w:lang w:eastAsia="en-US"/>
-            </w:rPr>
-          </w:pPr>
-          <w:hyperlink w:anchor="_Toc488675339" w:history="1">
-            <w:r>
-              <w:rPr>
-                <w:rStyle w:val="Hyperlink"/>
-                <w:noProof/>
-                <w:snapToGrid w:val="0"/>
-                <w:w w:val="0"/>
-                <w:lang w:val="fr-LU"/>
-              </w:rPr>
-              <w:t>4.2</w:t>
-            </w:r>
-            <w:r>
-              <w:rPr>
-                <w:rFonts w:asciiTheme="minorHAnsi" w:eastAsiaTheme="minorEastAsia" w:hAnsiTheme="minorHAnsi" w:cstheme="minorBidi"/>
-                <w:smallCaps w:val="0"/>
-                <w:noProof/>
-                <w:sz w:val="22"/>
-                <w:szCs w:val="22"/>
-                <w:lang w:eastAsia="en-US"/>
-              </w:rPr>
-              <w:tab/>
-            </w:r>
-            <w:r>
-              <w:rPr>
-                <w:rStyle w:val="Hyperlink"/>
-                <w:noProof/>
-                <w:lang w:val="fr-LU"/>
-              </w:rPr>
-              <w:t>Traitement des risques</w:t>
-            </w:r>
-            <w:r>
-              <w:rPr>
-                <w:noProof/>
-                <w:webHidden/>
-              </w:rPr>
-              <w:tab/>
-            </w:r>
-            <w:r>
-              <w:rPr>
-                <w:noProof/>
-                <w:webHidden/>
-              </w:rPr>
-              <w:fldChar w:fldCharType="begin"/>
-            </w:r>
-            <w:r>
-              <w:rPr>
-                <w:noProof/>
-                <w:webHidden/>
-              </w:rPr>
-              <w:instrText xml:space="preserve"> PAGEREF _Toc488675339 \h </w:instrText>
-            </w:r>
-            <w:r>
-              <w:rPr>
-                <w:noProof/>
-                <w:webHidden/>
-              </w:rPr>
-            </w:r>
-            <w:r>
-              <w:rPr>
-                <w:noProof/>
-                <w:webHidden/>
-              </w:rPr>
-              <w:fldChar w:fldCharType="separate"/>
-            </w:r>
-            <w:r>
-              <w:rPr>
-                <w:noProof/>
-                <w:webHidden/>
-              </w:rPr>
-              <w:t>11</w:t>
-            </w:r>
-            <w:r>
-              <w:rPr>
-                <w:noProof/>
-                <w:webHidden/>
-              </w:rPr>
-              <w:fldChar w:fldCharType="end"/>
-            </w:r>
-          </w:hyperlink>
-        </w:p>
-        <w:p>
-          <w:pPr>
-            <w:pStyle w:val="TOC3"/>
-            <w:tabs>
-              <w:tab w:val="left" w:pos="1320"/>
-              <w:tab w:val="right" w:leader="dot" w:pos="9764"/>
-            </w:tabs>
-            <w:rPr>
-              <w:rFonts w:asciiTheme="minorHAnsi" w:eastAsiaTheme="minorEastAsia" w:hAnsiTheme="minorHAnsi" w:cstheme="minorBidi"/>
-              <w:i w:val="0"/>
-              <w:iCs w:val="0"/>
-              <w:noProof/>
-              <w:sz w:val="22"/>
-              <w:szCs w:val="22"/>
-              <w:lang w:eastAsia="en-US"/>
-            </w:rPr>
-          </w:pPr>
-          <w:hyperlink w:anchor="_Toc488675340" w:history="1">
-            <w:r>
-              <w:rPr>
-                <w:rStyle w:val="Hyperlink"/>
-                <w:noProof/>
-                <w:lang w:val="fr-LU"/>
-              </w:rPr>
-              <w:t>4.2.1</w:t>
-            </w:r>
-            <w:r>
-              <w:rPr>
-                <w:rFonts w:asciiTheme="minorHAnsi" w:eastAsiaTheme="minorEastAsia" w:hAnsiTheme="minorHAnsi" w:cstheme="minorBidi"/>
-                <w:i w:val="0"/>
-                <w:iCs w:val="0"/>
-                <w:noProof/>
-                <w:sz w:val="22"/>
-                <w:szCs w:val="22"/>
-                <w:lang w:eastAsia="en-US"/>
-              </w:rPr>
-              <w:tab/>
-            </w:r>
-            <w:r>
-              <w:rPr>
-                <w:rStyle w:val="Hyperlink"/>
-                <w:noProof/>
-                <w:lang w:val="fr-LU"/>
-              </w:rPr>
-              <w:t>Risques de l’information</w:t>
-            </w:r>
-            <w:r>
-              <w:rPr>
-                <w:noProof/>
-                <w:webHidden/>
-              </w:rPr>
-              <w:tab/>
-            </w:r>
-            <w:r>
-              <w:rPr>
-                <w:noProof/>
-                <w:webHidden/>
-              </w:rPr>
-              <w:fldChar w:fldCharType="begin"/>
-            </w:r>
-            <w:r>
-              <w:rPr>
-                <w:noProof/>
-                <w:webHidden/>
-              </w:rPr>
-              <w:instrText xml:space="preserve"> PAGEREF _Toc488675340 \h </w:instrText>
-            </w:r>
-            <w:r>
-              <w:rPr>
-                <w:noProof/>
-                <w:webHidden/>
-              </w:rPr>
-            </w:r>
-            <w:r>
-              <w:rPr>
-                <w:noProof/>
-                <w:webHidden/>
-              </w:rPr>
-              <w:fldChar w:fldCharType="separate"/>
-            </w:r>
-            <w:r>
-              <w:rPr>
-                <w:noProof/>
-                <w:webHidden/>
-              </w:rPr>
-              <w:t>11</w:t>
-            </w:r>
-            <w:r>
-              <w:rPr>
-                <w:noProof/>
-                <w:webHidden/>
-              </w:rPr>
-              <w:fldChar w:fldCharType="end"/>
-            </w:r>
-          </w:hyperlink>
-        </w:p>
-        <w:p>
-          <w:pPr>
-            <w:pStyle w:val="TOC3"/>
-            <w:tabs>
-              <w:tab w:val="left" w:pos="1320"/>
-              <w:tab w:val="right" w:leader="dot" w:pos="9764"/>
-            </w:tabs>
-            <w:rPr>
-              <w:rFonts w:asciiTheme="minorHAnsi" w:eastAsiaTheme="minorEastAsia" w:hAnsiTheme="minorHAnsi" w:cstheme="minorBidi"/>
-              <w:i w:val="0"/>
-              <w:iCs w:val="0"/>
-              <w:noProof/>
-              <w:sz w:val="22"/>
-              <w:szCs w:val="22"/>
-              <w:lang w:eastAsia="en-US"/>
-            </w:rPr>
-          </w:pPr>
-          <w:hyperlink w:anchor="_Toc488675341" w:history="1">
-            <w:r>
-              <w:rPr>
-                <w:rStyle w:val="Hyperlink"/>
-                <w:noProof/>
-                <w:lang w:val="fr-LU"/>
-              </w:rPr>
-              <w:t>4.2.2</w:t>
-            </w:r>
-            <w:r>
-              <w:rPr>
-                <w:rFonts w:asciiTheme="minorHAnsi" w:eastAsiaTheme="minorEastAsia" w:hAnsiTheme="minorHAnsi" w:cstheme="minorBidi"/>
-                <w:i w:val="0"/>
-                <w:iCs w:val="0"/>
-                <w:noProof/>
-                <w:sz w:val="22"/>
-                <w:szCs w:val="22"/>
-                <w:lang w:eastAsia="en-US"/>
-              </w:rPr>
-              <w:tab/>
-            </w:r>
-            <w:r>
-              <w:rPr>
-                <w:rStyle w:val="Hyperlink"/>
-                <w:noProof/>
-                <w:lang w:val="fr-LU"/>
-              </w:rPr>
-              <w:t>Risques opérationnels</w:t>
-            </w:r>
-            <w:r>
-              <w:rPr>
-                <w:noProof/>
-                <w:webHidden/>
-              </w:rPr>
-              <w:tab/>
-            </w:r>
-            <w:r>
-              <w:rPr>
-                <w:noProof/>
-                <w:webHidden/>
-              </w:rPr>
-              <w:fldChar w:fldCharType="begin"/>
-            </w:r>
-            <w:r>
-              <w:rPr>
-                <w:noProof/>
-                <w:webHidden/>
-              </w:rPr>
-              <w:instrText xml:space="preserve"> PAGEREF _Toc488675341 \h </w:instrText>
-            </w:r>
-            <w:r>
-              <w:rPr>
-                <w:noProof/>
-                <w:webHidden/>
-              </w:rPr>
-            </w:r>
-            <w:r>
-              <w:rPr>
-                <w:noProof/>
-                <w:webHidden/>
-              </w:rPr>
-              <w:fldChar w:fldCharType="separate"/>
-            </w:r>
-            <w:r>
-              <w:rPr>
-                <w:noProof/>
-                <w:webHidden/>
-              </w:rPr>
-              <w:t>11</w:t>
+              <w:t>14</w:t>
             </w:r>
             <w:r>
               <w:rPr>
@@ -3380,14 +3483,14 @@
               <w:lang w:eastAsia="en-US"/>
             </w:rPr>
           </w:pPr>
-          <w:hyperlink w:anchor="_Toc488675342" w:history="1">
+          <w:hyperlink w:anchor="_Toc511640805" w:history="1">
             <w:r>
               <w:rPr>
                 <w:rStyle w:val="Hyperlink"/>
                 <w:noProof/>
                 <w:lang w:val="fr-LU"/>
               </w:rPr>
-              <w:t>Annexe A : Interview et collecte de l’information</w:t>
+              <w:t>Annexe C : Évaluation des menaces</w:t>
             </w:r>
             <w:r>
               <w:rPr>
@@ -3408,7 +3511,7 @@
                 <w:noProof/>
                 <w:webHidden/>
               </w:rPr>
-              <w:instrText xml:space="preserve"> PAGEREF _Toc488675342 \h </w:instrText>
+              <w:instrText xml:space="preserve"> PAGEREF _Toc511640805 \h </w:instrText>
             </w:r>
             <w:r>
               <w:rPr>
@@ -3428,7 +3531,7 @@
                 <w:noProof/>
                 <w:webHidden/>
               </w:rPr>
-              <w:t>12</w:t>
+              <w:t>15</w:t>
             </w:r>
             <w:r>
               <w:rPr>
@@ -3456,14 +3559,14 @@
               <w:lang w:eastAsia="en-US"/>
             </w:rPr>
           </w:pPr>
-          <w:hyperlink w:anchor="_Toc488675343" w:history="1">
+          <w:hyperlink w:anchor="_Toc511640806" w:history="1">
             <w:r>
               <w:rPr>
                 <w:rStyle w:val="Hyperlink"/>
                 <w:noProof/>
                 <w:lang w:val="fr-LU"/>
               </w:rPr>
-              <w:t>Annexe B : Évaluation des tendances</w:t>
+              <w:t>Annexe D : Notes et remarques du consultant</w:t>
             </w:r>
             <w:r>
               <w:rPr>
@@ -3484,7 +3587,7 @@
                 <w:noProof/>
                 <w:webHidden/>
               </w:rPr>
-              <w:instrText xml:space="preserve"> PAGEREF _Toc488675343 \h </w:instrText>
+              <w:instrText xml:space="preserve"> PAGEREF _Toc511640806 \h </w:instrText>
             </w:r>
             <w:r>
               <w:rPr>
@@ -3504,159 +3607,7 @@
                 <w:noProof/>
                 <w:webHidden/>
               </w:rPr>
-              <w:t>13</w:t>
-            </w:r>
-            <w:r>
-              <w:rPr>
-                <w:noProof/>
-                <w:webHidden/>
-              </w:rPr>
-              <w:fldChar w:fldCharType="end"/>
-            </w:r>
-          </w:hyperlink>
-        </w:p>
-        <w:p>
-          <w:pPr>
-            <w:pStyle w:val="TOC1"/>
-            <w:tabs>
-              <w:tab w:val="right" w:leader="dot" w:pos="9764"/>
-            </w:tabs>
-            <w:rPr>
-              <w:rFonts w:asciiTheme="minorHAnsi" w:eastAsiaTheme="minorEastAsia" w:hAnsiTheme="minorHAnsi" w:cstheme="minorBidi"/>
-              <w:b w:val="0"/>
-              <w:bCs w:val="0"/>
-              <w:caps w:val="0"/>
-              <w:noProof/>
-              <w:sz w:val="22"/>
-              <w:szCs w:val="22"/>
-              <w:lang w:eastAsia="en-US"/>
-            </w:rPr>
-          </w:pPr>
-          <w:hyperlink w:anchor="_Toc488675344" w:history="1">
-            <w:r>
-              <w:rPr>
-                <w:rStyle w:val="Hyperlink"/>
-                <w:noProof/>
-                <w:lang w:val="fr-LU"/>
-              </w:rPr>
-              <w:t>Annexe C : Évaluation des menaces</w:t>
-            </w:r>
-            <w:r>
-              <w:rPr>
-                <w:noProof/>
-                <w:webHidden/>
-              </w:rPr>
-              <w:tab/>
-            </w:r>
-            <w:r>
-              <w:rPr>
-                <w:noProof/>
-                <w:webHidden/>
-              </w:rPr>
-              <w:fldChar w:fldCharType="begin"/>
-            </w:r>
-            <w:r>
-              <w:rPr>
-                <w:noProof/>
-                <w:webHidden/>
-              </w:rPr>
-              <w:instrText xml:space="preserve"> PAGEREF _Toc488675344 \h </w:instrText>
-            </w:r>
-            <w:r>
-              <w:rPr>
-                <w:noProof/>
-                <w:webHidden/>
-              </w:rPr>
-            </w:r>
-            <w:r>
-              <w:rPr>
-                <w:noProof/>
-                <w:webHidden/>
-              </w:rPr>
-              <w:fldChar w:fldCharType="separate"/>
-            </w:r>
-            <w:r>
-              <w:rPr>
-                <w:noProof/>
-                <w:webHidden/>
-              </w:rPr>
-              <w:t>14</w:t>
-            </w:r>
-            <w:r>
-              <w:rPr>
-                <w:noProof/>
-                <w:webHidden/>
-              </w:rPr>
-              <w:fldChar w:fldCharType="end"/>
-            </w:r>
-          </w:hyperlink>
-        </w:p>
-        <w:p>
-          <w:pPr>
-            <w:pStyle w:val="TOC1"/>
-            <w:tabs>
-              <w:tab w:val="right" w:leader="dot" w:pos="9764"/>
-            </w:tabs>
-            <w:rPr>
-              <w:rFonts w:asciiTheme="minorHAnsi" w:eastAsiaTheme="minorEastAsia" w:hAnsiTheme="minorHAnsi" w:cstheme="minorBidi"/>
-              <w:b w:val="0"/>
-              <w:bCs w:val="0"/>
-              <w:caps w:val="0"/>
-              <w:noProof/>
-              <w:sz w:val="22"/>
-              <w:szCs w:val="22"/>
-              <w:lang w:eastAsia="en-US"/>
-            </w:rPr>
-          </w:pPr>
-          <w:hyperlink w:anchor="_Toc488675345" w:history="1">
-            <w:r>
-              <w:rPr>
-                <w:rStyle w:val="Hyperlink"/>
-                <w:noProof/>
-                <w:lang w:val="fr-LU"/>
-              </w:rPr>
-              <w:t>Annexe D : Notes et remarques du consultant</w:t>
-            </w:r>
-            <w:r>
-              <w:rPr>
-                <w:noProof/>
-                <w:webHidden/>
-              </w:rPr>
-              <w:tab/>
-            </w:r>
-            <w:r>
-              <w:rPr>
-                <w:noProof/>
-                <w:webHidden/>
-              </w:rPr>
-              <w:fldChar w:fldCharType="begin"/>
-            </w:r>
-            <w:r>
-              <w:rPr>
-                <w:noProof/>
-                <w:webHidden/>
-              </w:rPr>
-              <w:instrText xml:space="preserve"> PAGEREF _Toc488675345 \h </w:instrText>
-            </w:r>
-            <w:r>
-              <w:rPr>
-                <w:noProof/>
-                <w:webHidden/>
-              </w:rPr>
-            </w:r>
-            <w:r>
-              <w:rPr>
-                <w:noProof/>
-                <w:webHidden/>
-              </w:rPr>
-              <w:fldChar w:fldCharType="separate"/>
-            </w:r>
-            <w:r>
-              <w:rPr>
-                <w:noProof/>
-                <w:webHidden/>
-              </w:rPr>
-              <w:t>15</w:t>
+              <w:t>16</w:t>
             </w:r>
             <w:r>
               <w:rPr>
@@ -3682,7 +3633,7 @@
               <w:lang w:eastAsia="en-US"/>
             </w:rPr>
           </w:pPr>
-          <w:hyperlink w:anchor="_Toc488675346" w:history="1">
+          <w:hyperlink w:anchor="_Toc511640807" w:history="1">
             <w:r>
               <w:rPr>
                 <w:rStyle w:val="Hyperlink"/>
@@ -3710,7 +3661,7 @@
                 <w:noProof/>
                 <w:webHidden/>
               </w:rPr>
-              <w:instrText xml:space="preserve"> PAGEREF _Toc488675346 \h </w:instrText>
+              <w:instrText xml:space="preserve"> PAGEREF _Toc511640807 \h </w:instrText>
             </w:r>
             <w:r>
               <w:rPr>
@@ -3730,7 +3681,7 @@
                 <w:noProof/>
                 <w:webHidden/>
               </w:rPr>
-              <w:t>15</w:t>
+              <w:t>16</w:t>
             </w:r>
             <w:r>
               <w:rPr>
@@ -3756,7 +3707,7 @@
               <w:lang w:eastAsia="en-US"/>
             </w:rPr>
           </w:pPr>
-          <w:hyperlink w:anchor="_Toc488675347" w:history="1">
+          <w:hyperlink w:anchor="_Toc511640808" w:history="1">
             <w:r>
               <w:rPr>
                 <w:rStyle w:val="Hyperlink"/>
@@ -3784,7 +3735,7 @@
                 <w:noProof/>
                 <w:webHidden/>
               </w:rPr>
-              <w:instrText xml:space="preserve"> PAGEREF _Toc488675347 \h </w:instrText>
+              <w:instrText xml:space="preserve"> PAGEREF _Toc511640808 \h </w:instrText>
             </w:r>
             <w:r>
               <w:rPr>
@@ -3804,7 +3755,7 @@
                 <w:noProof/>
                 <w:webHidden/>
               </w:rPr>
-              <w:t>15</w:t>
+              <w:t>17</w:t>
             </w:r>
             <w:r>
               <w:rPr>
@@ -3855,7 +3806,7 @@
           <w:lang w:val="fr-LU"/>
         </w:rPr>
       </w:pPr>
-      <w:bookmarkStart w:id="8" w:name="_Toc488675318"/>
+      <w:bookmarkStart w:id="9" w:name="_Toc511640780"/>
       <w:r>
         <w:rPr>
           <w:lang w:val="fr-LU"/>
@@ -3863,7 +3814,7 @@
         <w:lastRenderedPageBreak/>
         <w:t>Introduction</w:t>
       </w:r>
-      <w:bookmarkEnd w:id="8"/>
+      <w:bookmarkEnd w:id="9"/>
     </w:p>
     <w:p>
       <w:pPr>
@@ -3876,7 +3827,7 @@
           <w:lang w:val="fr-LU"/>
         </w:rPr>
       </w:pPr>
-      <w:bookmarkStart w:id="9" w:name="_Toc488675319"/>
+      <w:bookmarkStart w:id="10" w:name="_Toc511640781"/>
       <w:r>
         <w:rPr>
           <w:lang w:val="fr-LU"/>
@@ -3895,7 +3846,7 @@
         </w:rPr>
         <w:t xml:space="preserve"> de l’analyse des risques</w:t>
       </w:r>
-      <w:bookmarkEnd w:id="9"/>
+      <w:bookmarkEnd w:id="10"/>
     </w:p>
     <w:p>
       <w:pPr>
@@ -3921,14 +3872,14 @@
           <w:lang w:val="fr-LU"/>
         </w:rPr>
       </w:pPr>
-      <w:bookmarkStart w:id="10" w:name="_Toc488675320"/>
+      <w:bookmarkStart w:id="11" w:name="_Toc511640782"/>
       <w:r>
         <w:rPr>
           <w:lang w:val="fr-LU"/>
         </w:rPr>
         <w:t>Objectifs du document</w:t>
       </w:r>
-      <w:bookmarkEnd w:id="10"/>
+      <w:bookmarkEnd w:id="11"/>
     </w:p>
     <w:p>
       <w:pPr>
@@ -4088,14 +4039,14 @@
           <w:lang w:val="fr-LU"/>
         </w:rPr>
       </w:pPr>
-      <w:bookmarkStart w:id="11" w:name="_Toc488675321"/>
+      <w:bookmarkStart w:id="12" w:name="_Toc511640783"/>
       <w:r>
         <w:rPr>
           <w:lang w:val="fr-LU"/>
         </w:rPr>
         <w:t>Références</w:t>
       </w:r>
-      <w:bookmarkEnd w:id="11"/>
+      <w:bookmarkEnd w:id="12"/>
     </w:p>
     <w:p>
       <w:pPr>
@@ -4211,7 +4162,7 @@
           <w:lang w:val="fr-LU"/>
         </w:rPr>
       </w:pPr>
-      <w:bookmarkStart w:id="12" w:name="_Toc488675322"/>
+      <w:bookmarkStart w:id="13" w:name="_Toc511640784"/>
       <w:r>
         <w:rPr>
           <w:lang w:val="fr-LU"/>
@@ -4224,7 +4175,7 @@
         </w:rPr>
         <w:t>Glossaire</w:t>
       </w:r>
-      <w:bookmarkEnd w:id="12"/>
+      <w:bookmarkEnd w:id="13"/>
     </w:p>
     <w:p>
       <w:pPr>
@@ -4432,7 +4383,7 @@
           <w:lang w:val="fr-LU"/>
         </w:rPr>
       </w:pPr>
-      <w:bookmarkStart w:id="13" w:name="_Toc488675323"/>
+      <w:bookmarkStart w:id="14" w:name="_Toc511640785"/>
       <w:r>
         <w:rPr>
           <w:lang w:val="fr-LU"/>
@@ -4440,7 +4391,7 @@
         <w:lastRenderedPageBreak/>
         <w:t>Description de la « Méthode Optimisée d’Analyse des Risques CASES » (MONARC)</w:t>
       </w:r>
-      <w:bookmarkEnd w:id="13"/>
+      <w:bookmarkEnd w:id="14"/>
     </w:p>
     <w:p>
       <w:pPr>
@@ -5226,7 +5177,7 @@
           <w:lang w:val="fr-LU"/>
         </w:rPr>
       </w:pPr>
-      <w:bookmarkStart w:id="14" w:name="_Toc488675324"/>
+      <w:bookmarkStart w:id="15" w:name="_Toc511640786"/>
       <w:r>
         <w:rPr>
           <w:lang w:val="fr-LU"/>
@@ -5240,7 +5191,7 @@
         </w:rPr>
         <w:t>tablissement du contexte</w:t>
       </w:r>
-      <w:bookmarkEnd w:id="14"/>
+      <w:bookmarkEnd w:id="15"/>
     </w:p>
     <w:p>
       <w:pPr>
@@ -5253,15 +5204,15 @@
           <w:lang w:val="fr-LU"/>
         </w:rPr>
       </w:pPr>
-      <w:bookmarkStart w:id="15" w:name="_Toc488675325"/>
       <w:bookmarkStart w:id="16" w:name="_Toc354489473"/>
+      <w:bookmarkStart w:id="17" w:name="_Toc511640787"/>
       <w:r>
         <w:rPr>
           <w:lang w:val="fr-LU"/>
         </w:rPr>
         <w:t>Description du contexte</w:t>
       </w:r>
-      <w:bookmarkEnd w:id="15"/>
+      <w:bookmarkEnd w:id="17"/>
       <w:r>
         <w:rPr>
           <w:lang w:val="fr-LU"/>
@@ -5293,16 +5244,16 @@
           <w:lang w:val="fr-LU"/>
         </w:rPr>
       </w:pPr>
-      <w:bookmarkStart w:id="17" w:name="_Toc354489474"/>
-      <w:bookmarkStart w:id="18" w:name="_Toc488675326"/>
+      <w:bookmarkStart w:id="18" w:name="_Toc354489474"/>
+      <w:bookmarkStart w:id="19" w:name="_Toc511640788"/>
       <w:r>
         <w:rPr>
           <w:lang w:val="fr-LU"/>
         </w:rPr>
         <w:t>Définition des critères d’évaluation du risque</w:t>
       </w:r>
-      <w:bookmarkEnd w:id="17"/>
       <w:bookmarkEnd w:id="18"/>
+      <w:bookmarkEnd w:id="19"/>
     </w:p>
     <w:p>
       <w:pPr>
@@ -5315,16 +5266,16 @@
           <w:lang w:val="fr-LU"/>
         </w:rPr>
       </w:pPr>
-      <w:bookmarkStart w:id="19" w:name="_Toc354489475"/>
-      <w:bookmarkStart w:id="20" w:name="_Toc488675327"/>
+      <w:bookmarkStart w:id="20" w:name="_Toc354489475"/>
+      <w:bookmarkStart w:id="21" w:name="_Toc511640789"/>
       <w:r>
         <w:rPr>
           <w:lang w:val="fr-LU"/>
         </w:rPr>
         <w:t>Échelle d’impacts</w:t>
       </w:r>
-      <w:bookmarkEnd w:id="19"/>
       <w:bookmarkEnd w:id="20"/>
+      <w:bookmarkEnd w:id="21"/>
     </w:p>
     <w:p>
       <w:pPr>
@@ -5396,14 +5347,14 @@
           <w:lang w:val="fr-LU"/>
         </w:rPr>
       </w:pPr>
-      <w:bookmarkStart w:id="21" w:name="_Toc488675328"/>
+      <w:bookmarkStart w:id="22" w:name="_Toc511640790"/>
       <w:r>
         <w:rPr>
           <w:lang w:val="fr-LU"/>
         </w:rPr>
         <w:t>Échelle des menaces</w:t>
       </w:r>
-      <w:bookmarkEnd w:id="21"/>
+      <w:bookmarkEnd w:id="22"/>
     </w:p>
     <w:p>
       <w:pPr>
@@ -5452,14 +5403,14 @@
           <w:lang w:val="fr-LU"/>
         </w:rPr>
       </w:pPr>
-      <w:bookmarkStart w:id="22" w:name="_Toc488675329"/>
+      <w:bookmarkStart w:id="23" w:name="_Toc511640791"/>
       <w:r>
         <w:rPr>
           <w:lang w:val="fr-LU"/>
         </w:rPr>
         <w:t>Échelle des vulnérabilités</w:t>
       </w:r>
-      <w:bookmarkEnd w:id="22"/>
+      <w:bookmarkEnd w:id="23"/>
     </w:p>
     <w:p>
       <w:pPr>
@@ -5529,7 +5480,7 @@
           <w:lang w:val="fr-LU"/>
         </w:rPr>
       </w:pPr>
-      <w:bookmarkStart w:id="23" w:name="_Toc488675330"/>
+      <w:bookmarkStart w:id="24" w:name="_Toc511640792"/>
       <w:r>
         <w:rPr>
           <w:lang w:val="fr-LU"/>
@@ -5537,7 +5488,7 @@
         <w:lastRenderedPageBreak/>
         <w:t>Table des risques et seuils d’acceptation des risques</w:t>
       </w:r>
-      <w:bookmarkEnd w:id="23"/>
+      <w:bookmarkEnd w:id="24"/>
     </w:p>
     <w:p>
       <w:pPr>
@@ -5642,15 +5593,29 @@
     </w:p>
     <w:p>
       <w:pPr>
-        <w:pStyle w:val="Heading2"/>
-        <w:snapToGrid w:val="0"/>
+        <w:spacing w:before="240"/>
         <w:ind w:firstLine="709"/>
         <w:rPr>
-          <w:lang w:val="fr-LU"/>
-        </w:rPr>
-      </w:pPr>
-      <w:r>
-        <w:rPr>
+          <w:b/>
+          <w:bCs/>
+          <w:lang w:val="fr-LU"/>
+        </w:rPr>
+      </w:pPr>
+    </w:p>
+    <w:p>
+      <w:pPr>
+        <w:spacing w:before="240"/>
+        <w:ind w:firstLine="709"/>
+        <w:rPr>
+          <w:b/>
+          <w:bCs/>
+          <w:lang w:val="fr-LU"/>
+        </w:rPr>
+      </w:pPr>
+      <w:r>
+        <w:rPr>
+          <w:b/>
+          <w:bCs/>
           <w:lang w:val="fr-LU"/>
         </w:rPr>
         <w:t>Risques de l’information</w:t>
@@ -5699,15 +5664,18 @@
     </w:p>
     <w:p>
       <w:pPr>
-        <w:pStyle w:val="Heading2"/>
-        <w:snapToGrid w:val="0"/>
+        <w:spacing w:before="240"/>
         <w:ind w:firstLine="709"/>
         <w:rPr>
-          <w:lang w:val="fr-LU"/>
-        </w:rPr>
-      </w:pPr>
-      <w:r>
-        <w:rPr>
+          <w:b/>
+          <w:bCs/>
+          <w:lang w:val="fr-LU"/>
+        </w:rPr>
+      </w:pPr>
+      <w:r>
+        <w:rPr>
+          <w:b/>
+          <w:bCs/>
           <w:lang w:val="fr-LU"/>
         </w:rPr>
         <w:t>Risques opérationnels</w:t>
@@ -5781,7 +5749,7 @@
           <w:lang w:val="fr-LU"/>
         </w:rPr>
       </w:pPr>
-      <w:bookmarkStart w:id="24" w:name="_Toc488675331"/>
+      <w:bookmarkStart w:id="25" w:name="_Toc511640793"/>
       <w:r>
         <w:rPr>
           <w:lang w:val="fr-LU"/>
@@ -5800,26 +5768,6 @@
           <w:lang w:val="fr-LU"/>
         </w:rPr>
         <w:t>des tendances et des menaces</w:t>
-      </w:r>
-      <w:bookmarkEnd w:id="24"/>
-    </w:p>
-    <w:p>
-      <w:pPr>
-        <w:pStyle w:val="Heading3"/>
-        <w:numPr>
-          <w:ilvl w:val="2"/>
-          <w:numId w:val="1"/>
-        </w:numPr>
-        <w:rPr>
-          <w:lang w:val="fr-LU"/>
-        </w:rPr>
-      </w:pPr>
-      <w:bookmarkStart w:id="25" w:name="_Toc488675332"/>
-      <w:r>
-        <w:rPr>
-          <w:lang w:val="fr-LU"/>
-        </w:rPr>
-        <w:t>Analyse des tendances et des menaces</w:t>
       </w:r>
       <w:bookmarkEnd w:id="25"/>
     </w:p>
@@ -5889,7 +5837,7 @@
           <w:lang w:val="fr-LU"/>
         </w:rPr>
       </w:pPr>
-      <w:bookmarkStart w:id="26" w:name="_Toc488675333"/>
+      <w:bookmarkStart w:id="26" w:name="_Toc511640794"/>
       <w:r>
         <w:rPr>
           <w:lang w:val="fr-LU"/>
@@ -5919,7 +5867,7 @@
           <w:lang w:val="fr-LU"/>
         </w:rPr>
       </w:pPr>
-      <w:bookmarkStart w:id="27" w:name="_Toc488675334"/>
+      <w:bookmarkStart w:id="27" w:name="_Toc511640795"/>
       <w:r>
         <w:rPr>
           <w:lang w:val="fr-LU"/>
@@ -5958,7 +5906,7 @@
           <w:lang w:val="fr-BE"/>
         </w:rPr>
       </w:pPr>
-      <w:bookmarkStart w:id="28" w:name="_Toc488675335"/>
+      <w:bookmarkStart w:id="28" w:name="_Toc511640796"/>
       <w:r>
         <w:rPr>
           <w:lang w:val="fr-LU"/>
@@ -6034,7 +5982,7 @@
           <w:lang w:val="fr-LU"/>
         </w:rPr>
       </w:pPr>
-      <w:bookmarkStart w:id="29" w:name="_Toc488675336"/>
+      <w:bookmarkStart w:id="29" w:name="_Toc511640797"/>
       <w:r>
         <w:rPr>
           <w:lang w:val="fr-LU"/>
@@ -6140,7 +6088,7 @@
           <w:lang w:val="fr-LU"/>
         </w:rPr>
       </w:pPr>
-      <w:bookmarkStart w:id="30" w:name="_Toc488675337"/>
+      <w:bookmarkStart w:id="30" w:name="_Toc511640798"/>
       <w:r>
         <w:rPr>
           <w:lang w:val="fr-LU"/>
@@ -6192,7 +6140,7 @@
       <w:bookmarkStart w:id="31" w:name="_Toc360469787"/>
       <w:bookmarkStart w:id="32" w:name="_Ref415751951"/>
       <w:bookmarkStart w:id="33" w:name="_Ref415751961"/>
-      <w:bookmarkStart w:id="34" w:name="_Toc488675338"/>
+      <w:bookmarkStart w:id="34" w:name="_Toc511640799"/>
       <w:r>
         <w:rPr>
           <w:lang w:val="fr-LU"/>
@@ -6305,7 +6253,7 @@
           <w:lang w:val="fr-LU"/>
         </w:rPr>
       </w:pPr>
-      <w:bookmarkStart w:id="36" w:name="_Toc488675339"/>
+      <w:bookmarkStart w:id="36" w:name="_Toc511640800"/>
       <w:r>
         <w:rPr>
           <w:lang w:val="fr-LU"/>
@@ -6442,7 +6390,7 @@
           <w:lang w:val="fr-LU"/>
         </w:rPr>
       </w:pPr>
-      <w:bookmarkStart w:id="37" w:name="_Toc488675340"/>
+      <w:bookmarkStart w:id="37" w:name="_Toc511640801"/>
       <w:r>
         <w:rPr>
           <w:lang w:val="fr-LU"/>
@@ -6502,7 +6450,7 @@
           <w:lang w:val="fr-LU"/>
         </w:rPr>
       </w:pPr>
-      <w:bookmarkStart w:id="38" w:name="_Toc488675341"/>
+      <w:bookmarkStart w:id="38" w:name="_Toc511640802"/>
       <w:r>
         <w:rPr>
           <w:lang w:val="fr-LU"/>
@@ -6579,7 +6527,7 @@
           <w:lang w:val="fr-LU"/>
         </w:rPr>
       </w:pPr>
-      <w:bookmarkStart w:id="39" w:name="_Toc488675342"/>
+      <w:bookmarkStart w:id="39" w:name="_Toc511640803"/>
       <w:r>
         <w:rPr>
           <w:lang w:val="fr-LU"/>
@@ -6684,8 +6632,6 @@
         </w:rPr>
         <w:t>${TABLE_INTERVIEW}</w:t>
       </w:r>
-      <w:bookmarkStart w:id="40" w:name="_GoBack"/>
-      <w:bookmarkEnd w:id="40"/>
       <w:r>
         <w:rPr>
           <w:lang w:val="fr-BE"/>
@@ -6700,7 +6646,7 @@
           <w:lang w:val="fr-LU"/>
         </w:rPr>
       </w:pPr>
-      <w:bookmarkStart w:id="41" w:name="_Toc488675343"/>
+      <w:bookmarkStart w:id="40" w:name="_Toc511640804"/>
       <w:r>
         <w:rPr>
           <w:lang w:val="fr-LU"/>
@@ -6732,7 +6678,7 @@
         </w:rPr>
         <w:t>valuation des tendances</w:t>
       </w:r>
-      <w:bookmarkEnd w:id="41"/>
+      <w:bookmarkEnd w:id="40"/>
     </w:p>
     <w:p>
       <w:pPr>
@@ -6760,7 +6706,7 @@
           <w:lang w:val="fr-LU"/>
         </w:rPr>
       </w:pPr>
-      <w:bookmarkStart w:id="42" w:name="_Toc488675344"/>
+      <w:bookmarkStart w:id="41" w:name="_Toc511640805"/>
       <w:r>
         <w:rPr>
           <w:lang w:val="fr-LU"/>
@@ -6786,7 +6732,7 @@
         </w:rPr>
         <w:t>valuation des menaces</w:t>
       </w:r>
-      <w:bookmarkEnd w:id="42"/>
+      <w:bookmarkEnd w:id="41"/>
     </w:p>
     <w:p>
       <w:pPr>
@@ -6800,12 +6746,35 @@
         </w:rPr>
         <w:t>${TABLE_THREATS_FULL}</w:t>
       </w:r>
-      <w:r>
+    </w:p>
+    <w:p>
+      <w:pPr>
         <w:rPr>
           <w:lang w:val="fr-BE"/>
         </w:rPr>
+      </w:pPr>
+      <w:r>
+        <w:rPr>
+          <w:lang w:val="fr-BE"/>
+        </w:rPr>
         <w:br w:type="page"/>
       </w:r>
+    </w:p>
+    <w:p>
+      <w:pPr>
+        <w:rPr>
+          <w:lang w:val="fr-BE"/>
+        </w:rPr>
+        <w:sectPr>
+          <w:headerReference w:type="default" r:id="rId18"/>
+          <w:footerReference w:type="default" r:id="rId19"/>
+          <w:headerReference w:type="first" r:id="rId20"/>
+          <w:pgSz w:w="11906" w:h="16838" w:code="9"/>
+          <w:pgMar w:top="1440" w:right="1138" w:bottom="245" w:left="432" w:header="562" w:footer="562" w:gutter="562"/>
+          <w:cols w:space="708"/>
+          <w:docGrid w:linePitch="360"/>
+        </w:sectPr>
+      </w:pPr>
     </w:p>
     <w:p>
       <w:pPr>
@@ -6815,7 +6784,7 @@
           <w:lang w:val="fr-LU"/>
         </w:rPr>
       </w:pPr>
-      <w:bookmarkStart w:id="43" w:name="_Toc488675345"/>
+      <w:bookmarkStart w:id="42" w:name="_Toc511640806"/>
       <w:r>
         <w:rPr>
           <w:lang w:val="fr-LU"/>
@@ -6835,7 +6804,7 @@
         </w:rPr>
         <w:t>u consultant</w:t>
       </w:r>
-      <w:bookmarkEnd w:id="43"/>
+      <w:bookmarkEnd w:id="42"/>
     </w:p>
     <w:p>
       <w:pPr>
@@ -6845,14 +6814,69 @@
           <w:lang w:val="fr-LU"/>
         </w:rPr>
       </w:pPr>
-      <w:bookmarkStart w:id="44" w:name="_Toc488675346"/>
+      <w:bookmarkStart w:id="43" w:name="_Toc511640807"/>
       <w:r>
         <w:rPr>
           <w:lang w:val="fr-LU"/>
         </w:rPr>
         <w:t>Risques de l’information</w:t>
       </w:r>
+      <w:bookmarkEnd w:id="43"/>
+    </w:p>
+    <w:p>
+      <w:pPr>
+        <w:jc w:val="left"/>
+        <w:rPr>
+          <w:lang w:val="fr-FR"/>
+        </w:rPr>
+      </w:pPr>
+      <w:r>
+        <w:rPr>
+          <w:lang w:val="fr-FR"/>
+        </w:rPr>
+        <w:t>${TABLE_AUDIT_INSTANCES}</w:t>
+      </w:r>
+    </w:p>
+    <w:p>
+      <w:pPr>
+        <w:jc w:val="left"/>
+        <w:rPr>
+          <w:lang w:val="fr-FR"/>
+        </w:rPr>
+      </w:pPr>
+      <w:r>
+        <w:rPr>
+          <w:lang w:val="fr-FR"/>
+        </w:rPr>
+        <w:br w:type="page"/>
+      </w:r>
+    </w:p>
+    <w:p>
+      <w:pPr>
+        <w:pStyle w:val="Heading2"/>
+        <w:tabs>
+          <w:tab w:val="left" w:pos="13824"/>
+        </w:tabs>
+        <w:snapToGrid w:val="0"/>
+        <w:rPr>
+          <w:lang w:val="fr-LU"/>
+        </w:rPr>
+      </w:pPr>
+      <w:bookmarkStart w:id="44" w:name="_Toc511640808"/>
+      <w:r>
+        <w:rPr>
+          <w:lang w:val="fr-LU"/>
+        </w:rPr>
+        <w:lastRenderedPageBreak/>
+        <w:t>Risques opérationnels</w:t>
+      </w:r>
       <w:bookmarkEnd w:id="44"/>
+      <w:r>
+        <w:rPr>
+          <w:lang w:val="fr-LU"/>
+        </w:rPr>
+        <w:tab/>
+      </w:r>
     </w:p>
     <w:p>
       <w:pPr>
@@ -6865,46 +6889,14 @@
         <w:rPr>
           <w:lang w:val="fr-FR"/>
         </w:rPr>
-        <w:t>${TABLE_AUDIT_INSTANCES}</w:t>
-      </w:r>
-    </w:p>
-    <w:p>
-      <w:pPr>
-        <w:pStyle w:val="Heading2"/>
-        <w:snapToGrid w:val="0"/>
-        <w:rPr>
-          <w:lang w:val="fr-LU"/>
-        </w:rPr>
-      </w:pPr>
-      <w:bookmarkStart w:id="45" w:name="_Toc488675347"/>
-      <w:r>
-        <w:rPr>
-          <w:lang w:val="fr-LU"/>
-        </w:rPr>
-        <w:t>Risques opérationnels</w:t>
-      </w:r>
-      <w:bookmarkEnd w:id="45"/>
-    </w:p>
-    <w:p>
-      <w:pPr>
-        <w:jc w:val="left"/>
-        <w:rPr>
-          <w:lang w:val="fr-FR"/>
-        </w:rPr>
-      </w:pPr>
-      <w:r>
-        <w:rPr>
-          <w:lang w:val="fr-FR"/>
-        </w:rPr>
         <w:t>${TABLE_AUDIT_RISKS_OP}</w:t>
       </w:r>
     </w:p>
     <w:sectPr>
-      <w:headerReference w:type="default" r:id="rId18"/>
-      <w:footerReference w:type="default" r:id="rId19"/>
-      <w:headerReference w:type="first" r:id="rId20"/>
-      <w:pgSz w:w="11906" w:h="16838" w:code="9"/>
-      <w:pgMar w:top="1440" w:right="1138" w:bottom="245" w:left="432" w:header="562" w:footer="562" w:gutter="562"/>
+      <w:headerReference w:type="default" r:id="rId21"/>
+      <w:footerReference w:type="default" r:id="rId22"/>
+      <w:pgSz w:w="16838" w:h="11906" w:orient="landscape" w:code="9"/>
+      <w:pgMar w:top="431" w:right="1140" w:bottom="1140" w:left="1140" w:header="561" w:footer="561" w:gutter="561"/>
       <w:cols w:space="708"/>
       <w:docGrid w:linePitch="360"/>
     </w:sectPr>
@@ -7147,7 +7139,7 @@
         <w:noProof/>
         <w:color w:val="auto"/>
       </w:rPr>
-      <w:t>9</w:t>
+      <w:t>11</w:t>
     </w:r>
     <w:r>
       <w:rPr>
@@ -7196,7 +7188,7 @@
         <w:noProof/>
         <w:color w:val="auto"/>
       </w:rPr>
-      <w:t>16</w:t>
+      <w:t>17</w:t>
     </w:r>
     <w:r>
       <w:rPr>
@@ -7517,7 +7509,7 @@
         <w:noProof/>
         <w:color w:val="auto"/>
       </w:rPr>
-      <w:t>16</w:t>
+      <w:t>17</w:t>
     </w:r>
     <w:r>
       <w:rPr>
@@ -7573,7 +7565,7 @@
           <wp:extent cx="601345" cy="308610"/>
           <wp:effectExtent l="0" t="0" r="8255" b="0"/>
           <wp:wrapSquare wrapText="largest"/>
-          <wp:docPr id="45" name="Picture 45"/>
+          <wp:docPr id="23" name="Picture 23"/>
           <wp:cNvGraphicFramePr>
             <a:graphicFrameLocks xmlns:a="http://schemas.openxmlformats.org/drawingml/2006/main" noChangeAspect="1"/>
           </wp:cNvGraphicFramePr>
@@ -7747,7 +7739,7 @@
         <w:noProof/>
         <w:color w:val="auto"/>
       </w:rPr>
-      <w:t>16</w:t>
+      <w:t>15</w:t>
     </w:r>
     <w:r>
       <w:rPr>
@@ -7796,7 +7788,328 @@
         <w:noProof/>
         <w:color w:val="auto"/>
       </w:rPr>
+      <w:t>17</w:t>
+    </w:r>
+    <w:r>
+      <w:rPr>
+        <w:rFonts w:ascii="Century Schoolbook" w:hAnsi="Century Schoolbook"/>
+        <w:i w:val="0"/>
+        <w:color w:val="auto"/>
+      </w:rPr>
+      <w:fldChar w:fldCharType="end"/>
+    </w:r>
+  </w:p>
+</w:ftr>
+</file>
+
+<file path=word/footer4.xml><?xml version="1.0" encoding="utf-8"?>
+<w:ftr xmlns:wpc="http://schemas.microsoft.com/office/word/2010/wordprocessingCanvas" xmlns:cx="http://schemas.microsoft.com/office/drawing/2014/chartex" xmlns:cx1="http://schemas.microsoft.com/office/drawing/2015/9/8/chartex" xmlns:mc="http://schemas.openxmlformats.org/markup-compatibility/2006" xmlns:o="urn:schemas-microsoft-com:office:office" xmlns:r="http://schemas.openxmlformats.org/officeDocument/2006/relationships" xmlns:m="http://schemas.openxmlformats.org/officeDocument/2006/math" xmlns:v="urn:schemas-microsoft-com:vml" xmlns:wp14="http://schemas.microsoft.com/office/word/2010/wordprocessingDrawing" xmlns:wp="http://schemas.openxmlformats.org/drawingml/2006/wordprocessingDrawing" xmlns:w10="urn:schemas-microsoft-com:office:word" xmlns:w="http://schemas.openxmlformats.org/wordprocessingml/2006/main" xmlns:w14="http://schemas.microsoft.com/office/word/2010/wordml" xmlns:w15="http://schemas.microsoft.com/office/word/2012/wordml" xmlns:w16se="http://schemas.microsoft.com/office/word/2015/wordml/symex" xmlns:wpg="http://schemas.microsoft.com/office/word/2010/wordprocessingGroup" xmlns:wpi="http://schemas.microsoft.com/office/word/2010/wordprocessingInk" xmlns:wne="http://schemas.microsoft.com/office/word/2006/wordml" xmlns:wps="http://schemas.microsoft.com/office/word/2010/wordprocessingShape" mc:Ignorable="w14 w15 w16se wp14">
+  <w:p>
+    <w:pPr>
+      <w:pStyle w:val="smile-footer"/>
+      <w:jc w:val="both"/>
+      <w:rPr>
+        <w:rFonts w:ascii="Century Schoolbook" w:hAnsi="Century Schoolbook"/>
+        <w:i w:val="0"/>
+        <w:color w:val="auto"/>
+        <w:sz w:val="12"/>
+      </w:rPr>
+    </w:pPr>
+  </w:p>
+  <w:p>
+    <w:pPr>
+      <w:pStyle w:val="smile-address"/>
+      <w:ind w:left="-142"/>
+      <w:rPr>
+        <w:i w:val="0"/>
+        <w:color w:val="auto"/>
+      </w:rPr>
+    </w:pPr>
+    <w:r>
+      <w:rPr>
+        <w:i w:val="0"/>
+        <w:noProof/>
+        <w:color w:val="auto"/>
+        <w:lang w:val="en-US" w:eastAsia="en-US" w:bidi="ar-SA"/>
+      </w:rPr>
+      <w:drawing>
+        <wp:anchor distT="0" distB="0" distL="0" distR="0" simplePos="0" relativeHeight="251685888" behindDoc="0" locked="0" layoutInCell="1" allowOverlap="1" wp14:anchorId="66D66246" wp14:editId="4984FD8F">
+          <wp:simplePos x="0" y="0"/>
+          <wp:positionH relativeFrom="column">
+            <wp:posOffset>-70485</wp:posOffset>
+          </wp:positionH>
+          <wp:positionV relativeFrom="paragraph">
+            <wp:posOffset>142875</wp:posOffset>
+          </wp:positionV>
+          <wp:extent cx="601345" cy="308610"/>
+          <wp:effectExtent l="0" t="0" r="8255" b="0"/>
+          <wp:wrapSquare wrapText="largest"/>
+          <wp:docPr id="25" name="Picture 25"/>
+          <wp:cNvGraphicFramePr>
+            <a:graphicFrameLocks xmlns:a="http://schemas.openxmlformats.org/drawingml/2006/main" noChangeAspect="1"/>
+          </wp:cNvGraphicFramePr>
+          <a:graphic xmlns:a="http://schemas.openxmlformats.org/drawingml/2006/main">
+            <a:graphicData uri="http://schemas.openxmlformats.org/drawingml/2006/picture">
+              <pic:pic xmlns:pic="http://schemas.openxmlformats.org/drawingml/2006/picture">
+                <pic:nvPicPr>
+                  <pic:cNvPr id="0" name="Picture 19"/>
+                  <pic:cNvPicPr>
+                    <a:picLocks noChangeAspect="1" noChangeArrowheads="1"/>
+                  </pic:cNvPicPr>
+                </pic:nvPicPr>
+                <pic:blipFill>
+                  <a:blip r:embed="rId1" cstate="print">
+                    <a:extLst>
+                      <a:ext uri="{28A0092B-C50C-407E-A947-70E740481C1C}">
+                        <a14:useLocalDpi xmlns:a14="http://schemas.microsoft.com/office/drawing/2010/main" val="0"/>
+                      </a:ext>
+                    </a:extLst>
+                  </a:blip>
+                  <a:stretch>
+                    <a:fillRect/>
+                  </a:stretch>
+                </pic:blipFill>
+                <pic:spPr bwMode="auto">
+                  <a:xfrm>
+                    <a:off x="0" y="0"/>
+                    <a:ext cx="601345" cy="308610"/>
+                  </a:xfrm>
+                  <a:prstGeom prst="rect">
+                    <a:avLst/>
+                  </a:prstGeom>
+                  <a:solidFill>
+                    <a:srgbClr val="FFFFFF"/>
+                  </a:solidFill>
+                  <a:ln>
+                    <a:noFill/>
+                  </a:ln>
+                </pic:spPr>
+              </pic:pic>
+            </a:graphicData>
+          </a:graphic>
+          <wp14:sizeRelH relativeFrom="margin">
+            <wp14:pctWidth>0</wp14:pctWidth>
+          </wp14:sizeRelH>
+          <wp14:sizeRelV relativeFrom="margin">
+            <wp14:pctHeight>0</wp14:pctHeight>
+          </wp14:sizeRelV>
+        </wp:anchor>
+      </w:drawing>
+    </w:r>
+    <w:r>
+      <w:rPr>
+        <w:i w:val="0"/>
+        <w:color w:val="auto"/>
+      </w:rPr>
+      <w:br/>
+    </w:r>
+    <w:r>
+      <w:rPr>
+        <w:i w:val="0"/>
+        <w:color w:val="auto"/>
+      </w:rPr>
+      <w:tab/>
+    </w:r>
+    <w:r>
+      <w:rPr>
+        <w:i w:val="0"/>
+        <w:color w:val="auto"/>
+      </w:rPr>
+      <w:tab/>
+    </w:r>
+    <w:r>
+      <w:rPr>
+        <w:i w:val="0"/>
+        <w:color w:val="auto"/>
+      </w:rPr>
+      <w:tab/>
+    </w:r>
+    <w:r>
+      <w:rPr>
+        <w:i w:val="0"/>
+        <w:color w:val="auto"/>
+      </w:rPr>
+      <w:tab/>
+    </w:r>
+    <w:r>
+      <w:rPr>
+        <w:i w:val="0"/>
+        <w:color w:val="auto"/>
+      </w:rPr>
+      <w:tab/>
+    </w:r>
+    <w:r>
+      <w:rPr>
+        <w:i w:val="0"/>
+        <w:color w:val="auto"/>
+      </w:rPr>
+      <w:tab/>
+    </w:r>
+    <w:r>
+      <w:rPr>
+        <w:i w:val="0"/>
+        <w:color w:val="auto"/>
+      </w:rPr>
+      <w:tab/>
+    </w:r>
+    <w:r>
+      <w:rPr>
+        <w:i w:val="0"/>
+        <w:color w:val="auto"/>
+      </w:rPr>
+      <w:tab/>
+    </w:r>
+    <w:r>
+      <w:rPr>
+        <w:i w:val="0"/>
+        <w:color w:val="auto"/>
+      </w:rPr>
+      <w:tab/>
+    </w:r>
+    <w:r>
+      <w:rPr>
+        <w:i w:val="0"/>
+        <w:color w:val="auto"/>
+      </w:rPr>
+      <w:tab/>
+    </w:r>
+    <w:r>
+      <w:rPr>
+        <w:i w:val="0"/>
+        <w:color w:val="auto"/>
+      </w:rPr>
+      <w:tab/>
+    </w:r>
+    <w:r>
+      <w:rPr>
+        <w:i w:val="0"/>
+        <w:color w:val="auto"/>
+      </w:rPr>
+      <w:tab/>
+    </w:r>
+    <w:r>
+      <w:rPr>
+        <w:i w:val="0"/>
+        <w:color w:val="auto"/>
+      </w:rPr>
+      <w:tab/>
+    </w:r>
+    <w:r>
+      <w:rPr>
+        <w:i w:val="0"/>
+        <w:color w:val="auto"/>
+      </w:rPr>
+      <w:tab/>
+    </w:r>
+    <w:r>
+      <w:rPr>
+        <w:i w:val="0"/>
+        <w:color w:val="auto"/>
+      </w:rPr>
+      <w:tab/>
+    </w:r>
+    <w:r>
+      <w:rPr>
+        <w:i w:val="0"/>
+        <w:color w:val="auto"/>
+      </w:rPr>
+      <w:tab/>
+    </w:r>
+    <w:r>
+      <w:rPr>
+        <w:i w:val="0"/>
+        <w:color w:val="auto"/>
+      </w:rPr>
+      <w:tab/>
+    </w:r>
+    <w:r>
+      <w:rPr>
+        <w:i w:val="0"/>
+        <w:color w:val="auto"/>
+      </w:rPr>
+      <w:tab/>
+    </w:r>
+    <w:r>
+      <w:rPr>
+        <w:rFonts w:ascii="Century Schoolbook" w:hAnsi="Century Schoolbook"/>
+        <w:i w:val="0"/>
+        <w:color w:val="auto"/>
+      </w:rPr>
+      <w:fldChar w:fldCharType="begin"/>
+    </w:r>
+    <w:r>
+      <w:rPr>
+        <w:rFonts w:ascii="Century Schoolbook" w:hAnsi="Century Schoolbook"/>
+        <w:i w:val="0"/>
+        <w:color w:val="auto"/>
+      </w:rPr>
+      <w:instrText xml:space="preserve"> PAGE </w:instrText>
+    </w:r>
+    <w:r>
+      <w:rPr>
+        <w:rFonts w:ascii="Century Schoolbook" w:hAnsi="Century Schoolbook"/>
+        <w:i w:val="0"/>
+        <w:color w:val="auto"/>
+      </w:rPr>
+      <w:fldChar w:fldCharType="separate"/>
+    </w:r>
+    <w:r>
+      <w:rPr>
+        <w:rFonts w:ascii="Century Schoolbook" w:hAnsi="Century Schoolbook"/>
+        <w:i w:val="0"/>
+        <w:noProof/>
+        <w:color w:val="auto"/>
+      </w:rPr>
       <w:t>16</w:t>
+    </w:r>
+    <w:r>
+      <w:rPr>
+        <w:rFonts w:ascii="Century Schoolbook" w:hAnsi="Century Schoolbook"/>
+        <w:i w:val="0"/>
+        <w:color w:val="auto"/>
+      </w:rPr>
+      <w:fldChar w:fldCharType="end"/>
+    </w:r>
+    <w:r>
+      <w:rPr>
+        <w:rFonts w:ascii="Century Schoolbook" w:hAnsi="Century Schoolbook"/>
+        <w:i w:val="0"/>
+        <w:color w:val="auto"/>
+      </w:rPr>
+      <w:t>/</w:t>
+    </w:r>
+    <w:r>
+      <w:rPr>
+        <w:rFonts w:ascii="Century Schoolbook" w:hAnsi="Century Schoolbook"/>
+        <w:i w:val="0"/>
+        <w:color w:val="auto"/>
+      </w:rPr>
+      <w:fldChar w:fldCharType="begin"/>
+    </w:r>
+    <w:r>
+      <w:rPr>
+        <w:rFonts w:ascii="Century Schoolbook" w:hAnsi="Century Schoolbook"/>
+        <w:i w:val="0"/>
+        <w:color w:val="auto"/>
+      </w:rPr>
+      <w:instrText xml:space="preserve"> NUMPAGES \*Arabic </w:instrText>
+    </w:r>
+    <w:r>
+      <w:rPr>
+        <w:rFonts w:ascii="Century Schoolbook" w:hAnsi="Century Schoolbook"/>
+        <w:i w:val="0"/>
+        <w:color w:val="auto"/>
+      </w:rPr>
+      <w:fldChar w:fldCharType="separate"/>
+    </w:r>
+    <w:r>
+      <w:rPr>
+        <w:rFonts w:ascii="Century Schoolbook" w:hAnsi="Century Schoolbook"/>
+        <w:i w:val="0"/>
+        <w:noProof/>
+        <w:color w:val="auto"/>
+      </w:rPr>
+      <w:t>17</w:t>
     </w:r>
     <w:r>
       <w:rPr>
@@ -9432,7 +9745,7 @@
                 <wp:extent cx="1552575" cy="575945"/>
                 <wp:effectExtent l="0" t="0" r="0" b="0"/>
                 <wp:wrapNone/>
-                <wp:docPr id="2" name="Picture 2" descr="C:\Users\juan\AppData\Local\Microsoft\Windows\INetCache\Content.Word\monarc-RVB.EMF"/>
+                <wp:docPr id="22" name="Picture 22" descr="C:\Users\juan\AppData\Local\Microsoft\Windows\INetCache\Content.Word\monarc-RVB.EMF"/>
                 <wp:cNvGraphicFramePr>
                   <a:graphicFrameLocks xmlns:a="http://schemas.openxmlformats.org/drawingml/2006/main" noChangeAspect="1"/>
                 </wp:cNvGraphicFramePr>
@@ -9948,7 +10261,7 @@
                 <wp:extent cx="1209040" cy="532765"/>
                 <wp:effectExtent l="0" t="0" r="0" b="635"/>
                 <wp:wrapNone/>
-                <wp:docPr id="41" name="Picture 41"/>
+                <wp:docPr id="24" name="Picture 24"/>
                 <wp:cNvGraphicFramePr>
                   <a:graphicFrameLocks xmlns:a="http://schemas.openxmlformats.org/drawingml/2006/main" noChangeAspect="1"/>
                 </wp:cNvGraphicFramePr>
@@ -10399,6 +10712,522 @@
       <w:pStyle w:val="Header"/>
       <w:rPr>
         <w:sz w:val="10"/>
+      </w:rPr>
+    </w:pPr>
+  </w:p>
+</w:hdr>
+</file>
+
+<file path=word/header6.xml><?xml version="1.0" encoding="utf-8"?>
+<w:hdr xmlns:wpc="http://schemas.microsoft.com/office/word/2010/wordprocessingCanvas" xmlns:cx="http://schemas.microsoft.com/office/drawing/2014/chartex" xmlns:cx1="http://schemas.microsoft.com/office/drawing/2015/9/8/chartex" xmlns:mc="http://schemas.openxmlformats.org/markup-compatibility/2006" xmlns:o="urn:schemas-microsoft-com:office:office" xmlns:r="http://schemas.openxmlformats.org/officeDocument/2006/relationships" xmlns:m="http://schemas.openxmlformats.org/officeDocument/2006/math" xmlns:v="urn:schemas-microsoft-com:vml" xmlns:wp14="http://schemas.microsoft.com/office/word/2010/wordprocessingDrawing" xmlns:wp="http://schemas.openxmlformats.org/drawingml/2006/wordprocessingDrawing" xmlns:w10="urn:schemas-microsoft-com:office:word" xmlns:w="http://schemas.openxmlformats.org/wordprocessingml/2006/main" xmlns:w14="http://schemas.microsoft.com/office/word/2010/wordml" xmlns:w15="http://schemas.microsoft.com/office/word/2012/wordml" xmlns:w16se="http://schemas.microsoft.com/office/word/2015/wordml/symex" xmlns:wpg="http://schemas.microsoft.com/office/word/2010/wordprocessingGroup" xmlns:wpi="http://schemas.microsoft.com/office/word/2010/wordprocessingInk" xmlns:wne="http://schemas.microsoft.com/office/word/2006/wordml" xmlns:wps="http://schemas.microsoft.com/office/word/2010/wordprocessingShape" mc:Ignorable="w14 w15 w16se wp14">
+  <w:tbl>
+    <w:tblPr>
+      <w:tblW w:w="14522" w:type="dxa"/>
+      <w:tblBorders>
+        <w:bottom w:val="single" w:sz="4" w:space="0" w:color="auto"/>
+      </w:tblBorders>
+      <w:tblLayout w:type="fixed"/>
+      <w:tblLook w:val="01E0" w:firstRow="1" w:lastRow="1" w:firstColumn="1" w:lastColumn="1" w:noHBand="0" w:noVBand="0"/>
+    </w:tblPr>
+    <w:tblGrid>
+      <w:gridCol w:w="8222"/>
+      <w:gridCol w:w="3240"/>
+      <w:gridCol w:w="3060"/>
+    </w:tblGrid>
+    <w:tr>
+      <w:trPr>
+        <w:trHeight w:hRule="exact" w:val="202"/>
+      </w:trPr>
+      <w:tc>
+        <w:tcPr>
+          <w:tcW w:w="8222" w:type="dxa"/>
+          <w:vAlign w:val="center"/>
+        </w:tcPr>
+        <w:p>
+          <w:pPr>
+            <w:spacing w:after="0"/>
+            <w:jc w:val="left"/>
+            <w:rPr>
+              <w:sz w:val="18"/>
+              <w:lang w:val="fr-LU"/>
+            </w:rPr>
+          </w:pPr>
+          <w:r>
+            <w:rPr>
+              <w:noProof/>
+              <w:sz w:val="18"/>
+              <w:lang w:eastAsia="en-US"/>
+            </w:rPr>
+            <w:drawing>
+              <wp:anchor distT="0" distB="0" distL="114300" distR="114300" simplePos="0" relativeHeight="251683840" behindDoc="0" locked="0" layoutInCell="1" allowOverlap="1" wp14:anchorId="6EBFCF7F" wp14:editId="4F883F4F">
+                <wp:simplePos x="0" y="0"/>
+                <wp:positionH relativeFrom="column">
+                  <wp:posOffset>-36830</wp:posOffset>
+                </wp:positionH>
+                <wp:positionV relativeFrom="paragraph">
+                  <wp:posOffset>43180</wp:posOffset>
+                </wp:positionV>
+                <wp:extent cx="1552575" cy="575945"/>
+                <wp:effectExtent l="0" t="0" r="0" b="0"/>
+                <wp:wrapNone/>
+                <wp:docPr id="11" name="Picture 11" descr="C:\Users\juan\AppData\Local\Microsoft\Windows\INetCache\Content.Word\monarc-RVB.EMF"/>
+                <wp:cNvGraphicFramePr>
+                  <a:graphicFrameLocks xmlns:a="http://schemas.openxmlformats.org/drawingml/2006/main" noChangeAspect="1"/>
+                </wp:cNvGraphicFramePr>
+                <a:graphic xmlns:a="http://schemas.openxmlformats.org/drawingml/2006/main">
+                  <a:graphicData uri="http://schemas.openxmlformats.org/drawingml/2006/picture">
+                    <pic:pic xmlns:pic="http://schemas.openxmlformats.org/drawingml/2006/picture">
+                      <pic:nvPicPr>
+                        <pic:cNvPr id="0" name="Picture 4" descr="C:\Users\juan\AppData\Local\Microsoft\Windows\INetCache\Content.Word\monarc-RVB.EMF"/>
+                        <pic:cNvPicPr>
+                          <a:picLocks noChangeAspect="1" noChangeArrowheads="1"/>
+                        </pic:cNvPicPr>
+                      </pic:nvPicPr>
+                      <pic:blipFill>
+                        <a:blip r:embed="rId1">
+                          <a:extLst>
+                            <a:ext uri="{28A0092B-C50C-407E-A947-70E740481C1C}">
+                              <a14:useLocalDpi xmlns:a14="http://schemas.microsoft.com/office/drawing/2010/main" val="0"/>
+                            </a:ext>
+                          </a:extLst>
+                        </a:blip>
+                        <a:srcRect/>
+                        <a:stretch>
+                          <a:fillRect/>
+                        </a:stretch>
+                      </pic:blipFill>
+                      <pic:spPr bwMode="auto">
+                        <a:xfrm>
+                          <a:off x="0" y="0"/>
+                          <a:ext cx="1552575" cy="575945"/>
+                        </a:xfrm>
+                        <a:prstGeom prst="rect">
+                          <a:avLst/>
+                        </a:prstGeom>
+                        <a:noFill/>
+                        <a:ln>
+                          <a:noFill/>
+                        </a:ln>
+                      </pic:spPr>
+                    </pic:pic>
+                  </a:graphicData>
+                </a:graphic>
+                <wp14:sizeRelH relativeFrom="page">
+                  <wp14:pctWidth>0</wp14:pctWidth>
+                </wp14:sizeRelH>
+                <wp14:sizeRelV relativeFrom="page">
+                  <wp14:pctHeight>0</wp14:pctHeight>
+                </wp14:sizeRelV>
+              </wp:anchor>
+            </w:drawing>
+          </w:r>
+        </w:p>
+        <w:p>
+          <w:pPr>
+            <w:spacing w:after="0"/>
+            <w:jc w:val="center"/>
+            <w:rPr>
+              <w:sz w:val="18"/>
+              <w:lang w:val="fr-LU"/>
+            </w:rPr>
+          </w:pPr>
+        </w:p>
+      </w:tc>
+      <w:tc>
+        <w:tcPr>
+          <w:tcW w:w="3240" w:type="dxa"/>
+          <w:vAlign w:val="center"/>
+        </w:tcPr>
+        <w:p>
+          <w:pPr>
+            <w:tabs>
+              <w:tab w:val="left" w:pos="2343"/>
+            </w:tabs>
+            <w:spacing w:after="0"/>
+            <w:jc w:val="right"/>
+            <w:rPr>
+              <w:b/>
+              <w:sz w:val="16"/>
+              <w:lang w:val="fr-LU"/>
+            </w:rPr>
+          </w:pPr>
+          <w:r>
+            <w:rPr>
+              <w:b/>
+              <w:sz w:val="16"/>
+              <w:lang w:val="fr-LU"/>
+            </w:rPr>
+            <w:t>Version</w:t>
+          </w:r>
+        </w:p>
+      </w:tc>
+      <w:tc>
+        <w:tcPr>
+          <w:tcW w:w="3060" w:type="dxa"/>
+          <w:vAlign w:val="center"/>
+        </w:tcPr>
+        <w:p>
+          <w:pPr>
+            <w:tabs>
+              <w:tab w:val="left" w:pos="1451"/>
+              <w:tab w:val="left" w:pos="2726"/>
+              <w:tab w:val="left" w:pos="2901"/>
+            </w:tabs>
+            <w:spacing w:after="0"/>
+            <w:ind w:left="-109" w:right="317"/>
+            <w:jc w:val="left"/>
+            <w:rPr>
+              <w:sz w:val="16"/>
+              <w:szCs w:val="16"/>
+              <w:lang w:val="fr-LU"/>
+            </w:rPr>
+          </w:pPr>
+          <w:r>
+            <w:rPr>
+              <w:sz w:val="16"/>
+              <w:szCs w:val="16"/>
+              <w:lang w:val="fr-LU"/>
+            </w:rPr>
+            <w:t>${VERSION}</w:t>
+          </w:r>
+        </w:p>
+      </w:tc>
+    </w:tr>
+    <w:tr>
+      <w:trPr>
+        <w:trHeight w:hRule="exact" w:val="202"/>
+      </w:trPr>
+      <w:tc>
+        <w:tcPr>
+          <w:tcW w:w="8222" w:type="dxa"/>
+          <w:vAlign w:val="center"/>
+        </w:tcPr>
+        <w:p>
+          <w:pPr>
+            <w:spacing w:after="0"/>
+            <w:jc w:val="center"/>
+            <w:rPr>
+              <w:sz w:val="18"/>
+              <w:lang w:val="fr-LU"/>
+            </w:rPr>
+          </w:pPr>
+        </w:p>
+      </w:tc>
+      <w:tc>
+        <w:tcPr>
+          <w:tcW w:w="3240" w:type="dxa"/>
+          <w:vAlign w:val="center"/>
+        </w:tcPr>
+        <w:p>
+          <w:pPr>
+            <w:tabs>
+              <w:tab w:val="left" w:pos="1451"/>
+            </w:tabs>
+            <w:spacing w:after="0"/>
+            <w:jc w:val="right"/>
+            <w:rPr>
+              <w:b/>
+              <w:sz w:val="16"/>
+              <w:lang w:val="fr-LU"/>
+            </w:rPr>
+          </w:pPr>
+          <w:r>
+            <w:rPr>
+              <w:b/>
+              <w:sz w:val="16"/>
+              <w:lang w:val="fr-LU"/>
+            </w:rPr>
+            <w:t>État document</w:t>
+          </w:r>
+        </w:p>
+      </w:tc>
+      <w:tc>
+        <w:tcPr>
+          <w:tcW w:w="3060" w:type="dxa"/>
+          <w:vAlign w:val="center"/>
+        </w:tcPr>
+        <w:p>
+          <w:pPr>
+            <w:tabs>
+              <w:tab w:val="left" w:pos="1451"/>
+              <w:tab w:val="left" w:pos="2726"/>
+              <w:tab w:val="left" w:pos="2901"/>
+            </w:tabs>
+            <w:spacing w:after="0"/>
+            <w:ind w:left="-109" w:right="317"/>
+            <w:jc w:val="left"/>
+            <w:rPr>
+              <w:sz w:val="16"/>
+              <w:szCs w:val="16"/>
+              <w:lang w:val="fr-LU"/>
+            </w:rPr>
+          </w:pPr>
+          <w:r>
+            <w:rPr>
+              <w:sz w:val="16"/>
+              <w:lang w:val="fr-LU"/>
+            </w:rPr>
+            <w:t>${STATE}</w:t>
+          </w:r>
+        </w:p>
+      </w:tc>
+    </w:tr>
+    <w:tr>
+      <w:trPr>
+        <w:trHeight w:hRule="exact" w:val="202"/>
+      </w:trPr>
+      <w:tc>
+        <w:tcPr>
+          <w:tcW w:w="8222" w:type="dxa"/>
+          <w:vAlign w:val="center"/>
+        </w:tcPr>
+        <w:p>
+          <w:pPr>
+            <w:spacing w:after="0"/>
+            <w:jc w:val="center"/>
+            <w:rPr>
+              <w:sz w:val="18"/>
+              <w:lang w:val="fr-LU"/>
+            </w:rPr>
+          </w:pPr>
+        </w:p>
+      </w:tc>
+      <w:tc>
+        <w:tcPr>
+          <w:tcW w:w="3240" w:type="dxa"/>
+          <w:vAlign w:val="center"/>
+        </w:tcPr>
+        <w:p>
+          <w:pPr>
+            <w:tabs>
+              <w:tab w:val="left" w:pos="1451"/>
+            </w:tabs>
+            <w:spacing w:after="0"/>
+            <w:ind w:left="-351"/>
+            <w:jc w:val="right"/>
+            <w:rPr>
+              <w:b/>
+              <w:sz w:val="16"/>
+              <w:lang w:val="fr-LU"/>
+            </w:rPr>
+          </w:pPr>
+          <w:r>
+            <w:rPr>
+              <w:b/>
+              <w:sz w:val="16"/>
+              <w:lang w:val="fr-LU"/>
+            </w:rPr>
+            <w:t>Classification</w:t>
+          </w:r>
+        </w:p>
+      </w:tc>
+      <w:tc>
+        <w:tcPr>
+          <w:tcW w:w="3060" w:type="dxa"/>
+          <w:vAlign w:val="center"/>
+        </w:tcPr>
+        <w:p>
+          <w:pPr>
+            <w:tabs>
+              <w:tab w:val="left" w:pos="1451"/>
+              <w:tab w:val="left" w:pos="2901"/>
+              <w:tab w:val="left" w:pos="4002"/>
+            </w:tabs>
+            <w:spacing w:after="0"/>
+            <w:ind w:left="-109" w:right="175"/>
+            <w:jc w:val="left"/>
+            <w:rPr>
+              <w:sz w:val="16"/>
+              <w:szCs w:val="16"/>
+              <w:lang w:val="fr-LU"/>
+            </w:rPr>
+          </w:pPr>
+          <w:r>
+            <w:rPr>
+              <w:sz w:val="16"/>
+              <w:szCs w:val="16"/>
+              <w:lang w:val="fr-LU"/>
+            </w:rPr>
+            <w:t>${CLASSIFICATION}</w:t>
+          </w:r>
+        </w:p>
+      </w:tc>
+    </w:tr>
+    <w:tr>
+      <w:trPr>
+        <w:trHeight w:hRule="exact" w:val="202"/>
+      </w:trPr>
+      <w:tc>
+        <w:tcPr>
+          <w:tcW w:w="8222" w:type="dxa"/>
+          <w:vAlign w:val="center"/>
+        </w:tcPr>
+        <w:p>
+          <w:pPr>
+            <w:spacing w:after="0"/>
+            <w:jc w:val="center"/>
+            <w:rPr>
+              <w:sz w:val="18"/>
+              <w:lang w:val="fr-LU"/>
+            </w:rPr>
+          </w:pPr>
+        </w:p>
+      </w:tc>
+      <w:tc>
+        <w:tcPr>
+          <w:tcW w:w="3240" w:type="dxa"/>
+          <w:vAlign w:val="center"/>
+        </w:tcPr>
+        <w:p>
+          <w:pPr>
+            <w:tabs>
+              <w:tab w:val="left" w:pos="1451"/>
+            </w:tabs>
+            <w:spacing w:after="0"/>
+            <w:jc w:val="right"/>
+            <w:rPr>
+              <w:b/>
+              <w:sz w:val="16"/>
+              <w:lang w:val="fr-LU"/>
+            </w:rPr>
+          </w:pPr>
+          <w:r>
+            <w:rPr>
+              <w:b/>
+              <w:sz w:val="16"/>
+              <w:lang w:val="fr-LU"/>
+            </w:rPr>
+            <w:t>Société</w:t>
+          </w:r>
+        </w:p>
+      </w:tc>
+      <w:tc>
+        <w:tcPr>
+          <w:tcW w:w="3060" w:type="dxa"/>
+          <w:vAlign w:val="center"/>
+        </w:tcPr>
+        <w:p>
+          <w:pPr>
+            <w:tabs>
+              <w:tab w:val="left" w:pos="1451"/>
+              <w:tab w:val="left" w:pos="2726"/>
+              <w:tab w:val="left" w:pos="2901"/>
+            </w:tabs>
+            <w:spacing w:after="0"/>
+            <w:ind w:left="-109" w:right="317"/>
+            <w:jc w:val="left"/>
+            <w:rPr>
+              <w:sz w:val="16"/>
+              <w:szCs w:val="16"/>
+              <w:lang w:val="fr-LU"/>
+            </w:rPr>
+          </w:pPr>
+          <w:r>
+            <w:rPr>
+              <w:sz w:val="16"/>
+              <w:szCs w:val="16"/>
+              <w:lang w:val="fr-LU"/>
+            </w:rPr>
+            <w:t>${</w:t>
+          </w:r>
+          <w:r>
+            <w:rPr>
+              <w:sz w:val="16"/>
+              <w:szCs w:val="16"/>
+              <w:lang w:val="fr-LU"/>
+            </w:rPr>
+            <w:t>COMPANY}</w:t>
+          </w:r>
+        </w:p>
+      </w:tc>
+    </w:tr>
+    <w:tr>
+      <w:trPr>
+        <w:trHeight w:hRule="exact" w:val="288"/>
+      </w:trPr>
+      <w:tc>
+        <w:tcPr>
+          <w:tcW w:w="8222" w:type="dxa"/>
+          <w:vAlign w:val="center"/>
+        </w:tcPr>
+        <w:p>
+          <w:pPr>
+            <w:spacing w:after="0"/>
+            <w:jc w:val="center"/>
+            <w:rPr>
+              <w:sz w:val="18"/>
+              <w:lang w:val="fr-LU"/>
+            </w:rPr>
+          </w:pPr>
+        </w:p>
+      </w:tc>
+      <w:tc>
+        <w:tcPr>
+          <w:tcW w:w="3240" w:type="dxa"/>
+          <w:vAlign w:val="center"/>
+        </w:tcPr>
+        <w:p>
+          <w:pPr>
+            <w:tabs>
+              <w:tab w:val="left" w:pos="1451"/>
+            </w:tabs>
+            <w:spacing w:after="0"/>
+            <w:jc w:val="right"/>
+            <w:rPr>
+              <w:b/>
+              <w:sz w:val="16"/>
+              <w:lang w:val="fr-LU"/>
+            </w:rPr>
+          </w:pPr>
+          <w:r>
+            <w:rPr>
+              <w:b/>
+              <w:sz w:val="16"/>
+              <w:lang w:val="fr-LU"/>
+            </w:rPr>
+            <w:t>Nom du document</w:t>
+          </w:r>
+        </w:p>
+      </w:tc>
+      <w:tc>
+        <w:tcPr>
+          <w:tcW w:w="3060" w:type="dxa"/>
+          <w:vAlign w:val="center"/>
+        </w:tcPr>
+        <w:p>
+          <w:pPr>
+            <w:tabs>
+              <w:tab w:val="left" w:pos="1451"/>
+              <w:tab w:val="left" w:pos="2726"/>
+              <w:tab w:val="left" w:pos="2901"/>
+            </w:tabs>
+            <w:spacing w:after="0"/>
+            <w:ind w:left="-109" w:right="317"/>
+            <w:jc w:val="left"/>
+            <w:rPr>
+              <w:sz w:val="16"/>
+              <w:szCs w:val="16"/>
+              <w:lang w:val="de-CH"/>
+            </w:rPr>
+          </w:pPr>
+          <w:r>
+            <w:rPr>
+              <w:sz w:val="16"/>
+              <w:szCs w:val="16"/>
+              <w:lang w:val="de-CH"/>
+            </w:rPr>
+            <w:t>${DOCUMENT}</w:t>
+          </w:r>
+        </w:p>
+      </w:tc>
+    </w:tr>
+  </w:tbl>
+  <w:p>
+    <w:pPr>
+      <w:pStyle w:val="Header"/>
+      <w:rPr>
+        <w:sz w:val="12"/>
+        <w:lang w:val="de-CH"/>
       </w:rPr>
     </w:pPr>
   </w:p>
@@ -13951,7 +14780,7 @@
 </file>
 
 <file path=customXml/itemProps1.xml><?xml version="1.0" encoding="utf-8"?>
-<ds:datastoreItem xmlns:ds="http://schemas.openxmlformats.org/officeDocument/2006/customXml" ds:itemID="{E72B2980-897F-402B-A7D0-A07401C11D3A}">
+<ds:datastoreItem xmlns:ds="http://schemas.openxmlformats.org/officeDocument/2006/customXml" ds:itemID="{5CC8B4B6-0F96-41C9-AD52-529474AE50DB}">
   <ds:schemaRefs>
     <ds:schemaRef ds:uri="http://schemas.openxmlformats.org/officeDocument/2006/bibliography"/>
   </ds:schemaRefs>
@@ -13959,7 +14788,7 @@
 </file>
 
 <file path=customXml/itemProps2.xml><?xml version="1.0" encoding="utf-8"?>
-<ds:datastoreItem xmlns:ds="http://schemas.openxmlformats.org/officeDocument/2006/customXml" ds:itemID="{2107FEB9-CDE8-4150-AC74-557451ABDDFF}">
+<ds:datastoreItem xmlns:ds="http://schemas.openxmlformats.org/officeDocument/2006/customXml" ds:itemID="{C6D35234-27BE-4450-8442-4707C6D64824}">
   <ds:schemaRefs>
     <ds:schemaRef ds:uri="http://schemas.openxmlformats.org/officeDocument/2006/bibliography"/>
   </ds:schemaRefs>

--- a/deliveries/cases/FR/3.docx
+++ b/deliveries/cases/FR/3.docx
@@ -1054,164 +1054,21 @@
           <w:r>
             <w:fldChar w:fldCharType="separate"/>
           </w:r>
-          <w:bookmarkStart w:id="8" w:name="_GoBack"/>
-          <w:bookmarkEnd w:id="8"/>
-          <w:r>
-            <w:rPr>
-              <w:rStyle w:val="Hyperlink"/>
-              <w:noProof/>
-            </w:rPr>
-            <w:fldChar w:fldCharType="begin"/>
-          </w:r>
-          <w:r>
-            <w:rPr>
-              <w:rStyle w:val="Hyperlink"/>
-              <w:noProof/>
-            </w:rPr>
-            <w:instrText xml:space="preserve"> </w:instrText>
-          </w:r>
-          <w:r>
-            <w:rPr>
-              <w:noProof/>
-            </w:rPr>
-            <w:instrText>HYPERLINK \l "_Toc511640780"</w:instrText>
-          </w:r>
-          <w:r>
-            <w:rPr>
-              <w:rStyle w:val="Hyperlink"/>
-              <w:noProof/>
-            </w:rPr>
-            <w:instrText xml:space="preserve"> </w:instrText>
-          </w:r>
-          <w:r>
-            <w:rPr>
-              <w:rStyle w:val="Hyperlink"/>
-              <w:noProof/>
-            </w:rPr>
-          </w:r>
-          <w:r>
-            <w:rPr>
-              <w:rStyle w:val="Hyperlink"/>
-              <w:noProof/>
-            </w:rPr>
-            <w:fldChar w:fldCharType="separate"/>
-          </w:r>
-          <w:r>
-            <w:rPr>
-              <w:rStyle w:val="Hyperlink"/>
-              <w:noProof/>
-              <w:lang w:val="fr-LU"/>
-            </w:rPr>
-            <w:t>1</w:t>
-          </w:r>
-          <w:r>
-            <w:rPr>
-              <w:rFonts w:asciiTheme="minorHAnsi" w:eastAsiaTheme="minorEastAsia" w:hAnsiTheme="minorHAnsi" w:cstheme="minorBidi"/>
-              <w:b w:val="0"/>
-              <w:bCs w:val="0"/>
-              <w:caps w:val="0"/>
-              <w:noProof/>
-              <w:sz w:val="22"/>
-              <w:szCs w:val="22"/>
-              <w:lang w:eastAsia="en-US"/>
-            </w:rPr>
-            <w:tab/>
-          </w:r>
-          <w:r>
-            <w:rPr>
-              <w:rStyle w:val="Hyperlink"/>
-              <w:noProof/>
-              <w:lang w:val="fr-LU"/>
-            </w:rPr>
-            <w:t>Introduction</w:t>
-          </w:r>
-          <w:r>
-            <w:rPr>
-              <w:noProof/>
-              <w:webHidden/>
-            </w:rPr>
-            <w:tab/>
-          </w:r>
-          <w:r>
-            <w:rPr>
-              <w:noProof/>
-              <w:webHidden/>
-            </w:rPr>
-            <w:fldChar w:fldCharType="begin"/>
-          </w:r>
-          <w:r>
-            <w:rPr>
-              <w:noProof/>
-              <w:webHidden/>
-            </w:rPr>
-            <w:instrText xml:space="preserve"> PAGEREF _Toc511640780 \h </w:instrText>
-          </w:r>
-          <w:r>
-            <w:rPr>
-              <w:noProof/>
-              <w:webHidden/>
-            </w:rPr>
-          </w:r>
-          <w:r>
-            <w:rPr>
-              <w:noProof/>
-              <w:webHidden/>
-            </w:rPr>
-            <w:fldChar w:fldCharType="separate"/>
-          </w:r>
-          <w:r>
-            <w:rPr>
-              <w:noProof/>
-              <w:webHidden/>
-            </w:rPr>
-            <w:t>4</w:t>
-          </w:r>
-          <w:r>
-            <w:rPr>
-              <w:noProof/>
-              <w:webHidden/>
-            </w:rPr>
-            <w:fldChar w:fldCharType="end"/>
-          </w:r>
-          <w:r>
-            <w:rPr>
-              <w:rStyle w:val="Hyperlink"/>
-              <w:noProof/>
-            </w:rPr>
-            <w:fldChar w:fldCharType="end"/>
-          </w:r>
-        </w:p>
-        <w:p>
-          <w:pPr>
-            <w:pStyle w:val="TOC2"/>
-            <w:tabs>
-              <w:tab w:val="left" w:pos="880"/>
-              <w:tab w:val="right" w:leader="dot" w:pos="9764"/>
-            </w:tabs>
-            <w:rPr>
-              <w:rFonts w:asciiTheme="minorHAnsi" w:eastAsiaTheme="minorEastAsia" w:hAnsiTheme="minorHAnsi" w:cstheme="minorBidi"/>
-              <w:smallCaps w:val="0"/>
-              <w:noProof/>
-              <w:sz w:val="22"/>
-              <w:szCs w:val="22"/>
-              <w:lang w:eastAsia="en-US"/>
-            </w:rPr>
-          </w:pPr>
-          <w:hyperlink w:anchor="_Toc511640781" w:history="1">
+          <w:hyperlink w:anchor="_Toc14867404" w:history="1">
             <w:r>
               <w:rPr>
                 <w:rStyle w:val="Hyperlink"/>
                 <w:noProof/>
-                <w:snapToGrid w:val="0"/>
-                <w:w w:val="0"/>
                 <w:lang w:val="fr-LU"/>
               </w:rPr>
-              <w:t>1.1</w:t>
+              <w:t>1</w:t>
             </w:r>
             <w:r>
               <w:rPr>
                 <w:rFonts w:asciiTheme="minorHAnsi" w:eastAsiaTheme="minorEastAsia" w:hAnsiTheme="minorHAnsi" w:cstheme="minorBidi"/>
-                <w:smallCaps w:val="0"/>
+                <w:b w:val="0"/>
+                <w:bCs w:val="0"/>
+                <w:caps w:val="0"/>
                 <w:noProof/>
                 <w:sz w:val="22"/>
                 <w:szCs w:val="22"/>
@@ -1225,7 +1082,7 @@
                 <w:noProof/>
                 <w:lang w:val="fr-LU"/>
               </w:rPr>
-              <w:t>Mise en contexte de l’analyse des risques</w:t>
+              <w:t>Introduction</w:t>
             </w:r>
             <w:r>
               <w:rPr>
@@ -1246,7 +1103,7 @@
                 <w:noProof/>
                 <w:webHidden/>
               </w:rPr>
-              <w:instrText xml:space="preserve"> PAGEREF _Toc511640781 \h </w:instrText>
+              <w:instrText xml:space="preserve"> PAGEREF _Toc14867404 \h </w:instrText>
             </w:r>
             <w:r>
               <w:rPr>
@@ -1293,7 +1150,7 @@
               <w:lang w:eastAsia="en-US"/>
             </w:rPr>
           </w:pPr>
-          <w:hyperlink w:anchor="_Toc511640782" w:history="1">
+          <w:hyperlink w:anchor="_Toc14867405" w:history="1">
             <w:r>
               <w:rPr>
                 <w:rStyle w:val="Hyperlink"/>
@@ -1302,7 +1159,7 @@
                 <w:w w:val="0"/>
                 <w:lang w:val="fr-LU"/>
               </w:rPr>
-              <w:t>1.2</w:t>
+              <w:t>1.1</w:t>
             </w:r>
             <w:r>
               <w:rPr>
@@ -1321,7 +1178,7 @@
                 <w:noProof/>
                 <w:lang w:val="fr-LU"/>
               </w:rPr>
-              <w:t>Objectifs du document</w:t>
+              <w:t>Mise en contexte de l’analyse des risques</w:t>
             </w:r>
             <w:r>
               <w:rPr>
@@ -1342,7 +1199,7 @@
                 <w:noProof/>
                 <w:webHidden/>
               </w:rPr>
-              <w:instrText xml:space="preserve"> PAGEREF _Toc511640782 \h </w:instrText>
+              <w:instrText xml:space="preserve"> PAGEREF _Toc14867405 \h </w:instrText>
             </w:r>
             <w:r>
               <w:rPr>
@@ -1389,7 +1246,7 @@
               <w:lang w:eastAsia="en-US"/>
             </w:rPr>
           </w:pPr>
-          <w:hyperlink w:anchor="_Toc511640783" w:history="1">
+          <w:hyperlink w:anchor="_Toc14867406" w:history="1">
             <w:r>
               <w:rPr>
                 <w:rStyle w:val="Hyperlink"/>
@@ -1398,7 +1255,7 @@
                 <w:w w:val="0"/>
                 <w:lang w:val="fr-LU"/>
               </w:rPr>
-              <w:t>1.3</w:t>
+              <w:t>1.2</w:t>
             </w:r>
             <w:r>
               <w:rPr>
@@ -1417,7 +1274,7 @@
                 <w:noProof/>
                 <w:lang w:val="fr-LU"/>
               </w:rPr>
-              <w:t>Références</w:t>
+              <w:t>Objectifs du document</w:t>
             </w:r>
             <w:r>
               <w:rPr>
@@ -1438,7 +1295,7 @@
                 <w:noProof/>
                 <w:webHidden/>
               </w:rPr>
-              <w:instrText xml:space="preserve"> PAGEREF _Toc511640783 \h </w:instrText>
+              <w:instrText xml:space="preserve"> PAGEREF _Toc14867406 \h </w:instrText>
             </w:r>
             <w:r>
               <w:rPr>
@@ -1485,7 +1342,7 @@
               <w:lang w:eastAsia="en-US"/>
             </w:rPr>
           </w:pPr>
-          <w:hyperlink w:anchor="_Toc511640784" w:history="1">
+          <w:hyperlink w:anchor="_Toc14867407" w:history="1">
             <w:r>
               <w:rPr>
                 <w:rStyle w:val="Hyperlink"/>
@@ -1494,7 +1351,7 @@
                 <w:w w:val="0"/>
                 <w:lang w:val="fr-LU"/>
               </w:rPr>
-              <w:t>1.4</w:t>
+              <w:t>1.3</w:t>
             </w:r>
             <w:r>
               <w:rPr>
@@ -1513,7 +1370,7 @@
                 <w:noProof/>
                 <w:lang w:val="fr-LU"/>
               </w:rPr>
-              <w:t>Acronymes/Glossaire</w:t>
+              <w:t>Références</w:t>
             </w:r>
             <w:r>
               <w:rPr>
@@ -1534,7 +1391,7 @@
                 <w:noProof/>
                 <w:webHidden/>
               </w:rPr>
-              <w:instrText xml:space="preserve"> PAGEREF _Toc511640784 \h </w:instrText>
+              <w:instrText xml:space="preserve"> PAGEREF _Toc14867407 \h </w:instrText>
             </w:r>
             <w:r>
               <w:rPr>
@@ -1581,7 +1438,7 @@
               <w:lang w:eastAsia="en-US"/>
             </w:rPr>
           </w:pPr>
-          <w:hyperlink w:anchor="_Toc511640785" w:history="1">
+          <w:hyperlink w:anchor="_Toc14867408" w:history="1">
             <w:r>
               <w:rPr>
                 <w:rStyle w:val="Hyperlink"/>
@@ -1590,7 +1447,7 @@
                 <w:w w:val="0"/>
                 <w:lang w:val="fr-LU"/>
               </w:rPr>
-              <w:t>1.5</w:t>
+              <w:t>1.4</w:t>
             </w:r>
             <w:r>
               <w:rPr>
@@ -1609,6 +1466,102 @@
                 <w:noProof/>
                 <w:lang w:val="fr-LU"/>
               </w:rPr>
+              <w:t>Acronymes/Glossaire</w:t>
+            </w:r>
+            <w:r>
+              <w:rPr>
+                <w:noProof/>
+                <w:webHidden/>
+              </w:rPr>
+              <w:tab/>
+            </w:r>
+            <w:r>
+              <w:rPr>
+                <w:noProof/>
+                <w:webHidden/>
+              </w:rPr>
+              <w:fldChar w:fldCharType="begin"/>
+            </w:r>
+            <w:r>
+              <w:rPr>
+                <w:noProof/>
+                <w:webHidden/>
+              </w:rPr>
+              <w:instrText xml:space="preserve"> PAGEREF _Toc14867408 \h </w:instrText>
+            </w:r>
+            <w:r>
+              <w:rPr>
+                <w:noProof/>
+                <w:webHidden/>
+              </w:rPr>
+            </w:r>
+            <w:r>
+              <w:rPr>
+                <w:noProof/>
+                <w:webHidden/>
+              </w:rPr>
+              <w:fldChar w:fldCharType="separate"/>
+            </w:r>
+            <w:r>
+              <w:rPr>
+                <w:noProof/>
+                <w:webHidden/>
+              </w:rPr>
+              <w:t>4</w:t>
+            </w:r>
+            <w:r>
+              <w:rPr>
+                <w:noProof/>
+                <w:webHidden/>
+              </w:rPr>
+              <w:fldChar w:fldCharType="end"/>
+            </w:r>
+          </w:hyperlink>
+        </w:p>
+        <w:p>
+          <w:pPr>
+            <w:pStyle w:val="TOC2"/>
+            <w:tabs>
+              <w:tab w:val="left" w:pos="880"/>
+              <w:tab w:val="right" w:leader="dot" w:pos="9764"/>
+            </w:tabs>
+            <w:rPr>
+              <w:rFonts w:asciiTheme="minorHAnsi" w:eastAsiaTheme="minorEastAsia" w:hAnsiTheme="minorHAnsi" w:cstheme="minorBidi"/>
+              <w:smallCaps w:val="0"/>
+              <w:noProof/>
+              <w:sz w:val="22"/>
+              <w:szCs w:val="22"/>
+              <w:lang w:eastAsia="en-US"/>
+            </w:rPr>
+          </w:pPr>
+          <w:hyperlink w:anchor="_Toc14867409" w:history="1">
+            <w:r>
+              <w:rPr>
+                <w:rStyle w:val="Hyperlink"/>
+                <w:noProof/>
+                <w:snapToGrid w:val="0"/>
+                <w:w w:val="0"/>
+                <w:lang w:val="fr-LU"/>
+              </w:rPr>
+              <w:t>1.5</w:t>
+            </w:r>
+            <w:r>
+              <w:rPr>
+                <w:rFonts w:asciiTheme="minorHAnsi" w:eastAsiaTheme="minorEastAsia" w:hAnsiTheme="minorHAnsi" w:cstheme="minorBidi"/>
+                <w:smallCaps w:val="0"/>
+                <w:noProof/>
+                <w:sz w:val="22"/>
+                <w:szCs w:val="22"/>
+                <w:lang w:eastAsia="en-US"/>
+              </w:rPr>
+              <w:tab/>
+            </w:r>
+            <w:r>
+              <w:rPr>
+                <w:rStyle w:val="Hyperlink"/>
+                <w:noProof/>
+                <w:lang w:val="fr-LU"/>
+              </w:rPr>
               <w:t>Description de la « Méthode Optimisée d’Analyse des Risques CASES » (MONARC)</w:t>
             </w:r>
             <w:r>
@@ -1630,7 +1583,7 @@
                 <w:noProof/>
                 <w:webHidden/>
               </w:rPr>
-              <w:instrText xml:space="preserve"> PAGEREF _Toc511640785 \h </w:instrText>
+              <w:instrText xml:space="preserve"> PAGEREF _Toc14867409 \h </w:instrText>
             </w:r>
             <w:r>
               <w:rPr>
@@ -1679,7 +1632,7 @@
               <w:lang w:eastAsia="en-US"/>
             </w:rPr>
           </w:pPr>
-          <w:hyperlink w:anchor="_Toc511640786" w:history="1">
+          <w:hyperlink w:anchor="_Toc14867410" w:history="1">
             <w:r>
               <w:rPr>
                 <w:rStyle w:val="Hyperlink"/>
@@ -1728,7 +1681,7 @@
                 <w:noProof/>
                 <w:webHidden/>
               </w:rPr>
-              <w:instrText xml:space="preserve"> PAGEREF _Toc511640786 \h </w:instrText>
+              <w:instrText xml:space="preserve"> PAGEREF _Toc14867410 \h </w:instrText>
             </w:r>
             <w:r>
               <w:rPr>
@@ -1775,7 +1728,7 @@
               <w:lang w:eastAsia="en-US"/>
             </w:rPr>
           </w:pPr>
-          <w:hyperlink w:anchor="_Toc511640787" w:history="1">
+          <w:hyperlink w:anchor="_Toc14867411" w:history="1">
             <w:r>
               <w:rPr>
                 <w:rStyle w:val="Hyperlink"/>
@@ -1824,7 +1777,7 @@
                 <w:noProof/>
                 <w:webHidden/>
               </w:rPr>
-              <w:instrText xml:space="preserve"> PAGEREF _Toc511640787 \h </w:instrText>
+              <w:instrText xml:space="preserve"> PAGEREF _Toc14867411 \h </w:instrText>
             </w:r>
             <w:r>
               <w:rPr>
@@ -1871,7 +1824,7 @@
               <w:lang w:eastAsia="en-US"/>
             </w:rPr>
           </w:pPr>
-          <w:hyperlink w:anchor="_Toc511640788" w:history="1">
+          <w:hyperlink w:anchor="_Toc14867412" w:history="1">
             <w:r>
               <w:rPr>
                 <w:rStyle w:val="Hyperlink"/>
@@ -1920,7 +1873,7 @@
                 <w:noProof/>
                 <w:webHidden/>
               </w:rPr>
-              <w:instrText xml:space="preserve"> PAGEREF _Toc511640788 \h </w:instrText>
+              <w:instrText xml:space="preserve"> PAGEREF _Toc14867412 \h </w:instrText>
             </w:r>
             <w:r>
               <w:rPr>
@@ -1968,7 +1921,7 @@
               <w:lang w:eastAsia="en-US"/>
             </w:rPr>
           </w:pPr>
-          <w:hyperlink w:anchor="_Toc511640789" w:history="1">
+          <w:hyperlink w:anchor="_Toc14867413" w:history="1">
             <w:r>
               <w:rPr>
                 <w:rStyle w:val="Hyperlink"/>
@@ -2016,7 +1969,7 @@
                 <w:noProof/>
                 <w:webHidden/>
               </w:rPr>
-              <w:instrText xml:space="preserve"> PAGEREF _Toc511640789 \h </w:instrText>
+              <w:instrText xml:space="preserve"> PAGEREF _Toc14867413 \h </w:instrText>
             </w:r>
             <w:r>
               <w:rPr>
@@ -2064,7 +2017,7 @@
               <w:lang w:eastAsia="en-US"/>
             </w:rPr>
           </w:pPr>
-          <w:hyperlink w:anchor="_Toc511640790" w:history="1">
+          <w:hyperlink w:anchor="_Toc14867414" w:history="1">
             <w:r>
               <w:rPr>
                 <w:rStyle w:val="Hyperlink"/>
@@ -2112,7 +2065,7 @@
                 <w:noProof/>
                 <w:webHidden/>
               </w:rPr>
-              <w:instrText xml:space="preserve"> PAGEREF _Toc511640790 \h </w:instrText>
+              <w:instrText xml:space="preserve"> PAGEREF _Toc14867414 \h </w:instrText>
             </w:r>
             <w:r>
               <w:rPr>
@@ -2160,7 +2113,7 @@
               <w:lang w:eastAsia="en-US"/>
             </w:rPr>
           </w:pPr>
-          <w:hyperlink w:anchor="_Toc511640791" w:history="1">
+          <w:hyperlink w:anchor="_Toc14867415" w:history="1">
             <w:r>
               <w:rPr>
                 <w:rStyle w:val="Hyperlink"/>
@@ -2208,7 +2161,7 @@
                 <w:noProof/>
                 <w:webHidden/>
               </w:rPr>
-              <w:instrText xml:space="preserve"> PAGEREF _Toc511640791 \h </w:instrText>
+              <w:instrText xml:space="preserve"> PAGEREF _Toc14867415 \h </w:instrText>
             </w:r>
             <w:r>
               <w:rPr>
@@ -2256,7 +2209,7 @@
               <w:lang w:eastAsia="en-US"/>
             </w:rPr>
           </w:pPr>
-          <w:hyperlink w:anchor="_Toc511640792" w:history="1">
+          <w:hyperlink w:anchor="_Toc14867416" w:history="1">
             <w:r>
               <w:rPr>
                 <w:rStyle w:val="Hyperlink"/>
@@ -2304,7 +2257,7 @@
                 <w:noProof/>
                 <w:webHidden/>
               </w:rPr>
-              <w:instrText xml:space="preserve"> PAGEREF _Toc511640792 \h </w:instrText>
+              <w:instrText xml:space="preserve"> PAGEREF _Toc14867416 \h </w:instrText>
             </w:r>
             <w:r>
               <w:rPr>
@@ -2351,7 +2304,7 @@
               <w:lang w:eastAsia="en-US"/>
             </w:rPr>
           </w:pPr>
-          <w:hyperlink w:anchor="_Toc511640793" w:history="1">
+          <w:hyperlink w:anchor="_Toc14867417" w:history="1">
             <w:r>
               <w:rPr>
                 <w:rStyle w:val="Hyperlink"/>
@@ -2400,7 +2353,7 @@
                 <w:noProof/>
                 <w:webHidden/>
               </w:rPr>
-              <w:instrText xml:space="preserve"> PAGEREF _Toc511640793 \h </w:instrText>
+              <w:instrText xml:space="preserve"> PAGEREF _Toc14867417 \h </w:instrText>
             </w:r>
             <w:r>
               <w:rPr>
@@ -2449,7 +2402,7 @@
               <w:lang w:eastAsia="en-US"/>
             </w:rPr>
           </w:pPr>
-          <w:hyperlink w:anchor="_Toc511640794" w:history="1">
+          <w:hyperlink w:anchor="_Toc14867418" w:history="1">
             <w:r>
               <w:rPr>
                 <w:rStyle w:val="Hyperlink"/>
@@ -2513,7 +2466,7 @@
                 <w:noProof/>
                 <w:webHidden/>
               </w:rPr>
-              <w:instrText xml:space="preserve"> PAGEREF _Toc511640794 \h </w:instrText>
+              <w:instrText xml:space="preserve"> PAGEREF _Toc14867418 \h </w:instrText>
             </w:r>
             <w:r>
               <w:rPr>
@@ -2560,7 +2513,7 @@
               <w:lang w:eastAsia="en-US"/>
             </w:rPr>
           </w:pPr>
-          <w:hyperlink w:anchor="_Toc511640795" w:history="1">
+          <w:hyperlink w:anchor="_Toc14867419" w:history="1">
             <w:r>
               <w:rPr>
                 <w:rStyle w:val="Hyperlink"/>
@@ -2609,7 +2562,7 @@
                 <w:noProof/>
                 <w:webHidden/>
               </w:rPr>
-              <w:instrText xml:space="preserve"> PAGEREF _Toc511640795 \h </w:instrText>
+              <w:instrText xml:space="preserve"> PAGEREF _Toc14867419 \h </w:instrText>
             </w:r>
             <w:r>
               <w:rPr>
@@ -2656,7 +2609,7 @@
               <w:lang w:eastAsia="en-US"/>
             </w:rPr>
           </w:pPr>
-          <w:hyperlink w:anchor="_Toc511640796" w:history="1">
+          <w:hyperlink w:anchor="_Toc14867420" w:history="1">
             <w:r>
               <w:rPr>
                 <w:rStyle w:val="Hyperlink"/>
@@ -2705,7 +2658,7 @@
                 <w:noProof/>
                 <w:webHidden/>
               </w:rPr>
-              <w:instrText xml:space="preserve"> PAGEREF _Toc511640796 \h </w:instrText>
+              <w:instrText xml:space="preserve"> PAGEREF _Toc14867420 \h </w:instrText>
             </w:r>
             <w:r>
               <w:rPr>
@@ -2752,7 +2705,7 @@
               <w:lang w:eastAsia="en-US"/>
             </w:rPr>
           </w:pPr>
-          <w:hyperlink w:anchor="_Toc511640797" w:history="1">
+          <w:hyperlink w:anchor="_Toc14867421" w:history="1">
             <w:r>
               <w:rPr>
                 <w:rStyle w:val="Hyperlink"/>
@@ -2801,7 +2754,7 @@
                 <w:noProof/>
                 <w:webHidden/>
               </w:rPr>
-              <w:instrText xml:space="preserve"> PAGEREF _Toc511640797 \h </w:instrText>
+              <w:instrText xml:space="preserve"> PAGEREF _Toc14867421 \h </w:instrText>
             </w:r>
             <w:r>
               <w:rPr>
@@ -2850,7 +2803,7 @@
               <w:lang w:eastAsia="en-US"/>
             </w:rPr>
           </w:pPr>
-          <w:hyperlink w:anchor="_Toc511640798" w:history="1">
+          <w:hyperlink w:anchor="_Toc14867422" w:history="1">
             <w:r>
               <w:rPr>
                 <w:rStyle w:val="Hyperlink"/>
@@ -2899,7 +2852,7 @@
                 <w:noProof/>
                 <w:webHidden/>
               </w:rPr>
-              <w:instrText xml:space="preserve"> PAGEREF _Toc511640798 \h </w:instrText>
+              <w:instrText xml:space="preserve"> PAGEREF _Toc14867422 \h </w:instrText>
             </w:r>
             <w:r>
               <w:rPr>
@@ -2946,7 +2899,7 @@
               <w:lang w:eastAsia="en-US"/>
             </w:rPr>
           </w:pPr>
-          <w:hyperlink w:anchor="_Toc511640799" w:history="1">
+          <w:hyperlink w:anchor="_Toc14867423" w:history="1">
             <w:r>
               <w:rPr>
                 <w:rStyle w:val="Hyperlink"/>
@@ -2995,7 +2948,7 @@
                 <w:noProof/>
                 <w:webHidden/>
               </w:rPr>
-              <w:instrText xml:space="preserve"> PAGEREF _Toc511640799 \h </w:instrText>
+              <w:instrText xml:space="preserve"> PAGEREF _Toc14867423 \h </w:instrText>
             </w:r>
             <w:r>
               <w:rPr>
@@ -3042,7 +2995,7 @@
               <w:lang w:eastAsia="en-US"/>
             </w:rPr>
           </w:pPr>
-          <w:hyperlink w:anchor="_Toc511640800" w:history="1">
+          <w:hyperlink w:anchor="_Toc14867424" w:history="1">
             <w:r>
               <w:rPr>
                 <w:rStyle w:val="Hyperlink"/>
@@ -3091,7 +3044,7 @@
                 <w:noProof/>
                 <w:webHidden/>
               </w:rPr>
-              <w:instrText xml:space="preserve"> PAGEREF _Toc511640800 \h </w:instrText>
+              <w:instrText xml:space="preserve"> PAGEREF _Toc14867424 \h </w:instrText>
             </w:r>
             <w:r>
               <w:rPr>
@@ -3139,7 +3092,7 @@
               <w:lang w:eastAsia="en-US"/>
             </w:rPr>
           </w:pPr>
-          <w:hyperlink w:anchor="_Toc511640801" w:history="1">
+          <w:hyperlink w:anchor="_Toc14867425" w:history="1">
             <w:r>
               <w:rPr>
                 <w:rStyle w:val="Hyperlink"/>
@@ -3166,7 +3119,7 @@
                 <w:noProof/>
                 <w:lang w:val="fr-LU"/>
               </w:rPr>
-              <w:t>Risques de l’information</w:t>
+              <w:t>Type de traitement</w:t>
             </w:r>
             <w:r>
               <w:rPr>
@@ -3187,7 +3140,7 @@
                 <w:noProof/>
                 <w:webHidden/>
               </w:rPr>
-              <w:instrText xml:space="preserve"> PAGEREF _Toc511640801 \h </w:instrText>
+              <w:instrText xml:space="preserve"> PAGEREF _Toc14867425 \h </w:instrText>
             </w:r>
             <w:r>
               <w:rPr>
@@ -3235,7 +3188,7 @@
               <w:lang w:eastAsia="en-US"/>
             </w:rPr>
           </w:pPr>
-          <w:hyperlink w:anchor="_Toc511640802" w:history="1">
+          <w:hyperlink w:anchor="_Toc14867426" w:history="1">
             <w:r>
               <w:rPr>
                 <w:rStyle w:val="Hyperlink"/>
@@ -3262,7 +3215,7 @@
                 <w:noProof/>
                 <w:lang w:val="fr-LU"/>
               </w:rPr>
-              <w:t>Risques opérationnels</w:t>
+              <w:t>Plan de traitement</w:t>
             </w:r>
             <w:r>
               <w:rPr>
@@ -3283,7 +3236,7 @@
                 <w:noProof/>
                 <w:webHidden/>
               </w:rPr>
-              <w:instrText xml:space="preserve"> PAGEREF _Toc511640802 \h </w:instrText>
+              <w:instrText xml:space="preserve"> PAGEREF _Toc14867426 \h </w:instrText>
             </w:r>
             <w:r>
               <w:rPr>
@@ -3331,7 +3284,7 @@
               <w:lang w:eastAsia="en-US"/>
             </w:rPr>
           </w:pPr>
-          <w:hyperlink w:anchor="_Toc511640803" w:history="1">
+          <w:hyperlink w:anchor="_Toc14867427" w:history="1">
             <w:r>
               <w:rPr>
                 <w:rStyle w:val="Hyperlink"/>
@@ -3359,7 +3312,7 @@
                 <w:noProof/>
                 <w:webHidden/>
               </w:rPr>
-              <w:instrText xml:space="preserve"> PAGEREF _Toc511640803 \h </w:instrText>
+              <w:instrText xml:space="preserve"> PAGEREF _Toc14867427 \h </w:instrText>
             </w:r>
             <w:r>
               <w:rPr>
@@ -3407,7 +3360,7 @@
               <w:lang w:eastAsia="en-US"/>
             </w:rPr>
           </w:pPr>
-          <w:hyperlink w:anchor="_Toc511640804" w:history="1">
+          <w:hyperlink w:anchor="_Toc14867428" w:history="1">
             <w:r>
               <w:rPr>
                 <w:rStyle w:val="Hyperlink"/>
@@ -3435,7 +3388,7 @@
                 <w:noProof/>
                 <w:webHidden/>
               </w:rPr>
-              <w:instrText xml:space="preserve"> PAGEREF _Toc511640804 \h </w:instrText>
+              <w:instrText xml:space="preserve"> PAGEREF _Toc14867428 \h </w:instrText>
             </w:r>
             <w:r>
               <w:rPr>
@@ -3483,7 +3436,7 @@
               <w:lang w:eastAsia="en-US"/>
             </w:rPr>
           </w:pPr>
-          <w:hyperlink w:anchor="_Toc511640805" w:history="1">
+          <w:hyperlink w:anchor="_Toc14867429" w:history="1">
             <w:r>
               <w:rPr>
                 <w:rStyle w:val="Hyperlink"/>
@@ -3511,7 +3464,7 @@
                 <w:noProof/>
                 <w:webHidden/>
               </w:rPr>
-              <w:instrText xml:space="preserve"> PAGEREF _Toc511640805 \h </w:instrText>
+              <w:instrText xml:space="preserve"> PAGEREF _Toc14867429 \h </w:instrText>
             </w:r>
             <w:r>
               <w:rPr>
@@ -3559,7 +3512,7 @@
               <w:lang w:eastAsia="en-US"/>
             </w:rPr>
           </w:pPr>
-          <w:hyperlink w:anchor="_Toc511640806" w:history="1">
+          <w:hyperlink w:anchor="_Toc14867430" w:history="1">
             <w:r>
               <w:rPr>
                 <w:rStyle w:val="Hyperlink"/>
@@ -3587,7 +3540,7 @@
                 <w:noProof/>
                 <w:webHidden/>
               </w:rPr>
-              <w:instrText xml:space="preserve"> PAGEREF _Toc511640806 \h </w:instrText>
+              <w:instrText xml:space="preserve"> PAGEREF _Toc14867430 \h </w:instrText>
             </w:r>
             <w:r>
               <w:rPr>
@@ -3633,7 +3586,7 @@
               <w:lang w:eastAsia="en-US"/>
             </w:rPr>
           </w:pPr>
-          <w:hyperlink w:anchor="_Toc511640807" w:history="1">
+          <w:hyperlink w:anchor="_Toc14867431" w:history="1">
             <w:r>
               <w:rPr>
                 <w:rStyle w:val="Hyperlink"/>
@@ -3661,7 +3614,7 @@
                 <w:noProof/>
                 <w:webHidden/>
               </w:rPr>
-              <w:instrText xml:space="preserve"> PAGEREF _Toc511640807 \h </w:instrText>
+              <w:instrText xml:space="preserve"> PAGEREF _Toc14867431 \h </w:instrText>
             </w:r>
             <w:r>
               <w:rPr>
@@ -3707,7 +3660,7 @@
               <w:lang w:eastAsia="en-US"/>
             </w:rPr>
           </w:pPr>
-          <w:hyperlink w:anchor="_Toc511640808" w:history="1">
+          <w:hyperlink w:anchor="_Toc14867432" w:history="1">
             <w:r>
               <w:rPr>
                 <w:rStyle w:val="Hyperlink"/>
@@ -3735,7 +3688,7 @@
                 <w:noProof/>
                 <w:webHidden/>
               </w:rPr>
-              <w:instrText xml:space="preserve"> PAGEREF _Toc511640808 \h </w:instrText>
+              <w:instrText xml:space="preserve"> PAGEREF _Toc14867432 \h </w:instrText>
             </w:r>
             <w:r>
               <w:rPr>
@@ -3806,7 +3759,7 @@
           <w:lang w:val="fr-LU"/>
         </w:rPr>
       </w:pPr>
-      <w:bookmarkStart w:id="9" w:name="_Toc511640780"/>
+      <w:bookmarkStart w:id="8" w:name="_Toc14867404"/>
       <w:r>
         <w:rPr>
           <w:lang w:val="fr-LU"/>
@@ -3814,7 +3767,7 @@
         <w:lastRenderedPageBreak/>
         <w:t>Introduction</w:t>
       </w:r>
-      <w:bookmarkEnd w:id="9"/>
+      <w:bookmarkEnd w:id="8"/>
     </w:p>
     <w:p>
       <w:pPr>
@@ -3827,7 +3780,7 @@
           <w:lang w:val="fr-LU"/>
         </w:rPr>
       </w:pPr>
-      <w:bookmarkStart w:id="10" w:name="_Toc511640781"/>
+      <w:bookmarkStart w:id="9" w:name="_Toc14867405"/>
       <w:r>
         <w:rPr>
           <w:lang w:val="fr-LU"/>
@@ -3846,7 +3799,7 @@
         </w:rPr>
         <w:t xml:space="preserve"> de l’analyse des risques</w:t>
       </w:r>
-      <w:bookmarkEnd w:id="10"/>
+      <w:bookmarkEnd w:id="9"/>
     </w:p>
     <w:p>
       <w:pPr>
@@ -3872,14 +3825,14 @@
           <w:lang w:val="fr-LU"/>
         </w:rPr>
       </w:pPr>
-      <w:bookmarkStart w:id="11" w:name="_Toc511640782"/>
+      <w:bookmarkStart w:id="10" w:name="_Toc14867406"/>
       <w:r>
         <w:rPr>
           <w:lang w:val="fr-LU"/>
         </w:rPr>
         <w:t>Objectifs du document</w:t>
       </w:r>
-      <w:bookmarkEnd w:id="11"/>
+      <w:bookmarkEnd w:id="10"/>
     </w:p>
     <w:p>
       <w:pPr>
@@ -4039,14 +3992,14 @@
           <w:lang w:val="fr-LU"/>
         </w:rPr>
       </w:pPr>
-      <w:bookmarkStart w:id="12" w:name="_Toc511640783"/>
+      <w:bookmarkStart w:id="11" w:name="_Toc14867407"/>
       <w:r>
         <w:rPr>
           <w:lang w:val="fr-LU"/>
         </w:rPr>
         <w:t>Références</w:t>
       </w:r>
-      <w:bookmarkEnd w:id="12"/>
+      <w:bookmarkEnd w:id="11"/>
     </w:p>
     <w:p>
       <w:pPr>
@@ -4162,7 +4115,7 @@
           <w:lang w:val="fr-LU"/>
         </w:rPr>
       </w:pPr>
-      <w:bookmarkStart w:id="13" w:name="_Toc511640784"/>
+      <w:bookmarkStart w:id="12" w:name="_Toc14867408"/>
       <w:r>
         <w:rPr>
           <w:lang w:val="fr-LU"/>
@@ -4175,7 +4128,7 @@
         </w:rPr>
         <w:t>Glossaire</w:t>
       </w:r>
-      <w:bookmarkEnd w:id="13"/>
+      <w:bookmarkEnd w:id="12"/>
     </w:p>
     <w:p>
       <w:pPr>
@@ -4383,7 +4336,7 @@
           <w:lang w:val="fr-LU"/>
         </w:rPr>
       </w:pPr>
-      <w:bookmarkStart w:id="14" w:name="_Toc511640785"/>
+      <w:bookmarkStart w:id="13" w:name="_Toc14867409"/>
       <w:r>
         <w:rPr>
           <w:lang w:val="fr-LU"/>
@@ -4391,7 +4344,7 @@
         <w:lastRenderedPageBreak/>
         <w:t>Description de la « Méthode Optimisée d’Analyse des Risques CASES » (MONARC)</w:t>
       </w:r>
-      <w:bookmarkEnd w:id="14"/>
+      <w:bookmarkEnd w:id="13"/>
     </w:p>
     <w:p>
       <w:pPr>
@@ -5177,7 +5130,7 @@
           <w:lang w:val="fr-LU"/>
         </w:rPr>
       </w:pPr>
-      <w:bookmarkStart w:id="15" w:name="_Toc511640786"/>
+      <w:bookmarkStart w:id="14" w:name="_Toc14867410"/>
       <w:r>
         <w:rPr>
           <w:lang w:val="fr-LU"/>
@@ -5191,7 +5144,7 @@
         </w:rPr>
         <w:t>tablissement du contexte</w:t>
       </w:r>
-      <w:bookmarkEnd w:id="15"/>
+      <w:bookmarkEnd w:id="14"/>
     </w:p>
     <w:p>
       <w:pPr>
@@ -5204,15 +5157,15 @@
           <w:lang w:val="fr-LU"/>
         </w:rPr>
       </w:pPr>
+      <w:bookmarkStart w:id="15" w:name="_Toc14867411"/>
       <w:bookmarkStart w:id="16" w:name="_Toc354489473"/>
-      <w:bookmarkStart w:id="17" w:name="_Toc511640787"/>
       <w:r>
         <w:rPr>
           <w:lang w:val="fr-LU"/>
         </w:rPr>
         <w:t>Description du contexte</w:t>
       </w:r>
-      <w:bookmarkEnd w:id="17"/>
+      <w:bookmarkEnd w:id="15"/>
       <w:r>
         <w:rPr>
           <w:lang w:val="fr-LU"/>
@@ -5244,16 +5197,16 @@
           <w:lang w:val="fr-LU"/>
         </w:rPr>
       </w:pPr>
-      <w:bookmarkStart w:id="18" w:name="_Toc354489474"/>
-      <w:bookmarkStart w:id="19" w:name="_Toc511640788"/>
+      <w:bookmarkStart w:id="17" w:name="_Toc354489474"/>
+      <w:bookmarkStart w:id="18" w:name="_Toc14867412"/>
       <w:r>
         <w:rPr>
           <w:lang w:val="fr-LU"/>
         </w:rPr>
         <w:t>Définition des critères d’évaluation du risque</w:t>
       </w:r>
+      <w:bookmarkEnd w:id="17"/>
       <w:bookmarkEnd w:id="18"/>
-      <w:bookmarkEnd w:id="19"/>
     </w:p>
     <w:p>
       <w:pPr>
@@ -5262,20 +5215,21 @@
           <w:ilvl w:val="2"/>
           <w:numId w:val="1"/>
         </w:numPr>
-        <w:rPr>
-          <w:lang w:val="fr-LU"/>
-        </w:rPr>
-      </w:pPr>
-      <w:bookmarkStart w:id="20" w:name="_Toc354489475"/>
-      <w:bookmarkStart w:id="21" w:name="_Toc511640789"/>
+        <w:ind w:left="709"/>
+        <w:rPr>
+          <w:lang w:val="fr-LU"/>
+        </w:rPr>
+      </w:pPr>
+      <w:bookmarkStart w:id="19" w:name="_Toc354489475"/>
+      <w:bookmarkStart w:id="20" w:name="_Toc14867413"/>
       <w:r>
         <w:rPr>
           <w:lang w:val="fr-LU"/>
         </w:rPr>
         <w:t>Échelle d’impacts</w:t>
       </w:r>
+      <w:bookmarkEnd w:id="19"/>
       <w:bookmarkEnd w:id="20"/>
-      <w:bookmarkEnd w:id="21"/>
     </w:p>
     <w:p>
       <w:pPr>
@@ -5343,18 +5297,19 @@
           <w:ilvl w:val="2"/>
           <w:numId w:val="1"/>
         </w:numPr>
-        <w:rPr>
-          <w:lang w:val="fr-LU"/>
-        </w:rPr>
-      </w:pPr>
-      <w:bookmarkStart w:id="22" w:name="_Toc511640790"/>
+        <w:ind w:left="709"/>
+        <w:rPr>
+          <w:lang w:val="fr-LU"/>
+        </w:rPr>
+      </w:pPr>
+      <w:bookmarkStart w:id="21" w:name="_Toc14867414"/>
       <w:r>
         <w:rPr>
           <w:lang w:val="fr-LU"/>
         </w:rPr>
         <w:t>Échelle des menaces</w:t>
       </w:r>
-      <w:bookmarkEnd w:id="22"/>
+      <w:bookmarkEnd w:id="21"/>
     </w:p>
     <w:p>
       <w:pPr>
@@ -5399,18 +5354,19 @@
           <w:ilvl w:val="2"/>
           <w:numId w:val="1"/>
         </w:numPr>
-        <w:rPr>
-          <w:lang w:val="fr-LU"/>
-        </w:rPr>
-      </w:pPr>
-      <w:bookmarkStart w:id="23" w:name="_Toc511640791"/>
+        <w:ind w:left="709"/>
+        <w:rPr>
+          <w:lang w:val="fr-LU"/>
+        </w:rPr>
+      </w:pPr>
+      <w:bookmarkStart w:id="22" w:name="_Toc14867415"/>
       <w:r>
         <w:rPr>
           <w:lang w:val="fr-LU"/>
         </w:rPr>
         <w:t>Échelle des vulnérabilités</w:t>
       </w:r>
-      <w:bookmarkEnd w:id="23"/>
+      <w:bookmarkEnd w:id="22"/>
     </w:p>
     <w:p>
       <w:pPr>
@@ -5476,11 +5432,12 @@
           <w:ilvl w:val="2"/>
           <w:numId w:val="1"/>
         </w:numPr>
-        <w:rPr>
-          <w:lang w:val="fr-LU"/>
-        </w:rPr>
-      </w:pPr>
-      <w:bookmarkStart w:id="24" w:name="_Toc511640792"/>
+        <w:ind w:left="709"/>
+        <w:rPr>
+          <w:lang w:val="fr-LU"/>
+        </w:rPr>
+      </w:pPr>
+      <w:bookmarkStart w:id="23" w:name="_Toc14867416"/>
       <w:r>
         <w:rPr>
           <w:lang w:val="fr-LU"/>
@@ -5488,7 +5445,7 @@
         <w:lastRenderedPageBreak/>
         <w:t>Table des risques et seuils d’acceptation des risques</w:t>
       </w:r>
-      <w:bookmarkEnd w:id="24"/>
+      <w:bookmarkEnd w:id="23"/>
     </w:p>
     <w:p>
       <w:pPr>
@@ -5749,7 +5706,7 @@
           <w:lang w:val="fr-LU"/>
         </w:rPr>
       </w:pPr>
-      <w:bookmarkStart w:id="25" w:name="_Toc511640793"/>
+      <w:bookmarkStart w:id="24" w:name="_Toc14867417"/>
       <w:r>
         <w:rPr>
           <w:lang w:val="fr-LU"/>
@@ -5769,7 +5726,7 @@
         </w:rPr>
         <w:t>des tendances et des menaces</w:t>
       </w:r>
-      <w:bookmarkEnd w:id="25"/>
+      <w:bookmarkEnd w:id="24"/>
     </w:p>
     <w:p>
       <w:pPr>
@@ -5837,7 +5794,7 @@
           <w:lang w:val="fr-LU"/>
         </w:rPr>
       </w:pPr>
-      <w:bookmarkStart w:id="26" w:name="_Toc511640794"/>
+      <w:bookmarkStart w:id="25" w:name="_Toc14867418"/>
       <w:r>
         <w:rPr>
           <w:lang w:val="fr-LU"/>
@@ -5854,7 +5811,7 @@
         </w:rPr>
         <w:t>du contexte</w:t>
       </w:r>
-      <w:bookmarkEnd w:id="26"/>
+      <w:bookmarkEnd w:id="25"/>
     </w:p>
     <w:p>
       <w:pPr>
@@ -5867,14 +5824,14 @@
           <w:lang w:val="fr-LU"/>
         </w:rPr>
       </w:pPr>
-      <w:bookmarkStart w:id="27" w:name="_Toc511640795"/>
+      <w:bookmarkStart w:id="26" w:name="_Toc14867419"/>
       <w:r>
         <w:rPr>
           <w:lang w:val="fr-LU"/>
         </w:rPr>
         <w:t>Identification des actifs</w:t>
       </w:r>
-      <w:bookmarkEnd w:id="27"/>
+      <w:bookmarkEnd w:id="26"/>
       <w:r>
         <w:rPr>
           <w:lang w:val="fr-LU"/>
@@ -5906,7 +5863,7 @@
           <w:lang w:val="fr-BE"/>
         </w:rPr>
       </w:pPr>
-      <w:bookmarkStart w:id="28" w:name="_Toc511640796"/>
+      <w:bookmarkStart w:id="27" w:name="_Toc14867420"/>
       <w:r>
         <w:rPr>
           <w:lang w:val="fr-LU"/>
@@ -5919,7 +5876,7 @@
         </w:rPr>
         <w:t>des vulnérabilités</w:t>
       </w:r>
-      <w:bookmarkEnd w:id="28"/>
+      <w:bookmarkEnd w:id="27"/>
       <w:r>
         <w:rPr>
           <w:lang w:val="fr-LU"/>
@@ -5982,7 +5939,7 @@
           <w:lang w:val="fr-LU"/>
         </w:rPr>
       </w:pPr>
-      <w:bookmarkStart w:id="29" w:name="_Toc511640797"/>
+      <w:bookmarkStart w:id="28" w:name="_Toc14867421"/>
       <w:r>
         <w:rPr>
           <w:lang w:val="fr-LU"/>
@@ -5995,7 +5952,7 @@
         </w:rPr>
         <w:t>conséquences</w:t>
       </w:r>
-      <w:bookmarkEnd w:id="29"/>
+      <w:bookmarkEnd w:id="28"/>
     </w:p>
     <w:p>
       <w:pPr>
@@ -6088,7 +6045,7 @@
           <w:lang w:val="fr-LU"/>
         </w:rPr>
       </w:pPr>
-      <w:bookmarkStart w:id="30" w:name="_Toc511640798"/>
+      <w:bookmarkStart w:id="29" w:name="_Toc14867422"/>
       <w:r>
         <w:rPr>
           <w:lang w:val="fr-LU"/>
@@ -6096,7 +6053,7 @@
         <w:lastRenderedPageBreak/>
         <w:t>Évaluation et traitement des risques</w:t>
       </w:r>
-      <w:bookmarkEnd w:id="30"/>
+      <w:bookmarkEnd w:id="29"/>
     </w:p>
     <w:p>
       <w:pPr>
@@ -6132,25 +6089,25 @@
           <w:numId w:val="8"/>
         </w:numPr>
         <w:snapToGrid w:val="0"/>
-        <w:ind w:left="718"/>
-        <w:rPr>
-          <w:lang w:val="fr-LU"/>
-        </w:rPr>
-      </w:pPr>
-      <w:bookmarkStart w:id="31" w:name="_Toc360469787"/>
-      <w:bookmarkStart w:id="32" w:name="_Ref415751951"/>
-      <w:bookmarkStart w:id="33" w:name="_Ref415751961"/>
-      <w:bookmarkStart w:id="34" w:name="_Toc511640799"/>
+        <w:ind w:left="567"/>
+        <w:rPr>
+          <w:lang w:val="fr-LU"/>
+        </w:rPr>
+      </w:pPr>
+      <w:bookmarkStart w:id="30" w:name="_Toc360469787"/>
+      <w:bookmarkStart w:id="31" w:name="_Ref415751951"/>
+      <w:bookmarkStart w:id="32" w:name="_Ref415751961"/>
+      <w:bookmarkStart w:id="33" w:name="_Toc14867423"/>
       <w:r>
         <w:rPr>
           <w:lang w:val="fr-LU"/>
         </w:rPr>
         <w:t>Résumé de l’évaluation des risques</w:t>
       </w:r>
+      <w:bookmarkEnd w:id="30"/>
       <w:bookmarkEnd w:id="31"/>
       <w:bookmarkEnd w:id="32"/>
       <w:bookmarkEnd w:id="33"/>
-      <w:bookmarkEnd w:id="34"/>
     </w:p>
     <w:p>
       <w:pPr>
@@ -6238,7 +6195,7 @@
           <w:docGrid w:linePitch="360"/>
         </w:sectPr>
       </w:pPr>
-      <w:bookmarkStart w:id="35" w:name="_Toc360469788"/>
+      <w:bookmarkStart w:id="34" w:name="_Toc360469788"/>
     </w:p>
     <w:p>
       <w:pPr>
@@ -6248,12 +6205,14 @@
           <w:numId w:val="8"/>
         </w:numPr>
         <w:snapToGrid w:val="0"/>
-        <w:ind w:left="718"/>
-        <w:rPr>
-          <w:lang w:val="fr-LU"/>
-        </w:rPr>
-      </w:pPr>
-      <w:bookmarkStart w:id="36" w:name="_Toc511640800"/>
+        <w:ind w:left="567"/>
+        <w:rPr>
+          <w:lang w:val="fr-LU"/>
+        </w:rPr>
+      </w:pPr>
+      <w:bookmarkStart w:id="35" w:name="_Toc14867424"/>
+      <w:bookmarkStart w:id="36" w:name="_GoBack"/>
+      <w:bookmarkEnd w:id="36"/>
       <w:r>
         <w:rPr>
           <w:lang w:val="fr-LU"/>
@@ -6261,123 +6220,8 @@
         <w:lastRenderedPageBreak/>
         <w:t>Traitement des risques</w:t>
       </w:r>
+      <w:bookmarkEnd w:id="34"/>
       <w:bookmarkEnd w:id="35"/>
-      <w:bookmarkEnd w:id="36"/>
-    </w:p>
-    <w:p>
-      <w:pPr>
-        <w:rPr>
-          <w:lang w:val="fr-LU"/>
-        </w:rPr>
-      </w:pPr>
-      <w:r>
-        <w:rPr>
-          <w:lang w:val="fr-LU"/>
-        </w:rPr>
-        <w:t>Le tableau suivant contient les recommandations principales issues de l’analyse des risques et du plan de traitement des risques. L’évaluation ainsi que la formulation des recommandations respectent l’échelle suivante :</w:t>
-      </w:r>
-    </w:p>
-    <w:p>
-      <w:pPr>
-        <w:ind w:left="1440" w:hanging="720"/>
-        <w:rPr>
-          <w:lang w:val="fr-BE"/>
-        </w:rPr>
-      </w:pPr>
-      <w:r>
-        <w:rPr>
-          <w:color w:val="FF0000"/>
-          <w:lang w:val="fr-LU"/>
-        </w:rPr>
-        <w:t>●●●</w:t>
-      </w:r>
-      <w:r>
-        <w:rPr>
-          <w:color w:val="FF0000"/>
-          <w:lang w:val="fr-LU"/>
-        </w:rPr>
-        <w:tab/>
-      </w:r>
-      <w:r>
-        <w:rPr>
-          <w:lang w:val="fr-LU"/>
-        </w:rPr>
-        <w:t>: R</w:t>
-      </w:r>
-      <w:r>
-        <w:rPr>
-          <w:lang w:val="fr-LU"/>
-        </w:rPr>
-        <w:t xml:space="preserve">ecommandation </w:t>
-      </w:r>
-      <w:r>
-        <w:rPr>
-          <w:lang w:val="fr-BE"/>
-        </w:rPr>
-        <w:t>prioritaire</w:t>
-      </w:r>
-      <w:r>
-        <w:rPr>
-          <w:lang w:val="fr-BE"/>
-        </w:rPr>
-        <w:t>.</w:t>
-      </w:r>
-    </w:p>
-    <w:p>
-      <w:pPr>
-        <w:ind w:left="1440" w:hanging="720"/>
-        <w:rPr>
-          <w:lang w:val="fr-LU"/>
-        </w:rPr>
-      </w:pPr>
-      <w:r>
-        <w:rPr>
-          <w:color w:val="FF0000"/>
-          <w:lang w:val="fr-LU"/>
-        </w:rPr>
-        <w:t>●●</w:t>
-      </w:r>
-      <w:r>
-        <w:rPr>
-          <w:color w:val="FF0000"/>
-          <w:lang w:val="fr-LU"/>
-        </w:rPr>
-        <w:tab/>
-      </w:r>
-      <w:r>
-        <w:rPr>
-          <w:lang w:val="fr-LU"/>
-        </w:rPr>
-        <w:t>: Recommandation</w:t>
-      </w:r>
-      <w:r>
-        <w:rPr>
-          <w:lang w:val="fr-LU"/>
-        </w:rPr>
-        <w:t xml:space="preserve"> qui requiert une action dédiée pour remédier à une vulnérabilité ou à une bonne pratique qui fait défaut.</w:t>
-      </w:r>
-    </w:p>
-    <w:p>
-      <w:pPr>
-        <w:ind w:left="1440" w:hanging="720"/>
-        <w:rPr>
-          <w:lang w:val="fr-LU"/>
-        </w:rPr>
-      </w:pPr>
-      <w:r>
-        <w:rPr>
-          <w:color w:val="FF0000"/>
-          <w:lang w:val="fr-LU"/>
-        </w:rPr>
-        <w:t>●</w:t>
-      </w:r>
-      <w:r>
-        <w:rPr>
-          <w:lang w:val="fr-LU"/>
-        </w:rPr>
-        <w:tab/>
-        <w:t>: Indication utile pour la sécurité, conseil.</w:t>
-      </w:r>
     </w:p>
     <w:p>
       <w:pPr>
@@ -6386,57 +6230,31 @@
           <w:ilvl w:val="2"/>
           <w:numId w:val="8"/>
         </w:numPr>
-        <w:rPr>
-          <w:lang w:val="fr-LU"/>
-        </w:rPr>
-      </w:pPr>
-      <w:bookmarkStart w:id="37" w:name="_Toc511640801"/>
-      <w:r>
-        <w:rPr>
-          <w:lang w:val="fr-LU"/>
-        </w:rPr>
-        <w:t>R</w:t>
-      </w:r>
-      <w:r>
-        <w:rPr>
-          <w:lang w:val="fr-LU"/>
-        </w:rPr>
-        <w:t>isques</w:t>
-      </w:r>
-      <w:r>
-        <w:rPr>
-          <w:lang w:val="fr-LU"/>
-        </w:rPr>
-        <w:t xml:space="preserve"> de l’information</w:t>
+        <w:ind w:left="709"/>
+        <w:rPr>
+          <w:lang w:val="fr-LU"/>
+        </w:rPr>
+      </w:pPr>
+      <w:bookmarkStart w:id="37" w:name="_Toc14867425"/>
+      <w:r>
+        <w:rPr>
+          <w:lang w:val="fr-LU"/>
+        </w:rPr>
+        <w:t>Type de traitement</w:t>
       </w:r>
       <w:bookmarkEnd w:id="37"/>
     </w:p>
     <w:p>
       <w:pPr>
-        <w:spacing w:before="240" w:after="200" w:line="276" w:lineRule="auto"/>
-        <w:ind w:right="0"/>
-        <w:jc w:val="left"/>
-        <w:rPr>
-          <w:lang w:val="fr-LU"/>
-        </w:rPr>
-      </w:pPr>
-      <w:r>
-        <w:rPr>
-          <w:lang w:val="fr-LU"/>
-        </w:rPr>
-        <w:t>${RISKS_RECO</w:t>
-      </w:r>
-      <w:r>
-        <w:rPr>
-          <w:lang w:val="fr-LU"/>
-        </w:rPr>
-        <w:t>_FULL</w:t>
-      </w:r>
-      <w:r>
-        <w:rPr>
-          <w:lang w:val="fr-LU"/>
-        </w:rPr>
-        <w:t xml:space="preserve">} </w:t>
+        <w:rPr>
+          <w:lang w:val="fr-LU"/>
+        </w:rPr>
+      </w:pPr>
+      <w:r>
+        <w:rPr>
+          <w:lang w:val="fr-LU"/>
+        </w:rPr>
+        <w:t xml:space="preserve">${RISKS_KIND_OF_TREATMENT} </w:t>
       </w:r>
     </w:p>
     <w:p>
@@ -6446,30 +6264,190 @@
           <w:ilvl w:val="2"/>
           <w:numId w:val="8"/>
         </w:numPr>
-        <w:rPr>
-          <w:lang w:val="fr-LU"/>
-        </w:rPr>
-      </w:pPr>
-      <w:bookmarkStart w:id="38" w:name="_Toc511640802"/>
-      <w:r>
-        <w:rPr>
-          <w:lang w:val="fr-LU"/>
-        </w:rPr>
+        <w:ind w:left="709"/>
+        <w:rPr>
+          <w:lang w:val="fr-LU"/>
+        </w:rPr>
+      </w:pPr>
+      <w:bookmarkStart w:id="38" w:name="_Toc14867426"/>
+      <w:r>
+        <w:rPr>
+          <w:lang w:val="fr-LU"/>
+        </w:rPr>
+        <w:t>Plan de traitement</w:t>
+      </w:r>
+      <w:bookmarkEnd w:id="38"/>
+    </w:p>
+    <w:p>
+      <w:pPr>
+        <w:rPr>
+          <w:lang w:val="fr-LU"/>
+        </w:rPr>
+      </w:pPr>
+      <w:r>
+        <w:rPr>
+          <w:lang w:val="fr-LU"/>
+        </w:rPr>
+        <w:t>Le tableau suivant contient les recommandations principales issues de l’analyse des risques et du plan de traitement des risques. L’évaluation ainsi que la formulation des recommandations respectent l’échelle suivante :</w:t>
+      </w:r>
+    </w:p>
+    <w:p>
+      <w:pPr>
+        <w:ind w:left="1440" w:hanging="720"/>
+        <w:rPr>
+          <w:lang w:val="fr-BE"/>
+        </w:rPr>
+      </w:pPr>
+      <w:r>
+        <w:rPr>
+          <w:color w:val="FF0000"/>
+          <w:lang w:val="fr-LU"/>
+        </w:rPr>
+        <w:t>●●●</w:t>
+      </w:r>
+      <w:r>
+        <w:rPr>
+          <w:color w:val="FF0000"/>
+          <w:lang w:val="fr-LU"/>
+        </w:rPr>
+        <w:tab/>
+      </w:r>
+      <w:r>
+        <w:rPr>
+          <w:lang w:val="fr-LU"/>
+        </w:rPr>
+        <w:t>: R</w:t>
+      </w:r>
+      <w:r>
+        <w:rPr>
+          <w:lang w:val="fr-LU"/>
+        </w:rPr>
+        <w:t xml:space="preserve">ecommandation </w:t>
+      </w:r>
+      <w:r>
+        <w:rPr>
+          <w:lang w:val="fr-BE"/>
+        </w:rPr>
+        <w:t>prioritaire</w:t>
+      </w:r>
+      <w:r>
+        <w:rPr>
+          <w:lang w:val="fr-BE"/>
+        </w:rPr>
+        <w:t>.</w:t>
+      </w:r>
+    </w:p>
+    <w:p>
+      <w:pPr>
+        <w:ind w:left="1440" w:hanging="720"/>
+        <w:rPr>
+          <w:lang w:val="fr-LU"/>
+        </w:rPr>
+      </w:pPr>
+      <w:r>
+        <w:rPr>
+          <w:color w:val="FF0000"/>
+          <w:lang w:val="fr-LU"/>
+        </w:rPr>
+        <w:t>●●</w:t>
+      </w:r>
+      <w:r>
+        <w:rPr>
+          <w:color w:val="FF0000"/>
+          <w:lang w:val="fr-LU"/>
+        </w:rPr>
+        <w:tab/>
+      </w:r>
+      <w:r>
+        <w:rPr>
+          <w:lang w:val="fr-LU"/>
+        </w:rPr>
+        <w:t>: Recommandation</w:t>
+      </w:r>
+      <w:r>
+        <w:rPr>
+          <w:lang w:val="fr-LU"/>
+        </w:rPr>
+        <w:t xml:space="preserve"> qui requiert une action dédiée pour remédier à une vulnérabilité ou à une bonne pratique qui fait défaut.</w:t>
+      </w:r>
+    </w:p>
+    <w:p>
+      <w:pPr>
+        <w:ind w:left="1440" w:hanging="720"/>
+        <w:rPr>
+          <w:lang w:val="fr-LU"/>
+        </w:rPr>
+      </w:pPr>
+      <w:r>
+        <w:rPr>
+          <w:color w:val="FF0000"/>
+          <w:lang w:val="fr-LU"/>
+        </w:rPr>
+        <w:t>●</w:t>
+      </w:r>
+      <w:r>
+        <w:rPr>
+          <w:lang w:val="fr-LU"/>
+        </w:rPr>
+        <w:tab/>
+        <w:t>: Indication utile pour la sécurité, conseil.</w:t>
+      </w:r>
+    </w:p>
+    <w:p>
+      <w:pPr>
+        <w:pStyle w:val="Heading40"/>
+      </w:pPr>
+      <w:r>
         <w:t>R</w:t>
       </w:r>
       <w:r>
-        <w:rPr>
-          <w:lang w:val="fr-LU"/>
-        </w:rPr>
         <w:t>isques</w:t>
       </w:r>
       <w:r>
-        <w:rPr>
-          <w:lang w:val="fr-LU"/>
-        </w:rPr>
+        <w:t xml:space="preserve"> de l’information</w:t>
+      </w:r>
+    </w:p>
+    <w:p>
+      <w:pPr>
+        <w:spacing w:before="240" w:after="200" w:line="276" w:lineRule="auto"/>
+        <w:ind w:right="0"/>
+        <w:jc w:val="left"/>
+        <w:rPr>
+          <w:lang w:val="fr-LU"/>
+        </w:rPr>
+      </w:pPr>
+      <w:r>
+        <w:rPr>
+          <w:lang w:val="fr-LU"/>
+        </w:rPr>
+        <w:t>${RISKS_RECO</w:t>
+      </w:r>
+      <w:r>
+        <w:rPr>
+          <w:lang w:val="fr-LU"/>
+        </w:rPr>
+        <w:t>_FULL</w:t>
+      </w:r>
+      <w:r>
+        <w:rPr>
+          <w:lang w:val="fr-LU"/>
+        </w:rPr>
+        <w:t xml:space="preserve">} </w:t>
+      </w:r>
+    </w:p>
+    <w:p>
+      <w:pPr>
+        <w:pStyle w:val="Heading40"/>
+      </w:pPr>
+      <w:r>
+        <w:t>R</w:t>
+      </w:r>
+      <w:r>
+        <w:t>isques</w:t>
+      </w:r>
+      <w:r>
         <w:t xml:space="preserve"> opérationnels</w:t>
       </w:r>
-      <w:bookmarkEnd w:id="38"/>
     </w:p>
     <w:p>
       <w:pPr>
@@ -6527,7 +6505,7 @@
           <w:lang w:val="fr-LU"/>
         </w:rPr>
       </w:pPr>
-      <w:bookmarkStart w:id="39" w:name="_Toc511640803"/>
+      <w:bookmarkStart w:id="39" w:name="_Toc14867427"/>
       <w:r>
         <w:rPr>
           <w:lang w:val="fr-LU"/>
@@ -6646,7 +6624,7 @@
           <w:lang w:val="fr-LU"/>
         </w:rPr>
       </w:pPr>
-      <w:bookmarkStart w:id="40" w:name="_Toc511640804"/>
+      <w:bookmarkStart w:id="40" w:name="_Toc14867428"/>
       <w:r>
         <w:rPr>
           <w:lang w:val="fr-LU"/>
@@ -6706,7 +6684,7 @@
           <w:lang w:val="fr-LU"/>
         </w:rPr>
       </w:pPr>
-      <w:bookmarkStart w:id="41" w:name="_Toc511640805"/>
+      <w:bookmarkStart w:id="41" w:name="_Toc14867429"/>
       <w:r>
         <w:rPr>
           <w:lang w:val="fr-LU"/>
@@ -6784,7 +6762,7 @@
           <w:lang w:val="fr-LU"/>
         </w:rPr>
       </w:pPr>
-      <w:bookmarkStart w:id="42" w:name="_Toc511640806"/>
+      <w:bookmarkStart w:id="42" w:name="_Toc14867430"/>
       <w:r>
         <w:rPr>
           <w:lang w:val="fr-LU"/>
@@ -6814,7 +6792,7 @@
           <w:lang w:val="fr-LU"/>
         </w:rPr>
       </w:pPr>
-      <w:bookmarkStart w:id="43" w:name="_Toc511640807"/>
+      <w:bookmarkStart w:id="43" w:name="_Toc14867431"/>
       <w:r>
         <w:rPr>
           <w:lang w:val="fr-LU"/>
@@ -6862,7 +6840,7 @@
           <w:lang w:val="fr-LU"/>
         </w:rPr>
       </w:pPr>
-      <w:bookmarkStart w:id="44" w:name="_Toc511640808"/>
+      <w:bookmarkStart w:id="44" w:name="_Toc14867432"/>
       <w:r>
         <w:rPr>
           <w:lang w:val="fr-LU"/>
@@ -8060,7 +8038,7 @@
         <w:noProof/>
         <w:color w:val="auto"/>
       </w:rPr>
-      <w:t>16</w:t>
+      <w:t>17</w:t>
     </w:r>
     <w:r>
       <w:rPr>
@@ -14780,7 +14758,7 @@
 </file>
 
 <file path=customXml/itemProps1.xml><?xml version="1.0" encoding="utf-8"?>
-<ds:datastoreItem xmlns:ds="http://schemas.openxmlformats.org/officeDocument/2006/customXml" ds:itemID="{5CC8B4B6-0F96-41C9-AD52-529474AE50DB}">
+<ds:datastoreItem xmlns:ds="http://schemas.openxmlformats.org/officeDocument/2006/customXml" ds:itemID="{7FC56A7D-8DB2-4B1F-B266-835AC4EBC2F9}">
   <ds:schemaRefs>
     <ds:schemaRef ds:uri="http://schemas.openxmlformats.org/officeDocument/2006/bibliography"/>
   </ds:schemaRefs>
@@ -14788,7 +14766,7 @@
 </file>
 
 <file path=customXml/itemProps2.xml><?xml version="1.0" encoding="utf-8"?>
-<ds:datastoreItem xmlns:ds="http://schemas.openxmlformats.org/officeDocument/2006/customXml" ds:itemID="{C6D35234-27BE-4450-8442-4707C6D64824}">
+<ds:datastoreItem xmlns:ds="http://schemas.openxmlformats.org/officeDocument/2006/customXml" ds:itemID="{EE184BE7-5085-41C6-809C-93347E5D8924}">
   <ds:schemaRefs>
     <ds:schemaRef ds:uri="http://schemas.openxmlformats.org/officeDocument/2006/bibliography"/>
   </ds:schemaRefs>

--- a/deliveries/cases/FR/3.docx
+++ b/deliveries/cases/FR/3.docx
@@ -1,6 +1,6 @@
 
 <file path=word/document.xml><?xml version="1.0" encoding="utf-8"?>
-<w:document xmlns:wpc="http://schemas.microsoft.com/office/word/2010/wordprocessingCanvas" xmlns:cx="http://schemas.microsoft.com/office/drawing/2014/chartex" xmlns:cx1="http://schemas.microsoft.com/office/drawing/2015/9/8/chartex" xmlns:mc="http://schemas.openxmlformats.org/markup-compatibility/2006" xmlns:o="urn:schemas-microsoft-com:office:office" xmlns:r="http://schemas.openxmlformats.org/officeDocument/2006/relationships" xmlns:m="http://schemas.openxmlformats.org/officeDocument/2006/math" xmlns:v="urn:schemas-microsoft-com:vml" xmlns:wp14="http://schemas.microsoft.com/office/word/2010/wordprocessingDrawing" xmlns:wp="http://schemas.openxmlformats.org/drawingml/2006/wordprocessingDrawing" xmlns:w10="urn:schemas-microsoft-com:office:word" xmlns:w="http://schemas.openxmlformats.org/wordprocessingml/2006/main" xmlns:w14="http://schemas.microsoft.com/office/word/2010/wordml" xmlns:w15="http://schemas.microsoft.com/office/word/2012/wordml" xmlns:w16se="http://schemas.microsoft.com/office/word/2015/wordml/symex" xmlns:wpg="http://schemas.microsoft.com/office/word/2010/wordprocessingGroup" xmlns:wpi="http://schemas.microsoft.com/office/word/2010/wordprocessingInk" xmlns:wne="http://schemas.microsoft.com/office/word/2006/wordml" xmlns:wps="http://schemas.microsoft.com/office/word/2010/wordprocessingShape" mc:Ignorable="w14 w15 w16se wp14">
+<w:document xmlns:wpc="http://schemas.microsoft.com/office/word/2010/wordprocessingCanvas" xmlns:cx="http://schemas.microsoft.com/office/drawing/2014/chartex" xmlns:mc="http://schemas.openxmlformats.org/markup-compatibility/2006" xmlns:o="urn:schemas-microsoft-com:office:office" xmlns:r="http://schemas.openxmlformats.org/officeDocument/2006/relationships" xmlns:m="http://schemas.openxmlformats.org/officeDocument/2006/math" xmlns:v="urn:schemas-microsoft-com:vml" xmlns:wp14="http://schemas.microsoft.com/office/word/2010/wordprocessingDrawing" xmlns:wp="http://schemas.openxmlformats.org/drawingml/2006/wordprocessingDrawing" xmlns:w10="urn:schemas-microsoft-com:office:word" xmlns:w="http://schemas.openxmlformats.org/wordprocessingml/2006/main" xmlns:w14="http://schemas.microsoft.com/office/word/2010/wordml" xmlns:w15="http://schemas.microsoft.com/office/word/2012/wordml" xmlns:w16se="http://schemas.microsoft.com/office/word/2015/wordml/symex" xmlns:wpg="http://schemas.microsoft.com/office/word/2010/wordprocessingGroup" xmlns:wpi="http://schemas.microsoft.com/office/word/2010/wordprocessingInk" xmlns:wne="http://schemas.microsoft.com/office/word/2006/wordml" xmlns:wps="http://schemas.microsoft.com/office/word/2010/wordprocessingShape" mc:Ignorable="w14 w15 w16se wp14">
   <w:body>
     <w:p>
       <w:pPr>
@@ -894,6 +894,8 @@
       <w:pPr>
         <w:spacing w:before="240"/>
         <w:rPr>
+          <w:sz w:val="10"/>
+          <w:szCs w:val="10"/>
           <w:lang w:val="fr-FR"/>
         </w:rPr>
       </w:pPr>
@@ -1054,7 +1056,7 @@
           <w:r>
             <w:fldChar w:fldCharType="separate"/>
           </w:r>
-          <w:hyperlink w:anchor="_Toc14867404" w:history="1">
+          <w:hyperlink w:anchor="_Toc102393843" w:history="1">
             <w:r>
               <w:rPr>
                 <w:rStyle w:val="Hyperlink"/>
@@ -1103,7 +1105,7 @@
                 <w:noProof/>
                 <w:webHidden/>
               </w:rPr>
-              <w:instrText xml:space="preserve"> PAGEREF _Toc14867404 \h </w:instrText>
+              <w:instrText xml:space="preserve"> PAGEREF _Toc102393843 \h </w:instrText>
             </w:r>
             <w:r>
               <w:rPr>
@@ -1150,7 +1152,7 @@
               <w:lang w:eastAsia="en-US"/>
             </w:rPr>
           </w:pPr>
-          <w:hyperlink w:anchor="_Toc14867405" w:history="1">
+          <w:hyperlink w:anchor="_Toc102393844" w:history="1">
             <w:r>
               <w:rPr>
                 <w:rStyle w:val="Hyperlink"/>
@@ -1199,7 +1201,7 @@
                 <w:noProof/>
                 <w:webHidden/>
               </w:rPr>
-              <w:instrText xml:space="preserve"> PAGEREF _Toc14867405 \h </w:instrText>
+              <w:instrText xml:space="preserve"> PAGEREF _Toc102393844 \h </w:instrText>
             </w:r>
             <w:r>
               <w:rPr>
@@ -1246,7 +1248,7 @@
               <w:lang w:eastAsia="en-US"/>
             </w:rPr>
           </w:pPr>
-          <w:hyperlink w:anchor="_Toc14867406" w:history="1">
+          <w:hyperlink w:anchor="_Toc102393845" w:history="1">
             <w:r>
               <w:rPr>
                 <w:rStyle w:val="Hyperlink"/>
@@ -1295,7 +1297,7 @@
                 <w:noProof/>
                 <w:webHidden/>
               </w:rPr>
-              <w:instrText xml:space="preserve"> PAGEREF _Toc14867406 \h </w:instrText>
+              <w:instrText xml:space="preserve"> PAGEREF _Toc102393845 \h </w:instrText>
             </w:r>
             <w:r>
               <w:rPr>
@@ -1342,7 +1344,7 @@
               <w:lang w:eastAsia="en-US"/>
             </w:rPr>
           </w:pPr>
-          <w:hyperlink w:anchor="_Toc14867407" w:history="1">
+          <w:hyperlink w:anchor="_Toc102393846" w:history="1">
             <w:r>
               <w:rPr>
                 <w:rStyle w:val="Hyperlink"/>
@@ -1391,7 +1393,7 @@
                 <w:noProof/>
                 <w:webHidden/>
               </w:rPr>
-              <w:instrText xml:space="preserve"> PAGEREF _Toc14867407 \h </w:instrText>
+              <w:instrText xml:space="preserve"> PAGEREF _Toc102393846 \h </w:instrText>
             </w:r>
             <w:r>
               <w:rPr>
@@ -1438,7 +1440,7 @@
               <w:lang w:eastAsia="en-US"/>
             </w:rPr>
           </w:pPr>
-          <w:hyperlink w:anchor="_Toc14867408" w:history="1">
+          <w:hyperlink w:anchor="_Toc102393847" w:history="1">
             <w:r>
               <w:rPr>
                 <w:rStyle w:val="Hyperlink"/>
@@ -1487,7 +1489,7 @@
                 <w:noProof/>
                 <w:webHidden/>
               </w:rPr>
-              <w:instrText xml:space="preserve"> PAGEREF _Toc14867408 \h </w:instrText>
+              <w:instrText xml:space="preserve"> PAGEREF _Toc102393847 \h </w:instrText>
             </w:r>
             <w:r>
               <w:rPr>
@@ -1534,7 +1536,7 @@
               <w:lang w:eastAsia="en-US"/>
             </w:rPr>
           </w:pPr>
-          <w:hyperlink w:anchor="_Toc14867409" w:history="1">
+          <w:hyperlink w:anchor="_Toc102393848" w:history="1">
             <w:r>
               <w:rPr>
                 <w:rStyle w:val="Hyperlink"/>
@@ -1583,7 +1585,7 @@
                 <w:noProof/>
                 <w:webHidden/>
               </w:rPr>
-              <w:instrText xml:space="preserve"> PAGEREF _Toc14867409 \h </w:instrText>
+              <w:instrText xml:space="preserve"> PAGEREF _Toc102393848 \h </w:instrText>
             </w:r>
             <w:r>
               <w:rPr>
@@ -1632,7 +1634,7 @@
               <w:lang w:eastAsia="en-US"/>
             </w:rPr>
           </w:pPr>
-          <w:hyperlink w:anchor="_Toc14867410" w:history="1">
+          <w:hyperlink w:anchor="_Toc102393849" w:history="1">
             <w:r>
               <w:rPr>
                 <w:rStyle w:val="Hyperlink"/>
@@ -1681,7 +1683,7 @@
                 <w:noProof/>
                 <w:webHidden/>
               </w:rPr>
-              <w:instrText xml:space="preserve"> PAGEREF _Toc14867410 \h </w:instrText>
+              <w:instrText xml:space="preserve"> PAGEREF _Toc102393849 \h </w:instrText>
             </w:r>
             <w:r>
               <w:rPr>
@@ -1728,7 +1730,7 @@
               <w:lang w:eastAsia="en-US"/>
             </w:rPr>
           </w:pPr>
-          <w:hyperlink w:anchor="_Toc14867411" w:history="1">
+          <w:hyperlink w:anchor="_Toc102393850" w:history="1">
             <w:r>
               <w:rPr>
                 <w:rStyle w:val="Hyperlink"/>
@@ -1777,7 +1779,7 @@
                 <w:noProof/>
                 <w:webHidden/>
               </w:rPr>
-              <w:instrText xml:space="preserve"> PAGEREF _Toc14867411 \h </w:instrText>
+              <w:instrText xml:space="preserve"> PAGEREF _Toc102393850 \h </w:instrText>
             </w:r>
             <w:r>
               <w:rPr>
@@ -1824,7 +1826,7 @@
               <w:lang w:eastAsia="en-US"/>
             </w:rPr>
           </w:pPr>
-          <w:hyperlink w:anchor="_Toc14867412" w:history="1">
+          <w:hyperlink w:anchor="_Toc102393851" w:history="1">
             <w:r>
               <w:rPr>
                 <w:rStyle w:val="Hyperlink"/>
@@ -1873,7 +1875,7 @@
                 <w:noProof/>
                 <w:webHidden/>
               </w:rPr>
-              <w:instrText xml:space="preserve"> PAGEREF _Toc14867412 \h </w:instrText>
+              <w:instrText xml:space="preserve"> PAGEREF _Toc102393851 \h </w:instrText>
             </w:r>
             <w:r>
               <w:rPr>
@@ -1921,7 +1923,7 @@
               <w:lang w:eastAsia="en-US"/>
             </w:rPr>
           </w:pPr>
-          <w:hyperlink w:anchor="_Toc14867413" w:history="1">
+          <w:hyperlink w:anchor="_Toc102393852" w:history="1">
             <w:r>
               <w:rPr>
                 <w:rStyle w:val="Hyperlink"/>
@@ -1948,7 +1950,7 @@
                 <w:noProof/>
                 <w:lang w:val="fr-LU"/>
               </w:rPr>
-              <w:t>Échelle d’impacts</w:t>
+              <w:t>Risques de l’information</w:t>
             </w:r>
             <w:r>
               <w:rPr>
@@ -1969,7 +1971,7 @@
                 <w:noProof/>
                 <w:webHidden/>
               </w:rPr>
-              <w:instrText xml:space="preserve"> PAGEREF _Toc14867413 \h </w:instrText>
+              <w:instrText xml:space="preserve"> PAGEREF _Toc102393852 \h </w:instrText>
             </w:r>
             <w:r>
               <w:rPr>
@@ -2017,14 +2019,14 @@
               <w:lang w:eastAsia="en-US"/>
             </w:rPr>
           </w:pPr>
-          <w:hyperlink w:anchor="_Toc14867414" w:history="1">
+          <w:hyperlink w:anchor="_Toc102393853" w:history="1">
             <w:r>
               <w:rPr>
                 <w:rStyle w:val="Hyperlink"/>
                 <w:noProof/>
-                <w:lang w:val="fr-LU"/>
-              </w:rPr>
-              <w:t>2.2.2</w:t>
+                <w:lang w:val="en-GB"/>
+              </w:rPr>
+              <w:t>2.2.1.1</w:t>
             </w:r>
             <w:r>
               <w:rPr>
@@ -2044,7 +2046,7 @@
                 <w:noProof/>
                 <w:lang w:val="fr-LU"/>
               </w:rPr>
-              <w:t>Échelle des menaces</w:t>
+              <w:t>Échelle d’impacts</w:t>
             </w:r>
             <w:r>
               <w:rPr>
@@ -2065,7 +2067,7 @@
                 <w:noProof/>
                 <w:webHidden/>
               </w:rPr>
-              <w:instrText xml:space="preserve"> PAGEREF _Toc14867414 \h </w:instrText>
+              <w:instrText xml:space="preserve"> PAGEREF _Toc102393853 \h </w:instrText>
             </w:r>
             <w:r>
               <w:rPr>
@@ -2113,14 +2115,14 @@
               <w:lang w:eastAsia="en-US"/>
             </w:rPr>
           </w:pPr>
-          <w:hyperlink w:anchor="_Toc14867415" w:history="1">
+          <w:hyperlink w:anchor="_Toc102393854" w:history="1">
             <w:r>
               <w:rPr>
                 <w:rStyle w:val="Hyperlink"/>
                 <w:noProof/>
-                <w:lang w:val="fr-LU"/>
-              </w:rPr>
-              <w:t>2.2.3</w:t>
+                <w:lang w:val="en-GB"/>
+              </w:rPr>
+              <w:t>2.2.1.2</w:t>
             </w:r>
             <w:r>
               <w:rPr>
@@ -2140,7 +2142,7 @@
                 <w:noProof/>
                 <w:lang w:val="fr-LU"/>
               </w:rPr>
-              <w:t>Échelle des vulnérabilités</w:t>
+              <w:t>Échelle des menaces</w:t>
             </w:r>
             <w:r>
               <w:rPr>
@@ -2161,7 +2163,7 @@
                 <w:noProof/>
                 <w:webHidden/>
               </w:rPr>
-              <w:instrText xml:space="preserve"> PAGEREF _Toc14867415 \h </w:instrText>
+              <w:instrText xml:space="preserve"> PAGEREF _Toc102393854 \h </w:instrText>
             </w:r>
             <w:r>
               <w:rPr>
@@ -2209,14 +2211,14 @@
               <w:lang w:eastAsia="en-US"/>
             </w:rPr>
           </w:pPr>
-          <w:hyperlink w:anchor="_Toc14867416" w:history="1">
+          <w:hyperlink w:anchor="_Toc102393855" w:history="1">
             <w:r>
               <w:rPr>
                 <w:rStyle w:val="Hyperlink"/>
                 <w:noProof/>
-                <w:lang w:val="fr-LU"/>
-              </w:rPr>
-              <w:t>2.2.4</w:t>
+                <w:lang w:val="en-GB"/>
+              </w:rPr>
+              <w:t>2.2.1.3</w:t>
             </w:r>
             <w:r>
               <w:rPr>
@@ -2236,7 +2238,7 @@
                 <w:noProof/>
                 <w:lang w:val="fr-LU"/>
               </w:rPr>
-              <w:t>Table des risques et seuils d’acceptation des risques</w:t>
+              <w:t>Échelle des vulnérabilités</w:t>
             </w:r>
             <w:r>
               <w:rPr>
@@ -2257,7 +2259,487 @@
                 <w:noProof/>
                 <w:webHidden/>
               </w:rPr>
-              <w:instrText xml:space="preserve"> PAGEREF _Toc14867416 \h </w:instrText>
+              <w:instrText xml:space="preserve"> PAGEREF _Toc102393855 \h </w:instrText>
+            </w:r>
+            <w:r>
+              <w:rPr>
+                <w:noProof/>
+                <w:webHidden/>
+              </w:rPr>
+            </w:r>
+            <w:r>
+              <w:rPr>
+                <w:noProof/>
+                <w:webHidden/>
+              </w:rPr>
+              <w:fldChar w:fldCharType="separate"/>
+            </w:r>
+            <w:r>
+              <w:rPr>
+                <w:noProof/>
+                <w:webHidden/>
+              </w:rPr>
+              <w:t>7</w:t>
+            </w:r>
+            <w:r>
+              <w:rPr>
+                <w:noProof/>
+                <w:webHidden/>
+              </w:rPr>
+              <w:fldChar w:fldCharType="end"/>
+            </w:r>
+          </w:hyperlink>
+        </w:p>
+        <w:p>
+          <w:pPr>
+            <w:pStyle w:val="TOC3"/>
+            <w:tabs>
+              <w:tab w:val="left" w:pos="1320"/>
+              <w:tab w:val="right" w:leader="dot" w:pos="9764"/>
+            </w:tabs>
+            <w:rPr>
+              <w:rFonts w:asciiTheme="minorHAnsi" w:eastAsiaTheme="minorEastAsia" w:hAnsiTheme="minorHAnsi" w:cstheme="minorBidi"/>
+              <w:i w:val="0"/>
+              <w:iCs w:val="0"/>
+              <w:noProof/>
+              <w:sz w:val="22"/>
+              <w:szCs w:val="22"/>
+              <w:lang w:eastAsia="en-US"/>
+            </w:rPr>
+          </w:pPr>
+          <w:hyperlink w:anchor="_Toc102393856" w:history="1">
+            <w:r>
+              <w:rPr>
+                <w:rStyle w:val="Hyperlink"/>
+                <w:noProof/>
+                <w:lang w:val="en-GB"/>
+              </w:rPr>
+              <w:t>2.2.1.4</w:t>
+            </w:r>
+            <w:r>
+              <w:rPr>
+                <w:rFonts w:asciiTheme="minorHAnsi" w:eastAsiaTheme="minorEastAsia" w:hAnsiTheme="minorHAnsi" w:cstheme="minorBidi"/>
+                <w:i w:val="0"/>
+                <w:iCs w:val="0"/>
+                <w:noProof/>
+                <w:sz w:val="22"/>
+                <w:szCs w:val="22"/>
+                <w:lang w:eastAsia="en-US"/>
+              </w:rPr>
+              <w:tab/>
+            </w:r>
+            <w:r>
+              <w:rPr>
+                <w:rStyle w:val="Hyperlink"/>
+                <w:noProof/>
+                <w:lang w:val="fr-LU"/>
+              </w:rPr>
+              <w:t>Seuils d’acceptation des risques</w:t>
+            </w:r>
+            <w:r>
+              <w:rPr>
+                <w:noProof/>
+                <w:webHidden/>
+              </w:rPr>
+              <w:tab/>
+            </w:r>
+            <w:r>
+              <w:rPr>
+                <w:noProof/>
+                <w:webHidden/>
+              </w:rPr>
+              <w:fldChar w:fldCharType="begin"/>
+            </w:r>
+            <w:r>
+              <w:rPr>
+                <w:noProof/>
+                <w:webHidden/>
+              </w:rPr>
+              <w:instrText xml:space="preserve"> PAGEREF _Toc102393856 \h </w:instrText>
+            </w:r>
+            <w:r>
+              <w:rPr>
+                <w:noProof/>
+                <w:webHidden/>
+              </w:rPr>
+            </w:r>
+            <w:r>
+              <w:rPr>
+                <w:noProof/>
+                <w:webHidden/>
+              </w:rPr>
+              <w:fldChar w:fldCharType="separate"/>
+            </w:r>
+            <w:r>
+              <w:rPr>
+                <w:noProof/>
+                <w:webHidden/>
+              </w:rPr>
+              <w:t>8</w:t>
+            </w:r>
+            <w:r>
+              <w:rPr>
+                <w:noProof/>
+                <w:webHidden/>
+              </w:rPr>
+              <w:fldChar w:fldCharType="end"/>
+            </w:r>
+          </w:hyperlink>
+        </w:p>
+        <w:p>
+          <w:pPr>
+            <w:pStyle w:val="TOC3"/>
+            <w:tabs>
+              <w:tab w:val="left" w:pos="1320"/>
+              <w:tab w:val="right" w:leader="dot" w:pos="9764"/>
+            </w:tabs>
+            <w:rPr>
+              <w:rFonts w:asciiTheme="minorHAnsi" w:eastAsiaTheme="minorEastAsia" w:hAnsiTheme="minorHAnsi" w:cstheme="minorBidi"/>
+              <w:i w:val="0"/>
+              <w:iCs w:val="0"/>
+              <w:noProof/>
+              <w:sz w:val="22"/>
+              <w:szCs w:val="22"/>
+              <w:lang w:eastAsia="en-US"/>
+            </w:rPr>
+          </w:pPr>
+          <w:hyperlink w:anchor="_Toc102393857" w:history="1">
+            <w:r>
+              <w:rPr>
+                <w:rStyle w:val="Hyperlink"/>
+                <w:noProof/>
+                <w:lang w:val="fr-LU"/>
+              </w:rPr>
+              <w:t>2.2.2</w:t>
+            </w:r>
+            <w:r>
+              <w:rPr>
+                <w:rFonts w:asciiTheme="minorHAnsi" w:eastAsiaTheme="minorEastAsia" w:hAnsiTheme="minorHAnsi" w:cstheme="minorBidi"/>
+                <w:i w:val="0"/>
+                <w:iCs w:val="0"/>
+                <w:noProof/>
+                <w:sz w:val="22"/>
+                <w:szCs w:val="22"/>
+                <w:lang w:eastAsia="en-US"/>
+              </w:rPr>
+              <w:tab/>
+            </w:r>
+            <w:r>
+              <w:rPr>
+                <w:rStyle w:val="Hyperlink"/>
+                <w:noProof/>
+                <w:lang w:val="fr-LU"/>
+              </w:rPr>
+              <w:t>Risques opérationnels</w:t>
+            </w:r>
+            <w:r>
+              <w:rPr>
+                <w:noProof/>
+                <w:webHidden/>
+              </w:rPr>
+              <w:tab/>
+            </w:r>
+            <w:r>
+              <w:rPr>
+                <w:noProof/>
+                <w:webHidden/>
+              </w:rPr>
+              <w:fldChar w:fldCharType="begin"/>
+            </w:r>
+            <w:r>
+              <w:rPr>
+                <w:noProof/>
+                <w:webHidden/>
+              </w:rPr>
+              <w:instrText xml:space="preserve"> PAGEREF _Toc102393857 \h </w:instrText>
+            </w:r>
+            <w:r>
+              <w:rPr>
+                <w:noProof/>
+                <w:webHidden/>
+              </w:rPr>
+            </w:r>
+            <w:r>
+              <w:rPr>
+                <w:noProof/>
+                <w:webHidden/>
+              </w:rPr>
+              <w:fldChar w:fldCharType="separate"/>
+            </w:r>
+            <w:r>
+              <w:rPr>
+                <w:noProof/>
+                <w:webHidden/>
+              </w:rPr>
+              <w:t>8</w:t>
+            </w:r>
+            <w:r>
+              <w:rPr>
+                <w:noProof/>
+                <w:webHidden/>
+              </w:rPr>
+              <w:fldChar w:fldCharType="end"/>
+            </w:r>
+          </w:hyperlink>
+        </w:p>
+        <w:p>
+          <w:pPr>
+            <w:pStyle w:val="TOC3"/>
+            <w:tabs>
+              <w:tab w:val="left" w:pos="1320"/>
+              <w:tab w:val="right" w:leader="dot" w:pos="9764"/>
+            </w:tabs>
+            <w:rPr>
+              <w:rFonts w:asciiTheme="minorHAnsi" w:eastAsiaTheme="minorEastAsia" w:hAnsiTheme="minorHAnsi" w:cstheme="minorBidi"/>
+              <w:i w:val="0"/>
+              <w:iCs w:val="0"/>
+              <w:noProof/>
+              <w:sz w:val="22"/>
+              <w:szCs w:val="22"/>
+              <w:lang w:eastAsia="en-US"/>
+            </w:rPr>
+          </w:pPr>
+          <w:hyperlink w:anchor="_Toc102393858" w:history="1">
+            <w:r>
+              <w:rPr>
+                <w:rStyle w:val="Hyperlink"/>
+                <w:noProof/>
+                <w:lang w:val="en-GB"/>
+              </w:rPr>
+              <w:t>2.2.2.1</w:t>
+            </w:r>
+            <w:r>
+              <w:rPr>
+                <w:rFonts w:asciiTheme="minorHAnsi" w:eastAsiaTheme="minorEastAsia" w:hAnsiTheme="minorHAnsi" w:cstheme="minorBidi"/>
+                <w:i w:val="0"/>
+                <w:iCs w:val="0"/>
+                <w:noProof/>
+                <w:sz w:val="22"/>
+                <w:szCs w:val="22"/>
+                <w:lang w:eastAsia="en-US"/>
+              </w:rPr>
+              <w:tab/>
+            </w:r>
+            <w:r>
+              <w:rPr>
+                <w:rStyle w:val="Hyperlink"/>
+                <w:noProof/>
+                <w:lang w:val="fr-LU"/>
+              </w:rPr>
+              <w:t>Échelle d’impacts</w:t>
+            </w:r>
+            <w:r>
+              <w:rPr>
+                <w:noProof/>
+                <w:webHidden/>
+              </w:rPr>
+              <w:tab/>
+            </w:r>
+            <w:r>
+              <w:rPr>
+                <w:noProof/>
+                <w:webHidden/>
+              </w:rPr>
+              <w:fldChar w:fldCharType="begin"/>
+            </w:r>
+            <w:r>
+              <w:rPr>
+                <w:noProof/>
+                <w:webHidden/>
+              </w:rPr>
+              <w:instrText xml:space="preserve"> PAGEREF _Toc102393858 \h </w:instrText>
+            </w:r>
+            <w:r>
+              <w:rPr>
+                <w:noProof/>
+                <w:webHidden/>
+              </w:rPr>
+            </w:r>
+            <w:r>
+              <w:rPr>
+                <w:noProof/>
+                <w:webHidden/>
+              </w:rPr>
+              <w:fldChar w:fldCharType="separate"/>
+            </w:r>
+            <w:r>
+              <w:rPr>
+                <w:noProof/>
+                <w:webHidden/>
+              </w:rPr>
+              <w:t>8</w:t>
+            </w:r>
+            <w:r>
+              <w:rPr>
+                <w:noProof/>
+                <w:webHidden/>
+              </w:rPr>
+              <w:fldChar w:fldCharType="end"/>
+            </w:r>
+          </w:hyperlink>
+        </w:p>
+        <w:p>
+          <w:pPr>
+            <w:pStyle w:val="TOC3"/>
+            <w:tabs>
+              <w:tab w:val="left" w:pos="1320"/>
+              <w:tab w:val="right" w:leader="dot" w:pos="9764"/>
+            </w:tabs>
+            <w:rPr>
+              <w:rFonts w:asciiTheme="minorHAnsi" w:eastAsiaTheme="minorEastAsia" w:hAnsiTheme="minorHAnsi" w:cstheme="minorBidi"/>
+              <w:i w:val="0"/>
+              <w:iCs w:val="0"/>
+              <w:noProof/>
+              <w:sz w:val="22"/>
+              <w:szCs w:val="22"/>
+              <w:lang w:eastAsia="en-US"/>
+            </w:rPr>
+          </w:pPr>
+          <w:hyperlink w:anchor="_Toc102393859" w:history="1">
+            <w:r>
+              <w:rPr>
+                <w:rStyle w:val="Hyperlink"/>
+                <w:noProof/>
+                <w:lang w:val="en-GB"/>
+              </w:rPr>
+              <w:t>2.2.2.2</w:t>
+            </w:r>
+            <w:r>
+              <w:rPr>
+                <w:rFonts w:asciiTheme="minorHAnsi" w:eastAsiaTheme="minorEastAsia" w:hAnsiTheme="minorHAnsi" w:cstheme="minorBidi"/>
+                <w:i w:val="0"/>
+                <w:iCs w:val="0"/>
+                <w:noProof/>
+                <w:sz w:val="22"/>
+                <w:szCs w:val="22"/>
+                <w:lang w:eastAsia="en-US"/>
+              </w:rPr>
+              <w:tab/>
+            </w:r>
+            <w:r>
+              <w:rPr>
+                <w:rStyle w:val="Hyperlink"/>
+                <w:noProof/>
+                <w:lang w:val="fr-LU"/>
+              </w:rPr>
+              <w:t>Echelle de vraisemblance</w:t>
+            </w:r>
+            <w:r>
+              <w:rPr>
+                <w:noProof/>
+                <w:webHidden/>
+              </w:rPr>
+              <w:tab/>
+            </w:r>
+            <w:r>
+              <w:rPr>
+                <w:noProof/>
+                <w:webHidden/>
+              </w:rPr>
+              <w:fldChar w:fldCharType="begin"/>
+            </w:r>
+            <w:r>
+              <w:rPr>
+                <w:noProof/>
+                <w:webHidden/>
+              </w:rPr>
+              <w:instrText xml:space="preserve"> PAGEREF _Toc102393859 \h </w:instrText>
+            </w:r>
+            <w:r>
+              <w:rPr>
+                <w:noProof/>
+                <w:webHidden/>
+              </w:rPr>
+            </w:r>
+            <w:r>
+              <w:rPr>
+                <w:noProof/>
+                <w:webHidden/>
+              </w:rPr>
+              <w:fldChar w:fldCharType="separate"/>
+            </w:r>
+            <w:r>
+              <w:rPr>
+                <w:noProof/>
+                <w:webHidden/>
+              </w:rPr>
+              <w:t>8</w:t>
+            </w:r>
+            <w:r>
+              <w:rPr>
+                <w:noProof/>
+                <w:webHidden/>
+              </w:rPr>
+              <w:fldChar w:fldCharType="end"/>
+            </w:r>
+          </w:hyperlink>
+        </w:p>
+        <w:p>
+          <w:pPr>
+            <w:pStyle w:val="TOC3"/>
+            <w:tabs>
+              <w:tab w:val="left" w:pos="1320"/>
+              <w:tab w:val="right" w:leader="dot" w:pos="9764"/>
+            </w:tabs>
+            <w:rPr>
+              <w:rFonts w:asciiTheme="minorHAnsi" w:eastAsiaTheme="minorEastAsia" w:hAnsiTheme="minorHAnsi" w:cstheme="minorBidi"/>
+              <w:i w:val="0"/>
+              <w:iCs w:val="0"/>
+              <w:noProof/>
+              <w:sz w:val="22"/>
+              <w:szCs w:val="22"/>
+              <w:lang w:eastAsia="en-US"/>
+            </w:rPr>
+          </w:pPr>
+          <w:hyperlink w:anchor="_Toc102393860" w:history="1">
+            <w:r>
+              <w:rPr>
+                <w:rStyle w:val="Hyperlink"/>
+                <w:noProof/>
+                <w:lang w:val="en-GB"/>
+              </w:rPr>
+              <w:t>2.2.2.3</w:t>
+            </w:r>
+            <w:r>
+              <w:rPr>
+                <w:rFonts w:asciiTheme="minorHAnsi" w:eastAsiaTheme="minorEastAsia" w:hAnsiTheme="minorHAnsi" w:cstheme="minorBidi"/>
+                <w:i w:val="0"/>
+                <w:iCs w:val="0"/>
+                <w:noProof/>
+                <w:sz w:val="22"/>
+                <w:szCs w:val="22"/>
+                <w:lang w:eastAsia="en-US"/>
+              </w:rPr>
+              <w:tab/>
+            </w:r>
+            <w:r>
+              <w:rPr>
+                <w:rStyle w:val="Hyperlink"/>
+                <w:noProof/>
+                <w:lang w:val="fr-LU"/>
+              </w:rPr>
+              <w:t>Seuils d’acceptation des risques</w:t>
+            </w:r>
+            <w:r>
+              <w:rPr>
+                <w:noProof/>
+                <w:webHidden/>
+              </w:rPr>
+              <w:tab/>
+            </w:r>
+            <w:r>
+              <w:rPr>
+                <w:noProof/>
+                <w:webHidden/>
+              </w:rPr>
+              <w:fldChar w:fldCharType="begin"/>
+            </w:r>
+            <w:r>
+              <w:rPr>
+                <w:noProof/>
+                <w:webHidden/>
+              </w:rPr>
+              <w:instrText xml:space="preserve"> PAGEREF _Toc102393860 \h </w:instrText>
             </w:r>
             <w:r>
               <w:rPr>
@@ -2304,7 +2786,7 @@
               <w:lang w:eastAsia="en-US"/>
             </w:rPr>
           </w:pPr>
-          <w:hyperlink w:anchor="_Toc14867417" w:history="1">
+          <w:hyperlink w:anchor="_Toc102393861" w:history="1">
             <w:r>
               <w:rPr>
                 <w:rStyle w:val="Hyperlink"/>
@@ -2353,7 +2835,7 @@
                 <w:noProof/>
                 <w:webHidden/>
               </w:rPr>
-              <w:instrText xml:space="preserve"> PAGEREF _Toc14867417 \h </w:instrText>
+              <w:instrText xml:space="preserve"> PAGEREF _Toc102393861 \h </w:instrText>
             </w:r>
             <w:r>
               <w:rPr>
@@ -2402,7 +2884,7 @@
               <w:lang w:eastAsia="en-US"/>
             </w:rPr>
           </w:pPr>
-          <w:hyperlink w:anchor="_Toc14867418" w:history="1">
+          <w:hyperlink w:anchor="_Toc102393862" w:history="1">
             <w:r>
               <w:rPr>
                 <w:rStyle w:val="Hyperlink"/>
@@ -2466,7 +2948,7 @@
                 <w:noProof/>
                 <w:webHidden/>
               </w:rPr>
-              <w:instrText xml:space="preserve"> PAGEREF _Toc14867418 \h </w:instrText>
+              <w:instrText xml:space="preserve"> PAGEREF _Toc102393862 \h </w:instrText>
             </w:r>
             <w:r>
               <w:rPr>
@@ -2513,7 +2995,7 @@
               <w:lang w:eastAsia="en-US"/>
             </w:rPr>
           </w:pPr>
-          <w:hyperlink w:anchor="_Toc14867419" w:history="1">
+          <w:hyperlink w:anchor="_Toc102393863" w:history="1">
             <w:r>
               <w:rPr>
                 <w:rStyle w:val="Hyperlink"/>
@@ -2562,7 +3044,7 @@
                 <w:noProof/>
                 <w:webHidden/>
               </w:rPr>
-              <w:instrText xml:space="preserve"> PAGEREF _Toc14867419 \h </w:instrText>
+              <w:instrText xml:space="preserve"> PAGEREF _Toc102393863 \h </w:instrText>
             </w:r>
             <w:r>
               <w:rPr>
@@ -2609,7 +3091,7 @@
               <w:lang w:eastAsia="en-US"/>
             </w:rPr>
           </w:pPr>
-          <w:hyperlink w:anchor="_Toc14867420" w:history="1">
+          <w:hyperlink w:anchor="_Toc102393864" w:history="1">
             <w:r>
               <w:rPr>
                 <w:rStyle w:val="Hyperlink"/>
@@ -2658,7 +3140,7 @@
                 <w:noProof/>
                 <w:webHidden/>
               </w:rPr>
-              <w:instrText xml:space="preserve"> PAGEREF _Toc14867420 \h </w:instrText>
+              <w:instrText xml:space="preserve"> PAGEREF _Toc102393864 \h </w:instrText>
             </w:r>
             <w:r>
               <w:rPr>
@@ -2705,7 +3187,7 @@
               <w:lang w:eastAsia="en-US"/>
             </w:rPr>
           </w:pPr>
-          <w:hyperlink w:anchor="_Toc14867421" w:history="1">
+          <w:hyperlink w:anchor="_Toc102393865" w:history="1">
             <w:r>
               <w:rPr>
                 <w:rStyle w:val="Hyperlink"/>
@@ -2754,7 +3236,7 @@
                 <w:noProof/>
                 <w:webHidden/>
               </w:rPr>
-              <w:instrText xml:space="preserve"> PAGEREF _Toc14867421 \h </w:instrText>
+              <w:instrText xml:space="preserve"> PAGEREF _Toc102393865 \h </w:instrText>
             </w:r>
             <w:r>
               <w:rPr>
@@ -2803,7 +3285,7 @@
               <w:lang w:eastAsia="en-US"/>
             </w:rPr>
           </w:pPr>
-          <w:hyperlink w:anchor="_Toc14867422" w:history="1">
+          <w:hyperlink w:anchor="_Toc102393866" w:history="1">
             <w:r>
               <w:rPr>
                 <w:rStyle w:val="Hyperlink"/>
@@ -2852,7 +3334,7 @@
                 <w:noProof/>
                 <w:webHidden/>
               </w:rPr>
-              <w:instrText xml:space="preserve"> PAGEREF _Toc14867422 \h </w:instrText>
+              <w:instrText xml:space="preserve"> PAGEREF _Toc102393866 \h </w:instrText>
             </w:r>
             <w:r>
               <w:rPr>
@@ -2899,7 +3381,7 @@
               <w:lang w:eastAsia="en-US"/>
             </w:rPr>
           </w:pPr>
-          <w:hyperlink w:anchor="_Toc14867423" w:history="1">
+          <w:hyperlink w:anchor="_Toc102393867" w:history="1">
             <w:r>
               <w:rPr>
                 <w:rStyle w:val="Hyperlink"/>
@@ -2948,7 +3430,199 @@
                 <w:noProof/>
                 <w:webHidden/>
               </w:rPr>
-              <w:instrText xml:space="preserve"> PAGEREF _Toc14867423 \h </w:instrText>
+              <w:instrText xml:space="preserve"> PAGEREF _Toc102393867 \h </w:instrText>
+            </w:r>
+            <w:r>
+              <w:rPr>
+                <w:noProof/>
+                <w:webHidden/>
+              </w:rPr>
+            </w:r>
+            <w:r>
+              <w:rPr>
+                <w:noProof/>
+                <w:webHidden/>
+              </w:rPr>
+              <w:fldChar w:fldCharType="separate"/>
+            </w:r>
+            <w:r>
+              <w:rPr>
+                <w:noProof/>
+                <w:webHidden/>
+              </w:rPr>
+              <w:t>11</w:t>
+            </w:r>
+            <w:r>
+              <w:rPr>
+                <w:noProof/>
+                <w:webHidden/>
+              </w:rPr>
+              <w:fldChar w:fldCharType="end"/>
+            </w:r>
+          </w:hyperlink>
+        </w:p>
+        <w:p>
+          <w:pPr>
+            <w:pStyle w:val="TOC3"/>
+            <w:tabs>
+              <w:tab w:val="left" w:pos="1320"/>
+              <w:tab w:val="right" w:leader="dot" w:pos="9764"/>
+            </w:tabs>
+            <w:rPr>
+              <w:rFonts w:asciiTheme="minorHAnsi" w:eastAsiaTheme="minorEastAsia" w:hAnsiTheme="minorHAnsi" w:cstheme="minorBidi"/>
+              <w:i w:val="0"/>
+              <w:iCs w:val="0"/>
+              <w:noProof/>
+              <w:sz w:val="22"/>
+              <w:szCs w:val="22"/>
+              <w:lang w:eastAsia="en-US"/>
+            </w:rPr>
+          </w:pPr>
+          <w:hyperlink w:anchor="_Toc102393868" w:history="1">
+            <w:r>
+              <w:rPr>
+                <w:rStyle w:val="Hyperlink"/>
+                <w:noProof/>
+                <w:lang w:val="fr-LU"/>
+              </w:rPr>
+              <w:t>4.1.1</w:t>
+            </w:r>
+            <w:r>
+              <w:rPr>
+                <w:rFonts w:asciiTheme="minorHAnsi" w:eastAsiaTheme="minorEastAsia" w:hAnsiTheme="minorHAnsi" w:cstheme="minorBidi"/>
+                <w:i w:val="0"/>
+                <w:iCs w:val="0"/>
+                <w:noProof/>
+                <w:sz w:val="22"/>
+                <w:szCs w:val="22"/>
+                <w:lang w:eastAsia="en-US"/>
+              </w:rPr>
+              <w:tab/>
+            </w:r>
+            <w:r>
+              <w:rPr>
+                <w:rStyle w:val="Hyperlink"/>
+                <w:noProof/>
+                <w:lang w:val="fr-LU"/>
+              </w:rPr>
+              <w:t>Risques de l’information</w:t>
+            </w:r>
+            <w:r>
+              <w:rPr>
+                <w:noProof/>
+                <w:webHidden/>
+              </w:rPr>
+              <w:tab/>
+            </w:r>
+            <w:r>
+              <w:rPr>
+                <w:noProof/>
+                <w:webHidden/>
+              </w:rPr>
+              <w:fldChar w:fldCharType="begin"/>
+            </w:r>
+            <w:r>
+              <w:rPr>
+                <w:noProof/>
+                <w:webHidden/>
+              </w:rPr>
+              <w:instrText xml:space="preserve"> PAGEREF _Toc102393868 \h </w:instrText>
+            </w:r>
+            <w:r>
+              <w:rPr>
+                <w:noProof/>
+                <w:webHidden/>
+              </w:rPr>
+            </w:r>
+            <w:r>
+              <w:rPr>
+                <w:noProof/>
+                <w:webHidden/>
+              </w:rPr>
+              <w:fldChar w:fldCharType="separate"/>
+            </w:r>
+            <w:r>
+              <w:rPr>
+                <w:noProof/>
+                <w:webHidden/>
+              </w:rPr>
+              <w:t>11</w:t>
+            </w:r>
+            <w:r>
+              <w:rPr>
+                <w:noProof/>
+                <w:webHidden/>
+              </w:rPr>
+              <w:fldChar w:fldCharType="end"/>
+            </w:r>
+          </w:hyperlink>
+        </w:p>
+        <w:p>
+          <w:pPr>
+            <w:pStyle w:val="TOC3"/>
+            <w:tabs>
+              <w:tab w:val="left" w:pos="1320"/>
+              <w:tab w:val="right" w:leader="dot" w:pos="9764"/>
+            </w:tabs>
+            <w:rPr>
+              <w:rFonts w:asciiTheme="minorHAnsi" w:eastAsiaTheme="minorEastAsia" w:hAnsiTheme="minorHAnsi" w:cstheme="minorBidi"/>
+              <w:i w:val="0"/>
+              <w:iCs w:val="0"/>
+              <w:noProof/>
+              <w:sz w:val="22"/>
+              <w:szCs w:val="22"/>
+              <w:lang w:eastAsia="en-US"/>
+            </w:rPr>
+          </w:pPr>
+          <w:hyperlink w:anchor="_Toc102393869" w:history="1">
+            <w:r>
+              <w:rPr>
+                <w:rStyle w:val="Hyperlink"/>
+                <w:noProof/>
+                <w:lang w:val="fr-LU"/>
+              </w:rPr>
+              <w:t>4.1.2</w:t>
+            </w:r>
+            <w:r>
+              <w:rPr>
+                <w:rFonts w:asciiTheme="minorHAnsi" w:eastAsiaTheme="minorEastAsia" w:hAnsiTheme="minorHAnsi" w:cstheme="minorBidi"/>
+                <w:i w:val="0"/>
+                <w:iCs w:val="0"/>
+                <w:noProof/>
+                <w:sz w:val="22"/>
+                <w:szCs w:val="22"/>
+                <w:lang w:eastAsia="en-US"/>
+              </w:rPr>
+              <w:tab/>
+            </w:r>
+            <w:r>
+              <w:rPr>
+                <w:rStyle w:val="Hyperlink"/>
+                <w:noProof/>
+                <w:lang w:val="fr-LU"/>
+              </w:rPr>
+              <w:t>Risques opérationnels</w:t>
+            </w:r>
+            <w:r>
+              <w:rPr>
+                <w:noProof/>
+                <w:webHidden/>
+              </w:rPr>
+              <w:tab/>
+            </w:r>
+            <w:r>
+              <w:rPr>
+                <w:noProof/>
+                <w:webHidden/>
+              </w:rPr>
+              <w:fldChar w:fldCharType="begin"/>
+            </w:r>
+            <w:r>
+              <w:rPr>
+                <w:noProof/>
+                <w:webHidden/>
+              </w:rPr>
+              <w:instrText xml:space="preserve"> PAGEREF _Toc102393869 \h </w:instrText>
             </w:r>
             <w:r>
               <w:rPr>
@@ -2995,7 +3669,7 @@
               <w:lang w:eastAsia="en-US"/>
             </w:rPr>
           </w:pPr>
-          <w:hyperlink w:anchor="_Toc14867424" w:history="1">
+          <w:hyperlink w:anchor="_Toc102393870" w:history="1">
             <w:r>
               <w:rPr>
                 <w:rStyle w:val="Hyperlink"/>
@@ -3044,7 +3718,7 @@
                 <w:noProof/>
                 <w:webHidden/>
               </w:rPr>
-              <w:instrText xml:space="preserve"> PAGEREF _Toc14867424 \h </w:instrText>
+              <w:instrText xml:space="preserve"> PAGEREF _Toc102393870 \h </w:instrText>
             </w:r>
             <w:r>
               <w:rPr>
@@ -3092,7 +3766,7 @@
               <w:lang w:eastAsia="en-US"/>
             </w:rPr>
           </w:pPr>
-          <w:hyperlink w:anchor="_Toc14867425" w:history="1">
+          <w:hyperlink w:anchor="_Toc102393871" w:history="1">
             <w:r>
               <w:rPr>
                 <w:rStyle w:val="Hyperlink"/>
@@ -3140,7 +3814,7 @@
                 <w:noProof/>
                 <w:webHidden/>
               </w:rPr>
-              <w:instrText xml:space="preserve"> PAGEREF _Toc14867425 \h </w:instrText>
+              <w:instrText xml:space="preserve"> PAGEREF _Toc102393871 \h </w:instrText>
             </w:r>
             <w:r>
               <w:rPr>
@@ -3188,7 +3862,7 @@
               <w:lang w:eastAsia="en-US"/>
             </w:rPr>
           </w:pPr>
-          <w:hyperlink w:anchor="_Toc14867426" w:history="1">
+          <w:hyperlink w:anchor="_Toc102393872" w:history="1">
             <w:r>
               <w:rPr>
                 <w:rStyle w:val="Hyperlink"/>
@@ -3236,7 +3910,7 @@
                 <w:noProof/>
                 <w:webHidden/>
               </w:rPr>
-              <w:instrText xml:space="preserve"> PAGEREF _Toc14867426 \h </w:instrText>
+              <w:instrText xml:space="preserve"> PAGEREF _Toc102393872 \h </w:instrText>
             </w:r>
             <w:r>
               <w:rPr>
@@ -3284,7 +3958,7 @@
               <w:lang w:eastAsia="en-US"/>
             </w:rPr>
           </w:pPr>
-          <w:hyperlink w:anchor="_Toc14867427" w:history="1">
+          <w:hyperlink w:anchor="_Toc102393873" w:history="1">
             <w:r>
               <w:rPr>
                 <w:rStyle w:val="Hyperlink"/>
@@ -3312,7 +3986,7 @@
                 <w:noProof/>
                 <w:webHidden/>
               </w:rPr>
-              <w:instrText xml:space="preserve"> PAGEREF _Toc14867427 \h </w:instrText>
+              <w:instrText xml:space="preserve"> PAGEREF _Toc102393873 \h </w:instrText>
             </w:r>
             <w:r>
               <w:rPr>
@@ -3360,7 +4034,7 @@
               <w:lang w:eastAsia="en-US"/>
             </w:rPr>
           </w:pPr>
-          <w:hyperlink w:anchor="_Toc14867428" w:history="1">
+          <w:hyperlink w:anchor="_Toc102393874" w:history="1">
             <w:r>
               <w:rPr>
                 <w:rStyle w:val="Hyperlink"/>
@@ -3388,7 +4062,7 @@
                 <w:noProof/>
                 <w:webHidden/>
               </w:rPr>
-              <w:instrText xml:space="preserve"> PAGEREF _Toc14867428 \h </w:instrText>
+              <w:instrText xml:space="preserve"> PAGEREF _Toc102393874 \h </w:instrText>
             </w:r>
             <w:r>
               <w:rPr>
@@ -3436,7 +4110,7 @@
               <w:lang w:eastAsia="en-US"/>
             </w:rPr>
           </w:pPr>
-          <w:hyperlink w:anchor="_Toc14867429" w:history="1">
+          <w:hyperlink w:anchor="_Toc102393875" w:history="1">
             <w:r>
               <w:rPr>
                 <w:rStyle w:val="Hyperlink"/>
@@ -3464,7 +4138,7 @@
                 <w:noProof/>
                 <w:webHidden/>
               </w:rPr>
-              <w:instrText xml:space="preserve"> PAGEREF _Toc14867429 \h </w:instrText>
+              <w:instrText xml:space="preserve"> PAGEREF _Toc102393875 \h </w:instrText>
             </w:r>
             <w:r>
               <w:rPr>
@@ -3512,14 +4186,14 @@
               <w:lang w:eastAsia="en-US"/>
             </w:rPr>
           </w:pPr>
-          <w:hyperlink w:anchor="_Toc14867430" w:history="1">
+          <w:hyperlink w:anchor="_Toc102393876" w:history="1">
             <w:r>
               <w:rPr>
                 <w:rStyle w:val="Hyperlink"/>
                 <w:noProof/>
                 <w:lang w:val="fr-LU"/>
               </w:rPr>
-              <w:t>Annexe D : Notes et remarques du consultant</w:t>
+              <w:t>Annexe D : Contexte des actifs</w:t>
             </w:r>
             <w:r>
               <w:rPr>
@@ -3540,7 +4214,7 @@
                 <w:noProof/>
                 <w:webHidden/>
               </w:rPr>
-              <w:instrText xml:space="preserve"> PAGEREF _Toc14867430 \h </w:instrText>
+              <w:instrText xml:space="preserve"> PAGEREF _Toc102393876 \h </w:instrText>
             </w:r>
             <w:r>
               <w:rPr>
@@ -3561,6 +4235,158 @@
                 <w:webHidden/>
               </w:rPr>
               <w:t>16</w:t>
+            </w:r>
+            <w:r>
+              <w:rPr>
+                <w:noProof/>
+                <w:webHidden/>
+              </w:rPr>
+              <w:fldChar w:fldCharType="end"/>
+            </w:r>
+          </w:hyperlink>
+        </w:p>
+        <w:p>
+          <w:pPr>
+            <w:pStyle w:val="TOC1"/>
+            <w:tabs>
+              <w:tab w:val="right" w:leader="dot" w:pos="9764"/>
+            </w:tabs>
+            <w:rPr>
+              <w:rFonts w:asciiTheme="minorHAnsi" w:eastAsiaTheme="minorEastAsia" w:hAnsiTheme="minorHAnsi" w:cstheme="minorBidi"/>
+              <w:b w:val="0"/>
+              <w:bCs w:val="0"/>
+              <w:caps w:val="0"/>
+              <w:noProof/>
+              <w:sz w:val="22"/>
+              <w:szCs w:val="22"/>
+              <w:lang w:eastAsia="en-US"/>
+            </w:rPr>
+          </w:pPr>
+          <w:hyperlink w:anchor="_Toc102393877" w:history="1">
+            <w:r>
+              <w:rPr>
+                <w:rStyle w:val="Hyperlink"/>
+                <w:noProof/>
+                <w:lang w:val="fr-LU"/>
+              </w:rPr>
+              <w:t>Annexe E : Propriétaires des risques</w:t>
+            </w:r>
+            <w:r>
+              <w:rPr>
+                <w:noProof/>
+                <w:webHidden/>
+              </w:rPr>
+              <w:tab/>
+            </w:r>
+            <w:r>
+              <w:rPr>
+                <w:noProof/>
+                <w:webHidden/>
+              </w:rPr>
+              <w:fldChar w:fldCharType="begin"/>
+            </w:r>
+            <w:r>
+              <w:rPr>
+                <w:noProof/>
+                <w:webHidden/>
+              </w:rPr>
+              <w:instrText xml:space="preserve"> PAGEREF _Toc102393877 \h </w:instrText>
+            </w:r>
+            <w:r>
+              <w:rPr>
+                <w:noProof/>
+                <w:webHidden/>
+              </w:rPr>
+            </w:r>
+            <w:r>
+              <w:rPr>
+                <w:noProof/>
+                <w:webHidden/>
+              </w:rPr>
+              <w:fldChar w:fldCharType="separate"/>
+            </w:r>
+            <w:r>
+              <w:rPr>
+                <w:noProof/>
+                <w:webHidden/>
+              </w:rPr>
+              <w:t>17</w:t>
+            </w:r>
+            <w:r>
+              <w:rPr>
+                <w:noProof/>
+                <w:webHidden/>
+              </w:rPr>
+              <w:fldChar w:fldCharType="end"/>
+            </w:r>
+          </w:hyperlink>
+        </w:p>
+        <w:p>
+          <w:pPr>
+            <w:pStyle w:val="TOC1"/>
+            <w:tabs>
+              <w:tab w:val="right" w:leader="dot" w:pos="9764"/>
+            </w:tabs>
+            <w:rPr>
+              <w:rFonts w:asciiTheme="minorHAnsi" w:eastAsiaTheme="minorEastAsia" w:hAnsiTheme="minorHAnsi" w:cstheme="minorBidi"/>
+              <w:b w:val="0"/>
+              <w:bCs w:val="0"/>
+              <w:caps w:val="0"/>
+              <w:noProof/>
+              <w:sz w:val="22"/>
+              <w:szCs w:val="22"/>
+              <w:lang w:eastAsia="en-US"/>
+            </w:rPr>
+          </w:pPr>
+          <w:hyperlink w:anchor="_Toc102393878" w:history="1">
+            <w:r>
+              <w:rPr>
+                <w:rStyle w:val="Hyperlink"/>
+                <w:noProof/>
+                <w:lang w:val="fr-LU"/>
+              </w:rPr>
+              <w:t>Annexe F : Notes et remarques du consultant</w:t>
+            </w:r>
+            <w:r>
+              <w:rPr>
+                <w:noProof/>
+                <w:webHidden/>
+              </w:rPr>
+              <w:tab/>
+            </w:r>
+            <w:r>
+              <w:rPr>
+                <w:noProof/>
+                <w:webHidden/>
+              </w:rPr>
+              <w:fldChar w:fldCharType="begin"/>
+            </w:r>
+            <w:r>
+              <w:rPr>
+                <w:noProof/>
+                <w:webHidden/>
+              </w:rPr>
+              <w:instrText xml:space="preserve"> PAGEREF _Toc102393878 \h </w:instrText>
+            </w:r>
+            <w:r>
+              <w:rPr>
+                <w:noProof/>
+                <w:webHidden/>
+              </w:rPr>
+            </w:r>
+            <w:r>
+              <w:rPr>
+                <w:noProof/>
+                <w:webHidden/>
+              </w:rPr>
+              <w:fldChar w:fldCharType="separate"/>
+            </w:r>
+            <w:r>
+              <w:rPr>
+                <w:noProof/>
+                <w:webHidden/>
+              </w:rPr>
+              <w:t>18</w:t>
             </w:r>
             <w:r>
               <w:rPr>
@@ -3586,7 +4412,7 @@
               <w:lang w:eastAsia="en-US"/>
             </w:rPr>
           </w:pPr>
-          <w:hyperlink w:anchor="_Toc14867431" w:history="1">
+          <w:hyperlink w:anchor="_Toc102393879" w:history="1">
             <w:r>
               <w:rPr>
                 <w:rStyle w:val="Hyperlink"/>
@@ -3614,7 +4440,7 @@
                 <w:noProof/>
                 <w:webHidden/>
               </w:rPr>
-              <w:instrText xml:space="preserve"> PAGEREF _Toc14867431 \h </w:instrText>
+              <w:instrText xml:space="preserve"> PAGEREF _Toc102393879 \h </w:instrText>
             </w:r>
             <w:r>
               <w:rPr>
@@ -3634,7 +4460,7 @@
                 <w:noProof/>
                 <w:webHidden/>
               </w:rPr>
-              <w:t>16</w:t>
+              <w:t>18</w:t>
             </w:r>
             <w:r>
               <w:rPr>
@@ -3660,7 +4486,7 @@
               <w:lang w:eastAsia="en-US"/>
             </w:rPr>
           </w:pPr>
-          <w:hyperlink w:anchor="_Toc14867432" w:history="1">
+          <w:hyperlink w:anchor="_Toc102393880" w:history="1">
             <w:r>
               <w:rPr>
                 <w:rStyle w:val="Hyperlink"/>
@@ -3688,7 +4514,7 @@
                 <w:noProof/>
                 <w:webHidden/>
               </w:rPr>
-              <w:instrText xml:space="preserve"> PAGEREF _Toc14867432 \h </w:instrText>
+              <w:instrText xml:space="preserve"> PAGEREF _Toc102393880 \h </w:instrText>
             </w:r>
             <w:r>
               <w:rPr>
@@ -3708,7 +4534,7 @@
                 <w:noProof/>
                 <w:webHidden/>
               </w:rPr>
-              <w:t>17</w:t>
+              <w:t>19</w:t>
             </w:r>
             <w:r>
               <w:rPr>
@@ -3759,7 +4585,7 @@
           <w:lang w:val="fr-LU"/>
         </w:rPr>
       </w:pPr>
-      <w:bookmarkStart w:id="8" w:name="_Toc14867404"/>
+      <w:bookmarkStart w:id="8" w:name="_Toc102393843"/>
       <w:r>
         <w:rPr>
           <w:lang w:val="fr-LU"/>
@@ -3780,7 +4606,7 @@
           <w:lang w:val="fr-LU"/>
         </w:rPr>
       </w:pPr>
-      <w:bookmarkStart w:id="9" w:name="_Toc14867405"/>
+      <w:bookmarkStart w:id="9" w:name="_Toc102393844"/>
       <w:r>
         <w:rPr>
           <w:lang w:val="fr-LU"/>
@@ -3825,7 +4651,7 @@
           <w:lang w:val="fr-LU"/>
         </w:rPr>
       </w:pPr>
-      <w:bookmarkStart w:id="10" w:name="_Toc14867406"/>
+      <w:bookmarkStart w:id="10" w:name="_Toc102393845"/>
       <w:r>
         <w:rPr>
           <w:lang w:val="fr-LU"/>
@@ -3992,7 +4818,7 @@
           <w:lang w:val="fr-LU"/>
         </w:rPr>
       </w:pPr>
-      <w:bookmarkStart w:id="11" w:name="_Toc14867407"/>
+      <w:bookmarkStart w:id="11" w:name="_Toc102393846"/>
       <w:r>
         <w:rPr>
           <w:lang w:val="fr-LU"/>
@@ -4115,7 +4941,7 @@
           <w:lang w:val="fr-LU"/>
         </w:rPr>
       </w:pPr>
-      <w:bookmarkStart w:id="12" w:name="_Toc14867408"/>
+      <w:bookmarkStart w:id="12" w:name="_Toc102393847"/>
       <w:r>
         <w:rPr>
           <w:lang w:val="fr-LU"/>
@@ -4336,7 +5162,7 @@
           <w:lang w:val="fr-LU"/>
         </w:rPr>
       </w:pPr>
-      <w:bookmarkStart w:id="13" w:name="_Toc14867409"/>
+      <w:bookmarkStart w:id="13" w:name="_Toc102393848"/>
       <w:r>
         <w:rPr>
           <w:lang w:val="fr-LU"/>
@@ -4372,7 +5198,7 @@
           <w:lang w:eastAsia="en-US"/>
         </w:rPr>
         <w:drawing>
-          <wp:inline distT="0" distB="0" distL="0" distR="0" wp14:anchorId="1C1E14F8" wp14:editId="512CAA91">
+          <wp:inline distT="0" distB="0" distL="0" distR="0" wp14:anchorId="5E54377F" wp14:editId="5FE1EB5C">
             <wp:extent cx="3550920" cy="2422139"/>
             <wp:effectExtent l="0" t="0" r="0" b="0"/>
             <wp:docPr id="5" name="Picture 5"/>
@@ -4442,7 +5268,7 @@
           <w:lang w:eastAsia="en-US"/>
         </w:rPr>
         <w:drawing>
-          <wp:inline distT="0" distB="0" distL="0" distR="0" wp14:anchorId="2F0CD174" wp14:editId="2C34E61B">
+          <wp:inline distT="0" distB="0" distL="0" distR="0" wp14:anchorId="790F1BA9" wp14:editId="53A50A2B">
             <wp:extent cx="4921213" cy="5096934"/>
             <wp:effectExtent l="0" t="0" r="0" b="8890"/>
             <wp:docPr id="4" name="Picture 4"/>
@@ -5130,7 +5956,7 @@
           <w:lang w:val="fr-LU"/>
         </w:rPr>
       </w:pPr>
-      <w:bookmarkStart w:id="14" w:name="_Toc14867410"/>
+      <w:bookmarkStart w:id="14" w:name="_Toc102393849"/>
       <w:r>
         <w:rPr>
           <w:lang w:val="fr-LU"/>
@@ -5157,7 +5983,7 @@
           <w:lang w:val="fr-LU"/>
         </w:rPr>
       </w:pPr>
-      <w:bookmarkStart w:id="15" w:name="_Toc14867411"/>
+      <w:bookmarkStart w:id="15" w:name="_Toc102393850"/>
       <w:bookmarkStart w:id="16" w:name="_Toc354489473"/>
       <w:r>
         <w:rPr>
@@ -5198,7 +6024,7 @@
         </w:rPr>
       </w:pPr>
       <w:bookmarkStart w:id="17" w:name="_Toc354489474"/>
-      <w:bookmarkStart w:id="18" w:name="_Toc14867412"/>
+      <w:bookmarkStart w:id="18" w:name="_Toc102393851"/>
       <w:r>
         <w:rPr>
           <w:lang w:val="fr-LU"/>
@@ -5220,19 +6046,41 @@
           <w:lang w:val="fr-LU"/>
         </w:rPr>
       </w:pPr>
-      <w:bookmarkStart w:id="19" w:name="_Toc354489475"/>
-      <w:bookmarkStart w:id="20" w:name="_Toc14867413"/>
-      <w:r>
-        <w:rPr>
-          <w:lang w:val="fr-LU"/>
-        </w:rPr>
-        <w:t>Échelle d’impacts</w:t>
+      <w:bookmarkStart w:id="19" w:name="_Toc75271703"/>
+      <w:bookmarkStart w:id="20" w:name="_Toc102393852"/>
+      <w:r>
+        <w:rPr>
+          <w:lang w:val="fr-LU"/>
+        </w:rPr>
+        <w:t>Risques de l’information</w:t>
       </w:r>
       <w:bookmarkEnd w:id="19"/>
       <w:bookmarkEnd w:id="20"/>
     </w:p>
     <w:p>
       <w:pPr>
+        <w:pStyle w:val="Heading3"/>
+        <w:numPr>
+          <w:ilvl w:val="3"/>
+          <w:numId w:val="1"/>
+        </w:numPr>
+        <w:rPr>
+          <w:lang w:val="fr-LU"/>
+        </w:rPr>
+      </w:pPr>
+      <w:bookmarkStart w:id="21" w:name="_Toc354489475"/>
+      <w:bookmarkStart w:id="22" w:name="_Toc102393853"/>
+      <w:r>
+        <w:rPr>
+          <w:lang w:val="fr-LU"/>
+        </w:rPr>
+        <w:t>Échelle d’impacts</w:t>
+      </w:r>
+      <w:bookmarkEnd w:id="21"/>
+      <w:bookmarkEnd w:id="22"/>
+    </w:p>
+    <w:p>
+      <w:pPr>
         <w:spacing w:after="0"/>
         <w:rPr>
           <w:lang w:val="fr-LU"/>
@@ -5288,6 +6136,293 @@
           <w:lang w:val="fr-LU"/>
         </w:rPr>
         <w:t>${SCALE_IMPACT}</w:t>
+      </w:r>
+    </w:p>
+    <w:p>
+      <w:pPr>
+        <w:pStyle w:val="Heading3"/>
+        <w:numPr>
+          <w:ilvl w:val="3"/>
+          <w:numId w:val="1"/>
+        </w:numPr>
+        <w:rPr>
+          <w:lang w:val="fr-LU"/>
+        </w:rPr>
+      </w:pPr>
+      <w:bookmarkStart w:id="23" w:name="_Toc102393854"/>
+      <w:r>
+        <w:rPr>
+          <w:lang w:val="fr-LU"/>
+        </w:rPr>
+        <w:t>Échelle des menaces</w:t>
+      </w:r>
+      <w:bookmarkEnd w:id="23"/>
+    </w:p>
+    <w:p>
+      <w:pPr>
+        <w:spacing w:after="0"/>
+        <w:rPr>
+          <w:lang w:val="fr-LU"/>
+        </w:rPr>
+      </w:pPr>
+      <w:r>
+        <w:rPr>
+          <w:lang w:val="fr-LU"/>
+        </w:rPr>
+        <w:t>La table ci-dessous représente l’échelle de probabilité de survenance d’une menace.</w:t>
+      </w:r>
+    </w:p>
+    <w:p>
+      <w:pPr>
+        <w:spacing w:after="0"/>
+        <w:rPr>
+          <w:lang w:val="fr-LU"/>
+        </w:rPr>
+      </w:pPr>
+    </w:p>
+    <w:p>
+      <w:pPr>
+        <w:spacing w:after="0"/>
+        <w:rPr>
+          <w:lang w:val="fr-LU"/>
+        </w:rPr>
+      </w:pPr>
+      <w:r>
+        <w:rPr>
+          <w:lang w:val="fr-LU"/>
+        </w:rPr>
+        <w:t>${SCALE_THREAT}</w:t>
+      </w:r>
+    </w:p>
+    <w:p>
+      <w:pPr>
+        <w:pStyle w:val="Heading3"/>
+        <w:numPr>
+          <w:ilvl w:val="3"/>
+          <w:numId w:val="1"/>
+        </w:numPr>
+        <w:rPr>
+          <w:lang w:val="fr-LU"/>
+        </w:rPr>
+      </w:pPr>
+      <w:bookmarkStart w:id="24" w:name="_Toc102393855"/>
+      <w:r>
+        <w:rPr>
+          <w:lang w:val="fr-LU"/>
+        </w:rPr>
+        <w:t>Échelle des vulnérabilités</w:t>
+      </w:r>
+      <w:bookmarkEnd w:id="24"/>
+    </w:p>
+    <w:p>
+      <w:pPr>
+        <w:spacing w:after="0"/>
+        <w:rPr>
+          <w:lang w:val="fr-LU"/>
+        </w:rPr>
+      </w:pPr>
+      <w:r>
+        <w:rPr>
+          <w:lang w:val="fr-LU"/>
+        </w:rPr>
+        <w:t>La table ci-dessous représente l’échelle de vulnérabilité de l’actif considéré. La qualification de la vulnérabilité prend en compte les mesures de sécurité en place.</w:t>
+      </w:r>
+    </w:p>
+    <w:p>
+      <w:pPr>
+        <w:spacing w:after="0"/>
+        <w:rPr>
+          <w:lang w:val="fr-LU"/>
+        </w:rPr>
+      </w:pPr>
+    </w:p>
+    <w:p>
+      <w:pPr>
+        <w:rPr>
+          <w:highlight w:val="yellow"/>
+          <w:lang w:val="fr-LU"/>
+        </w:rPr>
+      </w:pPr>
+      <w:r>
+        <w:rPr>
+          <w:lang w:val="fr-LU"/>
+        </w:rPr>
+        <w:t>${SCALE_VULN}</w:t>
+      </w:r>
+    </w:p>
+    <w:p>
+      <w:pPr>
+        <w:spacing w:after="200" w:line="276" w:lineRule="auto"/>
+        <w:ind w:right="0"/>
+        <w:jc w:val="left"/>
+        <w:rPr>
+          <w:rFonts w:eastAsia="Times New Roman" w:cs="URWPalladioL-Bold"/>
+          <w:b/>
+          <w:bCs/>
+          <w:sz w:val="24"/>
+          <w:szCs w:val="24"/>
+          <w:lang w:val="fr-LU"/>
+        </w:rPr>
+      </w:pPr>
+      <w:r>
+        <w:rPr>
+          <w:lang w:val="fr-LU"/>
+        </w:rPr>
+        <w:br w:type="page"/>
+      </w:r>
+    </w:p>
+    <w:p>
+      <w:pPr>
+        <w:pStyle w:val="Heading3"/>
+        <w:numPr>
+          <w:ilvl w:val="3"/>
+          <w:numId w:val="1"/>
+        </w:numPr>
+        <w:rPr>
+          <w:lang w:val="fr-LU"/>
+        </w:rPr>
+      </w:pPr>
+      <w:bookmarkStart w:id="25" w:name="_Toc102393856"/>
+      <w:r>
+        <w:rPr>
+          <w:lang w:val="fr-LU"/>
+        </w:rPr>
+        <w:lastRenderedPageBreak/>
+        <w:t>S</w:t>
+      </w:r>
+      <w:r>
+        <w:rPr>
+          <w:lang w:val="fr-LU"/>
+        </w:rPr>
+        <w:t>euils d’acceptation des risques</w:t>
+      </w:r>
+      <w:bookmarkEnd w:id="25"/>
+    </w:p>
+    <w:p>
+      <w:pPr>
+        <w:rPr>
+          <w:color w:val="000000" w:themeColor="text1"/>
+          <w:lang w:val="fr-LU"/>
+        </w:rPr>
+      </w:pPr>
+      <w:r>
+        <w:rPr>
+          <w:color w:val="000000" w:themeColor="text1"/>
+          <w:lang w:val="fr-LU"/>
+        </w:rPr>
+        <w:t xml:space="preserve">La table ci-dessous représente la table de calcul des risques. Les couleurs sont à titre indicatif et devront être acceptées et/ou modifiées par le conseil d'administration / comité de direction. </w:t>
+      </w:r>
+    </w:p>
+    <w:p>
+      <w:pPr>
+        <w:ind w:firstLine="709"/>
+        <w:rPr>
+          <w:color w:val="000000" w:themeColor="text1"/>
+          <w:lang w:val="fr-LU"/>
+        </w:rPr>
+      </w:pPr>
+      <w:r>
+        <w:rPr>
+          <w:color w:val="000000" w:themeColor="text1"/>
+          <w:lang w:val="fr-LU"/>
+        </w:rPr>
+        <w:t>Rouge </w:t>
+      </w:r>
+      <w:r>
+        <w:rPr>
+          <w:color w:val="000000" w:themeColor="text1"/>
+          <w:lang w:val="fr-LU"/>
+        </w:rPr>
+        <w:tab/>
+      </w:r>
+      <w:r>
+        <w:rPr>
+          <w:color w:val="000000" w:themeColor="text1"/>
+          <w:lang w:val="fr-LU"/>
+        </w:rPr>
+        <w:tab/>
+        <w:t>: Risque inacceptable devant être traité</w:t>
+      </w:r>
+    </w:p>
+    <w:p>
+      <w:pPr>
+        <w:ind w:firstLine="709"/>
+        <w:rPr>
+          <w:color w:val="000000" w:themeColor="text1"/>
+          <w:lang w:val="fr-LU"/>
+        </w:rPr>
+      </w:pPr>
+      <w:r>
+        <w:rPr>
+          <w:color w:val="000000" w:themeColor="text1"/>
+          <w:lang w:val="fr-LU"/>
+        </w:rPr>
+        <w:t>Orange </w:t>
+      </w:r>
+      <w:r>
+        <w:rPr>
+          <w:color w:val="000000" w:themeColor="text1"/>
+          <w:lang w:val="fr-LU"/>
+        </w:rPr>
+        <w:tab/>
+        <w:t>: Risque moyen qui selon le cas devrait ou non, être traité</w:t>
+      </w:r>
+    </w:p>
+    <w:p>
+      <w:pPr>
+        <w:ind w:firstLine="709"/>
+        <w:rPr>
+          <w:color w:val="000000" w:themeColor="text1"/>
+          <w:lang w:val="fr-LU"/>
+        </w:rPr>
+      </w:pPr>
+      <w:r>
+        <w:rPr>
+          <w:color w:val="000000" w:themeColor="text1"/>
+          <w:lang w:val="fr-LU"/>
+        </w:rPr>
+        <w:t>Vert </w:t>
+      </w:r>
+      <w:r>
+        <w:rPr>
+          <w:color w:val="000000" w:themeColor="text1"/>
+          <w:lang w:val="fr-LU"/>
+        </w:rPr>
+        <w:tab/>
+      </w:r>
+      <w:r>
+        <w:rPr>
+          <w:color w:val="000000" w:themeColor="text1"/>
+          <w:lang w:val="fr-LU"/>
+        </w:rPr>
+        <w:tab/>
+        <w:t xml:space="preserve">: Risque faible ne nécessitant aucune action   </w:t>
+      </w:r>
+    </w:p>
+    <w:p>
+      <w:pPr>
+        <w:jc w:val="center"/>
+        <w:rPr>
+          <w:lang w:val="fr-FR"/>
+        </w:rPr>
+      </w:pPr>
+      <w:r>
+        <w:rPr>
+          <w:lang w:val="fr-FR"/>
+        </w:rPr>
+        <w:t>${TABLE_</w:t>
+      </w:r>
+      <w:r>
+        <w:rPr>
+          <w:lang w:val="fr-FR"/>
+        </w:rPr>
+        <w:t>RISKS</w:t>
+      </w:r>
+      <w:r>
+        <w:rPr>
+          <w:lang w:val="fr-FR"/>
+        </w:rPr>
+        <w:t>}</w:t>
       </w:r>
     </w:p>
     <w:p>
@@ -5302,391 +6437,120 @@
           <w:lang w:val="fr-LU"/>
         </w:rPr>
       </w:pPr>
-      <w:bookmarkStart w:id="21" w:name="_Toc14867414"/>
-      <w:r>
-        <w:rPr>
-          <w:lang w:val="fr-LU"/>
-        </w:rPr>
-        <w:t>Échelle des menaces</w:t>
-      </w:r>
-      <w:bookmarkEnd w:id="21"/>
-    </w:p>
-    <w:p>
-      <w:pPr>
-        <w:spacing w:after="0"/>
-        <w:rPr>
-          <w:lang w:val="fr-LU"/>
-        </w:rPr>
-      </w:pPr>
-      <w:r>
-        <w:rPr>
-          <w:lang w:val="fr-LU"/>
-        </w:rPr>
-        <w:t>La table ci-dessous représente l’échelle de probabilité de survenance d’une menace.</w:t>
-      </w:r>
-    </w:p>
-    <w:p>
-      <w:pPr>
-        <w:spacing w:after="0"/>
-        <w:rPr>
-          <w:lang w:val="fr-LU"/>
-        </w:rPr>
-      </w:pPr>
-    </w:p>
-    <w:p>
-      <w:pPr>
-        <w:spacing w:after="0"/>
-        <w:rPr>
-          <w:lang w:val="fr-LU"/>
-        </w:rPr>
-      </w:pPr>
-      <w:r>
-        <w:rPr>
-          <w:lang w:val="fr-LU"/>
-        </w:rPr>
-        <w:t>${SCALE_THREAT}</w:t>
-      </w:r>
+      <w:bookmarkStart w:id="26" w:name="_Toc75271708"/>
+      <w:bookmarkStart w:id="27" w:name="_Toc102393857"/>
+      <w:r>
+        <w:rPr>
+          <w:lang w:val="fr-LU"/>
+        </w:rPr>
+        <w:t>Risques opérationnels</w:t>
+      </w:r>
+      <w:bookmarkEnd w:id="26"/>
+      <w:bookmarkEnd w:id="27"/>
     </w:p>
     <w:p>
       <w:pPr>
         <w:pStyle w:val="Heading3"/>
         <w:numPr>
-          <w:ilvl w:val="2"/>
+          <w:ilvl w:val="3"/>
           <w:numId w:val="1"/>
         </w:numPr>
-        <w:ind w:left="709"/>
-        <w:rPr>
-          <w:lang w:val="fr-LU"/>
-        </w:rPr>
-      </w:pPr>
-      <w:bookmarkStart w:id="22" w:name="_Toc14867415"/>
-      <w:r>
-        <w:rPr>
-          <w:lang w:val="fr-LU"/>
-        </w:rPr>
-        <w:t>Échelle des vulnérabilités</w:t>
-      </w:r>
-      <w:bookmarkEnd w:id="22"/>
-    </w:p>
-    <w:p>
-      <w:pPr>
-        <w:spacing w:after="0"/>
-        <w:rPr>
-          <w:lang w:val="fr-LU"/>
-        </w:rPr>
-      </w:pPr>
-      <w:r>
-        <w:rPr>
-          <w:lang w:val="fr-LU"/>
-        </w:rPr>
-        <w:t>La table ci-dessous représente l’échelle de vulnérabilité de l’actif considéré. La qualification de la vulnérabilité prend en compte les mesures de sécurité en place.</w:t>
-      </w:r>
-    </w:p>
-    <w:p>
-      <w:pPr>
-        <w:spacing w:after="0"/>
-        <w:rPr>
-          <w:lang w:val="fr-LU"/>
-        </w:rPr>
-      </w:pPr>
-    </w:p>
-    <w:p>
-      <w:pPr>
-        <w:rPr>
-          <w:highlight w:val="yellow"/>
-          <w:lang w:val="fr-LU"/>
-        </w:rPr>
-      </w:pPr>
-      <w:r>
-        <w:rPr>
-          <w:lang w:val="fr-LU"/>
-        </w:rPr>
-        <w:t>${SCALE_VULN}</w:t>
-      </w:r>
-    </w:p>
-    <w:p>
-      <w:pPr>
-        <w:spacing w:after="200" w:line="276" w:lineRule="auto"/>
-        <w:ind w:right="0"/>
-        <w:jc w:val="left"/>
-        <w:rPr>
-          <w:rFonts w:eastAsia="Times New Roman" w:cs="URWPalladioL-Bold"/>
-          <w:b/>
-          <w:bCs/>
-          <w:sz w:val="24"/>
-          <w:szCs w:val="24"/>
-          <w:lang w:val="fr-LU"/>
-        </w:rPr>
-      </w:pPr>
-      <w:r>
-        <w:rPr>
-          <w:lang w:val="fr-LU"/>
-        </w:rPr>
-        <w:br w:type="page"/>
+        <w:rPr>
+          <w:lang w:val="fr-LU"/>
+        </w:rPr>
+      </w:pPr>
+      <w:bookmarkStart w:id="28" w:name="_Toc75271709"/>
+      <w:bookmarkStart w:id="29" w:name="_Toc102393858"/>
+      <w:r>
+        <w:rPr>
+          <w:lang w:val="fr-LU"/>
+        </w:rPr>
+        <w:t>Échelle d’impacts</w:t>
+      </w:r>
+      <w:bookmarkEnd w:id="28"/>
+      <w:bookmarkEnd w:id="29"/>
+    </w:p>
+    <w:p>
+      <w:r>
+        <w:t>${OP_RISKS_SCALE_IMPACT}</w:t>
       </w:r>
     </w:p>
     <w:p>
       <w:pPr>
         <w:pStyle w:val="Heading3"/>
         <w:numPr>
-          <w:ilvl w:val="2"/>
+          <w:ilvl w:val="3"/>
           <w:numId w:val="1"/>
         </w:numPr>
-        <w:ind w:left="709"/>
-        <w:rPr>
-          <w:lang w:val="fr-LU"/>
-        </w:rPr>
-      </w:pPr>
-      <w:bookmarkStart w:id="23" w:name="_Toc14867416"/>
-      <w:r>
-        <w:rPr>
-          <w:lang w:val="fr-LU"/>
-        </w:rPr>
-        <w:lastRenderedPageBreak/>
-        <w:t>Table des risques et seuils d’acceptation des risques</w:t>
-      </w:r>
-      <w:bookmarkEnd w:id="23"/>
-    </w:p>
-    <w:p>
-      <w:pPr>
-        <w:rPr>
-          <w:color w:val="000000" w:themeColor="text1"/>
-          <w:lang w:val="fr-LU"/>
-        </w:rPr>
-      </w:pPr>
-      <w:r>
-        <w:rPr>
-          <w:color w:val="000000" w:themeColor="text1"/>
-          <w:lang w:val="fr-LU"/>
-        </w:rPr>
-        <w:t xml:space="preserve">La table ci-dessous représente la table de calcul des risques. Les couleurs sont à titre indicatif et devront être acceptées et/ou modifiées par le conseil d'administration / comité de direction. </w:t>
-      </w:r>
-    </w:p>
-    <w:p>
-      <w:pPr>
-        <w:ind w:firstLine="709"/>
-        <w:rPr>
-          <w:color w:val="000000" w:themeColor="text1"/>
-          <w:lang w:val="fr-LU"/>
-        </w:rPr>
-      </w:pPr>
-      <w:r>
-        <w:rPr>
-          <w:color w:val="000000" w:themeColor="text1"/>
-          <w:lang w:val="fr-LU"/>
-        </w:rPr>
-        <w:t>Rouge </w:t>
-      </w:r>
-      <w:r>
-        <w:rPr>
-          <w:color w:val="000000" w:themeColor="text1"/>
-          <w:lang w:val="fr-LU"/>
-        </w:rPr>
-        <w:tab/>
-      </w:r>
-      <w:r>
-        <w:rPr>
-          <w:color w:val="000000" w:themeColor="text1"/>
-          <w:lang w:val="fr-LU"/>
-        </w:rPr>
-        <w:tab/>
-        <w:t>: Risque inacceptable devant être traité</w:t>
-      </w:r>
-    </w:p>
-    <w:p>
-      <w:pPr>
-        <w:ind w:firstLine="709"/>
-        <w:rPr>
-          <w:color w:val="000000" w:themeColor="text1"/>
-          <w:lang w:val="fr-LU"/>
-        </w:rPr>
-      </w:pPr>
-      <w:r>
-        <w:rPr>
-          <w:color w:val="000000" w:themeColor="text1"/>
-          <w:lang w:val="fr-LU"/>
-        </w:rPr>
-        <w:t>Orange </w:t>
-      </w:r>
-      <w:r>
-        <w:rPr>
-          <w:color w:val="000000" w:themeColor="text1"/>
-          <w:lang w:val="fr-LU"/>
-        </w:rPr>
-        <w:tab/>
-        <w:t>: Risque moyen qui selon le cas devrait ou non, être traité</w:t>
-      </w:r>
-    </w:p>
-    <w:p>
-      <w:pPr>
-        <w:ind w:firstLine="709"/>
-        <w:rPr>
-          <w:color w:val="000000" w:themeColor="text1"/>
-          <w:lang w:val="fr-LU"/>
-        </w:rPr>
-      </w:pPr>
-      <w:r>
-        <w:rPr>
-          <w:color w:val="000000" w:themeColor="text1"/>
-          <w:lang w:val="fr-LU"/>
-        </w:rPr>
-        <w:t>Vert </w:t>
-      </w:r>
-      <w:r>
-        <w:rPr>
-          <w:color w:val="000000" w:themeColor="text1"/>
-          <w:lang w:val="fr-LU"/>
-        </w:rPr>
-        <w:tab/>
-      </w:r>
-      <w:r>
-        <w:rPr>
-          <w:color w:val="000000" w:themeColor="text1"/>
-          <w:lang w:val="fr-LU"/>
-        </w:rPr>
-        <w:tab/>
-        <w:t xml:space="preserve">: Risque faible ne nécessitant aucune action   </w:t>
-      </w:r>
-    </w:p>
-    <w:p>
-      <w:pPr>
-        <w:spacing w:before="240"/>
-        <w:ind w:firstLine="709"/>
-        <w:rPr>
-          <w:b/>
-          <w:bCs/>
-          <w:lang w:val="fr-LU"/>
-        </w:rPr>
-      </w:pPr>
-    </w:p>
-    <w:p>
-      <w:pPr>
-        <w:spacing w:before="240"/>
-        <w:ind w:firstLine="709"/>
-        <w:rPr>
-          <w:b/>
-          <w:bCs/>
-          <w:lang w:val="fr-LU"/>
-        </w:rPr>
-      </w:pPr>
-      <w:r>
-        <w:rPr>
-          <w:b/>
-          <w:bCs/>
-          <w:lang w:val="fr-LU"/>
-        </w:rPr>
-        <w:t>Risques de l’information</w:t>
-      </w:r>
-    </w:p>
-    <w:p>
-      <w:pPr>
-        <w:rPr>
-          <w:lang w:val="fr-LU"/>
-        </w:rPr>
-      </w:pPr>
+        <w:rPr>
+          <w:lang w:val="fr-LU"/>
+        </w:rPr>
+      </w:pPr>
+      <w:bookmarkStart w:id="30" w:name="_Toc75271710"/>
+      <w:bookmarkStart w:id="31" w:name="_Toc102393859"/>
+      <w:r>
+        <w:rPr>
+          <w:lang w:val="fr-LU"/>
+        </w:rPr>
+        <w:t>Echelle de vraisemblance</w:t>
+      </w:r>
+      <w:bookmarkEnd w:id="30"/>
+      <w:bookmarkEnd w:id="31"/>
+    </w:p>
+    <w:p>
+      <w:pPr>
+        <w:rPr>
+          <w:lang w:val="fr-LU"/>
+        </w:rPr>
+      </w:pPr>
+      <w:r>
+        <w:rPr>
+          <w:lang w:val="fr-LU"/>
+        </w:rPr>
+        <w:t>${OP_RISKS_SCALE_LIKELIHOOD}</w:t>
+      </w:r>
+    </w:p>
+    <w:p>
+      <w:pPr>
+        <w:pStyle w:val="Heading3"/>
+        <w:numPr>
+          <w:ilvl w:val="3"/>
+          <w:numId w:val="1"/>
+        </w:numPr>
+        <w:rPr>
+          <w:lang w:val="fr-LU"/>
+        </w:rPr>
+      </w:pPr>
+      <w:bookmarkStart w:id="32" w:name="_Toc75271711"/>
+      <w:bookmarkStart w:id="33" w:name="_Toc102393860"/>
+      <w:r>
+        <w:rPr>
+          <w:lang w:val="fr-LU"/>
+        </w:rPr>
+        <w:t>S</w:t>
+      </w:r>
+      <w:r>
+        <w:rPr>
+          <w:lang w:val="fr-LU"/>
+        </w:rPr>
+        <w:t>euils d’acceptation des risques</w:t>
+      </w:r>
+      <w:bookmarkEnd w:id="32"/>
+      <w:bookmarkEnd w:id="33"/>
     </w:p>
     <w:p>
       <w:pPr>
         <w:jc w:val="center"/>
         <w:rPr>
-          <w:lang w:val="fr-FR"/>
-        </w:rPr>
-      </w:pPr>
-      <w:r>
-        <w:rPr>
-          <w:lang w:val="fr-FR"/>
-        </w:rPr>
-        <w:t>${TABLE_</w:t>
-      </w:r>
-      <w:r>
-        <w:rPr>
-          <w:lang w:val="fr-FR"/>
-        </w:rPr>
-        <w:t>RISKS</w:t>
-      </w:r>
-      <w:r>
-        <w:rPr>
-          <w:lang w:val="fr-FR"/>
-        </w:rPr>
-        <w:t>}</w:t>
-      </w:r>
-    </w:p>
-    <w:p>
-      <w:pPr>
-        <w:jc w:val="center"/>
-        <w:rPr>
-          <w:lang w:val="fr-FR"/>
-        </w:rPr>
-      </w:pPr>
-    </w:p>
-    <w:p>
-      <w:pPr>
-        <w:spacing w:before="240"/>
-        <w:ind w:firstLine="709"/>
-        <w:rPr>
-          <w:b/>
-          <w:bCs/>
-          <w:lang w:val="fr-LU"/>
-        </w:rPr>
-      </w:pPr>
-      <w:r>
-        <w:rPr>
-          <w:b/>
-          <w:bCs/>
-          <w:lang w:val="fr-LU"/>
-        </w:rPr>
-        <w:t>Risques opérationnels</w:t>
-      </w:r>
-    </w:p>
-    <w:p>
-      <w:pPr>
-        <w:ind w:firstLine="709"/>
-        <w:rPr>
-          <w:color w:val="000000" w:themeColor="text1"/>
-          <w:lang w:val="fr-LU"/>
-        </w:rPr>
-      </w:pPr>
-    </w:p>
-    <w:p>
-      <w:pPr>
-        <w:jc w:val="center"/>
-        <w:rPr>
-          <w:szCs w:val="18"/>
-          <w:lang w:val="fr-LU"/>
-        </w:rPr>
-      </w:pPr>
-      <w:r>
-        <w:rPr>
-          <w:szCs w:val="18"/>
-          <w:lang w:val="fr-LU"/>
-        </w:rPr>
-        <w:t>${TABLE_</w:t>
-      </w:r>
-      <w:r>
-        <w:rPr>
-          <w:szCs w:val="18"/>
-          <w:lang w:val="fr-LU"/>
-        </w:rPr>
-        <w:t>OP_</w:t>
-      </w:r>
-      <w:r>
-        <w:rPr>
-          <w:szCs w:val="18"/>
-          <w:lang w:val="fr-LU"/>
-        </w:rPr>
-        <w:t>RISKS}</w:t>
-      </w:r>
-    </w:p>
-    <w:p>
-      <w:pPr>
-        <w:spacing w:after="200" w:line="276" w:lineRule="auto"/>
-        <w:ind w:right="0"/>
-        <w:jc w:val="left"/>
-        <w:rPr>
-          <w:szCs w:val="18"/>
-          <w:lang w:val="fr-LU"/>
-        </w:rPr>
-      </w:pPr>
+          <w:lang w:val="fr-LU"/>
+        </w:rPr>
+      </w:pPr>
+      <w:r>
+        <w:rPr>
+          <w:lang w:val="fr-LU"/>
+        </w:rPr>
+        <w:t>${TABLE_OP_RISKS}</w:t>
+      </w:r>
       <w:r>
         <w:rPr>
           <w:szCs w:val="18"/>
@@ -5706,7 +6570,7 @@
           <w:lang w:val="fr-LU"/>
         </w:rPr>
       </w:pPr>
-      <w:bookmarkStart w:id="24" w:name="_Toc14867417"/>
+      <w:bookmarkStart w:id="34" w:name="_Toc102393861"/>
       <w:r>
         <w:rPr>
           <w:lang w:val="fr-LU"/>
@@ -5726,7 +6590,7 @@
         </w:rPr>
         <w:t>des tendances et des menaces</w:t>
       </w:r>
-      <w:bookmarkEnd w:id="24"/>
+      <w:bookmarkEnd w:id="34"/>
     </w:p>
     <w:p>
       <w:pPr>
@@ -5794,7 +6658,7 @@
           <w:lang w:val="fr-LU"/>
         </w:rPr>
       </w:pPr>
-      <w:bookmarkStart w:id="25" w:name="_Toc14867418"/>
+      <w:bookmarkStart w:id="35" w:name="_Toc102393862"/>
       <w:r>
         <w:rPr>
           <w:lang w:val="fr-LU"/>
@@ -5811,7 +6675,7 @@
         </w:rPr>
         <w:t>du contexte</w:t>
       </w:r>
-      <w:bookmarkEnd w:id="25"/>
+      <w:bookmarkEnd w:id="35"/>
     </w:p>
     <w:p>
       <w:pPr>
@@ -5824,14 +6688,14 @@
           <w:lang w:val="fr-LU"/>
         </w:rPr>
       </w:pPr>
-      <w:bookmarkStart w:id="26" w:name="_Toc14867419"/>
+      <w:bookmarkStart w:id="36" w:name="_Toc102393863"/>
       <w:r>
         <w:rPr>
           <w:lang w:val="fr-LU"/>
         </w:rPr>
         <w:t>Identification des actifs</w:t>
       </w:r>
-      <w:bookmarkEnd w:id="26"/>
+      <w:bookmarkEnd w:id="36"/>
       <w:r>
         <w:rPr>
           <w:lang w:val="fr-LU"/>
@@ -5863,7 +6727,7 @@
           <w:lang w:val="fr-BE"/>
         </w:rPr>
       </w:pPr>
-      <w:bookmarkStart w:id="27" w:name="_Toc14867420"/>
+      <w:bookmarkStart w:id="37" w:name="_Toc102393864"/>
       <w:r>
         <w:rPr>
           <w:lang w:val="fr-LU"/>
@@ -5876,7 +6740,7 @@
         </w:rPr>
         <w:t>des vulnérabilités</w:t>
       </w:r>
-      <w:bookmarkEnd w:id="27"/>
+      <w:bookmarkEnd w:id="37"/>
       <w:r>
         <w:rPr>
           <w:lang w:val="fr-LU"/>
@@ -5939,7 +6803,7 @@
           <w:lang w:val="fr-LU"/>
         </w:rPr>
       </w:pPr>
-      <w:bookmarkStart w:id="28" w:name="_Toc14867421"/>
+      <w:bookmarkStart w:id="38" w:name="_Toc102393865"/>
       <w:r>
         <w:rPr>
           <w:lang w:val="fr-LU"/>
@@ -5952,7 +6816,7 @@
         </w:rPr>
         <w:t>conséquences</w:t>
       </w:r>
-      <w:bookmarkEnd w:id="28"/>
+      <w:bookmarkEnd w:id="38"/>
     </w:p>
     <w:p>
       <w:pPr>
@@ -6045,7 +6909,7 @@
           <w:lang w:val="fr-LU"/>
         </w:rPr>
       </w:pPr>
-      <w:bookmarkStart w:id="29" w:name="_Toc14867422"/>
+      <w:bookmarkStart w:id="39" w:name="_Toc102393866"/>
       <w:r>
         <w:rPr>
           <w:lang w:val="fr-LU"/>
@@ -6053,7 +6917,7 @@
         <w:lastRenderedPageBreak/>
         <w:t>Évaluation et traitement des risques</w:t>
       </w:r>
-      <w:bookmarkEnd w:id="29"/>
+      <w:bookmarkEnd w:id="39"/>
     </w:p>
     <w:p>
       <w:pPr>
@@ -6094,20 +6958,20 @@
           <w:lang w:val="fr-LU"/>
         </w:rPr>
       </w:pPr>
-      <w:bookmarkStart w:id="30" w:name="_Toc360469787"/>
-      <w:bookmarkStart w:id="31" w:name="_Ref415751951"/>
-      <w:bookmarkStart w:id="32" w:name="_Ref415751961"/>
-      <w:bookmarkStart w:id="33" w:name="_Toc14867423"/>
+      <w:bookmarkStart w:id="40" w:name="_Toc360469787"/>
+      <w:bookmarkStart w:id="41" w:name="_Ref415751951"/>
+      <w:bookmarkStart w:id="42" w:name="_Ref415751961"/>
+      <w:bookmarkStart w:id="43" w:name="_Toc102393867"/>
       <w:r>
         <w:rPr>
           <w:lang w:val="fr-LU"/>
         </w:rPr>
         <w:t>Résumé de l’évaluation des risques</w:t>
       </w:r>
-      <w:bookmarkEnd w:id="30"/>
-      <w:bookmarkEnd w:id="31"/>
-      <w:bookmarkEnd w:id="32"/>
-      <w:bookmarkEnd w:id="33"/>
+      <w:bookmarkEnd w:id="40"/>
+      <w:bookmarkEnd w:id="41"/>
+      <w:bookmarkEnd w:id="42"/>
+      <w:bookmarkEnd w:id="43"/>
     </w:p>
     <w:p>
       <w:pPr>
@@ -6127,6 +6991,27 @@
     </w:p>
     <w:p>
       <w:pPr>
+        <w:pStyle w:val="Heading3"/>
+        <w:numPr>
+          <w:ilvl w:val="2"/>
+          <w:numId w:val="1"/>
+        </w:numPr>
+        <w:ind w:left="709"/>
+        <w:rPr>
+          <w:lang w:val="fr-LU"/>
+        </w:rPr>
+      </w:pPr>
+      <w:bookmarkStart w:id="44" w:name="_Toc102393868"/>
+      <w:r>
+        <w:rPr>
+          <w:lang w:val="fr-LU"/>
+        </w:rPr>
+        <w:t>Risques de l’information</w:t>
+      </w:r>
+      <w:bookmarkEnd w:id="44"/>
+    </w:p>
+    <w:p>
+      <w:pPr>
         <w:rPr>
           <w:lang w:val="fr-LU"/>
         </w:rPr>
@@ -6157,6 +7042,85 @@
           <w:lang w:val="fr-LU"/>
         </w:rPr>
         <w:t>${GRAPH_EVAL_RISK}</w:t>
+      </w:r>
+    </w:p>
+    <w:p>
+      <w:pPr>
+        <w:pStyle w:val="Heading3"/>
+        <w:numPr>
+          <w:ilvl w:val="2"/>
+          <w:numId w:val="1"/>
+        </w:numPr>
+        <w:ind w:left="709"/>
+        <w:rPr>
+          <w:lang w:val="fr-LU"/>
+        </w:rPr>
+      </w:pPr>
+      <w:bookmarkStart w:id="45" w:name="_Toc102393869"/>
+      <w:r>
+        <w:rPr>
+          <w:lang w:val="fr-LU"/>
+        </w:rPr>
+        <w:t>Risques opérationnels</w:t>
+      </w:r>
+      <w:bookmarkEnd w:id="45"/>
+    </w:p>
+    <w:p>
+      <w:pPr>
+        <w:rPr>
+          <w:lang w:val="fr-LU"/>
+        </w:rPr>
+      </w:pPr>
+      <w:r>
+        <w:rPr>
+          <w:lang w:val="fr-LU"/>
+        </w:rPr>
+        <w:t>${DISTRIB_EVAL_</w:t>
+      </w:r>
+      <w:r>
+        <w:rPr>
+          <w:lang w:val="fr-LU"/>
+        </w:rPr>
+        <w:t>OP_</w:t>
+      </w:r>
+      <w:r>
+        <w:rPr>
+          <w:lang w:val="fr-LU"/>
+        </w:rPr>
+        <w:t>RISK}</w:t>
+      </w:r>
+    </w:p>
+    <w:p>
+      <w:pPr>
+        <w:rPr>
+          <w:lang w:val="fr-LU"/>
+        </w:rPr>
+      </w:pPr>
+    </w:p>
+    <w:p>
+      <w:pPr>
+        <w:jc w:val="center"/>
+        <w:rPr>
+          <w:lang w:val="fr-LU"/>
+        </w:rPr>
+      </w:pPr>
+      <w:r>
+        <w:rPr>
+          <w:lang w:val="fr-LU"/>
+        </w:rPr>
+        <w:t>${GRAPH_EVAL_</w:t>
+      </w:r>
+      <w:r>
+        <w:rPr>
+          <w:lang w:val="fr-LU"/>
+        </w:rPr>
+        <w:t>OP_</w:t>
+      </w:r>
+      <w:r>
+        <w:rPr>
+          <w:lang w:val="fr-LU"/>
+        </w:rPr>
+        <w:t>RISK}</w:t>
       </w:r>
     </w:p>
     <w:p>
@@ -6195,7 +7159,7 @@
           <w:docGrid w:linePitch="360"/>
         </w:sectPr>
       </w:pPr>
-      <w:bookmarkStart w:id="34" w:name="_Toc360469788"/>
+      <w:bookmarkStart w:id="46" w:name="_Toc360469788"/>
     </w:p>
     <w:p>
       <w:pPr>
@@ -6210,9 +7174,7 @@
           <w:lang w:val="fr-LU"/>
         </w:rPr>
       </w:pPr>
-      <w:bookmarkStart w:id="35" w:name="_Toc14867424"/>
-      <w:bookmarkStart w:id="36" w:name="_GoBack"/>
-      <w:bookmarkEnd w:id="36"/>
+      <w:bookmarkStart w:id="47" w:name="_Toc102393870"/>
       <w:r>
         <w:rPr>
           <w:lang w:val="fr-LU"/>
@@ -6220,8 +7182,8 @@
         <w:lastRenderedPageBreak/>
         <w:t>Traitement des risques</w:t>
       </w:r>
-      <w:bookmarkEnd w:id="34"/>
-      <w:bookmarkEnd w:id="35"/>
+      <w:bookmarkEnd w:id="46"/>
+      <w:bookmarkEnd w:id="47"/>
     </w:p>
     <w:p>
       <w:pPr>
@@ -6235,14 +7197,14 @@
           <w:lang w:val="fr-LU"/>
         </w:rPr>
       </w:pPr>
-      <w:bookmarkStart w:id="37" w:name="_Toc14867425"/>
+      <w:bookmarkStart w:id="48" w:name="_Toc102393871"/>
       <w:r>
         <w:rPr>
           <w:lang w:val="fr-LU"/>
         </w:rPr>
         <w:t>Type de traitement</w:t>
       </w:r>
-      <w:bookmarkEnd w:id="37"/>
+      <w:bookmarkEnd w:id="48"/>
     </w:p>
     <w:p>
       <w:pPr>
@@ -6269,14 +7231,14 @@
           <w:lang w:val="fr-LU"/>
         </w:rPr>
       </w:pPr>
-      <w:bookmarkStart w:id="38" w:name="_Toc14867426"/>
+      <w:bookmarkStart w:id="49" w:name="_Toc102393872"/>
       <w:r>
         <w:rPr>
           <w:lang w:val="fr-LU"/>
         </w:rPr>
         <w:t>Plan de traitement</w:t>
       </w:r>
-      <w:bookmarkEnd w:id="38"/>
+      <w:bookmarkEnd w:id="49"/>
     </w:p>
     <w:p>
       <w:pPr>
@@ -6505,7 +7467,7 @@
           <w:lang w:val="fr-LU"/>
         </w:rPr>
       </w:pPr>
-      <w:bookmarkStart w:id="39" w:name="_Toc14867427"/>
+      <w:bookmarkStart w:id="50" w:name="_Toc102393873"/>
       <w:r>
         <w:rPr>
           <w:lang w:val="fr-LU"/>
@@ -6525,7 +7487,7 @@
         </w:rPr>
         <w:t>ollecte de l’information</w:t>
       </w:r>
-      <w:bookmarkEnd w:id="39"/>
+      <w:bookmarkEnd w:id="50"/>
     </w:p>
     <w:p>
       <w:pPr>
@@ -6624,7 +7586,7 @@
           <w:lang w:val="fr-LU"/>
         </w:rPr>
       </w:pPr>
-      <w:bookmarkStart w:id="40" w:name="_Toc14867428"/>
+      <w:bookmarkStart w:id="51" w:name="_Toc102393874"/>
       <w:r>
         <w:rPr>
           <w:lang w:val="fr-LU"/>
@@ -6656,7 +7618,7 @@
         </w:rPr>
         <w:t>valuation des tendances</w:t>
       </w:r>
-      <w:bookmarkEnd w:id="40"/>
+      <w:bookmarkEnd w:id="51"/>
     </w:p>
     <w:p>
       <w:pPr>
@@ -6684,7 +7646,7 @@
           <w:lang w:val="fr-LU"/>
         </w:rPr>
       </w:pPr>
-      <w:bookmarkStart w:id="41" w:name="_Toc14867429"/>
+      <w:bookmarkStart w:id="52" w:name="_Toc102393875"/>
       <w:r>
         <w:rPr>
           <w:lang w:val="fr-LU"/>
@@ -6710,7 +7672,7 @@
         </w:rPr>
         <w:t>valuation des menaces</w:t>
       </w:r>
-      <w:bookmarkEnd w:id="41"/>
+      <w:bookmarkEnd w:id="52"/>
     </w:p>
     <w:p>
       <w:pPr>
@@ -6724,13 +7686,110 @@
         </w:rPr>
         <w:t>${TABLE_THREATS_FULL}</w:t>
       </w:r>
-    </w:p>
-    <w:p>
-      <w:pPr>
+      <w:r>
         <w:rPr>
           <w:lang w:val="fr-BE"/>
         </w:rPr>
-      </w:pPr>
+        <w:br w:type="page"/>
+      </w:r>
+    </w:p>
+    <w:p>
+      <w:pPr>
+        <w:pStyle w:val="Heading1"/>
+        <w:rPr>
+          <w:lang w:val="fr-LU"/>
+        </w:rPr>
+      </w:pPr>
+      <w:bookmarkStart w:id="53" w:name="_Toc102393876"/>
+      <w:r>
+        <w:rPr>
+          <w:lang w:val="fr-LU"/>
+        </w:rPr>
+        <w:lastRenderedPageBreak/>
+        <w:t>Annexe D : Contexte des actifs</w:t>
+      </w:r>
+      <w:bookmarkEnd w:id="53"/>
+    </w:p>
+    <w:p>
+      <w:pPr>
+        <w:rPr>
+          <w:lang w:val="fr-BE"/>
+        </w:rPr>
+      </w:pPr>
+      <w:r>
+        <w:rPr>
+          <w:lang w:val="fr-BE"/>
+        </w:rPr>
+        <w:t>${</w:t>
+      </w:r>
+      <w:bookmarkStart w:id="54" w:name="_GoBack"/>
+      <w:bookmarkEnd w:id="54"/>
+      <w:r>
+        <w:rPr>
+          <w:lang w:val="fr-BE"/>
+        </w:rPr>
+        <w:t>TABLE_ASSET_CONTEXT</w:t>
+      </w:r>
+      <w:r>
+        <w:rPr>
+          <w:lang w:val="fr-BE"/>
+        </w:rPr>
+        <w:t>}</w:t>
+      </w:r>
+      <w:r>
+        <w:rPr>
+          <w:lang w:val="fr-BE"/>
+        </w:rPr>
+        <w:br w:type="page"/>
+      </w:r>
+    </w:p>
+    <w:p>
+      <w:pPr>
+        <w:pStyle w:val="Heading1"/>
+        <w:rPr>
+          <w:lang w:val="fr-LU"/>
+        </w:rPr>
+      </w:pPr>
+      <w:bookmarkStart w:id="55" w:name="_Toc102393877"/>
+      <w:r>
+        <w:rPr>
+          <w:lang w:val="fr-LU"/>
+        </w:rPr>
+        <w:lastRenderedPageBreak/>
+        <w:t>Annexe E</w:t>
+      </w:r>
+      <w:r>
+        <w:rPr>
+          <w:lang w:val="fr-LU"/>
+        </w:rPr>
+        <w:t> : P</w:t>
+      </w:r>
+      <w:r>
+        <w:rPr>
+          <w:lang w:val="fr-LU"/>
+        </w:rPr>
+        <w:t>ropriétaires des risques</w:t>
+      </w:r>
+      <w:bookmarkEnd w:id="55"/>
+    </w:p>
+    <w:p>
+      <w:pPr>
+        <w:rPr>
+          <w:lang w:val="fr-BE"/>
+        </w:rPr>
+      </w:pPr>
+      <w:r>
+        <w:rPr>
+          <w:lang w:val="fr-BE"/>
+        </w:rPr>
+        <w:t>${TABLE_RISK_OWNERS</w:t>
+      </w:r>
+      <w:r>
+        <w:rPr>
+          <w:lang w:val="fr-BE"/>
+        </w:rPr>
+        <w:t>}</w:t>
+      </w:r>
       <w:r>
         <w:rPr>
           <w:lang w:val="fr-BE"/>
@@ -6762,13 +7821,13 @@
           <w:lang w:val="fr-LU"/>
         </w:rPr>
       </w:pPr>
-      <w:bookmarkStart w:id="42" w:name="_Toc14867430"/>
+      <w:bookmarkStart w:id="56" w:name="_Toc102393878"/>
       <w:r>
         <w:rPr>
           <w:lang w:val="fr-LU"/>
         </w:rPr>
         <w:lastRenderedPageBreak/>
-        <w:t>Annexe D</w:t>
+        <w:t>Annexe F</w:t>
       </w:r>
       <w:r>
         <w:rPr>
@@ -6782,7 +7841,7 @@
         </w:rPr>
         <w:t>u consultant</w:t>
       </w:r>
-      <w:bookmarkEnd w:id="42"/>
+      <w:bookmarkEnd w:id="56"/>
     </w:p>
     <w:p>
       <w:pPr>
@@ -6792,14 +7851,14 @@
           <w:lang w:val="fr-LU"/>
         </w:rPr>
       </w:pPr>
-      <w:bookmarkStart w:id="43" w:name="_Toc14867431"/>
+      <w:bookmarkStart w:id="57" w:name="_Toc102393879"/>
       <w:r>
         <w:rPr>
           <w:lang w:val="fr-LU"/>
         </w:rPr>
         <w:t>Risques de l’information</w:t>
       </w:r>
-      <w:bookmarkEnd w:id="43"/>
+      <w:bookmarkEnd w:id="57"/>
     </w:p>
     <w:p>
       <w:pPr>
@@ -6840,7 +7899,7 @@
           <w:lang w:val="fr-LU"/>
         </w:rPr>
       </w:pPr>
-      <w:bookmarkStart w:id="44" w:name="_Toc14867432"/>
+      <w:bookmarkStart w:id="58" w:name="_Toc102393880"/>
       <w:r>
         <w:rPr>
           <w:lang w:val="fr-LU"/>
@@ -6848,7 +7907,7 @@
         <w:lastRenderedPageBreak/>
         <w:t>Risques opérationnels</w:t>
       </w:r>
-      <w:bookmarkEnd w:id="44"/>
+      <w:bookmarkEnd w:id="58"/>
       <w:r>
         <w:rPr>
           <w:lang w:val="fr-LU"/>
@@ -6883,7 +7942,7 @@
 </file>
 
 <file path=word/endnotes.xml><?xml version="1.0" encoding="utf-8"?>
-<w:endnotes xmlns:wpc="http://schemas.microsoft.com/office/word/2010/wordprocessingCanvas" xmlns:cx="http://schemas.microsoft.com/office/drawing/2014/chartex" xmlns:cx1="http://schemas.microsoft.com/office/drawing/2015/9/8/chartex" xmlns:mc="http://schemas.openxmlformats.org/markup-compatibility/2006" xmlns:o="urn:schemas-microsoft-com:office:office" xmlns:r="http://schemas.openxmlformats.org/officeDocument/2006/relationships" xmlns:m="http://schemas.openxmlformats.org/officeDocument/2006/math" xmlns:v="urn:schemas-microsoft-com:vml" xmlns:wp14="http://schemas.microsoft.com/office/word/2010/wordprocessingDrawing" xmlns:wp="http://schemas.openxmlformats.org/drawingml/2006/wordprocessingDrawing" xmlns:w10="urn:schemas-microsoft-com:office:word" xmlns:w="http://schemas.openxmlformats.org/wordprocessingml/2006/main" xmlns:w14="http://schemas.microsoft.com/office/word/2010/wordml" xmlns:w15="http://schemas.microsoft.com/office/word/2012/wordml" xmlns:w16se="http://schemas.microsoft.com/office/word/2015/wordml/symex" xmlns:wpg="http://schemas.microsoft.com/office/word/2010/wordprocessingGroup" xmlns:wpi="http://schemas.microsoft.com/office/word/2010/wordprocessingInk" xmlns:wne="http://schemas.microsoft.com/office/word/2006/wordml" xmlns:wps="http://schemas.microsoft.com/office/word/2010/wordprocessingShape" mc:Ignorable="w14 w15 w16se wp14">
+<w:endnotes xmlns:wpc="http://schemas.microsoft.com/office/word/2010/wordprocessingCanvas" xmlns:cx="http://schemas.microsoft.com/office/drawing/2014/chartex" xmlns:mc="http://schemas.openxmlformats.org/markup-compatibility/2006" xmlns:o="urn:schemas-microsoft-com:office:office" xmlns:r="http://schemas.openxmlformats.org/officeDocument/2006/relationships" xmlns:m="http://schemas.openxmlformats.org/officeDocument/2006/math" xmlns:v="urn:schemas-microsoft-com:vml" xmlns:wp14="http://schemas.microsoft.com/office/word/2010/wordprocessingDrawing" xmlns:wp="http://schemas.openxmlformats.org/drawingml/2006/wordprocessingDrawing" xmlns:w10="urn:schemas-microsoft-com:office:word" xmlns:w="http://schemas.openxmlformats.org/wordprocessingml/2006/main" xmlns:w14="http://schemas.microsoft.com/office/word/2010/wordml" xmlns:w15="http://schemas.microsoft.com/office/word/2012/wordml" xmlns:w16se="http://schemas.microsoft.com/office/word/2015/wordml/symex" xmlns:wpg="http://schemas.microsoft.com/office/word/2010/wordprocessingGroup" xmlns:wpi="http://schemas.microsoft.com/office/word/2010/wordprocessingInk" xmlns:wne="http://schemas.microsoft.com/office/word/2006/wordml" xmlns:wps="http://schemas.microsoft.com/office/word/2010/wordprocessingShape" mc:Ignorable="w14 w15 w16se wp14">
   <w:endnote w:type="separator" w:id="-1">
     <w:p>
       <w:r>
@@ -6902,7 +7961,7 @@
 </file>
 
 <file path=word/footer1.xml><?xml version="1.0" encoding="utf-8"?>
-<w:ftr xmlns:wpc="http://schemas.microsoft.com/office/word/2010/wordprocessingCanvas" xmlns:cx="http://schemas.microsoft.com/office/drawing/2014/chartex" xmlns:cx1="http://schemas.microsoft.com/office/drawing/2015/9/8/chartex" xmlns:mc="http://schemas.openxmlformats.org/markup-compatibility/2006" xmlns:o="urn:schemas-microsoft-com:office:office" xmlns:r="http://schemas.openxmlformats.org/officeDocument/2006/relationships" xmlns:m="http://schemas.openxmlformats.org/officeDocument/2006/math" xmlns:v="urn:schemas-microsoft-com:vml" xmlns:wp14="http://schemas.microsoft.com/office/word/2010/wordprocessingDrawing" xmlns:wp="http://schemas.openxmlformats.org/drawingml/2006/wordprocessingDrawing" xmlns:w10="urn:schemas-microsoft-com:office:word" xmlns:w="http://schemas.openxmlformats.org/wordprocessingml/2006/main" xmlns:w14="http://schemas.microsoft.com/office/word/2010/wordml" xmlns:w15="http://schemas.microsoft.com/office/word/2012/wordml" xmlns:w16se="http://schemas.microsoft.com/office/word/2015/wordml/symex" xmlns:wpg="http://schemas.microsoft.com/office/word/2010/wordprocessingGroup" xmlns:wpi="http://schemas.microsoft.com/office/word/2010/wordprocessingInk" xmlns:wne="http://schemas.microsoft.com/office/word/2006/wordml" xmlns:wps="http://schemas.microsoft.com/office/word/2010/wordprocessingShape" mc:Ignorable="w14 w15 w16se wp14">
+<w:ftr xmlns:wpc="http://schemas.microsoft.com/office/word/2010/wordprocessingCanvas" xmlns:cx="http://schemas.microsoft.com/office/drawing/2014/chartex" xmlns:mc="http://schemas.openxmlformats.org/markup-compatibility/2006" xmlns:o="urn:schemas-microsoft-com:office:office" xmlns:r="http://schemas.openxmlformats.org/officeDocument/2006/relationships" xmlns:m="http://schemas.openxmlformats.org/officeDocument/2006/math" xmlns:v="urn:schemas-microsoft-com:vml" xmlns:wp14="http://schemas.microsoft.com/office/word/2010/wordprocessingDrawing" xmlns:wp="http://schemas.openxmlformats.org/drawingml/2006/wordprocessingDrawing" xmlns:w10="urn:schemas-microsoft-com:office:word" xmlns:w="http://schemas.openxmlformats.org/wordprocessingml/2006/main" xmlns:w14="http://schemas.microsoft.com/office/word/2010/wordml" xmlns:w15="http://schemas.microsoft.com/office/word/2012/wordml" xmlns:w16se="http://schemas.microsoft.com/office/word/2015/wordml/symex" xmlns:wpg="http://schemas.microsoft.com/office/word/2010/wordprocessingGroup" xmlns:wpi="http://schemas.microsoft.com/office/word/2010/wordprocessingInk" xmlns:wne="http://schemas.microsoft.com/office/word/2006/wordml" xmlns:wps="http://schemas.microsoft.com/office/word/2010/wordprocessingShape" mc:Ignorable="w14 w15 w16se wp14">
   <w:p>
     <w:pPr>
       <w:pStyle w:val="smile-footer"/>
@@ -6932,7 +7991,7 @@
         <w:lang w:val="en-US" w:eastAsia="en-US" w:bidi="ar-SA"/>
       </w:rPr>
       <w:drawing>
-        <wp:anchor distT="0" distB="0" distL="0" distR="0" simplePos="0" relativeHeight="251655167" behindDoc="0" locked="0" layoutInCell="1" allowOverlap="1" wp14:anchorId="4EB7C951" wp14:editId="7BB2FB38">
+        <wp:anchor distT="0" distB="0" distL="0" distR="0" simplePos="0" relativeHeight="251655167" behindDoc="0" locked="0" layoutInCell="1" allowOverlap="1" wp14:anchorId="49BACF9B" wp14:editId="1EBB4281">
           <wp:simplePos x="0" y="0"/>
           <wp:positionH relativeFrom="column">
             <wp:posOffset>-70485</wp:posOffset>
@@ -7166,7 +8225,7 @@
         <w:noProof/>
         <w:color w:val="auto"/>
       </w:rPr>
-      <w:t>17</w:t>
+      <w:t>19</w:t>
     </w:r>
     <w:r>
       <w:rPr>
@@ -7181,7 +8240,7 @@
 </file>
 
 <file path=word/footer2.xml><?xml version="1.0" encoding="utf-8"?>
-<w:ftr xmlns:wpc="http://schemas.microsoft.com/office/word/2010/wordprocessingCanvas" xmlns:cx="http://schemas.microsoft.com/office/drawing/2014/chartex" xmlns:cx1="http://schemas.microsoft.com/office/drawing/2015/9/8/chartex" xmlns:mc="http://schemas.openxmlformats.org/markup-compatibility/2006" xmlns:o="urn:schemas-microsoft-com:office:office" xmlns:r="http://schemas.openxmlformats.org/officeDocument/2006/relationships" xmlns:m="http://schemas.openxmlformats.org/officeDocument/2006/math" xmlns:v="urn:schemas-microsoft-com:vml" xmlns:wp14="http://schemas.microsoft.com/office/word/2010/wordprocessingDrawing" xmlns:wp="http://schemas.openxmlformats.org/drawingml/2006/wordprocessingDrawing" xmlns:w10="urn:schemas-microsoft-com:office:word" xmlns:w="http://schemas.openxmlformats.org/wordprocessingml/2006/main" xmlns:w14="http://schemas.microsoft.com/office/word/2010/wordml" xmlns:w15="http://schemas.microsoft.com/office/word/2012/wordml" xmlns:w16se="http://schemas.microsoft.com/office/word/2015/wordml/symex" xmlns:wpg="http://schemas.microsoft.com/office/word/2010/wordprocessingGroup" xmlns:wpi="http://schemas.microsoft.com/office/word/2010/wordprocessingInk" xmlns:wne="http://schemas.microsoft.com/office/word/2006/wordml" xmlns:wps="http://schemas.microsoft.com/office/word/2010/wordprocessingShape" mc:Ignorable="w14 w15 w16se wp14">
+<w:ftr xmlns:wpc="http://schemas.microsoft.com/office/word/2010/wordprocessingCanvas" xmlns:cx="http://schemas.microsoft.com/office/drawing/2014/chartex" xmlns:mc="http://schemas.openxmlformats.org/markup-compatibility/2006" xmlns:o="urn:schemas-microsoft-com:office:office" xmlns:r="http://schemas.openxmlformats.org/officeDocument/2006/relationships" xmlns:m="http://schemas.openxmlformats.org/officeDocument/2006/math" xmlns:v="urn:schemas-microsoft-com:vml" xmlns:wp14="http://schemas.microsoft.com/office/word/2010/wordprocessingDrawing" xmlns:wp="http://schemas.openxmlformats.org/drawingml/2006/wordprocessingDrawing" xmlns:w10="urn:schemas-microsoft-com:office:word" xmlns:w="http://schemas.openxmlformats.org/wordprocessingml/2006/main" xmlns:w14="http://schemas.microsoft.com/office/word/2010/wordml" xmlns:w15="http://schemas.microsoft.com/office/word/2012/wordml" xmlns:w16se="http://schemas.microsoft.com/office/word/2015/wordml/symex" xmlns:wpg="http://schemas.microsoft.com/office/word/2010/wordprocessingGroup" xmlns:wpi="http://schemas.microsoft.com/office/word/2010/wordprocessingInk" xmlns:wne="http://schemas.microsoft.com/office/word/2006/wordml" xmlns:wps="http://schemas.microsoft.com/office/word/2010/wordprocessingShape" mc:Ignorable="w14 w15 w16se wp14">
   <w:p>
     <w:pPr>
       <w:pStyle w:val="smile-footer"/>
@@ -7211,7 +8270,7 @@
         <w:lang w:val="en-US" w:eastAsia="en-US" w:bidi="ar-SA"/>
       </w:rPr>
       <w:drawing>
-        <wp:anchor distT="0" distB="0" distL="0" distR="0" simplePos="0" relativeHeight="251673600" behindDoc="0" locked="0" layoutInCell="1" allowOverlap="1" wp14:anchorId="7BB73488" wp14:editId="3E673307">
+        <wp:anchor distT="0" distB="0" distL="0" distR="0" simplePos="0" relativeHeight="251673600" behindDoc="0" locked="0" layoutInCell="1" allowOverlap="1" wp14:anchorId="5F41E2C5" wp14:editId="7DA585D7">
           <wp:simplePos x="0" y="0"/>
           <wp:positionH relativeFrom="column">
             <wp:posOffset>-70485</wp:posOffset>
@@ -7487,7 +8546,7 @@
         <w:noProof/>
         <w:color w:val="auto"/>
       </w:rPr>
-      <w:t>17</w:t>
+      <w:t>19</w:t>
     </w:r>
     <w:r>
       <w:rPr>
@@ -7502,7 +8561,7 @@
 </file>
 
 <file path=word/footer3.xml><?xml version="1.0" encoding="utf-8"?>
-<w:ftr xmlns:wpc="http://schemas.microsoft.com/office/word/2010/wordprocessingCanvas" xmlns:cx="http://schemas.microsoft.com/office/drawing/2014/chartex" xmlns:cx1="http://schemas.microsoft.com/office/drawing/2015/9/8/chartex" xmlns:mc="http://schemas.openxmlformats.org/markup-compatibility/2006" xmlns:o="urn:schemas-microsoft-com:office:office" xmlns:r="http://schemas.openxmlformats.org/officeDocument/2006/relationships" xmlns:m="http://schemas.openxmlformats.org/officeDocument/2006/math" xmlns:v="urn:schemas-microsoft-com:vml" xmlns:wp14="http://schemas.microsoft.com/office/word/2010/wordprocessingDrawing" xmlns:wp="http://schemas.openxmlformats.org/drawingml/2006/wordprocessingDrawing" xmlns:w10="urn:schemas-microsoft-com:office:word" xmlns:w="http://schemas.openxmlformats.org/wordprocessingml/2006/main" xmlns:w14="http://schemas.microsoft.com/office/word/2010/wordml" xmlns:w15="http://schemas.microsoft.com/office/word/2012/wordml" xmlns:w16se="http://schemas.microsoft.com/office/word/2015/wordml/symex" xmlns:wpg="http://schemas.microsoft.com/office/word/2010/wordprocessingGroup" xmlns:wpi="http://schemas.microsoft.com/office/word/2010/wordprocessingInk" xmlns:wne="http://schemas.microsoft.com/office/word/2006/wordml" xmlns:wps="http://schemas.microsoft.com/office/word/2010/wordprocessingShape" mc:Ignorable="w14 w15 w16se wp14">
+<w:ftr xmlns:wpc="http://schemas.microsoft.com/office/word/2010/wordprocessingCanvas" xmlns:cx="http://schemas.microsoft.com/office/drawing/2014/chartex" xmlns:mc="http://schemas.openxmlformats.org/markup-compatibility/2006" xmlns:o="urn:schemas-microsoft-com:office:office" xmlns:r="http://schemas.openxmlformats.org/officeDocument/2006/relationships" xmlns:m="http://schemas.openxmlformats.org/officeDocument/2006/math" xmlns:v="urn:schemas-microsoft-com:vml" xmlns:wp14="http://schemas.microsoft.com/office/word/2010/wordprocessingDrawing" xmlns:wp="http://schemas.openxmlformats.org/drawingml/2006/wordprocessingDrawing" xmlns:w10="urn:schemas-microsoft-com:office:word" xmlns:w="http://schemas.openxmlformats.org/wordprocessingml/2006/main" xmlns:w14="http://schemas.microsoft.com/office/word/2010/wordml" xmlns:w15="http://schemas.microsoft.com/office/word/2012/wordml" xmlns:w16se="http://schemas.microsoft.com/office/word/2015/wordml/symex" xmlns:wpg="http://schemas.microsoft.com/office/word/2010/wordprocessingGroup" xmlns:wpi="http://schemas.microsoft.com/office/word/2010/wordprocessingInk" xmlns:wne="http://schemas.microsoft.com/office/word/2006/wordml" xmlns:wps="http://schemas.microsoft.com/office/word/2010/wordprocessingShape" mc:Ignorable="w14 w15 w16se wp14">
   <w:p>
     <w:pPr>
       <w:pStyle w:val="smile-footer"/>
@@ -7532,7 +8591,7 @@
         <w:lang w:val="en-US" w:eastAsia="en-US" w:bidi="ar-SA"/>
       </w:rPr>
       <w:drawing>
-        <wp:anchor distT="0" distB="0" distL="0" distR="0" simplePos="0" relativeHeight="251677696" behindDoc="0" locked="0" layoutInCell="1" allowOverlap="1" wp14:anchorId="61E6F9F6" wp14:editId="751037BE">
+        <wp:anchor distT="0" distB="0" distL="0" distR="0" simplePos="0" relativeHeight="251677696" behindDoc="0" locked="0" layoutInCell="1" allowOverlap="1" wp14:anchorId="13B51CC2" wp14:editId="261CFD0B">
           <wp:simplePos x="0" y="0"/>
           <wp:positionH relativeFrom="column">
             <wp:posOffset>-70485</wp:posOffset>
@@ -7717,7 +8776,7 @@
         <w:noProof/>
         <w:color w:val="auto"/>
       </w:rPr>
-      <w:t>15</w:t>
+      <w:t>17</w:t>
     </w:r>
     <w:r>
       <w:rPr>
@@ -7766,7 +8825,7 @@
         <w:noProof/>
         <w:color w:val="auto"/>
       </w:rPr>
-      <w:t>17</w:t>
+      <w:t>19</w:t>
     </w:r>
     <w:r>
       <w:rPr>
@@ -7781,7 +8840,7 @@
 </file>
 
 <file path=word/footer4.xml><?xml version="1.0" encoding="utf-8"?>
-<w:ftr xmlns:wpc="http://schemas.microsoft.com/office/word/2010/wordprocessingCanvas" xmlns:cx="http://schemas.microsoft.com/office/drawing/2014/chartex" xmlns:cx1="http://schemas.microsoft.com/office/drawing/2015/9/8/chartex" xmlns:mc="http://schemas.openxmlformats.org/markup-compatibility/2006" xmlns:o="urn:schemas-microsoft-com:office:office" xmlns:r="http://schemas.openxmlformats.org/officeDocument/2006/relationships" xmlns:m="http://schemas.openxmlformats.org/officeDocument/2006/math" xmlns:v="urn:schemas-microsoft-com:vml" xmlns:wp14="http://schemas.microsoft.com/office/word/2010/wordprocessingDrawing" xmlns:wp="http://schemas.openxmlformats.org/drawingml/2006/wordprocessingDrawing" xmlns:w10="urn:schemas-microsoft-com:office:word" xmlns:w="http://schemas.openxmlformats.org/wordprocessingml/2006/main" xmlns:w14="http://schemas.microsoft.com/office/word/2010/wordml" xmlns:w15="http://schemas.microsoft.com/office/word/2012/wordml" xmlns:w16se="http://schemas.microsoft.com/office/word/2015/wordml/symex" xmlns:wpg="http://schemas.microsoft.com/office/word/2010/wordprocessingGroup" xmlns:wpi="http://schemas.microsoft.com/office/word/2010/wordprocessingInk" xmlns:wne="http://schemas.microsoft.com/office/word/2006/wordml" xmlns:wps="http://schemas.microsoft.com/office/word/2010/wordprocessingShape" mc:Ignorable="w14 w15 w16se wp14">
+<w:ftr xmlns:wpc="http://schemas.microsoft.com/office/word/2010/wordprocessingCanvas" xmlns:cx="http://schemas.microsoft.com/office/drawing/2014/chartex" xmlns:mc="http://schemas.openxmlformats.org/markup-compatibility/2006" xmlns:o="urn:schemas-microsoft-com:office:office" xmlns:r="http://schemas.openxmlformats.org/officeDocument/2006/relationships" xmlns:m="http://schemas.openxmlformats.org/officeDocument/2006/math" xmlns:v="urn:schemas-microsoft-com:vml" xmlns:wp14="http://schemas.microsoft.com/office/word/2010/wordprocessingDrawing" xmlns:wp="http://schemas.openxmlformats.org/drawingml/2006/wordprocessingDrawing" xmlns:w10="urn:schemas-microsoft-com:office:word" xmlns:w="http://schemas.openxmlformats.org/wordprocessingml/2006/main" xmlns:w14="http://schemas.microsoft.com/office/word/2010/wordml" xmlns:w15="http://schemas.microsoft.com/office/word/2012/wordml" xmlns:w16se="http://schemas.microsoft.com/office/word/2015/wordml/symex" xmlns:wpg="http://schemas.microsoft.com/office/word/2010/wordprocessingGroup" xmlns:wpi="http://schemas.microsoft.com/office/word/2010/wordprocessingInk" xmlns:wne="http://schemas.microsoft.com/office/word/2006/wordml" xmlns:wps="http://schemas.microsoft.com/office/word/2010/wordprocessingShape" mc:Ignorable="w14 w15 w16se wp14">
   <w:p>
     <w:pPr>
       <w:pStyle w:val="smile-footer"/>
@@ -8038,7 +9097,7 @@
         <w:noProof/>
         <w:color w:val="auto"/>
       </w:rPr>
-      <w:t>17</w:t>
+      <w:t>19</w:t>
     </w:r>
     <w:r>
       <w:rPr>
@@ -8087,7 +9146,7 @@
         <w:noProof/>
         <w:color w:val="auto"/>
       </w:rPr>
-      <w:t>17</w:t>
+      <w:t>19</w:t>
     </w:r>
     <w:r>
       <w:rPr>
@@ -8102,7 +9161,7 @@
 </file>
 
 <file path=word/footnotes.xml><?xml version="1.0" encoding="utf-8"?>
-<w:footnotes xmlns:wpc="http://schemas.microsoft.com/office/word/2010/wordprocessingCanvas" xmlns:cx="http://schemas.microsoft.com/office/drawing/2014/chartex" xmlns:cx1="http://schemas.microsoft.com/office/drawing/2015/9/8/chartex" xmlns:mc="http://schemas.openxmlformats.org/markup-compatibility/2006" xmlns:o="urn:schemas-microsoft-com:office:office" xmlns:r="http://schemas.openxmlformats.org/officeDocument/2006/relationships" xmlns:m="http://schemas.openxmlformats.org/officeDocument/2006/math" xmlns:v="urn:schemas-microsoft-com:vml" xmlns:wp14="http://schemas.microsoft.com/office/word/2010/wordprocessingDrawing" xmlns:wp="http://schemas.openxmlformats.org/drawingml/2006/wordprocessingDrawing" xmlns:w10="urn:schemas-microsoft-com:office:word" xmlns:w="http://schemas.openxmlformats.org/wordprocessingml/2006/main" xmlns:w14="http://schemas.microsoft.com/office/word/2010/wordml" xmlns:w15="http://schemas.microsoft.com/office/word/2012/wordml" xmlns:w16se="http://schemas.microsoft.com/office/word/2015/wordml/symex" xmlns:wpg="http://schemas.microsoft.com/office/word/2010/wordprocessingGroup" xmlns:wpi="http://schemas.microsoft.com/office/word/2010/wordprocessingInk" xmlns:wne="http://schemas.microsoft.com/office/word/2006/wordml" xmlns:wps="http://schemas.microsoft.com/office/word/2010/wordprocessingShape" mc:Ignorable="w14 w15 w16se wp14">
+<w:footnotes xmlns:wpc="http://schemas.microsoft.com/office/word/2010/wordprocessingCanvas" xmlns:cx="http://schemas.microsoft.com/office/drawing/2014/chartex" xmlns:mc="http://schemas.openxmlformats.org/markup-compatibility/2006" xmlns:o="urn:schemas-microsoft-com:office:office" xmlns:r="http://schemas.openxmlformats.org/officeDocument/2006/relationships" xmlns:m="http://schemas.openxmlformats.org/officeDocument/2006/math" xmlns:v="urn:schemas-microsoft-com:vml" xmlns:wp14="http://schemas.microsoft.com/office/word/2010/wordprocessingDrawing" xmlns:wp="http://schemas.openxmlformats.org/drawingml/2006/wordprocessingDrawing" xmlns:w10="urn:schemas-microsoft-com:office:word" xmlns:w="http://schemas.openxmlformats.org/wordprocessingml/2006/main" xmlns:w14="http://schemas.microsoft.com/office/word/2010/wordml" xmlns:w15="http://schemas.microsoft.com/office/word/2012/wordml" xmlns:w16se="http://schemas.microsoft.com/office/word/2015/wordml/symex" xmlns:wpg="http://schemas.microsoft.com/office/word/2010/wordprocessingGroup" xmlns:wpi="http://schemas.microsoft.com/office/word/2010/wordprocessingInk" xmlns:wne="http://schemas.microsoft.com/office/word/2006/wordml" xmlns:wps="http://schemas.microsoft.com/office/word/2010/wordprocessingShape" mc:Ignorable="w14 w15 w16se wp14">
   <w:footnote w:type="separator" w:id="-1">
     <w:p>
       <w:r>
@@ -8121,7 +9180,7 @@
 </file>
 
 <file path=word/header1.xml><?xml version="1.0" encoding="utf-8"?>
-<w:hdr xmlns:wpc="http://schemas.microsoft.com/office/word/2010/wordprocessingCanvas" xmlns:cx="http://schemas.microsoft.com/office/drawing/2014/chartex" xmlns:cx1="http://schemas.microsoft.com/office/drawing/2015/9/8/chartex" xmlns:mc="http://schemas.openxmlformats.org/markup-compatibility/2006" xmlns:o="urn:schemas-microsoft-com:office:office" xmlns:r="http://schemas.openxmlformats.org/officeDocument/2006/relationships" xmlns:m="http://schemas.openxmlformats.org/officeDocument/2006/math" xmlns:v="urn:schemas-microsoft-com:vml" xmlns:wp14="http://schemas.microsoft.com/office/word/2010/wordprocessingDrawing" xmlns:wp="http://schemas.openxmlformats.org/drawingml/2006/wordprocessingDrawing" xmlns:w10="urn:schemas-microsoft-com:office:word" xmlns:w="http://schemas.openxmlformats.org/wordprocessingml/2006/main" xmlns:w14="http://schemas.microsoft.com/office/word/2010/wordml" xmlns:w15="http://schemas.microsoft.com/office/word/2012/wordml" xmlns:w16se="http://schemas.microsoft.com/office/word/2015/wordml/symex" xmlns:wpg="http://schemas.microsoft.com/office/word/2010/wordprocessingGroup" xmlns:wpi="http://schemas.microsoft.com/office/word/2010/wordprocessingInk" xmlns:wne="http://schemas.microsoft.com/office/word/2006/wordml" xmlns:wps="http://schemas.microsoft.com/office/word/2010/wordprocessingShape" mc:Ignorable="w14 w15 w16se wp14">
+<w:hdr xmlns:wpc="http://schemas.microsoft.com/office/word/2010/wordprocessingCanvas" xmlns:cx="http://schemas.microsoft.com/office/drawing/2014/chartex" xmlns:mc="http://schemas.openxmlformats.org/markup-compatibility/2006" xmlns:o="urn:schemas-microsoft-com:office:office" xmlns:r="http://schemas.openxmlformats.org/officeDocument/2006/relationships" xmlns:m="http://schemas.openxmlformats.org/officeDocument/2006/math" xmlns:v="urn:schemas-microsoft-com:vml" xmlns:wp14="http://schemas.microsoft.com/office/word/2010/wordprocessingDrawing" xmlns:wp="http://schemas.openxmlformats.org/drawingml/2006/wordprocessingDrawing" xmlns:w10="urn:schemas-microsoft-com:office:word" xmlns:w="http://schemas.openxmlformats.org/wordprocessingml/2006/main" xmlns:w14="http://schemas.microsoft.com/office/word/2010/wordml" xmlns:w15="http://schemas.microsoft.com/office/word/2012/wordml" xmlns:w16se="http://schemas.microsoft.com/office/word/2015/wordml/symex" xmlns:wpg="http://schemas.microsoft.com/office/word/2010/wordprocessingGroup" xmlns:wpi="http://schemas.microsoft.com/office/word/2010/wordprocessingInk" xmlns:wne="http://schemas.microsoft.com/office/word/2006/wordml" xmlns:wps="http://schemas.microsoft.com/office/word/2010/wordprocessingShape" mc:Ignorable="w14 w15 w16se wp14">
   <w:tbl>
     <w:tblPr>
       <w:tblW w:w="9810" w:type="dxa"/>
@@ -8160,7 +9219,7 @@
               <w:lang w:eastAsia="en-US"/>
             </w:rPr>
             <w:drawing>
-              <wp:anchor distT="0" distB="0" distL="114300" distR="114300" simplePos="0" relativeHeight="251679744" behindDoc="0" locked="0" layoutInCell="1" allowOverlap="1">
+              <wp:anchor distT="0" distB="0" distL="114300" distR="114300" simplePos="0" relativeHeight="251679744" behindDoc="0" locked="0" layoutInCell="1" allowOverlap="1" wp14:anchorId="0D825258" wp14:editId="5B9DA474">
                 <wp:simplePos x="0" y="0"/>
                 <wp:positionH relativeFrom="column">
                   <wp:posOffset>-59690</wp:posOffset>
@@ -8640,7 +9699,7 @@
 </file>
 
 <file path=word/header2.xml><?xml version="1.0" encoding="utf-8"?>
-<w:hdr xmlns:wpc="http://schemas.microsoft.com/office/word/2010/wordprocessingCanvas" xmlns:cx="http://schemas.microsoft.com/office/drawing/2014/chartex" xmlns:cx1="http://schemas.microsoft.com/office/drawing/2015/9/8/chartex" xmlns:mc="http://schemas.openxmlformats.org/markup-compatibility/2006" xmlns:o="urn:schemas-microsoft-com:office:office" xmlns:r="http://schemas.openxmlformats.org/officeDocument/2006/relationships" xmlns:m="http://schemas.openxmlformats.org/officeDocument/2006/math" xmlns:v="urn:schemas-microsoft-com:vml" xmlns:wp14="http://schemas.microsoft.com/office/word/2010/wordprocessingDrawing" xmlns:wp="http://schemas.openxmlformats.org/drawingml/2006/wordprocessingDrawing" xmlns:w10="urn:schemas-microsoft-com:office:word" xmlns:w="http://schemas.openxmlformats.org/wordprocessingml/2006/main" xmlns:w14="http://schemas.microsoft.com/office/word/2010/wordml" xmlns:w15="http://schemas.microsoft.com/office/word/2012/wordml" xmlns:w16se="http://schemas.microsoft.com/office/word/2015/wordml/symex" xmlns:wpg="http://schemas.microsoft.com/office/word/2010/wordprocessingGroup" xmlns:wpi="http://schemas.microsoft.com/office/word/2010/wordprocessingInk" xmlns:wne="http://schemas.microsoft.com/office/word/2006/wordml" xmlns:wps="http://schemas.microsoft.com/office/word/2010/wordprocessingShape" mc:Ignorable="w14 w15 w16se wp14">
+<w:hdr xmlns:wpc="http://schemas.microsoft.com/office/word/2010/wordprocessingCanvas" xmlns:cx="http://schemas.microsoft.com/office/drawing/2014/chartex" xmlns:mc="http://schemas.openxmlformats.org/markup-compatibility/2006" xmlns:o="urn:schemas-microsoft-com:office:office" xmlns:r="http://schemas.openxmlformats.org/officeDocument/2006/relationships" xmlns:m="http://schemas.openxmlformats.org/officeDocument/2006/math" xmlns:v="urn:schemas-microsoft-com:vml" xmlns:wp14="http://schemas.microsoft.com/office/word/2010/wordprocessingDrawing" xmlns:wp="http://schemas.openxmlformats.org/drawingml/2006/wordprocessingDrawing" xmlns:w10="urn:schemas-microsoft-com:office:word" xmlns:w="http://schemas.openxmlformats.org/wordprocessingml/2006/main" xmlns:w14="http://schemas.microsoft.com/office/word/2010/wordml" xmlns:w15="http://schemas.microsoft.com/office/word/2012/wordml" xmlns:w16se="http://schemas.microsoft.com/office/word/2015/wordml/symex" xmlns:wpg="http://schemas.microsoft.com/office/word/2010/wordprocessingGroup" xmlns:wpi="http://schemas.microsoft.com/office/word/2010/wordprocessingInk" xmlns:wne="http://schemas.microsoft.com/office/word/2006/wordml" xmlns:wps="http://schemas.microsoft.com/office/word/2010/wordprocessingShape" mc:Ignorable="w14 w15 w16se wp14">
   <w:tbl>
     <w:tblPr>
       <w:tblW w:w="14400" w:type="dxa"/>
@@ -8680,7 +9739,7 @@
               <w:lang w:eastAsia="en-US"/>
             </w:rPr>
             <w:drawing>
-              <wp:anchor distT="0" distB="0" distL="114300" distR="114300" simplePos="0" relativeHeight="251680768" behindDoc="0" locked="0" layoutInCell="1" allowOverlap="1">
+              <wp:anchor distT="0" distB="0" distL="114300" distR="114300" simplePos="0" relativeHeight="251680768" behindDoc="0" locked="0" layoutInCell="1" allowOverlap="1" wp14:anchorId="10F3167F" wp14:editId="58B2D27D">
                 <wp:simplePos x="0" y="0"/>
                 <wp:positionH relativeFrom="column">
                   <wp:posOffset>-29210</wp:posOffset>
@@ -9163,7 +10222,7 @@
 </file>
 
 <file path=word/header3.xml><?xml version="1.0" encoding="utf-8"?>
-<w:hdr xmlns:wpc="http://schemas.microsoft.com/office/word/2010/wordprocessingCanvas" xmlns:cx="http://schemas.microsoft.com/office/drawing/2014/chartex" xmlns:cx1="http://schemas.microsoft.com/office/drawing/2015/9/8/chartex" xmlns:mc="http://schemas.openxmlformats.org/markup-compatibility/2006" xmlns:o="urn:schemas-microsoft-com:office:office" xmlns:r="http://schemas.openxmlformats.org/officeDocument/2006/relationships" xmlns:m="http://schemas.openxmlformats.org/officeDocument/2006/math" xmlns:v="urn:schemas-microsoft-com:vml" xmlns:wp14="http://schemas.microsoft.com/office/word/2010/wordprocessingDrawing" xmlns:wp="http://schemas.openxmlformats.org/drawingml/2006/wordprocessingDrawing" xmlns:w10="urn:schemas-microsoft-com:office:word" xmlns:w="http://schemas.openxmlformats.org/wordprocessingml/2006/main" xmlns:w14="http://schemas.microsoft.com/office/word/2010/wordml" xmlns:w15="http://schemas.microsoft.com/office/word/2012/wordml" xmlns:w16se="http://schemas.microsoft.com/office/word/2015/wordml/symex" xmlns:wpg="http://schemas.microsoft.com/office/word/2010/wordprocessingGroup" xmlns:wpi="http://schemas.microsoft.com/office/word/2010/wordprocessingInk" xmlns:wne="http://schemas.microsoft.com/office/word/2006/wordml" xmlns:wps="http://schemas.microsoft.com/office/word/2010/wordprocessingShape" mc:Ignorable="w14 w15 w16se wp14">
+<w:hdr xmlns:wpc="http://schemas.microsoft.com/office/word/2010/wordprocessingCanvas" xmlns:cx="http://schemas.microsoft.com/office/drawing/2014/chartex" xmlns:mc="http://schemas.openxmlformats.org/markup-compatibility/2006" xmlns:o="urn:schemas-microsoft-com:office:office" xmlns:r="http://schemas.openxmlformats.org/officeDocument/2006/relationships" xmlns:m="http://schemas.openxmlformats.org/officeDocument/2006/math" xmlns:v="urn:schemas-microsoft-com:vml" xmlns:wp14="http://schemas.microsoft.com/office/word/2010/wordprocessingDrawing" xmlns:wp="http://schemas.openxmlformats.org/drawingml/2006/wordprocessingDrawing" xmlns:w10="urn:schemas-microsoft-com:office:word" xmlns:w="http://schemas.openxmlformats.org/wordprocessingml/2006/main" xmlns:w14="http://schemas.microsoft.com/office/word/2010/wordml" xmlns:w15="http://schemas.microsoft.com/office/word/2012/wordml" xmlns:w16se="http://schemas.microsoft.com/office/word/2015/wordml/symex" xmlns:wpg="http://schemas.microsoft.com/office/word/2010/wordprocessingGroup" xmlns:wpi="http://schemas.microsoft.com/office/word/2010/wordprocessingInk" xmlns:wne="http://schemas.microsoft.com/office/word/2006/wordml" xmlns:wps="http://schemas.microsoft.com/office/word/2010/wordprocessingShape" mc:Ignorable="w14 w15 w16se wp14">
   <w:tbl>
     <w:tblPr>
       <w:tblW w:w="14670" w:type="dxa"/>
@@ -9203,7 +10262,7 @@
               <w:lang w:eastAsia="en-US"/>
             </w:rPr>
             <w:drawing>
-              <wp:anchor distT="0" distB="0" distL="114300" distR="114300" simplePos="0" relativeHeight="251665408" behindDoc="1" locked="0" layoutInCell="1" allowOverlap="1" wp14:anchorId="2AF75A5B" wp14:editId="6E521771">
+              <wp:anchor distT="0" distB="0" distL="114300" distR="114300" simplePos="0" relativeHeight="251665408" behindDoc="1" locked="0" layoutInCell="1" allowOverlap="1" wp14:anchorId="520C86FC" wp14:editId="45A35161">
                 <wp:simplePos x="0" y="0"/>
                 <wp:positionH relativeFrom="column">
                   <wp:posOffset>-60325</wp:posOffset>
@@ -9672,7 +10731,7 @@
 </file>
 
 <file path=word/header4.xml><?xml version="1.0" encoding="utf-8"?>
-<w:hdr xmlns:wpc="http://schemas.microsoft.com/office/word/2010/wordprocessingCanvas" xmlns:cx="http://schemas.microsoft.com/office/drawing/2014/chartex" xmlns:cx1="http://schemas.microsoft.com/office/drawing/2015/9/8/chartex" xmlns:mc="http://schemas.openxmlformats.org/markup-compatibility/2006" xmlns:o="urn:schemas-microsoft-com:office:office" xmlns:r="http://schemas.openxmlformats.org/officeDocument/2006/relationships" xmlns:m="http://schemas.openxmlformats.org/officeDocument/2006/math" xmlns:v="urn:schemas-microsoft-com:vml" xmlns:wp14="http://schemas.microsoft.com/office/word/2010/wordprocessingDrawing" xmlns:wp="http://schemas.openxmlformats.org/drawingml/2006/wordprocessingDrawing" xmlns:w10="urn:schemas-microsoft-com:office:word" xmlns:w="http://schemas.openxmlformats.org/wordprocessingml/2006/main" xmlns:w14="http://schemas.microsoft.com/office/word/2010/wordml" xmlns:w15="http://schemas.microsoft.com/office/word/2012/wordml" xmlns:w16se="http://schemas.microsoft.com/office/word/2015/wordml/symex" xmlns:wpg="http://schemas.microsoft.com/office/word/2010/wordprocessingGroup" xmlns:wpi="http://schemas.microsoft.com/office/word/2010/wordprocessingInk" xmlns:wne="http://schemas.microsoft.com/office/word/2006/wordml" xmlns:wps="http://schemas.microsoft.com/office/word/2010/wordprocessingShape" mc:Ignorable="w14 w15 w16se wp14">
+<w:hdr xmlns:wpc="http://schemas.microsoft.com/office/word/2010/wordprocessingCanvas" xmlns:cx="http://schemas.microsoft.com/office/drawing/2014/chartex" xmlns:mc="http://schemas.openxmlformats.org/markup-compatibility/2006" xmlns:o="urn:schemas-microsoft-com:office:office" xmlns:r="http://schemas.openxmlformats.org/officeDocument/2006/relationships" xmlns:m="http://schemas.openxmlformats.org/officeDocument/2006/math" xmlns:v="urn:schemas-microsoft-com:vml" xmlns:wp14="http://schemas.microsoft.com/office/word/2010/wordprocessingDrawing" xmlns:wp="http://schemas.openxmlformats.org/drawingml/2006/wordprocessingDrawing" xmlns:w10="urn:schemas-microsoft-com:office:word" xmlns:w="http://schemas.openxmlformats.org/wordprocessingml/2006/main" xmlns:w14="http://schemas.microsoft.com/office/word/2010/wordml" xmlns:w15="http://schemas.microsoft.com/office/word/2012/wordml" xmlns:w16se="http://schemas.microsoft.com/office/word/2015/wordml/symex" xmlns:wpg="http://schemas.microsoft.com/office/word/2010/wordprocessingGroup" xmlns:wpi="http://schemas.microsoft.com/office/word/2010/wordprocessingInk" xmlns:wne="http://schemas.microsoft.com/office/word/2006/wordml" xmlns:wps="http://schemas.microsoft.com/office/word/2010/wordprocessingShape" mc:Ignorable="w14 w15 w16se wp14">
   <w:tbl>
     <w:tblPr>
       <w:tblW w:w="9810" w:type="dxa"/>
@@ -9712,7 +10771,7 @@
               <w:lang w:eastAsia="en-US"/>
             </w:rPr>
             <w:drawing>
-              <wp:anchor distT="0" distB="0" distL="114300" distR="114300" simplePos="0" relativeHeight="251681792" behindDoc="0" locked="0" layoutInCell="1" allowOverlap="1">
+              <wp:anchor distT="0" distB="0" distL="114300" distR="114300" simplePos="0" relativeHeight="251681792" behindDoc="0" locked="0" layoutInCell="1" allowOverlap="1" wp14:anchorId="2575DC4B" wp14:editId="3590EBDC">
                 <wp:simplePos x="0" y="0"/>
                 <wp:positionH relativeFrom="column">
                   <wp:posOffset>-36830</wp:posOffset>
@@ -10188,7 +11247,7 @@
 </file>
 
 <file path=word/header5.xml><?xml version="1.0" encoding="utf-8"?>
-<w:hdr xmlns:wpc="http://schemas.microsoft.com/office/word/2010/wordprocessingCanvas" xmlns:cx="http://schemas.microsoft.com/office/drawing/2014/chartex" xmlns:cx1="http://schemas.microsoft.com/office/drawing/2015/9/8/chartex" xmlns:mc="http://schemas.openxmlformats.org/markup-compatibility/2006" xmlns:o="urn:schemas-microsoft-com:office:office" xmlns:r="http://schemas.openxmlformats.org/officeDocument/2006/relationships" xmlns:m="http://schemas.openxmlformats.org/officeDocument/2006/math" xmlns:v="urn:schemas-microsoft-com:vml" xmlns:wp14="http://schemas.microsoft.com/office/word/2010/wordprocessingDrawing" xmlns:wp="http://schemas.openxmlformats.org/drawingml/2006/wordprocessingDrawing" xmlns:w10="urn:schemas-microsoft-com:office:word" xmlns:w="http://schemas.openxmlformats.org/wordprocessingml/2006/main" xmlns:w14="http://schemas.microsoft.com/office/word/2010/wordml" xmlns:w15="http://schemas.microsoft.com/office/word/2012/wordml" xmlns:w16se="http://schemas.microsoft.com/office/word/2015/wordml/symex" xmlns:wpg="http://schemas.microsoft.com/office/word/2010/wordprocessingGroup" xmlns:wpi="http://schemas.microsoft.com/office/word/2010/wordprocessingInk" xmlns:wne="http://schemas.microsoft.com/office/word/2006/wordml" xmlns:wps="http://schemas.microsoft.com/office/word/2010/wordprocessingShape" mc:Ignorable="w14 w15 w16se wp14">
+<w:hdr xmlns:wpc="http://schemas.microsoft.com/office/word/2010/wordprocessingCanvas" xmlns:cx="http://schemas.microsoft.com/office/drawing/2014/chartex" xmlns:mc="http://schemas.openxmlformats.org/markup-compatibility/2006" xmlns:o="urn:schemas-microsoft-com:office:office" xmlns:r="http://schemas.openxmlformats.org/officeDocument/2006/relationships" xmlns:m="http://schemas.openxmlformats.org/officeDocument/2006/math" xmlns:v="urn:schemas-microsoft-com:vml" xmlns:wp14="http://schemas.microsoft.com/office/word/2010/wordprocessingDrawing" xmlns:wp="http://schemas.openxmlformats.org/drawingml/2006/wordprocessingDrawing" xmlns:w10="urn:schemas-microsoft-com:office:word" xmlns:w="http://schemas.openxmlformats.org/wordprocessingml/2006/main" xmlns:w14="http://schemas.microsoft.com/office/word/2010/wordml" xmlns:w15="http://schemas.microsoft.com/office/word/2012/wordml" xmlns:w16se="http://schemas.microsoft.com/office/word/2015/wordml/symex" xmlns:wpg="http://schemas.microsoft.com/office/word/2010/wordprocessingGroup" xmlns:wpi="http://schemas.microsoft.com/office/word/2010/wordprocessingInk" xmlns:wne="http://schemas.microsoft.com/office/word/2006/wordml" xmlns:wps="http://schemas.microsoft.com/office/word/2010/wordprocessingShape" mc:Ignorable="w14 w15 w16se wp14">
   <w:tbl>
     <w:tblPr>
       <w:tblW w:w="9810" w:type="dxa"/>
@@ -10228,7 +11287,7 @@
               <w:lang w:eastAsia="en-US"/>
             </w:rPr>
             <w:drawing>
-              <wp:anchor distT="0" distB="0" distL="114300" distR="114300" simplePos="0" relativeHeight="251669504" behindDoc="1" locked="0" layoutInCell="1" allowOverlap="1" wp14:anchorId="60E37ACF" wp14:editId="11EB3E4E">
+              <wp:anchor distT="0" distB="0" distL="114300" distR="114300" simplePos="0" relativeHeight="251669504" behindDoc="1" locked="0" layoutInCell="1" allowOverlap="1" wp14:anchorId="41245C2C" wp14:editId="2AF0E146">
                 <wp:simplePos x="0" y="0"/>
                 <wp:positionH relativeFrom="column">
                   <wp:posOffset>-60325</wp:posOffset>
@@ -10697,7 +11756,7 @@
 </file>
 
 <file path=word/header6.xml><?xml version="1.0" encoding="utf-8"?>
-<w:hdr xmlns:wpc="http://schemas.microsoft.com/office/word/2010/wordprocessingCanvas" xmlns:cx="http://schemas.microsoft.com/office/drawing/2014/chartex" xmlns:cx1="http://schemas.microsoft.com/office/drawing/2015/9/8/chartex" xmlns:mc="http://schemas.openxmlformats.org/markup-compatibility/2006" xmlns:o="urn:schemas-microsoft-com:office:office" xmlns:r="http://schemas.openxmlformats.org/officeDocument/2006/relationships" xmlns:m="http://schemas.openxmlformats.org/officeDocument/2006/math" xmlns:v="urn:schemas-microsoft-com:vml" xmlns:wp14="http://schemas.microsoft.com/office/word/2010/wordprocessingDrawing" xmlns:wp="http://schemas.openxmlformats.org/drawingml/2006/wordprocessingDrawing" xmlns:w10="urn:schemas-microsoft-com:office:word" xmlns:w="http://schemas.openxmlformats.org/wordprocessingml/2006/main" xmlns:w14="http://schemas.microsoft.com/office/word/2010/wordml" xmlns:w15="http://schemas.microsoft.com/office/word/2012/wordml" xmlns:w16se="http://schemas.microsoft.com/office/word/2015/wordml/symex" xmlns:wpg="http://schemas.microsoft.com/office/word/2010/wordprocessingGroup" xmlns:wpi="http://schemas.microsoft.com/office/word/2010/wordprocessingInk" xmlns:wne="http://schemas.microsoft.com/office/word/2006/wordml" xmlns:wps="http://schemas.microsoft.com/office/word/2010/wordprocessingShape" mc:Ignorable="w14 w15 w16se wp14">
+<w:hdr xmlns:wpc="http://schemas.microsoft.com/office/word/2010/wordprocessingCanvas" xmlns:cx="http://schemas.microsoft.com/office/drawing/2014/chartex" xmlns:mc="http://schemas.openxmlformats.org/markup-compatibility/2006" xmlns:o="urn:schemas-microsoft-com:office:office" xmlns:r="http://schemas.openxmlformats.org/officeDocument/2006/relationships" xmlns:m="http://schemas.openxmlformats.org/officeDocument/2006/math" xmlns:v="urn:schemas-microsoft-com:vml" xmlns:wp14="http://schemas.microsoft.com/office/word/2010/wordprocessingDrawing" xmlns:wp="http://schemas.openxmlformats.org/drawingml/2006/wordprocessingDrawing" xmlns:w10="urn:schemas-microsoft-com:office:word" xmlns:w="http://schemas.openxmlformats.org/wordprocessingml/2006/main" xmlns:w14="http://schemas.microsoft.com/office/word/2010/wordml" xmlns:w15="http://schemas.microsoft.com/office/word/2012/wordml" xmlns:w16se="http://schemas.microsoft.com/office/word/2015/wordml/symex" xmlns:wpg="http://schemas.microsoft.com/office/word/2010/wordprocessingGroup" xmlns:wpi="http://schemas.microsoft.com/office/word/2010/wordprocessingInk" xmlns:wne="http://schemas.microsoft.com/office/word/2006/wordml" xmlns:wps="http://schemas.microsoft.com/office/word/2010/wordprocessingShape" mc:Ignorable="w14 w15 w16se wp14">
   <w:tbl>
     <w:tblPr>
       <w:tblW w:w="14522" w:type="dxa"/>
@@ -11213,7 +12272,7 @@
 </file>
 
 <file path=word/numbering.xml><?xml version="1.0" encoding="utf-8"?>
-<w:numbering xmlns:wpc="http://schemas.microsoft.com/office/word/2010/wordprocessingCanvas" xmlns:cx="http://schemas.microsoft.com/office/drawing/2014/chartex" xmlns:cx1="http://schemas.microsoft.com/office/drawing/2015/9/8/chartex" xmlns:mc="http://schemas.openxmlformats.org/markup-compatibility/2006" xmlns:o="urn:schemas-microsoft-com:office:office" xmlns:r="http://schemas.openxmlformats.org/officeDocument/2006/relationships" xmlns:m="http://schemas.openxmlformats.org/officeDocument/2006/math" xmlns:v="urn:schemas-microsoft-com:vml" xmlns:wp14="http://schemas.microsoft.com/office/word/2010/wordprocessingDrawing" xmlns:wp="http://schemas.openxmlformats.org/drawingml/2006/wordprocessingDrawing" xmlns:w10="urn:schemas-microsoft-com:office:word" xmlns:w="http://schemas.openxmlformats.org/wordprocessingml/2006/main" xmlns:w14="http://schemas.microsoft.com/office/word/2010/wordml" xmlns:w15="http://schemas.microsoft.com/office/word/2012/wordml" xmlns:w16se="http://schemas.microsoft.com/office/word/2015/wordml/symex" xmlns:wpg="http://schemas.microsoft.com/office/word/2010/wordprocessingGroup" xmlns:wpi="http://schemas.microsoft.com/office/word/2010/wordprocessingInk" xmlns:wne="http://schemas.microsoft.com/office/word/2006/wordml" xmlns:wps="http://schemas.microsoft.com/office/word/2010/wordprocessingShape" mc:Ignorable="w14 w15 w16se wp14">
+<w:numbering xmlns:wpc="http://schemas.microsoft.com/office/word/2010/wordprocessingCanvas" xmlns:cx="http://schemas.microsoft.com/office/drawing/2014/chartex" xmlns:mc="http://schemas.openxmlformats.org/markup-compatibility/2006" xmlns:o="urn:schemas-microsoft-com:office:office" xmlns:r="http://schemas.openxmlformats.org/officeDocument/2006/relationships" xmlns:m="http://schemas.openxmlformats.org/officeDocument/2006/math" xmlns:v="urn:schemas-microsoft-com:vml" xmlns:wp14="http://schemas.microsoft.com/office/word/2010/wordprocessingDrawing" xmlns:wp="http://schemas.openxmlformats.org/drawingml/2006/wordprocessingDrawing" xmlns:w10="urn:schemas-microsoft-com:office:word" xmlns:w="http://schemas.openxmlformats.org/wordprocessingml/2006/main" xmlns:w14="http://schemas.microsoft.com/office/word/2010/wordml" xmlns:w15="http://schemas.microsoft.com/office/word/2012/wordml" xmlns:w16se="http://schemas.microsoft.com/office/word/2015/wordml/symex" xmlns:wpg="http://schemas.microsoft.com/office/word/2010/wordprocessingGroup" xmlns:wpi="http://schemas.microsoft.com/office/word/2010/wordprocessingInk" xmlns:wne="http://schemas.microsoft.com/office/word/2006/wordml" xmlns:wps="http://schemas.microsoft.com/office/word/2010/wordprocessingShape" mc:Ignorable="w14 w15 w16se wp14">
   <w:abstractNum w:abstractNumId="0" w15:restartNumberingAfterBreak="0">
     <w:nsid w:val="213D5408"/>
     <w:multiLevelType w:val="hybridMultilevel"/>
@@ -14758,7 +15817,7 @@
 </file>
 
 <file path=customXml/itemProps1.xml><?xml version="1.0" encoding="utf-8"?>
-<ds:datastoreItem xmlns:ds="http://schemas.openxmlformats.org/officeDocument/2006/customXml" ds:itemID="{7FC56A7D-8DB2-4B1F-B266-835AC4EBC2F9}">
+<ds:datastoreItem xmlns:ds="http://schemas.openxmlformats.org/officeDocument/2006/customXml" ds:itemID="{C184346D-F916-46B2-9502-2E75A51DC538}">
   <ds:schemaRefs>
     <ds:schemaRef ds:uri="http://schemas.openxmlformats.org/officeDocument/2006/bibliography"/>
   </ds:schemaRefs>
@@ -14766,7 +15825,7 @@
 </file>
 
 <file path=customXml/itemProps2.xml><?xml version="1.0" encoding="utf-8"?>
-<ds:datastoreItem xmlns:ds="http://schemas.openxmlformats.org/officeDocument/2006/customXml" ds:itemID="{EE184BE7-5085-41C6-809C-93347E5D8924}">
+<ds:datastoreItem xmlns:ds="http://schemas.openxmlformats.org/officeDocument/2006/customXml" ds:itemID="{44E88FE0-86BF-4ADA-81E9-8FB3DB42ACA6}">
   <ds:schemaRefs>
     <ds:schemaRef ds:uri="http://schemas.openxmlformats.org/officeDocument/2006/bibliography"/>
   </ds:schemaRefs>

--- a/deliveries/cases/FR/3.docx
+++ b/deliveries/cases/FR/3.docx
@@ -1,6 +1,6 @@
 
 <file path=word/document.xml><?xml version="1.0" encoding="utf-8"?>
-<w:document xmlns:wpc="http://schemas.microsoft.com/office/word/2010/wordprocessingCanvas" xmlns:cx="http://schemas.microsoft.com/office/drawing/2014/chartex" xmlns:cx1="http://schemas.microsoft.com/office/drawing/2015/9/8/chartex" xmlns:mc="http://schemas.openxmlformats.org/markup-compatibility/2006" xmlns:o="urn:schemas-microsoft-com:office:office" xmlns:r="http://schemas.openxmlformats.org/officeDocument/2006/relationships" xmlns:m="http://schemas.openxmlformats.org/officeDocument/2006/math" xmlns:v="urn:schemas-microsoft-com:vml" xmlns:wp14="http://schemas.microsoft.com/office/word/2010/wordprocessingDrawing" xmlns:wp="http://schemas.openxmlformats.org/drawingml/2006/wordprocessingDrawing" xmlns:w10="urn:schemas-microsoft-com:office:word" xmlns:w="http://schemas.openxmlformats.org/wordprocessingml/2006/main" xmlns:w14="http://schemas.microsoft.com/office/word/2010/wordml" xmlns:w15="http://schemas.microsoft.com/office/word/2012/wordml" xmlns:w16se="http://schemas.microsoft.com/office/word/2015/wordml/symex" xmlns:wpg="http://schemas.microsoft.com/office/word/2010/wordprocessingGroup" xmlns:wpi="http://schemas.microsoft.com/office/word/2010/wordprocessingInk" xmlns:wne="http://schemas.microsoft.com/office/word/2006/wordml" xmlns:wps="http://schemas.microsoft.com/office/word/2010/wordprocessingShape" mc:Ignorable="w14 w15 w16se wp14">
+<w:document xmlns:wpc="http://schemas.microsoft.com/office/word/2010/wordprocessingCanvas" xmlns:cx="http://schemas.microsoft.com/office/drawing/2014/chartex" xmlns:mc="http://schemas.openxmlformats.org/markup-compatibility/2006" xmlns:o="urn:schemas-microsoft-com:office:office" xmlns:r="http://schemas.openxmlformats.org/officeDocument/2006/relationships" xmlns:m="http://schemas.openxmlformats.org/officeDocument/2006/math" xmlns:v="urn:schemas-microsoft-com:vml" xmlns:wp14="http://schemas.microsoft.com/office/word/2010/wordprocessingDrawing" xmlns:wp="http://schemas.openxmlformats.org/drawingml/2006/wordprocessingDrawing" xmlns:w10="urn:schemas-microsoft-com:office:word" xmlns:w="http://schemas.openxmlformats.org/wordprocessingml/2006/main" xmlns:w14="http://schemas.microsoft.com/office/word/2010/wordml" xmlns:w15="http://schemas.microsoft.com/office/word/2012/wordml" xmlns:w16se="http://schemas.microsoft.com/office/word/2015/wordml/symex" xmlns:wpg="http://schemas.microsoft.com/office/word/2010/wordprocessingGroup" xmlns:wpi="http://schemas.microsoft.com/office/word/2010/wordprocessingInk" xmlns:wne="http://schemas.microsoft.com/office/word/2006/wordml" xmlns:wps="http://schemas.microsoft.com/office/word/2010/wordprocessingShape" mc:Ignorable="w14 w15 w16se wp14">
   <w:body>
     <w:p>
       <w:pPr>
@@ -25,15 +25,15 @@
           <wp:anchor distT="0" distB="0" distL="114300" distR="114300" simplePos="0" relativeHeight="251658240" behindDoc="1" locked="0" layoutInCell="1" allowOverlap="1">
             <wp:simplePos x="0" y="0"/>
             <wp:positionH relativeFrom="column">
-              <wp:posOffset>-106589</wp:posOffset>
+              <wp:posOffset>-48895</wp:posOffset>
             </wp:positionH>
             <wp:positionV relativeFrom="paragraph">
               <wp:posOffset>0</wp:posOffset>
             </wp:positionV>
-            <wp:extent cx="2004060" cy="728980"/>
-            <wp:effectExtent l="0" t="0" r="0" b="0"/>
+            <wp:extent cx="1880235" cy="728980"/>
+            <wp:effectExtent l="0" t="0" r="5715" b="0"/>
             <wp:wrapSquare wrapText="bothSides"/>
-            <wp:docPr id="6" name="Picture 6" descr="C:\Users\juan\AppData\Local\Microsoft\Windows\INetCache\Content.Word\Logo_caseslu.emf"/>
+            <wp:docPr id="6" name="Picture 6"/>
             <wp:cNvGraphicFramePr>
               <a:graphicFrameLocks xmlns:a="http://schemas.openxmlformats.org/drawingml/2006/main" noChangeAspect="1"/>
             </wp:cNvGraphicFramePr>
@@ -54,7 +54,6 @@
                         </a:ext>
                       </a:extLst>
                     </a:blip>
-                    <a:srcRect/>
                     <a:stretch>
                       <a:fillRect/>
                     </a:stretch>
@@ -62,7 +61,7 @@
                   <pic:spPr bwMode="auto">
                     <a:xfrm>
                       <a:off x="0" y="0"/>
-                      <a:ext cx="2004060" cy="728980"/>
+                      <a:ext cx="1880235" cy="728980"/>
                     </a:xfrm>
                     <a:prstGeom prst="rect">
                       <a:avLst/>
@@ -894,6 +893,8 @@
       <w:pPr>
         <w:spacing w:before="240"/>
         <w:rPr>
+          <w:sz w:val="10"/>
+          <w:szCs w:val="10"/>
           <w:lang w:val="fr-FR"/>
         </w:rPr>
       </w:pPr>
@@ -1054,7 +1055,7 @@
           <w:r>
             <w:fldChar w:fldCharType="separate"/>
           </w:r>
-          <w:hyperlink w:anchor="_Toc14867404" w:history="1">
+          <w:hyperlink w:anchor="_Toc102393843" w:history="1">
             <w:r>
               <w:rPr>
                 <w:rStyle w:val="Hyperlink"/>
@@ -1103,7 +1104,7 @@
                 <w:noProof/>
                 <w:webHidden/>
               </w:rPr>
-              <w:instrText xml:space="preserve"> PAGEREF _Toc14867404 \h </w:instrText>
+              <w:instrText xml:space="preserve"> PAGEREF _Toc102393843 \h </w:instrText>
             </w:r>
             <w:r>
               <w:rPr>
@@ -1150,7 +1151,7 @@
               <w:lang w:eastAsia="en-US"/>
             </w:rPr>
           </w:pPr>
-          <w:hyperlink w:anchor="_Toc14867405" w:history="1">
+          <w:hyperlink w:anchor="_Toc102393844" w:history="1">
             <w:r>
               <w:rPr>
                 <w:rStyle w:val="Hyperlink"/>
@@ -1199,7 +1200,7 @@
                 <w:noProof/>
                 <w:webHidden/>
               </w:rPr>
-              <w:instrText xml:space="preserve"> PAGEREF _Toc14867405 \h </w:instrText>
+              <w:instrText xml:space="preserve"> PAGEREF _Toc102393844 \h </w:instrText>
             </w:r>
             <w:r>
               <w:rPr>
@@ -1246,7 +1247,7 @@
               <w:lang w:eastAsia="en-US"/>
             </w:rPr>
           </w:pPr>
-          <w:hyperlink w:anchor="_Toc14867406" w:history="1">
+          <w:hyperlink w:anchor="_Toc102393845" w:history="1">
             <w:r>
               <w:rPr>
                 <w:rStyle w:val="Hyperlink"/>
@@ -1295,7 +1296,7 @@
                 <w:noProof/>
                 <w:webHidden/>
               </w:rPr>
-              <w:instrText xml:space="preserve"> PAGEREF _Toc14867406 \h </w:instrText>
+              <w:instrText xml:space="preserve"> PAGEREF _Toc102393845 \h </w:instrText>
             </w:r>
             <w:r>
               <w:rPr>
@@ -1342,7 +1343,7 @@
               <w:lang w:eastAsia="en-US"/>
             </w:rPr>
           </w:pPr>
-          <w:hyperlink w:anchor="_Toc14867407" w:history="1">
+          <w:hyperlink w:anchor="_Toc102393846" w:history="1">
             <w:r>
               <w:rPr>
                 <w:rStyle w:val="Hyperlink"/>
@@ -1391,7 +1392,7 @@
                 <w:noProof/>
                 <w:webHidden/>
               </w:rPr>
-              <w:instrText xml:space="preserve"> PAGEREF _Toc14867407 \h </w:instrText>
+              <w:instrText xml:space="preserve"> PAGEREF _Toc102393846 \h </w:instrText>
             </w:r>
             <w:r>
               <w:rPr>
@@ -1438,7 +1439,7 @@
               <w:lang w:eastAsia="en-US"/>
             </w:rPr>
           </w:pPr>
-          <w:hyperlink w:anchor="_Toc14867408" w:history="1">
+          <w:hyperlink w:anchor="_Toc102393847" w:history="1">
             <w:r>
               <w:rPr>
                 <w:rStyle w:val="Hyperlink"/>
@@ -1487,7 +1488,7 @@
                 <w:noProof/>
                 <w:webHidden/>
               </w:rPr>
-              <w:instrText xml:space="preserve"> PAGEREF _Toc14867408 \h </w:instrText>
+              <w:instrText xml:space="preserve"> PAGEREF _Toc102393847 \h </w:instrText>
             </w:r>
             <w:r>
               <w:rPr>
@@ -1534,7 +1535,7 @@
               <w:lang w:eastAsia="en-US"/>
             </w:rPr>
           </w:pPr>
-          <w:hyperlink w:anchor="_Toc14867409" w:history="1">
+          <w:hyperlink w:anchor="_Toc102393848" w:history="1">
             <w:r>
               <w:rPr>
                 <w:rStyle w:val="Hyperlink"/>
@@ -1583,7 +1584,7 @@
                 <w:noProof/>
                 <w:webHidden/>
               </w:rPr>
-              <w:instrText xml:space="preserve"> PAGEREF _Toc14867409 \h </w:instrText>
+              <w:instrText xml:space="preserve"> PAGEREF _Toc102393848 \h </w:instrText>
             </w:r>
             <w:r>
               <w:rPr>
@@ -1632,7 +1633,7 @@
               <w:lang w:eastAsia="en-US"/>
             </w:rPr>
           </w:pPr>
-          <w:hyperlink w:anchor="_Toc14867410" w:history="1">
+          <w:hyperlink w:anchor="_Toc102393849" w:history="1">
             <w:r>
               <w:rPr>
                 <w:rStyle w:val="Hyperlink"/>
@@ -1681,7 +1682,7 @@
                 <w:noProof/>
                 <w:webHidden/>
               </w:rPr>
-              <w:instrText xml:space="preserve"> PAGEREF _Toc14867410 \h </w:instrText>
+              <w:instrText xml:space="preserve"> PAGEREF _Toc102393849 \h </w:instrText>
             </w:r>
             <w:r>
               <w:rPr>
@@ -1728,7 +1729,7 @@
               <w:lang w:eastAsia="en-US"/>
             </w:rPr>
           </w:pPr>
-          <w:hyperlink w:anchor="_Toc14867411" w:history="1">
+          <w:hyperlink w:anchor="_Toc102393850" w:history="1">
             <w:r>
               <w:rPr>
                 <w:rStyle w:val="Hyperlink"/>
@@ -1777,7 +1778,7 @@
                 <w:noProof/>
                 <w:webHidden/>
               </w:rPr>
-              <w:instrText xml:space="preserve"> PAGEREF _Toc14867411 \h </w:instrText>
+              <w:instrText xml:space="preserve"> PAGEREF _Toc102393850 \h </w:instrText>
             </w:r>
             <w:r>
               <w:rPr>
@@ -1824,7 +1825,7 @@
               <w:lang w:eastAsia="en-US"/>
             </w:rPr>
           </w:pPr>
-          <w:hyperlink w:anchor="_Toc14867412" w:history="1">
+          <w:hyperlink w:anchor="_Toc102393851" w:history="1">
             <w:r>
               <w:rPr>
                 <w:rStyle w:val="Hyperlink"/>
@@ -1873,7 +1874,7 @@
                 <w:noProof/>
                 <w:webHidden/>
               </w:rPr>
-              <w:instrText xml:space="preserve"> PAGEREF _Toc14867412 \h </w:instrText>
+              <w:instrText xml:space="preserve"> PAGEREF _Toc102393851 \h </w:instrText>
             </w:r>
             <w:r>
               <w:rPr>
@@ -1921,7 +1922,7 @@
               <w:lang w:eastAsia="en-US"/>
             </w:rPr>
           </w:pPr>
-          <w:hyperlink w:anchor="_Toc14867413" w:history="1">
+          <w:hyperlink w:anchor="_Toc102393852" w:history="1">
             <w:r>
               <w:rPr>
                 <w:rStyle w:val="Hyperlink"/>
@@ -1948,7 +1949,7 @@
                 <w:noProof/>
                 <w:lang w:val="fr-LU"/>
               </w:rPr>
-              <w:t>Échelle d’impacts</w:t>
+              <w:t>Risques de l’information</w:t>
             </w:r>
             <w:r>
               <w:rPr>
@@ -1969,7 +1970,7 @@
                 <w:noProof/>
                 <w:webHidden/>
               </w:rPr>
-              <w:instrText xml:space="preserve"> PAGEREF _Toc14867413 \h </w:instrText>
+              <w:instrText xml:space="preserve"> PAGEREF _Toc102393852 \h </w:instrText>
             </w:r>
             <w:r>
               <w:rPr>
@@ -2017,14 +2018,14 @@
               <w:lang w:eastAsia="en-US"/>
             </w:rPr>
           </w:pPr>
-          <w:hyperlink w:anchor="_Toc14867414" w:history="1">
+          <w:hyperlink w:anchor="_Toc102393853" w:history="1">
             <w:r>
               <w:rPr>
                 <w:rStyle w:val="Hyperlink"/>
                 <w:noProof/>
-                <w:lang w:val="fr-LU"/>
-              </w:rPr>
-              <w:t>2.2.2</w:t>
+                <w:lang w:val="en-GB"/>
+              </w:rPr>
+              <w:t>2.2.1.1</w:t>
             </w:r>
             <w:r>
               <w:rPr>
@@ -2044,7 +2045,7 @@
                 <w:noProof/>
                 <w:lang w:val="fr-LU"/>
               </w:rPr>
-              <w:t>Échelle des menaces</w:t>
+              <w:t>Échelle d’impacts</w:t>
             </w:r>
             <w:r>
               <w:rPr>
@@ -2065,7 +2066,7 @@
                 <w:noProof/>
                 <w:webHidden/>
               </w:rPr>
-              <w:instrText xml:space="preserve"> PAGEREF _Toc14867414 \h </w:instrText>
+              <w:instrText xml:space="preserve"> PAGEREF _Toc102393853 \h </w:instrText>
             </w:r>
             <w:r>
               <w:rPr>
@@ -2113,14 +2114,14 @@
               <w:lang w:eastAsia="en-US"/>
             </w:rPr>
           </w:pPr>
-          <w:hyperlink w:anchor="_Toc14867415" w:history="1">
+          <w:hyperlink w:anchor="_Toc102393854" w:history="1">
             <w:r>
               <w:rPr>
                 <w:rStyle w:val="Hyperlink"/>
                 <w:noProof/>
-                <w:lang w:val="fr-LU"/>
-              </w:rPr>
-              <w:t>2.2.3</w:t>
+                <w:lang w:val="en-GB"/>
+              </w:rPr>
+              <w:t>2.2.1.2</w:t>
             </w:r>
             <w:r>
               <w:rPr>
@@ -2140,7 +2141,7 @@
                 <w:noProof/>
                 <w:lang w:val="fr-LU"/>
               </w:rPr>
-              <w:t>Échelle des vulnérabilités</w:t>
+              <w:t>Échelle des menaces</w:t>
             </w:r>
             <w:r>
               <w:rPr>
@@ -2161,7 +2162,7 @@
                 <w:noProof/>
                 <w:webHidden/>
               </w:rPr>
-              <w:instrText xml:space="preserve"> PAGEREF _Toc14867415 \h </w:instrText>
+              <w:instrText xml:space="preserve"> PAGEREF _Toc102393854 \h </w:instrText>
             </w:r>
             <w:r>
               <w:rPr>
@@ -2209,14 +2210,14 @@
               <w:lang w:eastAsia="en-US"/>
             </w:rPr>
           </w:pPr>
-          <w:hyperlink w:anchor="_Toc14867416" w:history="1">
+          <w:hyperlink w:anchor="_Toc102393855" w:history="1">
             <w:r>
               <w:rPr>
                 <w:rStyle w:val="Hyperlink"/>
                 <w:noProof/>
-                <w:lang w:val="fr-LU"/>
-              </w:rPr>
-              <w:t>2.2.4</w:t>
+                <w:lang w:val="en-GB"/>
+              </w:rPr>
+              <w:t>2.2.1.3</w:t>
             </w:r>
             <w:r>
               <w:rPr>
@@ -2236,7 +2237,7 @@
                 <w:noProof/>
                 <w:lang w:val="fr-LU"/>
               </w:rPr>
-              <w:t>Table des risques et seuils d’acceptation des risques</w:t>
+              <w:t>Échelle des vulnérabilités</w:t>
             </w:r>
             <w:r>
               <w:rPr>
@@ -2257,7 +2258,487 @@
                 <w:noProof/>
                 <w:webHidden/>
               </w:rPr>
-              <w:instrText xml:space="preserve"> PAGEREF _Toc14867416 \h </w:instrText>
+              <w:instrText xml:space="preserve"> PAGEREF _Toc102393855 \h </w:instrText>
+            </w:r>
+            <w:r>
+              <w:rPr>
+                <w:noProof/>
+                <w:webHidden/>
+              </w:rPr>
+            </w:r>
+            <w:r>
+              <w:rPr>
+                <w:noProof/>
+                <w:webHidden/>
+              </w:rPr>
+              <w:fldChar w:fldCharType="separate"/>
+            </w:r>
+            <w:r>
+              <w:rPr>
+                <w:noProof/>
+                <w:webHidden/>
+              </w:rPr>
+              <w:t>7</w:t>
+            </w:r>
+            <w:r>
+              <w:rPr>
+                <w:noProof/>
+                <w:webHidden/>
+              </w:rPr>
+              <w:fldChar w:fldCharType="end"/>
+            </w:r>
+          </w:hyperlink>
+        </w:p>
+        <w:p>
+          <w:pPr>
+            <w:pStyle w:val="TOC3"/>
+            <w:tabs>
+              <w:tab w:val="left" w:pos="1320"/>
+              <w:tab w:val="right" w:leader="dot" w:pos="9764"/>
+            </w:tabs>
+            <w:rPr>
+              <w:rFonts w:asciiTheme="minorHAnsi" w:eastAsiaTheme="minorEastAsia" w:hAnsiTheme="minorHAnsi" w:cstheme="minorBidi"/>
+              <w:i w:val="0"/>
+              <w:iCs w:val="0"/>
+              <w:noProof/>
+              <w:sz w:val="22"/>
+              <w:szCs w:val="22"/>
+              <w:lang w:eastAsia="en-US"/>
+            </w:rPr>
+          </w:pPr>
+          <w:hyperlink w:anchor="_Toc102393856" w:history="1">
+            <w:r>
+              <w:rPr>
+                <w:rStyle w:val="Hyperlink"/>
+                <w:noProof/>
+                <w:lang w:val="en-GB"/>
+              </w:rPr>
+              <w:t>2.2.1.4</w:t>
+            </w:r>
+            <w:r>
+              <w:rPr>
+                <w:rFonts w:asciiTheme="minorHAnsi" w:eastAsiaTheme="minorEastAsia" w:hAnsiTheme="minorHAnsi" w:cstheme="minorBidi"/>
+                <w:i w:val="0"/>
+                <w:iCs w:val="0"/>
+                <w:noProof/>
+                <w:sz w:val="22"/>
+                <w:szCs w:val="22"/>
+                <w:lang w:eastAsia="en-US"/>
+              </w:rPr>
+              <w:tab/>
+            </w:r>
+            <w:r>
+              <w:rPr>
+                <w:rStyle w:val="Hyperlink"/>
+                <w:noProof/>
+                <w:lang w:val="fr-LU"/>
+              </w:rPr>
+              <w:t>Seuils d’acceptation des risques</w:t>
+            </w:r>
+            <w:r>
+              <w:rPr>
+                <w:noProof/>
+                <w:webHidden/>
+              </w:rPr>
+              <w:tab/>
+            </w:r>
+            <w:r>
+              <w:rPr>
+                <w:noProof/>
+                <w:webHidden/>
+              </w:rPr>
+              <w:fldChar w:fldCharType="begin"/>
+            </w:r>
+            <w:r>
+              <w:rPr>
+                <w:noProof/>
+                <w:webHidden/>
+              </w:rPr>
+              <w:instrText xml:space="preserve"> PAGEREF _Toc102393856 \h </w:instrText>
+            </w:r>
+            <w:r>
+              <w:rPr>
+                <w:noProof/>
+                <w:webHidden/>
+              </w:rPr>
+            </w:r>
+            <w:r>
+              <w:rPr>
+                <w:noProof/>
+                <w:webHidden/>
+              </w:rPr>
+              <w:fldChar w:fldCharType="separate"/>
+            </w:r>
+            <w:r>
+              <w:rPr>
+                <w:noProof/>
+                <w:webHidden/>
+              </w:rPr>
+              <w:t>8</w:t>
+            </w:r>
+            <w:r>
+              <w:rPr>
+                <w:noProof/>
+                <w:webHidden/>
+              </w:rPr>
+              <w:fldChar w:fldCharType="end"/>
+            </w:r>
+          </w:hyperlink>
+        </w:p>
+        <w:p>
+          <w:pPr>
+            <w:pStyle w:val="TOC3"/>
+            <w:tabs>
+              <w:tab w:val="left" w:pos="1320"/>
+              <w:tab w:val="right" w:leader="dot" w:pos="9764"/>
+            </w:tabs>
+            <w:rPr>
+              <w:rFonts w:asciiTheme="minorHAnsi" w:eastAsiaTheme="minorEastAsia" w:hAnsiTheme="minorHAnsi" w:cstheme="minorBidi"/>
+              <w:i w:val="0"/>
+              <w:iCs w:val="0"/>
+              <w:noProof/>
+              <w:sz w:val="22"/>
+              <w:szCs w:val="22"/>
+              <w:lang w:eastAsia="en-US"/>
+            </w:rPr>
+          </w:pPr>
+          <w:hyperlink w:anchor="_Toc102393857" w:history="1">
+            <w:r>
+              <w:rPr>
+                <w:rStyle w:val="Hyperlink"/>
+                <w:noProof/>
+                <w:lang w:val="fr-LU"/>
+              </w:rPr>
+              <w:t>2.2.2</w:t>
+            </w:r>
+            <w:r>
+              <w:rPr>
+                <w:rFonts w:asciiTheme="minorHAnsi" w:eastAsiaTheme="minorEastAsia" w:hAnsiTheme="minorHAnsi" w:cstheme="minorBidi"/>
+                <w:i w:val="0"/>
+                <w:iCs w:val="0"/>
+                <w:noProof/>
+                <w:sz w:val="22"/>
+                <w:szCs w:val="22"/>
+                <w:lang w:eastAsia="en-US"/>
+              </w:rPr>
+              <w:tab/>
+            </w:r>
+            <w:r>
+              <w:rPr>
+                <w:rStyle w:val="Hyperlink"/>
+                <w:noProof/>
+                <w:lang w:val="fr-LU"/>
+              </w:rPr>
+              <w:t>Risques opérationnels</w:t>
+            </w:r>
+            <w:r>
+              <w:rPr>
+                <w:noProof/>
+                <w:webHidden/>
+              </w:rPr>
+              <w:tab/>
+            </w:r>
+            <w:r>
+              <w:rPr>
+                <w:noProof/>
+                <w:webHidden/>
+              </w:rPr>
+              <w:fldChar w:fldCharType="begin"/>
+            </w:r>
+            <w:r>
+              <w:rPr>
+                <w:noProof/>
+                <w:webHidden/>
+              </w:rPr>
+              <w:instrText xml:space="preserve"> PAGEREF _Toc102393857 \h </w:instrText>
+            </w:r>
+            <w:r>
+              <w:rPr>
+                <w:noProof/>
+                <w:webHidden/>
+              </w:rPr>
+            </w:r>
+            <w:r>
+              <w:rPr>
+                <w:noProof/>
+                <w:webHidden/>
+              </w:rPr>
+              <w:fldChar w:fldCharType="separate"/>
+            </w:r>
+            <w:r>
+              <w:rPr>
+                <w:noProof/>
+                <w:webHidden/>
+              </w:rPr>
+              <w:t>8</w:t>
+            </w:r>
+            <w:r>
+              <w:rPr>
+                <w:noProof/>
+                <w:webHidden/>
+              </w:rPr>
+              <w:fldChar w:fldCharType="end"/>
+            </w:r>
+          </w:hyperlink>
+        </w:p>
+        <w:p>
+          <w:pPr>
+            <w:pStyle w:val="TOC3"/>
+            <w:tabs>
+              <w:tab w:val="left" w:pos="1320"/>
+              <w:tab w:val="right" w:leader="dot" w:pos="9764"/>
+            </w:tabs>
+            <w:rPr>
+              <w:rFonts w:asciiTheme="minorHAnsi" w:eastAsiaTheme="minorEastAsia" w:hAnsiTheme="minorHAnsi" w:cstheme="minorBidi"/>
+              <w:i w:val="0"/>
+              <w:iCs w:val="0"/>
+              <w:noProof/>
+              <w:sz w:val="22"/>
+              <w:szCs w:val="22"/>
+              <w:lang w:eastAsia="en-US"/>
+            </w:rPr>
+          </w:pPr>
+          <w:hyperlink w:anchor="_Toc102393858" w:history="1">
+            <w:r>
+              <w:rPr>
+                <w:rStyle w:val="Hyperlink"/>
+                <w:noProof/>
+                <w:lang w:val="en-GB"/>
+              </w:rPr>
+              <w:t>2.2.2.1</w:t>
+            </w:r>
+            <w:r>
+              <w:rPr>
+                <w:rFonts w:asciiTheme="minorHAnsi" w:eastAsiaTheme="minorEastAsia" w:hAnsiTheme="minorHAnsi" w:cstheme="minorBidi"/>
+                <w:i w:val="0"/>
+                <w:iCs w:val="0"/>
+                <w:noProof/>
+                <w:sz w:val="22"/>
+                <w:szCs w:val="22"/>
+                <w:lang w:eastAsia="en-US"/>
+              </w:rPr>
+              <w:tab/>
+            </w:r>
+            <w:r>
+              <w:rPr>
+                <w:rStyle w:val="Hyperlink"/>
+                <w:noProof/>
+                <w:lang w:val="fr-LU"/>
+              </w:rPr>
+              <w:t>Échelle d’impacts</w:t>
+            </w:r>
+            <w:r>
+              <w:rPr>
+                <w:noProof/>
+                <w:webHidden/>
+              </w:rPr>
+              <w:tab/>
+            </w:r>
+            <w:r>
+              <w:rPr>
+                <w:noProof/>
+                <w:webHidden/>
+              </w:rPr>
+              <w:fldChar w:fldCharType="begin"/>
+            </w:r>
+            <w:r>
+              <w:rPr>
+                <w:noProof/>
+                <w:webHidden/>
+              </w:rPr>
+              <w:instrText xml:space="preserve"> PAGEREF _Toc102393858 \h </w:instrText>
+            </w:r>
+            <w:r>
+              <w:rPr>
+                <w:noProof/>
+                <w:webHidden/>
+              </w:rPr>
+            </w:r>
+            <w:r>
+              <w:rPr>
+                <w:noProof/>
+                <w:webHidden/>
+              </w:rPr>
+              <w:fldChar w:fldCharType="separate"/>
+            </w:r>
+            <w:r>
+              <w:rPr>
+                <w:noProof/>
+                <w:webHidden/>
+              </w:rPr>
+              <w:t>8</w:t>
+            </w:r>
+            <w:r>
+              <w:rPr>
+                <w:noProof/>
+                <w:webHidden/>
+              </w:rPr>
+              <w:fldChar w:fldCharType="end"/>
+            </w:r>
+          </w:hyperlink>
+        </w:p>
+        <w:p>
+          <w:pPr>
+            <w:pStyle w:val="TOC3"/>
+            <w:tabs>
+              <w:tab w:val="left" w:pos="1320"/>
+              <w:tab w:val="right" w:leader="dot" w:pos="9764"/>
+            </w:tabs>
+            <w:rPr>
+              <w:rFonts w:asciiTheme="minorHAnsi" w:eastAsiaTheme="minorEastAsia" w:hAnsiTheme="minorHAnsi" w:cstheme="minorBidi"/>
+              <w:i w:val="0"/>
+              <w:iCs w:val="0"/>
+              <w:noProof/>
+              <w:sz w:val="22"/>
+              <w:szCs w:val="22"/>
+              <w:lang w:eastAsia="en-US"/>
+            </w:rPr>
+          </w:pPr>
+          <w:hyperlink w:anchor="_Toc102393859" w:history="1">
+            <w:r>
+              <w:rPr>
+                <w:rStyle w:val="Hyperlink"/>
+                <w:noProof/>
+                <w:lang w:val="en-GB"/>
+              </w:rPr>
+              <w:t>2.2.2.2</w:t>
+            </w:r>
+            <w:r>
+              <w:rPr>
+                <w:rFonts w:asciiTheme="minorHAnsi" w:eastAsiaTheme="minorEastAsia" w:hAnsiTheme="minorHAnsi" w:cstheme="minorBidi"/>
+                <w:i w:val="0"/>
+                <w:iCs w:val="0"/>
+                <w:noProof/>
+                <w:sz w:val="22"/>
+                <w:szCs w:val="22"/>
+                <w:lang w:eastAsia="en-US"/>
+              </w:rPr>
+              <w:tab/>
+            </w:r>
+            <w:r>
+              <w:rPr>
+                <w:rStyle w:val="Hyperlink"/>
+                <w:noProof/>
+                <w:lang w:val="fr-LU"/>
+              </w:rPr>
+              <w:t>Echelle de vraisemblance</w:t>
+            </w:r>
+            <w:r>
+              <w:rPr>
+                <w:noProof/>
+                <w:webHidden/>
+              </w:rPr>
+              <w:tab/>
+            </w:r>
+            <w:r>
+              <w:rPr>
+                <w:noProof/>
+                <w:webHidden/>
+              </w:rPr>
+              <w:fldChar w:fldCharType="begin"/>
+            </w:r>
+            <w:r>
+              <w:rPr>
+                <w:noProof/>
+                <w:webHidden/>
+              </w:rPr>
+              <w:instrText xml:space="preserve"> PAGEREF _Toc102393859 \h </w:instrText>
+            </w:r>
+            <w:r>
+              <w:rPr>
+                <w:noProof/>
+                <w:webHidden/>
+              </w:rPr>
+            </w:r>
+            <w:r>
+              <w:rPr>
+                <w:noProof/>
+                <w:webHidden/>
+              </w:rPr>
+              <w:fldChar w:fldCharType="separate"/>
+            </w:r>
+            <w:r>
+              <w:rPr>
+                <w:noProof/>
+                <w:webHidden/>
+              </w:rPr>
+              <w:t>8</w:t>
+            </w:r>
+            <w:r>
+              <w:rPr>
+                <w:noProof/>
+                <w:webHidden/>
+              </w:rPr>
+              <w:fldChar w:fldCharType="end"/>
+            </w:r>
+          </w:hyperlink>
+        </w:p>
+        <w:p>
+          <w:pPr>
+            <w:pStyle w:val="TOC3"/>
+            <w:tabs>
+              <w:tab w:val="left" w:pos="1320"/>
+              <w:tab w:val="right" w:leader="dot" w:pos="9764"/>
+            </w:tabs>
+            <w:rPr>
+              <w:rFonts w:asciiTheme="minorHAnsi" w:eastAsiaTheme="minorEastAsia" w:hAnsiTheme="minorHAnsi" w:cstheme="minorBidi"/>
+              <w:i w:val="0"/>
+              <w:iCs w:val="0"/>
+              <w:noProof/>
+              <w:sz w:val="22"/>
+              <w:szCs w:val="22"/>
+              <w:lang w:eastAsia="en-US"/>
+            </w:rPr>
+          </w:pPr>
+          <w:hyperlink w:anchor="_Toc102393860" w:history="1">
+            <w:r>
+              <w:rPr>
+                <w:rStyle w:val="Hyperlink"/>
+                <w:noProof/>
+                <w:lang w:val="en-GB"/>
+              </w:rPr>
+              <w:t>2.2.2.3</w:t>
+            </w:r>
+            <w:r>
+              <w:rPr>
+                <w:rFonts w:asciiTheme="minorHAnsi" w:eastAsiaTheme="minorEastAsia" w:hAnsiTheme="minorHAnsi" w:cstheme="minorBidi"/>
+                <w:i w:val="0"/>
+                <w:iCs w:val="0"/>
+                <w:noProof/>
+                <w:sz w:val="22"/>
+                <w:szCs w:val="22"/>
+                <w:lang w:eastAsia="en-US"/>
+              </w:rPr>
+              <w:tab/>
+            </w:r>
+            <w:r>
+              <w:rPr>
+                <w:rStyle w:val="Hyperlink"/>
+                <w:noProof/>
+                <w:lang w:val="fr-LU"/>
+              </w:rPr>
+              <w:t>Seuils d’acceptation des risques</w:t>
+            </w:r>
+            <w:r>
+              <w:rPr>
+                <w:noProof/>
+                <w:webHidden/>
+              </w:rPr>
+              <w:tab/>
+            </w:r>
+            <w:r>
+              <w:rPr>
+                <w:noProof/>
+                <w:webHidden/>
+              </w:rPr>
+              <w:fldChar w:fldCharType="begin"/>
+            </w:r>
+            <w:r>
+              <w:rPr>
+                <w:noProof/>
+                <w:webHidden/>
+              </w:rPr>
+              <w:instrText xml:space="preserve"> PAGEREF _Toc102393860 \h </w:instrText>
             </w:r>
             <w:r>
               <w:rPr>
@@ -2304,7 +2785,7 @@
               <w:lang w:eastAsia="en-US"/>
             </w:rPr>
           </w:pPr>
-          <w:hyperlink w:anchor="_Toc14867417" w:history="1">
+          <w:hyperlink w:anchor="_Toc102393861" w:history="1">
             <w:r>
               <w:rPr>
                 <w:rStyle w:val="Hyperlink"/>
@@ -2353,7 +2834,7 @@
                 <w:noProof/>
                 <w:webHidden/>
               </w:rPr>
-              <w:instrText xml:space="preserve"> PAGEREF _Toc14867417 \h </w:instrText>
+              <w:instrText xml:space="preserve"> PAGEREF _Toc102393861 \h </w:instrText>
             </w:r>
             <w:r>
               <w:rPr>
@@ -2402,7 +2883,7 @@
               <w:lang w:eastAsia="en-US"/>
             </w:rPr>
           </w:pPr>
-          <w:hyperlink w:anchor="_Toc14867418" w:history="1">
+          <w:hyperlink w:anchor="_Toc102393862" w:history="1">
             <w:r>
               <w:rPr>
                 <w:rStyle w:val="Hyperlink"/>
@@ -2466,7 +2947,7 @@
                 <w:noProof/>
                 <w:webHidden/>
               </w:rPr>
-              <w:instrText xml:space="preserve"> PAGEREF _Toc14867418 \h </w:instrText>
+              <w:instrText xml:space="preserve"> PAGEREF _Toc102393862 \h </w:instrText>
             </w:r>
             <w:r>
               <w:rPr>
@@ -2513,7 +2994,7 @@
               <w:lang w:eastAsia="en-US"/>
             </w:rPr>
           </w:pPr>
-          <w:hyperlink w:anchor="_Toc14867419" w:history="1">
+          <w:hyperlink w:anchor="_Toc102393863" w:history="1">
             <w:r>
               <w:rPr>
                 <w:rStyle w:val="Hyperlink"/>
@@ -2562,7 +3043,7 @@
                 <w:noProof/>
                 <w:webHidden/>
               </w:rPr>
-              <w:instrText xml:space="preserve"> PAGEREF _Toc14867419 \h </w:instrText>
+              <w:instrText xml:space="preserve"> PAGEREF _Toc102393863 \h </w:instrText>
             </w:r>
             <w:r>
               <w:rPr>
@@ -2609,7 +3090,7 @@
               <w:lang w:eastAsia="en-US"/>
             </w:rPr>
           </w:pPr>
-          <w:hyperlink w:anchor="_Toc14867420" w:history="1">
+          <w:hyperlink w:anchor="_Toc102393864" w:history="1">
             <w:r>
               <w:rPr>
                 <w:rStyle w:val="Hyperlink"/>
@@ -2658,7 +3139,7 @@
                 <w:noProof/>
                 <w:webHidden/>
               </w:rPr>
-              <w:instrText xml:space="preserve"> PAGEREF _Toc14867420 \h </w:instrText>
+              <w:instrText xml:space="preserve"> PAGEREF _Toc102393864 \h </w:instrText>
             </w:r>
             <w:r>
               <w:rPr>
@@ -2705,7 +3186,7 @@
               <w:lang w:eastAsia="en-US"/>
             </w:rPr>
           </w:pPr>
-          <w:hyperlink w:anchor="_Toc14867421" w:history="1">
+          <w:hyperlink w:anchor="_Toc102393865" w:history="1">
             <w:r>
               <w:rPr>
                 <w:rStyle w:val="Hyperlink"/>
@@ -2754,7 +3235,7 @@
                 <w:noProof/>
                 <w:webHidden/>
               </w:rPr>
-              <w:instrText xml:space="preserve"> PAGEREF _Toc14867421 \h </w:instrText>
+              <w:instrText xml:space="preserve"> PAGEREF _Toc102393865 \h </w:instrText>
             </w:r>
             <w:r>
               <w:rPr>
@@ -2803,7 +3284,7 @@
               <w:lang w:eastAsia="en-US"/>
             </w:rPr>
           </w:pPr>
-          <w:hyperlink w:anchor="_Toc14867422" w:history="1">
+          <w:hyperlink w:anchor="_Toc102393866" w:history="1">
             <w:r>
               <w:rPr>
                 <w:rStyle w:val="Hyperlink"/>
@@ -2852,7 +3333,7 @@
                 <w:noProof/>
                 <w:webHidden/>
               </w:rPr>
-              <w:instrText xml:space="preserve"> PAGEREF _Toc14867422 \h </w:instrText>
+              <w:instrText xml:space="preserve"> PAGEREF _Toc102393866 \h </w:instrText>
             </w:r>
             <w:r>
               <w:rPr>
@@ -2899,7 +3380,7 @@
               <w:lang w:eastAsia="en-US"/>
             </w:rPr>
           </w:pPr>
-          <w:hyperlink w:anchor="_Toc14867423" w:history="1">
+          <w:hyperlink w:anchor="_Toc102393867" w:history="1">
             <w:r>
               <w:rPr>
                 <w:rStyle w:val="Hyperlink"/>
@@ -2948,7 +3429,199 @@
                 <w:noProof/>
                 <w:webHidden/>
               </w:rPr>
-              <w:instrText xml:space="preserve"> PAGEREF _Toc14867423 \h </w:instrText>
+              <w:instrText xml:space="preserve"> PAGEREF _Toc102393867 \h </w:instrText>
+            </w:r>
+            <w:r>
+              <w:rPr>
+                <w:noProof/>
+                <w:webHidden/>
+              </w:rPr>
+            </w:r>
+            <w:r>
+              <w:rPr>
+                <w:noProof/>
+                <w:webHidden/>
+              </w:rPr>
+              <w:fldChar w:fldCharType="separate"/>
+            </w:r>
+            <w:r>
+              <w:rPr>
+                <w:noProof/>
+                <w:webHidden/>
+              </w:rPr>
+              <w:t>11</w:t>
+            </w:r>
+            <w:r>
+              <w:rPr>
+                <w:noProof/>
+                <w:webHidden/>
+              </w:rPr>
+              <w:fldChar w:fldCharType="end"/>
+            </w:r>
+          </w:hyperlink>
+        </w:p>
+        <w:p>
+          <w:pPr>
+            <w:pStyle w:val="TOC3"/>
+            <w:tabs>
+              <w:tab w:val="left" w:pos="1320"/>
+              <w:tab w:val="right" w:leader="dot" w:pos="9764"/>
+            </w:tabs>
+            <w:rPr>
+              <w:rFonts w:asciiTheme="minorHAnsi" w:eastAsiaTheme="minorEastAsia" w:hAnsiTheme="minorHAnsi" w:cstheme="minorBidi"/>
+              <w:i w:val="0"/>
+              <w:iCs w:val="0"/>
+              <w:noProof/>
+              <w:sz w:val="22"/>
+              <w:szCs w:val="22"/>
+              <w:lang w:eastAsia="en-US"/>
+            </w:rPr>
+          </w:pPr>
+          <w:hyperlink w:anchor="_Toc102393868" w:history="1">
+            <w:r>
+              <w:rPr>
+                <w:rStyle w:val="Hyperlink"/>
+                <w:noProof/>
+                <w:lang w:val="fr-LU"/>
+              </w:rPr>
+              <w:t>4.1.1</w:t>
+            </w:r>
+            <w:r>
+              <w:rPr>
+                <w:rFonts w:asciiTheme="minorHAnsi" w:eastAsiaTheme="minorEastAsia" w:hAnsiTheme="minorHAnsi" w:cstheme="minorBidi"/>
+                <w:i w:val="0"/>
+                <w:iCs w:val="0"/>
+                <w:noProof/>
+                <w:sz w:val="22"/>
+                <w:szCs w:val="22"/>
+                <w:lang w:eastAsia="en-US"/>
+              </w:rPr>
+              <w:tab/>
+            </w:r>
+            <w:r>
+              <w:rPr>
+                <w:rStyle w:val="Hyperlink"/>
+                <w:noProof/>
+                <w:lang w:val="fr-LU"/>
+              </w:rPr>
+              <w:t>Risques de l’information</w:t>
+            </w:r>
+            <w:r>
+              <w:rPr>
+                <w:noProof/>
+                <w:webHidden/>
+              </w:rPr>
+              <w:tab/>
+            </w:r>
+            <w:r>
+              <w:rPr>
+                <w:noProof/>
+                <w:webHidden/>
+              </w:rPr>
+              <w:fldChar w:fldCharType="begin"/>
+            </w:r>
+            <w:r>
+              <w:rPr>
+                <w:noProof/>
+                <w:webHidden/>
+              </w:rPr>
+              <w:instrText xml:space="preserve"> PAGEREF _Toc102393868 \h </w:instrText>
+            </w:r>
+            <w:r>
+              <w:rPr>
+                <w:noProof/>
+                <w:webHidden/>
+              </w:rPr>
+            </w:r>
+            <w:r>
+              <w:rPr>
+                <w:noProof/>
+                <w:webHidden/>
+              </w:rPr>
+              <w:fldChar w:fldCharType="separate"/>
+            </w:r>
+            <w:r>
+              <w:rPr>
+                <w:noProof/>
+                <w:webHidden/>
+              </w:rPr>
+              <w:t>11</w:t>
+            </w:r>
+            <w:r>
+              <w:rPr>
+                <w:noProof/>
+                <w:webHidden/>
+              </w:rPr>
+              <w:fldChar w:fldCharType="end"/>
+            </w:r>
+          </w:hyperlink>
+        </w:p>
+        <w:p>
+          <w:pPr>
+            <w:pStyle w:val="TOC3"/>
+            <w:tabs>
+              <w:tab w:val="left" w:pos="1320"/>
+              <w:tab w:val="right" w:leader="dot" w:pos="9764"/>
+            </w:tabs>
+            <w:rPr>
+              <w:rFonts w:asciiTheme="minorHAnsi" w:eastAsiaTheme="minorEastAsia" w:hAnsiTheme="minorHAnsi" w:cstheme="minorBidi"/>
+              <w:i w:val="0"/>
+              <w:iCs w:val="0"/>
+              <w:noProof/>
+              <w:sz w:val="22"/>
+              <w:szCs w:val="22"/>
+              <w:lang w:eastAsia="en-US"/>
+            </w:rPr>
+          </w:pPr>
+          <w:hyperlink w:anchor="_Toc102393869" w:history="1">
+            <w:r>
+              <w:rPr>
+                <w:rStyle w:val="Hyperlink"/>
+                <w:noProof/>
+                <w:lang w:val="fr-LU"/>
+              </w:rPr>
+              <w:t>4.1.2</w:t>
+            </w:r>
+            <w:r>
+              <w:rPr>
+                <w:rFonts w:asciiTheme="minorHAnsi" w:eastAsiaTheme="minorEastAsia" w:hAnsiTheme="minorHAnsi" w:cstheme="minorBidi"/>
+                <w:i w:val="0"/>
+                <w:iCs w:val="0"/>
+                <w:noProof/>
+                <w:sz w:val="22"/>
+                <w:szCs w:val="22"/>
+                <w:lang w:eastAsia="en-US"/>
+              </w:rPr>
+              <w:tab/>
+            </w:r>
+            <w:r>
+              <w:rPr>
+                <w:rStyle w:val="Hyperlink"/>
+                <w:noProof/>
+                <w:lang w:val="fr-LU"/>
+              </w:rPr>
+              <w:t>Risques opérationnels</w:t>
+            </w:r>
+            <w:r>
+              <w:rPr>
+                <w:noProof/>
+                <w:webHidden/>
+              </w:rPr>
+              <w:tab/>
+            </w:r>
+            <w:r>
+              <w:rPr>
+                <w:noProof/>
+                <w:webHidden/>
+              </w:rPr>
+              <w:fldChar w:fldCharType="begin"/>
+            </w:r>
+            <w:r>
+              <w:rPr>
+                <w:noProof/>
+                <w:webHidden/>
+              </w:rPr>
+              <w:instrText xml:space="preserve"> PAGEREF _Toc102393869 \h </w:instrText>
             </w:r>
             <w:r>
               <w:rPr>
@@ -2995,7 +3668,7 @@
               <w:lang w:eastAsia="en-US"/>
             </w:rPr>
           </w:pPr>
-          <w:hyperlink w:anchor="_Toc14867424" w:history="1">
+          <w:hyperlink w:anchor="_Toc102393870" w:history="1">
             <w:r>
               <w:rPr>
                 <w:rStyle w:val="Hyperlink"/>
@@ -3044,7 +3717,7 @@
                 <w:noProof/>
                 <w:webHidden/>
               </w:rPr>
-              <w:instrText xml:space="preserve"> PAGEREF _Toc14867424 \h </w:instrText>
+              <w:instrText xml:space="preserve"> PAGEREF _Toc102393870 \h </w:instrText>
             </w:r>
             <w:r>
               <w:rPr>
@@ -3092,7 +3765,7 @@
               <w:lang w:eastAsia="en-US"/>
             </w:rPr>
           </w:pPr>
-          <w:hyperlink w:anchor="_Toc14867425" w:history="1">
+          <w:hyperlink w:anchor="_Toc102393871" w:history="1">
             <w:r>
               <w:rPr>
                 <w:rStyle w:val="Hyperlink"/>
@@ -3140,7 +3813,7 @@
                 <w:noProof/>
                 <w:webHidden/>
               </w:rPr>
-              <w:instrText xml:space="preserve"> PAGEREF _Toc14867425 \h </w:instrText>
+              <w:instrText xml:space="preserve"> PAGEREF _Toc102393871 \h </w:instrText>
             </w:r>
             <w:r>
               <w:rPr>
@@ -3188,7 +3861,7 @@
               <w:lang w:eastAsia="en-US"/>
             </w:rPr>
           </w:pPr>
-          <w:hyperlink w:anchor="_Toc14867426" w:history="1">
+          <w:hyperlink w:anchor="_Toc102393872" w:history="1">
             <w:r>
               <w:rPr>
                 <w:rStyle w:val="Hyperlink"/>
@@ -3236,7 +3909,7 @@
                 <w:noProof/>
                 <w:webHidden/>
               </w:rPr>
-              <w:instrText xml:space="preserve"> PAGEREF _Toc14867426 \h </w:instrText>
+              <w:instrText xml:space="preserve"> PAGEREF _Toc102393872 \h </w:instrText>
             </w:r>
             <w:r>
               <w:rPr>
@@ -3284,7 +3957,7 @@
               <w:lang w:eastAsia="en-US"/>
             </w:rPr>
           </w:pPr>
-          <w:hyperlink w:anchor="_Toc14867427" w:history="1">
+          <w:hyperlink w:anchor="_Toc102393873" w:history="1">
             <w:r>
               <w:rPr>
                 <w:rStyle w:val="Hyperlink"/>
@@ -3312,7 +3985,7 @@
                 <w:noProof/>
                 <w:webHidden/>
               </w:rPr>
-              <w:instrText xml:space="preserve"> PAGEREF _Toc14867427 \h </w:instrText>
+              <w:instrText xml:space="preserve"> PAGEREF _Toc102393873 \h </w:instrText>
             </w:r>
             <w:r>
               <w:rPr>
@@ -3360,7 +4033,7 @@
               <w:lang w:eastAsia="en-US"/>
             </w:rPr>
           </w:pPr>
-          <w:hyperlink w:anchor="_Toc14867428" w:history="1">
+          <w:hyperlink w:anchor="_Toc102393874" w:history="1">
             <w:r>
               <w:rPr>
                 <w:rStyle w:val="Hyperlink"/>
@@ -3388,7 +4061,7 @@
                 <w:noProof/>
                 <w:webHidden/>
               </w:rPr>
-              <w:instrText xml:space="preserve"> PAGEREF _Toc14867428 \h </w:instrText>
+              <w:instrText xml:space="preserve"> PAGEREF _Toc102393874 \h </w:instrText>
             </w:r>
             <w:r>
               <w:rPr>
@@ -3436,7 +4109,7 @@
               <w:lang w:eastAsia="en-US"/>
             </w:rPr>
           </w:pPr>
-          <w:hyperlink w:anchor="_Toc14867429" w:history="1">
+          <w:hyperlink w:anchor="_Toc102393875" w:history="1">
             <w:r>
               <w:rPr>
                 <w:rStyle w:val="Hyperlink"/>
@@ -3464,7 +4137,7 @@
                 <w:noProof/>
                 <w:webHidden/>
               </w:rPr>
-              <w:instrText xml:space="preserve"> PAGEREF _Toc14867429 \h </w:instrText>
+              <w:instrText xml:space="preserve"> PAGEREF _Toc102393875 \h </w:instrText>
             </w:r>
             <w:r>
               <w:rPr>
@@ -3512,14 +4185,14 @@
               <w:lang w:eastAsia="en-US"/>
             </w:rPr>
           </w:pPr>
-          <w:hyperlink w:anchor="_Toc14867430" w:history="1">
+          <w:hyperlink w:anchor="_Toc102393876" w:history="1">
             <w:r>
               <w:rPr>
                 <w:rStyle w:val="Hyperlink"/>
                 <w:noProof/>
                 <w:lang w:val="fr-LU"/>
               </w:rPr>
-              <w:t>Annexe D : Notes et remarques du consultant</w:t>
+              <w:t>Annexe D : Contexte des actifs</w:t>
             </w:r>
             <w:r>
               <w:rPr>
@@ -3540,7 +4213,7 @@
                 <w:noProof/>
                 <w:webHidden/>
               </w:rPr>
-              <w:instrText xml:space="preserve"> PAGEREF _Toc14867430 \h </w:instrText>
+              <w:instrText xml:space="preserve"> PAGEREF _Toc102393876 \h </w:instrText>
             </w:r>
             <w:r>
               <w:rPr>
@@ -3561,6 +4234,158 @@
                 <w:webHidden/>
               </w:rPr>
               <w:t>16</w:t>
+            </w:r>
+            <w:r>
+              <w:rPr>
+                <w:noProof/>
+                <w:webHidden/>
+              </w:rPr>
+              <w:fldChar w:fldCharType="end"/>
+            </w:r>
+          </w:hyperlink>
+        </w:p>
+        <w:p>
+          <w:pPr>
+            <w:pStyle w:val="TOC1"/>
+            <w:tabs>
+              <w:tab w:val="right" w:leader="dot" w:pos="9764"/>
+            </w:tabs>
+            <w:rPr>
+              <w:rFonts w:asciiTheme="minorHAnsi" w:eastAsiaTheme="minorEastAsia" w:hAnsiTheme="minorHAnsi" w:cstheme="minorBidi"/>
+              <w:b w:val="0"/>
+              <w:bCs w:val="0"/>
+              <w:caps w:val="0"/>
+              <w:noProof/>
+              <w:sz w:val="22"/>
+              <w:szCs w:val="22"/>
+              <w:lang w:eastAsia="en-US"/>
+            </w:rPr>
+          </w:pPr>
+          <w:hyperlink w:anchor="_Toc102393877" w:history="1">
+            <w:r>
+              <w:rPr>
+                <w:rStyle w:val="Hyperlink"/>
+                <w:noProof/>
+                <w:lang w:val="fr-LU"/>
+              </w:rPr>
+              <w:t>Annexe E : Propriétaires des risques</w:t>
+            </w:r>
+            <w:r>
+              <w:rPr>
+                <w:noProof/>
+                <w:webHidden/>
+              </w:rPr>
+              <w:tab/>
+            </w:r>
+            <w:r>
+              <w:rPr>
+                <w:noProof/>
+                <w:webHidden/>
+              </w:rPr>
+              <w:fldChar w:fldCharType="begin"/>
+            </w:r>
+            <w:r>
+              <w:rPr>
+                <w:noProof/>
+                <w:webHidden/>
+              </w:rPr>
+              <w:instrText xml:space="preserve"> PAGEREF _Toc102393877 \h </w:instrText>
+            </w:r>
+            <w:r>
+              <w:rPr>
+                <w:noProof/>
+                <w:webHidden/>
+              </w:rPr>
+            </w:r>
+            <w:r>
+              <w:rPr>
+                <w:noProof/>
+                <w:webHidden/>
+              </w:rPr>
+              <w:fldChar w:fldCharType="separate"/>
+            </w:r>
+            <w:r>
+              <w:rPr>
+                <w:noProof/>
+                <w:webHidden/>
+              </w:rPr>
+              <w:t>17</w:t>
+            </w:r>
+            <w:r>
+              <w:rPr>
+                <w:noProof/>
+                <w:webHidden/>
+              </w:rPr>
+              <w:fldChar w:fldCharType="end"/>
+            </w:r>
+          </w:hyperlink>
+        </w:p>
+        <w:p>
+          <w:pPr>
+            <w:pStyle w:val="TOC1"/>
+            <w:tabs>
+              <w:tab w:val="right" w:leader="dot" w:pos="9764"/>
+            </w:tabs>
+            <w:rPr>
+              <w:rFonts w:asciiTheme="minorHAnsi" w:eastAsiaTheme="minorEastAsia" w:hAnsiTheme="minorHAnsi" w:cstheme="minorBidi"/>
+              <w:b w:val="0"/>
+              <w:bCs w:val="0"/>
+              <w:caps w:val="0"/>
+              <w:noProof/>
+              <w:sz w:val="22"/>
+              <w:szCs w:val="22"/>
+              <w:lang w:eastAsia="en-US"/>
+            </w:rPr>
+          </w:pPr>
+          <w:hyperlink w:anchor="_Toc102393878" w:history="1">
+            <w:r>
+              <w:rPr>
+                <w:rStyle w:val="Hyperlink"/>
+                <w:noProof/>
+                <w:lang w:val="fr-LU"/>
+              </w:rPr>
+              <w:t>Annexe F : Notes et remarques du consultant</w:t>
+            </w:r>
+            <w:r>
+              <w:rPr>
+                <w:noProof/>
+                <w:webHidden/>
+              </w:rPr>
+              <w:tab/>
+            </w:r>
+            <w:r>
+              <w:rPr>
+                <w:noProof/>
+                <w:webHidden/>
+              </w:rPr>
+              <w:fldChar w:fldCharType="begin"/>
+            </w:r>
+            <w:r>
+              <w:rPr>
+                <w:noProof/>
+                <w:webHidden/>
+              </w:rPr>
+              <w:instrText xml:space="preserve"> PAGEREF _Toc102393878 \h </w:instrText>
+            </w:r>
+            <w:r>
+              <w:rPr>
+                <w:noProof/>
+                <w:webHidden/>
+              </w:rPr>
+            </w:r>
+            <w:r>
+              <w:rPr>
+                <w:noProof/>
+                <w:webHidden/>
+              </w:rPr>
+              <w:fldChar w:fldCharType="separate"/>
+            </w:r>
+            <w:r>
+              <w:rPr>
+                <w:noProof/>
+                <w:webHidden/>
+              </w:rPr>
+              <w:t>18</w:t>
             </w:r>
             <w:r>
               <w:rPr>
@@ -3586,7 +4411,7 @@
               <w:lang w:eastAsia="en-US"/>
             </w:rPr>
           </w:pPr>
-          <w:hyperlink w:anchor="_Toc14867431" w:history="1">
+          <w:hyperlink w:anchor="_Toc102393879" w:history="1">
             <w:r>
               <w:rPr>
                 <w:rStyle w:val="Hyperlink"/>
@@ -3614,7 +4439,7 @@
                 <w:noProof/>
                 <w:webHidden/>
               </w:rPr>
-              <w:instrText xml:space="preserve"> PAGEREF _Toc14867431 \h </w:instrText>
+              <w:instrText xml:space="preserve"> PAGEREF _Toc102393879 \h </w:instrText>
             </w:r>
             <w:r>
               <w:rPr>
@@ -3634,7 +4459,7 @@
                 <w:noProof/>
                 <w:webHidden/>
               </w:rPr>
-              <w:t>16</w:t>
+              <w:t>18</w:t>
             </w:r>
             <w:r>
               <w:rPr>
@@ -3660,7 +4485,7 @@
               <w:lang w:eastAsia="en-US"/>
             </w:rPr>
           </w:pPr>
-          <w:hyperlink w:anchor="_Toc14867432" w:history="1">
+          <w:hyperlink w:anchor="_Toc102393880" w:history="1">
             <w:r>
               <w:rPr>
                 <w:rStyle w:val="Hyperlink"/>
@@ -3688,7 +4513,7 @@
                 <w:noProof/>
                 <w:webHidden/>
               </w:rPr>
-              <w:instrText xml:space="preserve"> PAGEREF _Toc14867432 \h </w:instrText>
+              <w:instrText xml:space="preserve"> PAGEREF _Toc102393880 \h </w:instrText>
             </w:r>
             <w:r>
               <w:rPr>
@@ -3708,7 +4533,7 @@
                 <w:noProof/>
                 <w:webHidden/>
               </w:rPr>
-              <w:t>17</w:t>
+              <w:t>19</w:t>
             </w:r>
             <w:r>
               <w:rPr>
@@ -3759,7 +4584,7 @@
           <w:lang w:val="fr-LU"/>
         </w:rPr>
       </w:pPr>
-      <w:bookmarkStart w:id="8" w:name="_Toc14867404"/>
+      <w:bookmarkStart w:id="8" w:name="_Toc102393843"/>
       <w:r>
         <w:rPr>
           <w:lang w:val="fr-LU"/>
@@ -3780,7 +4605,7 @@
           <w:lang w:val="fr-LU"/>
         </w:rPr>
       </w:pPr>
-      <w:bookmarkStart w:id="9" w:name="_Toc14867405"/>
+      <w:bookmarkStart w:id="9" w:name="_Toc102393844"/>
       <w:r>
         <w:rPr>
           <w:lang w:val="fr-LU"/>
@@ -3825,7 +4650,7 @@
           <w:lang w:val="fr-LU"/>
         </w:rPr>
       </w:pPr>
-      <w:bookmarkStart w:id="10" w:name="_Toc14867406"/>
+      <w:bookmarkStart w:id="10" w:name="_Toc102393845"/>
       <w:r>
         <w:rPr>
           <w:lang w:val="fr-LU"/>
@@ -3966,7 +4791,33 @@
         <w:rPr>
           <w:lang w:val="fr-BE"/>
         </w:rPr>
-        <w:t xml:space="preserve">. L’analyse issue de cette appréciation ne peut engager SMILE GIE pour toute omission ou erreur qui seraient due à </w:t>
+        <w:t xml:space="preserve">. L’analyse issue de cette appréciation ne peut engager </w:t>
+      </w:r>
+      <w:r>
+        <w:rPr>
+          <w:lang w:val="fr-BE"/>
+        </w:rPr>
+        <w:t xml:space="preserve">Luxembourg House of </w:t>
+      </w:r>
+      <w:proofErr w:type="spellStart"/>
+      <w:r>
+        <w:rPr>
+          <w:lang w:val="fr-BE"/>
+        </w:rPr>
+        <w:t>Cybersecurity</w:t>
+      </w:r>
+      <w:proofErr w:type="spellEnd"/>
+      <w:r>
+        <w:rPr>
+          <w:lang w:val="fr-BE"/>
+        </w:rPr>
+        <w:t xml:space="preserve"> </w:t>
+      </w:r>
+      <w:r>
+        <w:rPr>
+          <w:lang w:val="fr-BE"/>
+        </w:rPr>
+        <w:t xml:space="preserve">pour toute omission ou erreur qui seraient due à </w:t>
       </w:r>
       <w:r>
         <w:rPr>
@@ -3992,7 +4843,7 @@
           <w:lang w:val="fr-LU"/>
         </w:rPr>
       </w:pPr>
-      <w:bookmarkStart w:id="11" w:name="_Toc14867407"/>
+      <w:bookmarkStart w:id="11" w:name="_Toc102393846"/>
       <w:r>
         <w:rPr>
           <w:lang w:val="fr-LU"/>
@@ -4062,6 +4913,8 @@
         </w:rPr>
         <w:t xml:space="preserve"> </w:t>
       </w:r>
+      <w:bookmarkStart w:id="12" w:name="_GoBack"/>
+      <w:bookmarkEnd w:id="12"/>
     </w:p>
     <w:p>
       <w:pPr>
@@ -4115,7 +4968,7 @@
           <w:lang w:val="fr-LU"/>
         </w:rPr>
       </w:pPr>
-      <w:bookmarkStart w:id="12" w:name="_Toc14867408"/>
+      <w:bookmarkStart w:id="13" w:name="_Toc102393847"/>
       <w:r>
         <w:rPr>
           <w:lang w:val="fr-LU"/>
@@ -4128,7 +4981,7 @@
         </w:rPr>
         <w:t>Glossaire</w:t>
       </w:r>
-      <w:bookmarkEnd w:id="12"/>
+      <w:bookmarkEnd w:id="13"/>
     </w:p>
     <w:p>
       <w:pPr>
@@ -4336,7 +5189,7 @@
           <w:lang w:val="fr-LU"/>
         </w:rPr>
       </w:pPr>
-      <w:bookmarkStart w:id="13" w:name="_Toc14867409"/>
+      <w:bookmarkStart w:id="14" w:name="_Toc102393848"/>
       <w:r>
         <w:rPr>
           <w:lang w:val="fr-LU"/>
@@ -4344,7 +5197,7 @@
         <w:lastRenderedPageBreak/>
         <w:t>Description de la « Méthode Optimisée d’Analyse des Risques CASES » (MONARC)</w:t>
       </w:r>
-      <w:bookmarkEnd w:id="13"/>
+      <w:bookmarkEnd w:id="14"/>
     </w:p>
     <w:p>
       <w:pPr>
@@ -4372,7 +5225,7 @@
           <w:lang w:eastAsia="en-US"/>
         </w:rPr>
         <w:drawing>
-          <wp:inline distT="0" distB="0" distL="0" distR="0" wp14:anchorId="1C1E14F8" wp14:editId="512CAA91">
+          <wp:inline distT="0" distB="0" distL="0" distR="0" wp14:anchorId="5E54377F" wp14:editId="5FE1EB5C">
             <wp:extent cx="3550920" cy="2422139"/>
             <wp:effectExtent l="0" t="0" r="0" b="0"/>
             <wp:docPr id="5" name="Picture 5"/>
@@ -4442,7 +5295,7 @@
           <w:lang w:eastAsia="en-US"/>
         </w:rPr>
         <w:drawing>
-          <wp:inline distT="0" distB="0" distL="0" distR="0" wp14:anchorId="2F0CD174" wp14:editId="2C34E61B">
+          <wp:inline distT="0" distB="0" distL="0" distR="0" wp14:anchorId="790F1BA9" wp14:editId="53A50A2B">
             <wp:extent cx="4921213" cy="5096934"/>
             <wp:effectExtent l="0" t="0" r="0" b="8890"/>
             <wp:docPr id="4" name="Picture 4"/>
@@ -5130,7 +5983,7 @@
           <w:lang w:val="fr-LU"/>
         </w:rPr>
       </w:pPr>
-      <w:bookmarkStart w:id="14" w:name="_Toc14867410"/>
+      <w:bookmarkStart w:id="15" w:name="_Toc102393849"/>
       <w:r>
         <w:rPr>
           <w:lang w:val="fr-LU"/>
@@ -5144,7 +5997,7 @@
         </w:rPr>
         <w:t>tablissement du contexte</w:t>
       </w:r>
-      <w:bookmarkEnd w:id="14"/>
+      <w:bookmarkEnd w:id="15"/>
     </w:p>
     <w:p>
       <w:pPr>
@@ -5157,22 +6010,22 @@
           <w:lang w:val="fr-LU"/>
         </w:rPr>
       </w:pPr>
-      <w:bookmarkStart w:id="15" w:name="_Toc14867411"/>
-      <w:bookmarkStart w:id="16" w:name="_Toc354489473"/>
+      <w:bookmarkStart w:id="16" w:name="_Toc102393850"/>
+      <w:bookmarkStart w:id="17" w:name="_Toc354489473"/>
       <w:r>
         <w:rPr>
           <w:lang w:val="fr-LU"/>
         </w:rPr>
         <w:t>Description du contexte</w:t>
       </w:r>
-      <w:bookmarkEnd w:id="15"/>
+      <w:bookmarkEnd w:id="16"/>
       <w:r>
         <w:rPr>
           <w:lang w:val="fr-LU"/>
         </w:rPr>
         <w:t xml:space="preserve"> </w:t>
       </w:r>
-      <w:bookmarkEnd w:id="16"/>
+      <w:bookmarkEnd w:id="17"/>
     </w:p>
     <w:p>
       <w:pPr>
@@ -5197,16 +6050,16 @@
           <w:lang w:val="fr-LU"/>
         </w:rPr>
       </w:pPr>
-      <w:bookmarkStart w:id="17" w:name="_Toc354489474"/>
-      <w:bookmarkStart w:id="18" w:name="_Toc14867412"/>
+      <w:bookmarkStart w:id="18" w:name="_Toc354489474"/>
+      <w:bookmarkStart w:id="19" w:name="_Toc102393851"/>
       <w:r>
         <w:rPr>
           <w:lang w:val="fr-LU"/>
         </w:rPr>
         <w:t>Définition des critères d’évaluation du risque</w:t>
       </w:r>
-      <w:bookmarkEnd w:id="17"/>
       <w:bookmarkEnd w:id="18"/>
+      <w:bookmarkEnd w:id="19"/>
     </w:p>
     <w:p>
       <w:pPr>
@@ -5220,16 +6073,38 @@
           <w:lang w:val="fr-LU"/>
         </w:rPr>
       </w:pPr>
-      <w:bookmarkStart w:id="19" w:name="_Toc354489475"/>
-      <w:bookmarkStart w:id="20" w:name="_Toc14867413"/>
+      <w:bookmarkStart w:id="20" w:name="_Toc75271703"/>
+      <w:bookmarkStart w:id="21" w:name="_Toc102393852"/>
+      <w:r>
+        <w:rPr>
+          <w:lang w:val="fr-LU"/>
+        </w:rPr>
+        <w:t>Risques de l’information</w:t>
+      </w:r>
+      <w:bookmarkEnd w:id="20"/>
+      <w:bookmarkEnd w:id="21"/>
+    </w:p>
+    <w:p>
+      <w:pPr>
+        <w:pStyle w:val="Heading3"/>
+        <w:numPr>
+          <w:ilvl w:val="3"/>
+          <w:numId w:val="1"/>
+        </w:numPr>
+        <w:rPr>
+          <w:lang w:val="fr-LU"/>
+        </w:rPr>
+      </w:pPr>
+      <w:bookmarkStart w:id="22" w:name="_Toc354489475"/>
+      <w:bookmarkStart w:id="23" w:name="_Toc102393853"/>
       <w:r>
         <w:rPr>
           <w:lang w:val="fr-LU"/>
         </w:rPr>
         <w:t>Échelle d’impacts</w:t>
       </w:r>
-      <w:bookmarkEnd w:id="19"/>
-      <w:bookmarkEnd w:id="20"/>
+      <w:bookmarkEnd w:id="22"/>
+      <w:bookmarkEnd w:id="23"/>
     </w:p>
     <w:p>
       <w:pPr>
@@ -5288,6 +6163,293 @@
           <w:lang w:val="fr-LU"/>
         </w:rPr>
         <w:t>${SCALE_IMPACT}</w:t>
+      </w:r>
+    </w:p>
+    <w:p>
+      <w:pPr>
+        <w:pStyle w:val="Heading3"/>
+        <w:numPr>
+          <w:ilvl w:val="3"/>
+          <w:numId w:val="1"/>
+        </w:numPr>
+        <w:rPr>
+          <w:lang w:val="fr-LU"/>
+        </w:rPr>
+      </w:pPr>
+      <w:bookmarkStart w:id="24" w:name="_Toc102393854"/>
+      <w:r>
+        <w:rPr>
+          <w:lang w:val="fr-LU"/>
+        </w:rPr>
+        <w:t>Échelle des menaces</w:t>
+      </w:r>
+      <w:bookmarkEnd w:id="24"/>
+    </w:p>
+    <w:p>
+      <w:pPr>
+        <w:spacing w:after="0"/>
+        <w:rPr>
+          <w:lang w:val="fr-LU"/>
+        </w:rPr>
+      </w:pPr>
+      <w:r>
+        <w:rPr>
+          <w:lang w:val="fr-LU"/>
+        </w:rPr>
+        <w:t>La table ci-dessous représente l’échelle de probabilité de survenance d’une menace.</w:t>
+      </w:r>
+    </w:p>
+    <w:p>
+      <w:pPr>
+        <w:spacing w:after="0"/>
+        <w:rPr>
+          <w:lang w:val="fr-LU"/>
+        </w:rPr>
+      </w:pPr>
+    </w:p>
+    <w:p>
+      <w:pPr>
+        <w:spacing w:after="0"/>
+        <w:rPr>
+          <w:lang w:val="fr-LU"/>
+        </w:rPr>
+      </w:pPr>
+      <w:r>
+        <w:rPr>
+          <w:lang w:val="fr-LU"/>
+        </w:rPr>
+        <w:t>${SCALE_THREAT}</w:t>
+      </w:r>
+    </w:p>
+    <w:p>
+      <w:pPr>
+        <w:pStyle w:val="Heading3"/>
+        <w:numPr>
+          <w:ilvl w:val="3"/>
+          <w:numId w:val="1"/>
+        </w:numPr>
+        <w:rPr>
+          <w:lang w:val="fr-LU"/>
+        </w:rPr>
+      </w:pPr>
+      <w:bookmarkStart w:id="25" w:name="_Toc102393855"/>
+      <w:r>
+        <w:rPr>
+          <w:lang w:val="fr-LU"/>
+        </w:rPr>
+        <w:t>Échelle des vulnérabilités</w:t>
+      </w:r>
+      <w:bookmarkEnd w:id="25"/>
+    </w:p>
+    <w:p>
+      <w:pPr>
+        <w:spacing w:after="0"/>
+        <w:rPr>
+          <w:lang w:val="fr-LU"/>
+        </w:rPr>
+      </w:pPr>
+      <w:r>
+        <w:rPr>
+          <w:lang w:val="fr-LU"/>
+        </w:rPr>
+        <w:t>La table ci-dessous représente l’échelle de vulnérabilité de l’actif considéré. La qualification de la vulnérabilité prend en compte les mesures de sécurité en place.</w:t>
+      </w:r>
+    </w:p>
+    <w:p>
+      <w:pPr>
+        <w:spacing w:after="0"/>
+        <w:rPr>
+          <w:lang w:val="fr-LU"/>
+        </w:rPr>
+      </w:pPr>
+    </w:p>
+    <w:p>
+      <w:pPr>
+        <w:rPr>
+          <w:highlight w:val="yellow"/>
+          <w:lang w:val="fr-LU"/>
+        </w:rPr>
+      </w:pPr>
+      <w:r>
+        <w:rPr>
+          <w:lang w:val="fr-LU"/>
+        </w:rPr>
+        <w:t>${SCALE_VULN}</w:t>
+      </w:r>
+    </w:p>
+    <w:p>
+      <w:pPr>
+        <w:spacing w:after="200" w:line="276" w:lineRule="auto"/>
+        <w:ind w:right="0"/>
+        <w:jc w:val="left"/>
+        <w:rPr>
+          <w:rFonts w:eastAsia="Times New Roman" w:cs="URWPalladioL-Bold"/>
+          <w:b/>
+          <w:bCs/>
+          <w:sz w:val="24"/>
+          <w:szCs w:val="24"/>
+          <w:lang w:val="fr-LU"/>
+        </w:rPr>
+      </w:pPr>
+      <w:r>
+        <w:rPr>
+          <w:lang w:val="fr-LU"/>
+        </w:rPr>
+        <w:br w:type="page"/>
+      </w:r>
+    </w:p>
+    <w:p>
+      <w:pPr>
+        <w:pStyle w:val="Heading3"/>
+        <w:numPr>
+          <w:ilvl w:val="3"/>
+          <w:numId w:val="1"/>
+        </w:numPr>
+        <w:rPr>
+          <w:lang w:val="fr-LU"/>
+        </w:rPr>
+      </w:pPr>
+      <w:bookmarkStart w:id="26" w:name="_Toc102393856"/>
+      <w:r>
+        <w:rPr>
+          <w:lang w:val="fr-LU"/>
+        </w:rPr>
+        <w:lastRenderedPageBreak/>
+        <w:t>S</w:t>
+      </w:r>
+      <w:r>
+        <w:rPr>
+          <w:lang w:val="fr-LU"/>
+        </w:rPr>
+        <w:t>euils d’acceptation des risques</w:t>
+      </w:r>
+      <w:bookmarkEnd w:id="26"/>
+    </w:p>
+    <w:p>
+      <w:pPr>
+        <w:rPr>
+          <w:color w:val="000000" w:themeColor="text1"/>
+          <w:lang w:val="fr-LU"/>
+        </w:rPr>
+      </w:pPr>
+      <w:r>
+        <w:rPr>
+          <w:color w:val="000000" w:themeColor="text1"/>
+          <w:lang w:val="fr-LU"/>
+        </w:rPr>
+        <w:t xml:space="preserve">La table ci-dessous représente la table de calcul des risques. Les couleurs sont à titre indicatif et devront être acceptées et/ou modifiées par le conseil d'administration / comité de direction. </w:t>
+      </w:r>
+    </w:p>
+    <w:p>
+      <w:pPr>
+        <w:ind w:firstLine="709"/>
+        <w:rPr>
+          <w:color w:val="000000" w:themeColor="text1"/>
+          <w:lang w:val="fr-LU"/>
+        </w:rPr>
+      </w:pPr>
+      <w:r>
+        <w:rPr>
+          <w:color w:val="000000" w:themeColor="text1"/>
+          <w:lang w:val="fr-LU"/>
+        </w:rPr>
+        <w:t>Rouge </w:t>
+      </w:r>
+      <w:r>
+        <w:rPr>
+          <w:color w:val="000000" w:themeColor="text1"/>
+          <w:lang w:val="fr-LU"/>
+        </w:rPr>
+        <w:tab/>
+      </w:r>
+      <w:r>
+        <w:rPr>
+          <w:color w:val="000000" w:themeColor="text1"/>
+          <w:lang w:val="fr-LU"/>
+        </w:rPr>
+        <w:tab/>
+        <w:t>: Risque inacceptable devant être traité</w:t>
+      </w:r>
+    </w:p>
+    <w:p>
+      <w:pPr>
+        <w:ind w:firstLine="709"/>
+        <w:rPr>
+          <w:color w:val="000000" w:themeColor="text1"/>
+          <w:lang w:val="fr-LU"/>
+        </w:rPr>
+      </w:pPr>
+      <w:r>
+        <w:rPr>
+          <w:color w:val="000000" w:themeColor="text1"/>
+          <w:lang w:val="fr-LU"/>
+        </w:rPr>
+        <w:t>Orange </w:t>
+      </w:r>
+      <w:r>
+        <w:rPr>
+          <w:color w:val="000000" w:themeColor="text1"/>
+          <w:lang w:val="fr-LU"/>
+        </w:rPr>
+        <w:tab/>
+        <w:t>: Risque moyen qui selon le cas devrait ou non, être traité</w:t>
+      </w:r>
+    </w:p>
+    <w:p>
+      <w:pPr>
+        <w:ind w:firstLine="709"/>
+        <w:rPr>
+          <w:color w:val="000000" w:themeColor="text1"/>
+          <w:lang w:val="fr-LU"/>
+        </w:rPr>
+      </w:pPr>
+      <w:r>
+        <w:rPr>
+          <w:color w:val="000000" w:themeColor="text1"/>
+          <w:lang w:val="fr-LU"/>
+        </w:rPr>
+        <w:t>Vert </w:t>
+      </w:r>
+      <w:r>
+        <w:rPr>
+          <w:color w:val="000000" w:themeColor="text1"/>
+          <w:lang w:val="fr-LU"/>
+        </w:rPr>
+        <w:tab/>
+      </w:r>
+      <w:r>
+        <w:rPr>
+          <w:color w:val="000000" w:themeColor="text1"/>
+          <w:lang w:val="fr-LU"/>
+        </w:rPr>
+        <w:tab/>
+        <w:t xml:space="preserve">: Risque faible ne nécessitant aucune action   </w:t>
+      </w:r>
+    </w:p>
+    <w:p>
+      <w:pPr>
+        <w:jc w:val="center"/>
+        <w:rPr>
+          <w:lang w:val="fr-FR"/>
+        </w:rPr>
+      </w:pPr>
+      <w:r>
+        <w:rPr>
+          <w:lang w:val="fr-FR"/>
+        </w:rPr>
+        <w:t>${TABLE_</w:t>
+      </w:r>
+      <w:r>
+        <w:rPr>
+          <w:lang w:val="fr-FR"/>
+        </w:rPr>
+        <w:t>RISKS</w:t>
+      </w:r>
+      <w:r>
+        <w:rPr>
+          <w:lang w:val="fr-FR"/>
+        </w:rPr>
+        <w:t>}</w:t>
       </w:r>
     </w:p>
     <w:p>
@@ -5302,391 +6464,120 @@
           <w:lang w:val="fr-LU"/>
         </w:rPr>
       </w:pPr>
-      <w:bookmarkStart w:id="21" w:name="_Toc14867414"/>
-      <w:r>
-        <w:rPr>
-          <w:lang w:val="fr-LU"/>
-        </w:rPr>
-        <w:t>Échelle des menaces</w:t>
-      </w:r>
-      <w:bookmarkEnd w:id="21"/>
-    </w:p>
-    <w:p>
-      <w:pPr>
-        <w:spacing w:after="0"/>
-        <w:rPr>
-          <w:lang w:val="fr-LU"/>
-        </w:rPr>
-      </w:pPr>
-      <w:r>
-        <w:rPr>
-          <w:lang w:val="fr-LU"/>
-        </w:rPr>
-        <w:t>La table ci-dessous représente l’échelle de probabilité de survenance d’une menace.</w:t>
-      </w:r>
-    </w:p>
-    <w:p>
-      <w:pPr>
-        <w:spacing w:after="0"/>
-        <w:rPr>
-          <w:lang w:val="fr-LU"/>
-        </w:rPr>
-      </w:pPr>
-    </w:p>
-    <w:p>
-      <w:pPr>
-        <w:spacing w:after="0"/>
-        <w:rPr>
-          <w:lang w:val="fr-LU"/>
-        </w:rPr>
-      </w:pPr>
-      <w:r>
-        <w:rPr>
-          <w:lang w:val="fr-LU"/>
-        </w:rPr>
-        <w:t>${SCALE_THREAT}</w:t>
-      </w:r>
+      <w:bookmarkStart w:id="27" w:name="_Toc75271708"/>
+      <w:bookmarkStart w:id="28" w:name="_Toc102393857"/>
+      <w:r>
+        <w:rPr>
+          <w:lang w:val="fr-LU"/>
+        </w:rPr>
+        <w:t>Risques opérationnels</w:t>
+      </w:r>
+      <w:bookmarkEnd w:id="27"/>
+      <w:bookmarkEnd w:id="28"/>
     </w:p>
     <w:p>
       <w:pPr>
         <w:pStyle w:val="Heading3"/>
         <w:numPr>
-          <w:ilvl w:val="2"/>
+          <w:ilvl w:val="3"/>
           <w:numId w:val="1"/>
         </w:numPr>
-        <w:ind w:left="709"/>
-        <w:rPr>
-          <w:lang w:val="fr-LU"/>
-        </w:rPr>
-      </w:pPr>
-      <w:bookmarkStart w:id="22" w:name="_Toc14867415"/>
-      <w:r>
-        <w:rPr>
-          <w:lang w:val="fr-LU"/>
-        </w:rPr>
-        <w:t>Échelle des vulnérabilités</w:t>
-      </w:r>
-      <w:bookmarkEnd w:id="22"/>
-    </w:p>
-    <w:p>
-      <w:pPr>
-        <w:spacing w:after="0"/>
-        <w:rPr>
-          <w:lang w:val="fr-LU"/>
-        </w:rPr>
-      </w:pPr>
-      <w:r>
-        <w:rPr>
-          <w:lang w:val="fr-LU"/>
-        </w:rPr>
-        <w:t>La table ci-dessous représente l’échelle de vulnérabilité de l’actif considéré. La qualification de la vulnérabilité prend en compte les mesures de sécurité en place.</w:t>
-      </w:r>
-    </w:p>
-    <w:p>
-      <w:pPr>
-        <w:spacing w:after="0"/>
-        <w:rPr>
-          <w:lang w:val="fr-LU"/>
-        </w:rPr>
-      </w:pPr>
-    </w:p>
-    <w:p>
-      <w:pPr>
-        <w:rPr>
-          <w:highlight w:val="yellow"/>
-          <w:lang w:val="fr-LU"/>
-        </w:rPr>
-      </w:pPr>
-      <w:r>
-        <w:rPr>
-          <w:lang w:val="fr-LU"/>
-        </w:rPr>
-        <w:t>${SCALE_VULN}</w:t>
-      </w:r>
-    </w:p>
-    <w:p>
-      <w:pPr>
-        <w:spacing w:after="200" w:line="276" w:lineRule="auto"/>
-        <w:ind w:right="0"/>
-        <w:jc w:val="left"/>
-        <w:rPr>
-          <w:rFonts w:eastAsia="Times New Roman" w:cs="URWPalladioL-Bold"/>
-          <w:b/>
-          <w:bCs/>
-          <w:sz w:val="24"/>
-          <w:szCs w:val="24"/>
-          <w:lang w:val="fr-LU"/>
-        </w:rPr>
-      </w:pPr>
-      <w:r>
-        <w:rPr>
-          <w:lang w:val="fr-LU"/>
-        </w:rPr>
-        <w:br w:type="page"/>
+        <w:rPr>
+          <w:lang w:val="fr-LU"/>
+        </w:rPr>
+      </w:pPr>
+      <w:bookmarkStart w:id="29" w:name="_Toc75271709"/>
+      <w:bookmarkStart w:id="30" w:name="_Toc102393858"/>
+      <w:r>
+        <w:rPr>
+          <w:lang w:val="fr-LU"/>
+        </w:rPr>
+        <w:t>Échelle d’impacts</w:t>
+      </w:r>
+      <w:bookmarkEnd w:id="29"/>
+      <w:bookmarkEnd w:id="30"/>
+    </w:p>
+    <w:p>
+      <w:r>
+        <w:t>${OP_RISKS_SCALE_IMPACT}</w:t>
       </w:r>
     </w:p>
     <w:p>
       <w:pPr>
         <w:pStyle w:val="Heading3"/>
         <w:numPr>
-          <w:ilvl w:val="2"/>
+          <w:ilvl w:val="3"/>
           <w:numId w:val="1"/>
         </w:numPr>
-        <w:ind w:left="709"/>
-        <w:rPr>
-          <w:lang w:val="fr-LU"/>
-        </w:rPr>
-      </w:pPr>
-      <w:bookmarkStart w:id="23" w:name="_Toc14867416"/>
-      <w:r>
-        <w:rPr>
-          <w:lang w:val="fr-LU"/>
-        </w:rPr>
-        <w:lastRenderedPageBreak/>
-        <w:t>Table des risques et seuils d’acceptation des risques</w:t>
-      </w:r>
-      <w:bookmarkEnd w:id="23"/>
-    </w:p>
-    <w:p>
-      <w:pPr>
-        <w:rPr>
-          <w:color w:val="000000" w:themeColor="text1"/>
-          <w:lang w:val="fr-LU"/>
-        </w:rPr>
-      </w:pPr>
-      <w:r>
-        <w:rPr>
-          <w:color w:val="000000" w:themeColor="text1"/>
-          <w:lang w:val="fr-LU"/>
-        </w:rPr>
-        <w:t xml:space="preserve">La table ci-dessous représente la table de calcul des risques. Les couleurs sont à titre indicatif et devront être acceptées et/ou modifiées par le conseil d'administration / comité de direction. </w:t>
-      </w:r>
-    </w:p>
-    <w:p>
-      <w:pPr>
-        <w:ind w:firstLine="709"/>
-        <w:rPr>
-          <w:color w:val="000000" w:themeColor="text1"/>
-          <w:lang w:val="fr-LU"/>
-        </w:rPr>
-      </w:pPr>
-      <w:r>
-        <w:rPr>
-          <w:color w:val="000000" w:themeColor="text1"/>
-          <w:lang w:val="fr-LU"/>
-        </w:rPr>
-        <w:t>Rouge </w:t>
-      </w:r>
-      <w:r>
-        <w:rPr>
-          <w:color w:val="000000" w:themeColor="text1"/>
-          <w:lang w:val="fr-LU"/>
-        </w:rPr>
-        <w:tab/>
-      </w:r>
-      <w:r>
-        <w:rPr>
-          <w:color w:val="000000" w:themeColor="text1"/>
-          <w:lang w:val="fr-LU"/>
-        </w:rPr>
-        <w:tab/>
-        <w:t>: Risque inacceptable devant être traité</w:t>
-      </w:r>
-    </w:p>
-    <w:p>
-      <w:pPr>
-        <w:ind w:firstLine="709"/>
-        <w:rPr>
-          <w:color w:val="000000" w:themeColor="text1"/>
-          <w:lang w:val="fr-LU"/>
-        </w:rPr>
-      </w:pPr>
-      <w:r>
-        <w:rPr>
-          <w:color w:val="000000" w:themeColor="text1"/>
-          <w:lang w:val="fr-LU"/>
-        </w:rPr>
-        <w:t>Orange </w:t>
-      </w:r>
-      <w:r>
-        <w:rPr>
-          <w:color w:val="000000" w:themeColor="text1"/>
-          <w:lang w:val="fr-LU"/>
-        </w:rPr>
-        <w:tab/>
-        <w:t>: Risque moyen qui selon le cas devrait ou non, être traité</w:t>
-      </w:r>
-    </w:p>
-    <w:p>
-      <w:pPr>
-        <w:ind w:firstLine="709"/>
-        <w:rPr>
-          <w:color w:val="000000" w:themeColor="text1"/>
-          <w:lang w:val="fr-LU"/>
-        </w:rPr>
-      </w:pPr>
-      <w:r>
-        <w:rPr>
-          <w:color w:val="000000" w:themeColor="text1"/>
-          <w:lang w:val="fr-LU"/>
-        </w:rPr>
-        <w:t>Vert </w:t>
-      </w:r>
-      <w:r>
-        <w:rPr>
-          <w:color w:val="000000" w:themeColor="text1"/>
-          <w:lang w:val="fr-LU"/>
-        </w:rPr>
-        <w:tab/>
-      </w:r>
-      <w:r>
-        <w:rPr>
-          <w:color w:val="000000" w:themeColor="text1"/>
-          <w:lang w:val="fr-LU"/>
-        </w:rPr>
-        <w:tab/>
-        <w:t xml:space="preserve">: Risque faible ne nécessitant aucune action   </w:t>
-      </w:r>
-    </w:p>
-    <w:p>
-      <w:pPr>
-        <w:spacing w:before="240"/>
-        <w:ind w:firstLine="709"/>
-        <w:rPr>
-          <w:b/>
-          <w:bCs/>
-          <w:lang w:val="fr-LU"/>
-        </w:rPr>
-      </w:pPr>
-    </w:p>
-    <w:p>
-      <w:pPr>
-        <w:spacing w:before="240"/>
-        <w:ind w:firstLine="709"/>
-        <w:rPr>
-          <w:b/>
-          <w:bCs/>
-          <w:lang w:val="fr-LU"/>
-        </w:rPr>
-      </w:pPr>
-      <w:r>
-        <w:rPr>
-          <w:b/>
-          <w:bCs/>
-          <w:lang w:val="fr-LU"/>
-        </w:rPr>
-        <w:t>Risques de l’information</w:t>
-      </w:r>
-    </w:p>
-    <w:p>
-      <w:pPr>
-        <w:rPr>
-          <w:lang w:val="fr-LU"/>
-        </w:rPr>
-      </w:pPr>
+        <w:rPr>
+          <w:lang w:val="fr-LU"/>
+        </w:rPr>
+      </w:pPr>
+      <w:bookmarkStart w:id="31" w:name="_Toc75271710"/>
+      <w:bookmarkStart w:id="32" w:name="_Toc102393859"/>
+      <w:r>
+        <w:rPr>
+          <w:lang w:val="fr-LU"/>
+        </w:rPr>
+        <w:t>Echelle de vraisemblance</w:t>
+      </w:r>
+      <w:bookmarkEnd w:id="31"/>
+      <w:bookmarkEnd w:id="32"/>
+    </w:p>
+    <w:p>
+      <w:pPr>
+        <w:rPr>
+          <w:lang w:val="fr-LU"/>
+        </w:rPr>
+      </w:pPr>
+      <w:r>
+        <w:rPr>
+          <w:lang w:val="fr-LU"/>
+        </w:rPr>
+        <w:t>${OP_RISKS_SCALE_LIKELIHOOD}</w:t>
+      </w:r>
+    </w:p>
+    <w:p>
+      <w:pPr>
+        <w:pStyle w:val="Heading3"/>
+        <w:numPr>
+          <w:ilvl w:val="3"/>
+          <w:numId w:val="1"/>
+        </w:numPr>
+        <w:rPr>
+          <w:lang w:val="fr-LU"/>
+        </w:rPr>
+      </w:pPr>
+      <w:bookmarkStart w:id="33" w:name="_Toc75271711"/>
+      <w:bookmarkStart w:id="34" w:name="_Toc102393860"/>
+      <w:r>
+        <w:rPr>
+          <w:lang w:val="fr-LU"/>
+        </w:rPr>
+        <w:t>S</w:t>
+      </w:r>
+      <w:r>
+        <w:rPr>
+          <w:lang w:val="fr-LU"/>
+        </w:rPr>
+        <w:t>euils d’acceptation des risques</w:t>
+      </w:r>
+      <w:bookmarkEnd w:id="33"/>
+      <w:bookmarkEnd w:id="34"/>
     </w:p>
     <w:p>
       <w:pPr>
         <w:jc w:val="center"/>
         <w:rPr>
-          <w:lang w:val="fr-FR"/>
-        </w:rPr>
-      </w:pPr>
-      <w:r>
-        <w:rPr>
-          <w:lang w:val="fr-FR"/>
-        </w:rPr>
-        <w:t>${TABLE_</w:t>
-      </w:r>
-      <w:r>
-        <w:rPr>
-          <w:lang w:val="fr-FR"/>
-        </w:rPr>
-        <w:t>RISKS</w:t>
-      </w:r>
-      <w:r>
-        <w:rPr>
-          <w:lang w:val="fr-FR"/>
-        </w:rPr>
-        <w:t>}</w:t>
-      </w:r>
-    </w:p>
-    <w:p>
-      <w:pPr>
-        <w:jc w:val="center"/>
-        <w:rPr>
-          <w:lang w:val="fr-FR"/>
-        </w:rPr>
-      </w:pPr>
-    </w:p>
-    <w:p>
-      <w:pPr>
-        <w:spacing w:before="240"/>
-        <w:ind w:firstLine="709"/>
-        <w:rPr>
-          <w:b/>
-          <w:bCs/>
-          <w:lang w:val="fr-LU"/>
-        </w:rPr>
-      </w:pPr>
-      <w:r>
-        <w:rPr>
-          <w:b/>
-          <w:bCs/>
-          <w:lang w:val="fr-LU"/>
-        </w:rPr>
-        <w:t>Risques opérationnels</w:t>
-      </w:r>
-    </w:p>
-    <w:p>
-      <w:pPr>
-        <w:ind w:firstLine="709"/>
-        <w:rPr>
-          <w:color w:val="000000" w:themeColor="text1"/>
-          <w:lang w:val="fr-LU"/>
-        </w:rPr>
-      </w:pPr>
-    </w:p>
-    <w:p>
-      <w:pPr>
-        <w:jc w:val="center"/>
-        <w:rPr>
-          <w:szCs w:val="18"/>
-          <w:lang w:val="fr-LU"/>
-        </w:rPr>
-      </w:pPr>
-      <w:r>
-        <w:rPr>
-          <w:szCs w:val="18"/>
-          <w:lang w:val="fr-LU"/>
-        </w:rPr>
-        <w:t>${TABLE_</w:t>
-      </w:r>
-      <w:r>
-        <w:rPr>
-          <w:szCs w:val="18"/>
-          <w:lang w:val="fr-LU"/>
-        </w:rPr>
-        <w:t>OP_</w:t>
-      </w:r>
-      <w:r>
-        <w:rPr>
-          <w:szCs w:val="18"/>
-          <w:lang w:val="fr-LU"/>
-        </w:rPr>
-        <w:t>RISKS}</w:t>
-      </w:r>
-    </w:p>
-    <w:p>
-      <w:pPr>
-        <w:spacing w:after="200" w:line="276" w:lineRule="auto"/>
-        <w:ind w:right="0"/>
-        <w:jc w:val="left"/>
-        <w:rPr>
-          <w:szCs w:val="18"/>
-          <w:lang w:val="fr-LU"/>
-        </w:rPr>
-      </w:pPr>
+          <w:lang w:val="fr-LU"/>
+        </w:rPr>
+      </w:pPr>
+      <w:r>
+        <w:rPr>
+          <w:lang w:val="fr-LU"/>
+        </w:rPr>
+        <w:t>${TABLE_OP_RISKS}</w:t>
+      </w:r>
       <w:r>
         <w:rPr>
           <w:szCs w:val="18"/>
@@ -5706,7 +6597,7 @@
           <w:lang w:val="fr-LU"/>
         </w:rPr>
       </w:pPr>
-      <w:bookmarkStart w:id="24" w:name="_Toc14867417"/>
+      <w:bookmarkStart w:id="35" w:name="_Toc102393861"/>
       <w:r>
         <w:rPr>
           <w:lang w:val="fr-LU"/>
@@ -5726,7 +6617,7 @@
         </w:rPr>
         <w:t>des tendances et des menaces</w:t>
       </w:r>
-      <w:bookmarkEnd w:id="24"/>
+      <w:bookmarkEnd w:id="35"/>
     </w:p>
     <w:p>
       <w:pPr>
@@ -5794,7 +6685,7 @@
           <w:lang w:val="fr-LU"/>
         </w:rPr>
       </w:pPr>
-      <w:bookmarkStart w:id="25" w:name="_Toc14867418"/>
+      <w:bookmarkStart w:id="36" w:name="_Toc102393862"/>
       <w:r>
         <w:rPr>
           <w:lang w:val="fr-LU"/>
@@ -5811,7 +6702,7 @@
         </w:rPr>
         <w:t>du contexte</w:t>
       </w:r>
-      <w:bookmarkEnd w:id="25"/>
+      <w:bookmarkEnd w:id="36"/>
     </w:p>
     <w:p>
       <w:pPr>
@@ -5824,14 +6715,14 @@
           <w:lang w:val="fr-LU"/>
         </w:rPr>
       </w:pPr>
-      <w:bookmarkStart w:id="26" w:name="_Toc14867419"/>
+      <w:bookmarkStart w:id="37" w:name="_Toc102393863"/>
       <w:r>
         <w:rPr>
           <w:lang w:val="fr-LU"/>
         </w:rPr>
         <w:t>Identification des actifs</w:t>
       </w:r>
-      <w:bookmarkEnd w:id="26"/>
+      <w:bookmarkEnd w:id="37"/>
       <w:r>
         <w:rPr>
           <w:lang w:val="fr-LU"/>
@@ -5863,7 +6754,7 @@
           <w:lang w:val="fr-BE"/>
         </w:rPr>
       </w:pPr>
-      <w:bookmarkStart w:id="27" w:name="_Toc14867420"/>
+      <w:bookmarkStart w:id="38" w:name="_Toc102393864"/>
       <w:r>
         <w:rPr>
           <w:lang w:val="fr-LU"/>
@@ -5876,7 +6767,7 @@
         </w:rPr>
         <w:t>des vulnérabilités</w:t>
       </w:r>
-      <w:bookmarkEnd w:id="27"/>
+      <w:bookmarkEnd w:id="38"/>
       <w:r>
         <w:rPr>
           <w:lang w:val="fr-LU"/>
@@ -5939,7 +6830,7 @@
           <w:lang w:val="fr-LU"/>
         </w:rPr>
       </w:pPr>
-      <w:bookmarkStart w:id="28" w:name="_Toc14867421"/>
+      <w:bookmarkStart w:id="39" w:name="_Toc102393865"/>
       <w:r>
         <w:rPr>
           <w:lang w:val="fr-LU"/>
@@ -5952,7 +6843,7 @@
         </w:rPr>
         <w:t>conséquences</w:t>
       </w:r>
-      <w:bookmarkEnd w:id="28"/>
+      <w:bookmarkEnd w:id="39"/>
     </w:p>
     <w:p>
       <w:pPr>
@@ -6045,7 +6936,7 @@
           <w:lang w:val="fr-LU"/>
         </w:rPr>
       </w:pPr>
-      <w:bookmarkStart w:id="29" w:name="_Toc14867422"/>
+      <w:bookmarkStart w:id="40" w:name="_Toc102393866"/>
       <w:r>
         <w:rPr>
           <w:lang w:val="fr-LU"/>
@@ -6053,7 +6944,7 @@
         <w:lastRenderedPageBreak/>
         <w:t>Évaluation et traitement des risques</w:t>
       </w:r>
-      <w:bookmarkEnd w:id="29"/>
+      <w:bookmarkEnd w:id="40"/>
     </w:p>
     <w:p>
       <w:pPr>
@@ -6094,20 +6985,20 @@
           <w:lang w:val="fr-LU"/>
         </w:rPr>
       </w:pPr>
-      <w:bookmarkStart w:id="30" w:name="_Toc360469787"/>
-      <w:bookmarkStart w:id="31" w:name="_Ref415751951"/>
-      <w:bookmarkStart w:id="32" w:name="_Ref415751961"/>
-      <w:bookmarkStart w:id="33" w:name="_Toc14867423"/>
+      <w:bookmarkStart w:id="41" w:name="_Toc360469787"/>
+      <w:bookmarkStart w:id="42" w:name="_Ref415751951"/>
+      <w:bookmarkStart w:id="43" w:name="_Ref415751961"/>
+      <w:bookmarkStart w:id="44" w:name="_Toc102393867"/>
       <w:r>
         <w:rPr>
           <w:lang w:val="fr-LU"/>
         </w:rPr>
         <w:t>Résumé de l’évaluation des risques</w:t>
       </w:r>
-      <w:bookmarkEnd w:id="30"/>
-      <w:bookmarkEnd w:id="31"/>
-      <w:bookmarkEnd w:id="32"/>
-      <w:bookmarkEnd w:id="33"/>
+      <w:bookmarkEnd w:id="41"/>
+      <w:bookmarkEnd w:id="42"/>
+      <w:bookmarkEnd w:id="43"/>
+      <w:bookmarkEnd w:id="44"/>
     </w:p>
     <w:p>
       <w:pPr>
@@ -6127,6 +7018,27 @@
     </w:p>
     <w:p>
       <w:pPr>
+        <w:pStyle w:val="Heading3"/>
+        <w:numPr>
+          <w:ilvl w:val="2"/>
+          <w:numId w:val="1"/>
+        </w:numPr>
+        <w:ind w:left="709"/>
+        <w:rPr>
+          <w:lang w:val="fr-LU"/>
+        </w:rPr>
+      </w:pPr>
+      <w:bookmarkStart w:id="45" w:name="_Toc102393868"/>
+      <w:r>
+        <w:rPr>
+          <w:lang w:val="fr-LU"/>
+        </w:rPr>
+        <w:t>Risques de l’information</w:t>
+      </w:r>
+      <w:bookmarkEnd w:id="45"/>
+    </w:p>
+    <w:p>
+      <w:pPr>
         <w:rPr>
           <w:lang w:val="fr-LU"/>
         </w:rPr>
@@ -6157,6 +7069,85 @@
           <w:lang w:val="fr-LU"/>
         </w:rPr>
         <w:t>${GRAPH_EVAL_RISK}</w:t>
+      </w:r>
+    </w:p>
+    <w:p>
+      <w:pPr>
+        <w:pStyle w:val="Heading3"/>
+        <w:numPr>
+          <w:ilvl w:val="2"/>
+          <w:numId w:val="1"/>
+        </w:numPr>
+        <w:ind w:left="709"/>
+        <w:rPr>
+          <w:lang w:val="fr-LU"/>
+        </w:rPr>
+      </w:pPr>
+      <w:bookmarkStart w:id="46" w:name="_Toc102393869"/>
+      <w:r>
+        <w:rPr>
+          <w:lang w:val="fr-LU"/>
+        </w:rPr>
+        <w:t>Risques opérationnels</w:t>
+      </w:r>
+      <w:bookmarkEnd w:id="46"/>
+    </w:p>
+    <w:p>
+      <w:pPr>
+        <w:rPr>
+          <w:lang w:val="fr-LU"/>
+        </w:rPr>
+      </w:pPr>
+      <w:r>
+        <w:rPr>
+          <w:lang w:val="fr-LU"/>
+        </w:rPr>
+        <w:t>${DISTRIB_EVAL_</w:t>
+      </w:r>
+      <w:r>
+        <w:rPr>
+          <w:lang w:val="fr-LU"/>
+        </w:rPr>
+        <w:t>OP_</w:t>
+      </w:r>
+      <w:r>
+        <w:rPr>
+          <w:lang w:val="fr-LU"/>
+        </w:rPr>
+        <w:t>RISK}</w:t>
+      </w:r>
+    </w:p>
+    <w:p>
+      <w:pPr>
+        <w:rPr>
+          <w:lang w:val="fr-LU"/>
+        </w:rPr>
+      </w:pPr>
+    </w:p>
+    <w:p>
+      <w:pPr>
+        <w:jc w:val="center"/>
+        <w:rPr>
+          <w:lang w:val="fr-LU"/>
+        </w:rPr>
+      </w:pPr>
+      <w:r>
+        <w:rPr>
+          <w:lang w:val="fr-LU"/>
+        </w:rPr>
+        <w:t>${GRAPH_EVAL_</w:t>
+      </w:r>
+      <w:r>
+        <w:rPr>
+          <w:lang w:val="fr-LU"/>
+        </w:rPr>
+        <w:t>OP_</w:t>
+      </w:r>
+      <w:r>
+        <w:rPr>
+          <w:lang w:val="fr-LU"/>
+        </w:rPr>
+        <w:t>RISK}</w:t>
       </w:r>
     </w:p>
     <w:p>
@@ -6195,7 +7186,7 @@
           <w:docGrid w:linePitch="360"/>
         </w:sectPr>
       </w:pPr>
-      <w:bookmarkStart w:id="34" w:name="_Toc360469788"/>
+      <w:bookmarkStart w:id="47" w:name="_Toc360469788"/>
     </w:p>
     <w:p>
       <w:pPr>
@@ -6210,9 +7201,7 @@
           <w:lang w:val="fr-LU"/>
         </w:rPr>
       </w:pPr>
-      <w:bookmarkStart w:id="35" w:name="_Toc14867424"/>
-      <w:bookmarkStart w:id="36" w:name="_GoBack"/>
-      <w:bookmarkEnd w:id="36"/>
+      <w:bookmarkStart w:id="48" w:name="_Toc102393870"/>
       <w:r>
         <w:rPr>
           <w:lang w:val="fr-LU"/>
@@ -6220,8 +7209,8 @@
         <w:lastRenderedPageBreak/>
         <w:t>Traitement des risques</w:t>
       </w:r>
-      <w:bookmarkEnd w:id="34"/>
-      <w:bookmarkEnd w:id="35"/>
+      <w:bookmarkEnd w:id="47"/>
+      <w:bookmarkEnd w:id="48"/>
     </w:p>
     <w:p>
       <w:pPr>
@@ -6235,14 +7224,14 @@
           <w:lang w:val="fr-LU"/>
         </w:rPr>
       </w:pPr>
-      <w:bookmarkStart w:id="37" w:name="_Toc14867425"/>
+      <w:bookmarkStart w:id="49" w:name="_Toc102393871"/>
       <w:r>
         <w:rPr>
           <w:lang w:val="fr-LU"/>
         </w:rPr>
         <w:t>Type de traitement</w:t>
       </w:r>
-      <w:bookmarkEnd w:id="37"/>
+      <w:bookmarkEnd w:id="49"/>
     </w:p>
     <w:p>
       <w:pPr>
@@ -6269,14 +7258,14 @@
           <w:lang w:val="fr-LU"/>
         </w:rPr>
       </w:pPr>
-      <w:bookmarkStart w:id="38" w:name="_Toc14867426"/>
+      <w:bookmarkStart w:id="50" w:name="_Toc102393872"/>
       <w:r>
         <w:rPr>
           <w:lang w:val="fr-LU"/>
         </w:rPr>
         <w:t>Plan de traitement</w:t>
       </w:r>
-      <w:bookmarkEnd w:id="38"/>
+      <w:bookmarkEnd w:id="50"/>
     </w:p>
     <w:p>
       <w:pPr>
@@ -6505,7 +7494,7 @@
           <w:lang w:val="fr-LU"/>
         </w:rPr>
       </w:pPr>
-      <w:bookmarkStart w:id="39" w:name="_Toc14867427"/>
+      <w:bookmarkStart w:id="51" w:name="_Toc102393873"/>
       <w:r>
         <w:rPr>
           <w:lang w:val="fr-LU"/>
@@ -6525,7 +7514,7 @@
         </w:rPr>
         <w:t>ollecte de l’information</w:t>
       </w:r>
-      <w:bookmarkEnd w:id="39"/>
+      <w:bookmarkEnd w:id="51"/>
     </w:p>
     <w:p>
       <w:pPr>
@@ -6624,7 +7613,7 @@
           <w:lang w:val="fr-LU"/>
         </w:rPr>
       </w:pPr>
-      <w:bookmarkStart w:id="40" w:name="_Toc14867428"/>
+      <w:bookmarkStart w:id="52" w:name="_Toc102393874"/>
       <w:r>
         <w:rPr>
           <w:lang w:val="fr-LU"/>
@@ -6656,7 +7645,7 @@
         </w:rPr>
         <w:t>valuation des tendances</w:t>
       </w:r>
-      <w:bookmarkEnd w:id="40"/>
+      <w:bookmarkEnd w:id="52"/>
     </w:p>
     <w:p>
       <w:pPr>
@@ -6684,7 +7673,7 @@
           <w:lang w:val="fr-LU"/>
         </w:rPr>
       </w:pPr>
-      <w:bookmarkStart w:id="41" w:name="_Toc14867429"/>
+      <w:bookmarkStart w:id="53" w:name="_Toc102393875"/>
       <w:r>
         <w:rPr>
           <w:lang w:val="fr-LU"/>
@@ -6710,7 +7699,7 @@
         </w:rPr>
         <w:t>valuation des menaces</w:t>
       </w:r>
-      <w:bookmarkEnd w:id="41"/>
+      <w:bookmarkEnd w:id="53"/>
     </w:p>
     <w:p>
       <w:pPr>
@@ -6724,13 +7713,108 @@
         </w:rPr>
         <w:t>${TABLE_THREATS_FULL}</w:t>
       </w:r>
-    </w:p>
-    <w:p>
-      <w:pPr>
+      <w:r>
         <w:rPr>
           <w:lang w:val="fr-BE"/>
         </w:rPr>
-      </w:pPr>
+        <w:br w:type="page"/>
+      </w:r>
+    </w:p>
+    <w:p>
+      <w:pPr>
+        <w:pStyle w:val="Heading1"/>
+        <w:rPr>
+          <w:lang w:val="fr-LU"/>
+        </w:rPr>
+      </w:pPr>
+      <w:bookmarkStart w:id="54" w:name="_Toc102393876"/>
+      <w:r>
+        <w:rPr>
+          <w:lang w:val="fr-LU"/>
+        </w:rPr>
+        <w:lastRenderedPageBreak/>
+        <w:t>Annexe D : Contexte des actifs</w:t>
+      </w:r>
+      <w:bookmarkEnd w:id="54"/>
+    </w:p>
+    <w:p>
+      <w:pPr>
+        <w:rPr>
+          <w:lang w:val="fr-BE"/>
+        </w:rPr>
+      </w:pPr>
+      <w:r>
+        <w:rPr>
+          <w:lang w:val="fr-BE"/>
+        </w:rPr>
+        <w:t>${</w:t>
+      </w:r>
+      <w:r>
+        <w:rPr>
+          <w:lang w:val="fr-BE"/>
+        </w:rPr>
+        <w:t>TABLE_ASSET_CONTEXT</w:t>
+      </w:r>
+      <w:r>
+        <w:rPr>
+          <w:lang w:val="fr-BE"/>
+        </w:rPr>
+        <w:t>}</w:t>
+      </w:r>
+      <w:r>
+        <w:rPr>
+          <w:lang w:val="fr-BE"/>
+        </w:rPr>
+        <w:br w:type="page"/>
+      </w:r>
+    </w:p>
+    <w:p>
+      <w:pPr>
+        <w:pStyle w:val="Heading1"/>
+        <w:rPr>
+          <w:lang w:val="fr-LU"/>
+        </w:rPr>
+      </w:pPr>
+      <w:bookmarkStart w:id="55" w:name="_Toc102393877"/>
+      <w:r>
+        <w:rPr>
+          <w:lang w:val="fr-LU"/>
+        </w:rPr>
+        <w:lastRenderedPageBreak/>
+        <w:t>Annexe E</w:t>
+      </w:r>
+      <w:r>
+        <w:rPr>
+          <w:lang w:val="fr-LU"/>
+        </w:rPr>
+        <w:t> : P</w:t>
+      </w:r>
+      <w:r>
+        <w:rPr>
+          <w:lang w:val="fr-LU"/>
+        </w:rPr>
+        <w:t>ropriétaires des risques</w:t>
+      </w:r>
+      <w:bookmarkEnd w:id="55"/>
+    </w:p>
+    <w:p>
+      <w:pPr>
+        <w:rPr>
+          <w:lang w:val="fr-BE"/>
+        </w:rPr>
+      </w:pPr>
+      <w:r>
+        <w:rPr>
+          <w:lang w:val="fr-BE"/>
+        </w:rPr>
+        <w:t>${TABLE_RISK_OWNERS</w:t>
+      </w:r>
+      <w:r>
+        <w:rPr>
+          <w:lang w:val="fr-BE"/>
+        </w:rPr>
+        <w:t>}</w:t>
+      </w:r>
       <w:r>
         <w:rPr>
           <w:lang w:val="fr-BE"/>
@@ -6762,13 +7846,13 @@
           <w:lang w:val="fr-LU"/>
         </w:rPr>
       </w:pPr>
-      <w:bookmarkStart w:id="42" w:name="_Toc14867430"/>
+      <w:bookmarkStart w:id="56" w:name="_Toc102393878"/>
       <w:r>
         <w:rPr>
           <w:lang w:val="fr-LU"/>
         </w:rPr>
         <w:lastRenderedPageBreak/>
-        <w:t>Annexe D</w:t>
+        <w:t>Annexe F</w:t>
       </w:r>
       <w:r>
         <w:rPr>
@@ -6782,7 +7866,7 @@
         </w:rPr>
         <w:t>u consultant</w:t>
       </w:r>
-      <w:bookmarkEnd w:id="42"/>
+      <w:bookmarkEnd w:id="56"/>
     </w:p>
     <w:p>
       <w:pPr>
@@ -6792,14 +7876,14 @@
           <w:lang w:val="fr-LU"/>
         </w:rPr>
       </w:pPr>
-      <w:bookmarkStart w:id="43" w:name="_Toc14867431"/>
+      <w:bookmarkStart w:id="57" w:name="_Toc102393879"/>
       <w:r>
         <w:rPr>
           <w:lang w:val="fr-LU"/>
         </w:rPr>
         <w:t>Risques de l’information</w:t>
       </w:r>
-      <w:bookmarkEnd w:id="43"/>
+      <w:bookmarkEnd w:id="57"/>
     </w:p>
     <w:p>
       <w:pPr>
@@ -6840,7 +7924,7 @@
           <w:lang w:val="fr-LU"/>
         </w:rPr>
       </w:pPr>
-      <w:bookmarkStart w:id="44" w:name="_Toc14867432"/>
+      <w:bookmarkStart w:id="58" w:name="_Toc102393880"/>
       <w:r>
         <w:rPr>
           <w:lang w:val="fr-LU"/>
@@ -6848,7 +7932,7 @@
         <w:lastRenderedPageBreak/>
         <w:t>Risques opérationnels</w:t>
       </w:r>
-      <w:bookmarkEnd w:id="44"/>
+      <w:bookmarkEnd w:id="58"/>
       <w:r>
         <w:rPr>
           <w:lang w:val="fr-LU"/>
@@ -6883,7 +7967,7 @@
 </file>
 
 <file path=word/endnotes.xml><?xml version="1.0" encoding="utf-8"?>
-<w:endnotes xmlns:wpc="http://schemas.microsoft.com/office/word/2010/wordprocessingCanvas" xmlns:cx="http://schemas.microsoft.com/office/drawing/2014/chartex" xmlns:cx1="http://schemas.microsoft.com/office/drawing/2015/9/8/chartex" xmlns:mc="http://schemas.openxmlformats.org/markup-compatibility/2006" xmlns:o="urn:schemas-microsoft-com:office:office" xmlns:r="http://schemas.openxmlformats.org/officeDocument/2006/relationships" xmlns:m="http://schemas.openxmlformats.org/officeDocument/2006/math" xmlns:v="urn:schemas-microsoft-com:vml" xmlns:wp14="http://schemas.microsoft.com/office/word/2010/wordprocessingDrawing" xmlns:wp="http://schemas.openxmlformats.org/drawingml/2006/wordprocessingDrawing" xmlns:w10="urn:schemas-microsoft-com:office:word" xmlns:w="http://schemas.openxmlformats.org/wordprocessingml/2006/main" xmlns:w14="http://schemas.microsoft.com/office/word/2010/wordml" xmlns:w15="http://schemas.microsoft.com/office/word/2012/wordml" xmlns:w16se="http://schemas.microsoft.com/office/word/2015/wordml/symex" xmlns:wpg="http://schemas.microsoft.com/office/word/2010/wordprocessingGroup" xmlns:wpi="http://schemas.microsoft.com/office/word/2010/wordprocessingInk" xmlns:wne="http://schemas.microsoft.com/office/word/2006/wordml" xmlns:wps="http://schemas.microsoft.com/office/word/2010/wordprocessingShape" mc:Ignorable="w14 w15 w16se wp14">
+<w:endnotes xmlns:wpc="http://schemas.microsoft.com/office/word/2010/wordprocessingCanvas" xmlns:cx="http://schemas.microsoft.com/office/drawing/2014/chartex" xmlns:mc="http://schemas.openxmlformats.org/markup-compatibility/2006" xmlns:o="urn:schemas-microsoft-com:office:office" xmlns:r="http://schemas.openxmlformats.org/officeDocument/2006/relationships" xmlns:m="http://schemas.openxmlformats.org/officeDocument/2006/math" xmlns:v="urn:schemas-microsoft-com:vml" xmlns:wp14="http://schemas.microsoft.com/office/word/2010/wordprocessingDrawing" xmlns:wp="http://schemas.openxmlformats.org/drawingml/2006/wordprocessingDrawing" xmlns:w10="urn:schemas-microsoft-com:office:word" xmlns:w="http://schemas.openxmlformats.org/wordprocessingml/2006/main" xmlns:w14="http://schemas.microsoft.com/office/word/2010/wordml" xmlns:w15="http://schemas.microsoft.com/office/word/2012/wordml" xmlns:w16se="http://schemas.microsoft.com/office/word/2015/wordml/symex" xmlns:wpg="http://schemas.microsoft.com/office/word/2010/wordprocessingGroup" xmlns:wpi="http://schemas.microsoft.com/office/word/2010/wordprocessingInk" xmlns:wne="http://schemas.microsoft.com/office/word/2006/wordml" xmlns:wps="http://schemas.microsoft.com/office/word/2010/wordprocessingShape" mc:Ignorable="w14 w15 w16se wp14">
   <w:endnote w:type="separator" w:id="-1">
     <w:p>
       <w:r>
@@ -6902,7 +7986,7 @@
 </file>
 
 <file path=word/footer1.xml><?xml version="1.0" encoding="utf-8"?>
-<w:ftr xmlns:wpc="http://schemas.microsoft.com/office/word/2010/wordprocessingCanvas" xmlns:cx="http://schemas.microsoft.com/office/drawing/2014/chartex" xmlns:cx1="http://schemas.microsoft.com/office/drawing/2015/9/8/chartex" xmlns:mc="http://schemas.openxmlformats.org/markup-compatibility/2006" xmlns:o="urn:schemas-microsoft-com:office:office" xmlns:r="http://schemas.openxmlformats.org/officeDocument/2006/relationships" xmlns:m="http://schemas.openxmlformats.org/officeDocument/2006/math" xmlns:v="urn:schemas-microsoft-com:vml" xmlns:wp14="http://schemas.microsoft.com/office/word/2010/wordprocessingDrawing" xmlns:wp="http://schemas.openxmlformats.org/drawingml/2006/wordprocessingDrawing" xmlns:w10="urn:schemas-microsoft-com:office:word" xmlns:w="http://schemas.openxmlformats.org/wordprocessingml/2006/main" xmlns:w14="http://schemas.microsoft.com/office/word/2010/wordml" xmlns:w15="http://schemas.microsoft.com/office/word/2012/wordml" xmlns:w16se="http://schemas.microsoft.com/office/word/2015/wordml/symex" xmlns:wpg="http://schemas.microsoft.com/office/word/2010/wordprocessingGroup" xmlns:wpi="http://schemas.microsoft.com/office/word/2010/wordprocessingInk" xmlns:wne="http://schemas.microsoft.com/office/word/2006/wordml" xmlns:wps="http://schemas.microsoft.com/office/word/2010/wordprocessingShape" mc:Ignorable="w14 w15 w16se wp14">
+<w:ftr xmlns:wpc="http://schemas.microsoft.com/office/word/2010/wordprocessingCanvas" xmlns:cx="http://schemas.microsoft.com/office/drawing/2014/chartex" xmlns:mc="http://schemas.openxmlformats.org/markup-compatibility/2006" xmlns:o="urn:schemas-microsoft-com:office:office" xmlns:r="http://schemas.openxmlformats.org/officeDocument/2006/relationships" xmlns:m="http://schemas.openxmlformats.org/officeDocument/2006/math" xmlns:v="urn:schemas-microsoft-com:vml" xmlns:wp14="http://schemas.microsoft.com/office/word/2010/wordprocessingDrawing" xmlns:wp="http://schemas.openxmlformats.org/drawingml/2006/wordprocessingDrawing" xmlns:w10="urn:schemas-microsoft-com:office:word" xmlns:w="http://schemas.openxmlformats.org/wordprocessingml/2006/main" xmlns:w14="http://schemas.microsoft.com/office/word/2010/wordml" xmlns:w15="http://schemas.microsoft.com/office/word/2012/wordml" xmlns:w16se="http://schemas.microsoft.com/office/word/2015/wordml/symex" xmlns:wpg="http://schemas.microsoft.com/office/word/2010/wordprocessingGroup" xmlns:wpi="http://schemas.microsoft.com/office/word/2010/wordprocessingInk" xmlns:wne="http://schemas.microsoft.com/office/word/2006/wordml" xmlns:wps="http://schemas.microsoft.com/office/word/2010/wordprocessingShape" mc:Ignorable="w14 w15 w16se wp14">
   <w:p>
     <w:pPr>
       <w:pStyle w:val="smile-footer"/>
@@ -6932,17 +8016,17 @@
         <w:lang w:val="en-US" w:eastAsia="en-US" w:bidi="ar-SA"/>
       </w:rPr>
       <w:drawing>
-        <wp:anchor distT="0" distB="0" distL="0" distR="0" simplePos="0" relativeHeight="251655167" behindDoc="0" locked="0" layoutInCell="1" allowOverlap="1" wp14:anchorId="4EB7C951" wp14:editId="7BB2FB38">
+        <wp:anchor distT="0" distB="0" distL="0" distR="0" simplePos="0" relativeHeight="251655167" behindDoc="0" locked="0" layoutInCell="1" allowOverlap="1" wp14:anchorId="49BACF9B" wp14:editId="1EBB4281">
           <wp:simplePos x="0" y="0"/>
           <wp:positionH relativeFrom="column">
-            <wp:posOffset>-70485</wp:posOffset>
+            <wp:posOffset>-72390</wp:posOffset>
           </wp:positionH>
           <wp:positionV relativeFrom="paragraph">
-            <wp:posOffset>142875</wp:posOffset>
+            <wp:posOffset>107950</wp:posOffset>
           </wp:positionV>
-          <wp:extent cx="601345" cy="308610"/>
-          <wp:effectExtent l="0" t="0" r="8255" b="0"/>
-          <wp:wrapSquare wrapText="largest"/>
+          <wp:extent cx="878400" cy="360000"/>
+          <wp:effectExtent l="0" t="0" r="0" b="2540"/>
+          <wp:wrapNone/>
           <wp:docPr id="10" name="Picture 10"/>
           <wp:cNvGraphicFramePr>
             <a:graphicFrameLocks xmlns:a="http://schemas.openxmlformats.org/drawingml/2006/main" noChangeAspect="1"/>
@@ -6971,7 +8055,7 @@
                 <pic:spPr bwMode="auto">
                   <a:xfrm>
                     <a:off x="0" y="0"/>
-                    <a:ext cx="601345" cy="308610"/>
+                    <a:ext cx="878400" cy="360000"/>
                   </a:xfrm>
                   <a:prstGeom prst="rect">
                     <a:avLst/>
@@ -7166,7 +8250,7 @@
         <w:noProof/>
         <w:color w:val="auto"/>
       </w:rPr>
-      <w:t>17</w:t>
+      <w:t>19</w:t>
     </w:r>
     <w:r>
       <w:rPr>
@@ -7181,7 +8265,7 @@
 </file>
 
 <file path=word/footer2.xml><?xml version="1.0" encoding="utf-8"?>
-<w:ftr xmlns:wpc="http://schemas.microsoft.com/office/word/2010/wordprocessingCanvas" xmlns:cx="http://schemas.microsoft.com/office/drawing/2014/chartex" xmlns:cx1="http://schemas.microsoft.com/office/drawing/2015/9/8/chartex" xmlns:mc="http://schemas.openxmlformats.org/markup-compatibility/2006" xmlns:o="urn:schemas-microsoft-com:office:office" xmlns:r="http://schemas.openxmlformats.org/officeDocument/2006/relationships" xmlns:m="http://schemas.openxmlformats.org/officeDocument/2006/math" xmlns:v="urn:schemas-microsoft-com:vml" xmlns:wp14="http://schemas.microsoft.com/office/word/2010/wordprocessingDrawing" xmlns:wp="http://schemas.openxmlformats.org/drawingml/2006/wordprocessingDrawing" xmlns:w10="urn:schemas-microsoft-com:office:word" xmlns:w="http://schemas.openxmlformats.org/wordprocessingml/2006/main" xmlns:w14="http://schemas.microsoft.com/office/word/2010/wordml" xmlns:w15="http://schemas.microsoft.com/office/word/2012/wordml" xmlns:w16se="http://schemas.microsoft.com/office/word/2015/wordml/symex" xmlns:wpg="http://schemas.microsoft.com/office/word/2010/wordprocessingGroup" xmlns:wpi="http://schemas.microsoft.com/office/word/2010/wordprocessingInk" xmlns:wne="http://schemas.microsoft.com/office/word/2006/wordml" xmlns:wps="http://schemas.microsoft.com/office/word/2010/wordprocessingShape" mc:Ignorable="w14 w15 w16se wp14">
+<w:ftr xmlns:wpc="http://schemas.microsoft.com/office/word/2010/wordprocessingCanvas" xmlns:cx="http://schemas.microsoft.com/office/drawing/2014/chartex" xmlns:mc="http://schemas.openxmlformats.org/markup-compatibility/2006" xmlns:o="urn:schemas-microsoft-com:office:office" xmlns:r="http://schemas.openxmlformats.org/officeDocument/2006/relationships" xmlns:m="http://schemas.openxmlformats.org/officeDocument/2006/math" xmlns:v="urn:schemas-microsoft-com:vml" xmlns:wp14="http://schemas.microsoft.com/office/word/2010/wordprocessingDrawing" xmlns:wp="http://schemas.openxmlformats.org/drawingml/2006/wordprocessingDrawing" xmlns:w10="urn:schemas-microsoft-com:office:word" xmlns:w="http://schemas.openxmlformats.org/wordprocessingml/2006/main" xmlns:w14="http://schemas.microsoft.com/office/word/2010/wordml" xmlns:w15="http://schemas.microsoft.com/office/word/2012/wordml" xmlns:w16se="http://schemas.microsoft.com/office/word/2015/wordml/symex" xmlns:wpg="http://schemas.microsoft.com/office/word/2010/wordprocessingGroup" xmlns:wpi="http://schemas.microsoft.com/office/word/2010/wordprocessingInk" xmlns:wne="http://schemas.microsoft.com/office/word/2006/wordml" xmlns:wps="http://schemas.microsoft.com/office/word/2010/wordprocessingShape" mc:Ignorable="w14 w15 w16se wp14">
   <w:p>
     <w:pPr>
       <w:pStyle w:val="smile-footer"/>
@@ -7211,17 +8295,17 @@
         <w:lang w:val="en-US" w:eastAsia="en-US" w:bidi="ar-SA"/>
       </w:rPr>
       <w:drawing>
-        <wp:anchor distT="0" distB="0" distL="0" distR="0" simplePos="0" relativeHeight="251673600" behindDoc="0" locked="0" layoutInCell="1" allowOverlap="1" wp14:anchorId="7BB73488" wp14:editId="3E673307">
+        <wp:anchor distT="0" distB="0" distL="0" distR="0" simplePos="0" relativeHeight="251673600" behindDoc="0" locked="0" layoutInCell="1" allowOverlap="1" wp14:anchorId="5F41E2C5" wp14:editId="7DA585D7">
           <wp:simplePos x="0" y="0"/>
           <wp:positionH relativeFrom="column">
-            <wp:posOffset>-70485</wp:posOffset>
+            <wp:posOffset>-74930</wp:posOffset>
           </wp:positionH>
           <wp:positionV relativeFrom="paragraph">
-            <wp:posOffset>142875</wp:posOffset>
+            <wp:posOffset>107950</wp:posOffset>
           </wp:positionV>
-          <wp:extent cx="601345" cy="308610"/>
-          <wp:effectExtent l="0" t="0" r="8255" b="0"/>
-          <wp:wrapSquare wrapText="largest"/>
+          <wp:extent cx="878400" cy="360000"/>
+          <wp:effectExtent l="0" t="0" r="0" b="2540"/>
+          <wp:wrapNone/>
           <wp:docPr id="19" name="Picture 19"/>
           <wp:cNvGraphicFramePr>
             <a:graphicFrameLocks xmlns:a="http://schemas.openxmlformats.org/drawingml/2006/main" noChangeAspect="1"/>
@@ -7250,7 +8334,7 @@
                 <pic:spPr bwMode="auto">
                   <a:xfrm>
                     <a:off x="0" y="0"/>
-                    <a:ext cx="601345" cy="308610"/>
+                    <a:ext cx="878400" cy="360000"/>
                   </a:xfrm>
                   <a:prstGeom prst="rect">
                     <a:avLst/>
@@ -7487,7 +8571,7 @@
         <w:noProof/>
         <w:color w:val="auto"/>
       </w:rPr>
-      <w:t>17</w:t>
+      <w:t>19</w:t>
     </w:r>
     <w:r>
       <w:rPr>
@@ -7502,7 +8586,7 @@
 </file>
 
 <file path=word/footer3.xml><?xml version="1.0" encoding="utf-8"?>
-<w:ftr xmlns:wpc="http://schemas.microsoft.com/office/word/2010/wordprocessingCanvas" xmlns:cx="http://schemas.microsoft.com/office/drawing/2014/chartex" xmlns:cx1="http://schemas.microsoft.com/office/drawing/2015/9/8/chartex" xmlns:mc="http://schemas.openxmlformats.org/markup-compatibility/2006" xmlns:o="urn:schemas-microsoft-com:office:office" xmlns:r="http://schemas.openxmlformats.org/officeDocument/2006/relationships" xmlns:m="http://schemas.openxmlformats.org/officeDocument/2006/math" xmlns:v="urn:schemas-microsoft-com:vml" xmlns:wp14="http://schemas.microsoft.com/office/word/2010/wordprocessingDrawing" xmlns:wp="http://schemas.openxmlformats.org/drawingml/2006/wordprocessingDrawing" xmlns:w10="urn:schemas-microsoft-com:office:word" xmlns:w="http://schemas.openxmlformats.org/wordprocessingml/2006/main" xmlns:w14="http://schemas.microsoft.com/office/word/2010/wordml" xmlns:w15="http://schemas.microsoft.com/office/word/2012/wordml" xmlns:w16se="http://schemas.microsoft.com/office/word/2015/wordml/symex" xmlns:wpg="http://schemas.microsoft.com/office/word/2010/wordprocessingGroup" xmlns:wpi="http://schemas.microsoft.com/office/word/2010/wordprocessingInk" xmlns:wne="http://schemas.microsoft.com/office/word/2006/wordml" xmlns:wps="http://schemas.microsoft.com/office/word/2010/wordprocessingShape" mc:Ignorable="w14 w15 w16se wp14">
+<w:ftr xmlns:wpc="http://schemas.microsoft.com/office/word/2010/wordprocessingCanvas" xmlns:cx="http://schemas.microsoft.com/office/drawing/2014/chartex" xmlns:mc="http://schemas.openxmlformats.org/markup-compatibility/2006" xmlns:o="urn:schemas-microsoft-com:office:office" xmlns:r="http://schemas.openxmlformats.org/officeDocument/2006/relationships" xmlns:m="http://schemas.openxmlformats.org/officeDocument/2006/math" xmlns:v="urn:schemas-microsoft-com:vml" xmlns:wp14="http://schemas.microsoft.com/office/word/2010/wordprocessingDrawing" xmlns:wp="http://schemas.openxmlformats.org/drawingml/2006/wordprocessingDrawing" xmlns:w10="urn:schemas-microsoft-com:office:word" xmlns:w="http://schemas.openxmlformats.org/wordprocessingml/2006/main" xmlns:w14="http://schemas.microsoft.com/office/word/2010/wordml" xmlns:w15="http://schemas.microsoft.com/office/word/2012/wordml" xmlns:w16se="http://schemas.microsoft.com/office/word/2015/wordml/symex" xmlns:wpg="http://schemas.microsoft.com/office/word/2010/wordprocessingGroup" xmlns:wpi="http://schemas.microsoft.com/office/word/2010/wordprocessingInk" xmlns:wne="http://schemas.microsoft.com/office/word/2006/wordml" xmlns:wps="http://schemas.microsoft.com/office/word/2010/wordprocessingShape" mc:Ignorable="w14 w15 w16se wp14">
   <w:p>
     <w:pPr>
       <w:pStyle w:val="smile-footer"/>
@@ -7532,17 +8616,17 @@
         <w:lang w:val="en-US" w:eastAsia="en-US" w:bidi="ar-SA"/>
       </w:rPr>
       <w:drawing>
-        <wp:anchor distT="0" distB="0" distL="0" distR="0" simplePos="0" relativeHeight="251677696" behindDoc="0" locked="0" layoutInCell="1" allowOverlap="1" wp14:anchorId="61E6F9F6" wp14:editId="751037BE">
+        <wp:anchor distT="0" distB="0" distL="0" distR="0" simplePos="0" relativeHeight="251677696" behindDoc="0" locked="0" layoutInCell="1" allowOverlap="1" wp14:anchorId="13B51CC2" wp14:editId="261CFD0B">
           <wp:simplePos x="0" y="0"/>
           <wp:positionH relativeFrom="column">
-            <wp:posOffset>-70485</wp:posOffset>
+            <wp:posOffset>-72390</wp:posOffset>
           </wp:positionH>
           <wp:positionV relativeFrom="paragraph">
-            <wp:posOffset>142875</wp:posOffset>
+            <wp:posOffset>107950</wp:posOffset>
           </wp:positionV>
-          <wp:extent cx="601345" cy="308610"/>
-          <wp:effectExtent l="0" t="0" r="8255" b="0"/>
-          <wp:wrapSquare wrapText="largest"/>
+          <wp:extent cx="878400" cy="360000"/>
+          <wp:effectExtent l="0" t="0" r="0" b="2540"/>
+          <wp:wrapNone/>
           <wp:docPr id="23" name="Picture 23"/>
           <wp:cNvGraphicFramePr>
             <a:graphicFrameLocks xmlns:a="http://schemas.openxmlformats.org/drawingml/2006/main" noChangeAspect="1"/>
@@ -7571,7 +8655,7 @@
                 <pic:spPr bwMode="auto">
                   <a:xfrm>
                     <a:off x="0" y="0"/>
-                    <a:ext cx="601345" cy="308610"/>
+                    <a:ext cx="878400" cy="360000"/>
                   </a:xfrm>
                   <a:prstGeom prst="rect">
                     <a:avLst/>
@@ -7717,7 +8801,7 @@
         <w:noProof/>
         <w:color w:val="auto"/>
       </w:rPr>
-      <w:t>15</w:t>
+      <w:t>17</w:t>
     </w:r>
     <w:r>
       <w:rPr>
@@ -7766,7 +8850,7 @@
         <w:noProof/>
         <w:color w:val="auto"/>
       </w:rPr>
-      <w:t>17</w:t>
+      <w:t>19</w:t>
     </w:r>
     <w:r>
       <w:rPr>
@@ -7781,7 +8865,7 @@
 </file>
 
 <file path=word/footer4.xml><?xml version="1.0" encoding="utf-8"?>
-<w:ftr xmlns:wpc="http://schemas.microsoft.com/office/word/2010/wordprocessingCanvas" xmlns:cx="http://schemas.microsoft.com/office/drawing/2014/chartex" xmlns:cx1="http://schemas.microsoft.com/office/drawing/2015/9/8/chartex" xmlns:mc="http://schemas.openxmlformats.org/markup-compatibility/2006" xmlns:o="urn:schemas-microsoft-com:office:office" xmlns:r="http://schemas.openxmlformats.org/officeDocument/2006/relationships" xmlns:m="http://schemas.openxmlformats.org/officeDocument/2006/math" xmlns:v="urn:schemas-microsoft-com:vml" xmlns:wp14="http://schemas.microsoft.com/office/word/2010/wordprocessingDrawing" xmlns:wp="http://schemas.openxmlformats.org/drawingml/2006/wordprocessingDrawing" xmlns:w10="urn:schemas-microsoft-com:office:word" xmlns:w="http://schemas.openxmlformats.org/wordprocessingml/2006/main" xmlns:w14="http://schemas.microsoft.com/office/word/2010/wordml" xmlns:w15="http://schemas.microsoft.com/office/word/2012/wordml" xmlns:w16se="http://schemas.microsoft.com/office/word/2015/wordml/symex" xmlns:wpg="http://schemas.microsoft.com/office/word/2010/wordprocessingGroup" xmlns:wpi="http://schemas.microsoft.com/office/word/2010/wordprocessingInk" xmlns:wne="http://schemas.microsoft.com/office/word/2006/wordml" xmlns:wps="http://schemas.microsoft.com/office/word/2010/wordprocessingShape" mc:Ignorable="w14 w15 w16se wp14">
+<w:ftr xmlns:wpc="http://schemas.microsoft.com/office/word/2010/wordprocessingCanvas" xmlns:cx="http://schemas.microsoft.com/office/drawing/2014/chartex" xmlns:mc="http://schemas.openxmlformats.org/markup-compatibility/2006" xmlns:o="urn:schemas-microsoft-com:office:office" xmlns:r="http://schemas.openxmlformats.org/officeDocument/2006/relationships" xmlns:m="http://schemas.openxmlformats.org/officeDocument/2006/math" xmlns:v="urn:schemas-microsoft-com:vml" xmlns:wp14="http://schemas.microsoft.com/office/word/2010/wordprocessingDrawing" xmlns:wp="http://schemas.openxmlformats.org/drawingml/2006/wordprocessingDrawing" xmlns:w10="urn:schemas-microsoft-com:office:word" xmlns:w="http://schemas.openxmlformats.org/wordprocessingml/2006/main" xmlns:w14="http://schemas.microsoft.com/office/word/2010/wordml" xmlns:w15="http://schemas.microsoft.com/office/word/2012/wordml" xmlns:w16se="http://schemas.microsoft.com/office/word/2015/wordml/symex" xmlns:wpg="http://schemas.microsoft.com/office/word/2010/wordprocessingGroup" xmlns:wpi="http://schemas.microsoft.com/office/word/2010/wordprocessingInk" xmlns:wne="http://schemas.microsoft.com/office/word/2006/wordml" xmlns:wps="http://schemas.microsoft.com/office/word/2010/wordprocessingShape" mc:Ignorable="w14 w15 w16se wp14">
   <w:p>
     <w:pPr>
       <w:pStyle w:val="smile-footer"/>
@@ -7814,14 +8898,14 @@
         <wp:anchor distT="0" distB="0" distL="0" distR="0" simplePos="0" relativeHeight="251685888" behindDoc="0" locked="0" layoutInCell="1" allowOverlap="1" wp14:anchorId="66D66246" wp14:editId="4984FD8F">
           <wp:simplePos x="0" y="0"/>
           <wp:positionH relativeFrom="column">
-            <wp:posOffset>-70485</wp:posOffset>
+            <wp:posOffset>-76200</wp:posOffset>
           </wp:positionH>
           <wp:positionV relativeFrom="paragraph">
-            <wp:posOffset>142875</wp:posOffset>
+            <wp:posOffset>107950</wp:posOffset>
           </wp:positionV>
-          <wp:extent cx="601345" cy="308610"/>
-          <wp:effectExtent l="0" t="0" r="8255" b="0"/>
-          <wp:wrapSquare wrapText="largest"/>
+          <wp:extent cx="878400" cy="360000"/>
+          <wp:effectExtent l="0" t="0" r="0" b="2540"/>
+          <wp:wrapNone/>
           <wp:docPr id="25" name="Picture 25"/>
           <wp:cNvGraphicFramePr>
             <a:graphicFrameLocks xmlns:a="http://schemas.openxmlformats.org/drawingml/2006/main" noChangeAspect="1"/>
@@ -7850,7 +8934,7 @@
                 <pic:spPr bwMode="auto">
                   <a:xfrm>
                     <a:off x="0" y="0"/>
-                    <a:ext cx="601345" cy="308610"/>
+                    <a:ext cx="878400" cy="360000"/>
                   </a:xfrm>
                   <a:prstGeom prst="rect">
                     <a:avLst/>
@@ -8038,7 +9122,7 @@
         <w:noProof/>
         <w:color w:val="auto"/>
       </w:rPr>
-      <w:t>17</w:t>
+      <w:t>19</w:t>
     </w:r>
     <w:r>
       <w:rPr>
@@ -8087,7 +9171,7 @@
         <w:noProof/>
         <w:color w:val="auto"/>
       </w:rPr>
-      <w:t>17</w:t>
+      <w:t>19</w:t>
     </w:r>
     <w:r>
       <w:rPr>
@@ -8102,7 +9186,7 @@
 </file>
 
 <file path=word/footnotes.xml><?xml version="1.0" encoding="utf-8"?>
-<w:footnotes xmlns:wpc="http://schemas.microsoft.com/office/word/2010/wordprocessingCanvas" xmlns:cx="http://schemas.microsoft.com/office/drawing/2014/chartex" xmlns:cx1="http://schemas.microsoft.com/office/drawing/2015/9/8/chartex" xmlns:mc="http://schemas.openxmlformats.org/markup-compatibility/2006" xmlns:o="urn:schemas-microsoft-com:office:office" xmlns:r="http://schemas.openxmlformats.org/officeDocument/2006/relationships" xmlns:m="http://schemas.openxmlformats.org/officeDocument/2006/math" xmlns:v="urn:schemas-microsoft-com:vml" xmlns:wp14="http://schemas.microsoft.com/office/word/2010/wordprocessingDrawing" xmlns:wp="http://schemas.openxmlformats.org/drawingml/2006/wordprocessingDrawing" xmlns:w10="urn:schemas-microsoft-com:office:word" xmlns:w="http://schemas.openxmlformats.org/wordprocessingml/2006/main" xmlns:w14="http://schemas.microsoft.com/office/word/2010/wordml" xmlns:w15="http://schemas.microsoft.com/office/word/2012/wordml" xmlns:w16se="http://schemas.microsoft.com/office/word/2015/wordml/symex" xmlns:wpg="http://schemas.microsoft.com/office/word/2010/wordprocessingGroup" xmlns:wpi="http://schemas.microsoft.com/office/word/2010/wordprocessingInk" xmlns:wne="http://schemas.microsoft.com/office/word/2006/wordml" xmlns:wps="http://schemas.microsoft.com/office/word/2010/wordprocessingShape" mc:Ignorable="w14 w15 w16se wp14">
+<w:footnotes xmlns:wpc="http://schemas.microsoft.com/office/word/2010/wordprocessingCanvas" xmlns:cx="http://schemas.microsoft.com/office/drawing/2014/chartex" xmlns:mc="http://schemas.openxmlformats.org/markup-compatibility/2006" xmlns:o="urn:schemas-microsoft-com:office:office" xmlns:r="http://schemas.openxmlformats.org/officeDocument/2006/relationships" xmlns:m="http://schemas.openxmlformats.org/officeDocument/2006/math" xmlns:v="urn:schemas-microsoft-com:vml" xmlns:wp14="http://schemas.microsoft.com/office/word/2010/wordprocessingDrawing" xmlns:wp="http://schemas.openxmlformats.org/drawingml/2006/wordprocessingDrawing" xmlns:w10="urn:schemas-microsoft-com:office:word" xmlns:w="http://schemas.openxmlformats.org/wordprocessingml/2006/main" xmlns:w14="http://schemas.microsoft.com/office/word/2010/wordml" xmlns:w15="http://schemas.microsoft.com/office/word/2012/wordml" xmlns:w16se="http://schemas.microsoft.com/office/word/2015/wordml/symex" xmlns:wpg="http://schemas.microsoft.com/office/word/2010/wordprocessingGroup" xmlns:wpi="http://schemas.microsoft.com/office/word/2010/wordprocessingInk" xmlns:wne="http://schemas.microsoft.com/office/word/2006/wordml" xmlns:wps="http://schemas.microsoft.com/office/word/2010/wordprocessingShape" mc:Ignorable="w14 w15 w16se wp14">
   <w:footnote w:type="separator" w:id="-1">
     <w:p>
       <w:r>
@@ -8121,7 +9205,7 @@
 </file>
 
 <file path=word/header1.xml><?xml version="1.0" encoding="utf-8"?>
-<w:hdr xmlns:wpc="http://schemas.microsoft.com/office/word/2010/wordprocessingCanvas" xmlns:cx="http://schemas.microsoft.com/office/drawing/2014/chartex" xmlns:cx1="http://schemas.microsoft.com/office/drawing/2015/9/8/chartex" xmlns:mc="http://schemas.openxmlformats.org/markup-compatibility/2006" xmlns:o="urn:schemas-microsoft-com:office:office" xmlns:r="http://schemas.openxmlformats.org/officeDocument/2006/relationships" xmlns:m="http://schemas.openxmlformats.org/officeDocument/2006/math" xmlns:v="urn:schemas-microsoft-com:vml" xmlns:wp14="http://schemas.microsoft.com/office/word/2010/wordprocessingDrawing" xmlns:wp="http://schemas.openxmlformats.org/drawingml/2006/wordprocessingDrawing" xmlns:w10="urn:schemas-microsoft-com:office:word" xmlns:w="http://schemas.openxmlformats.org/wordprocessingml/2006/main" xmlns:w14="http://schemas.microsoft.com/office/word/2010/wordml" xmlns:w15="http://schemas.microsoft.com/office/word/2012/wordml" xmlns:w16se="http://schemas.microsoft.com/office/word/2015/wordml/symex" xmlns:wpg="http://schemas.microsoft.com/office/word/2010/wordprocessingGroup" xmlns:wpi="http://schemas.microsoft.com/office/word/2010/wordprocessingInk" xmlns:wne="http://schemas.microsoft.com/office/word/2006/wordml" xmlns:wps="http://schemas.microsoft.com/office/word/2010/wordprocessingShape" mc:Ignorable="w14 w15 w16se wp14">
+<w:hdr xmlns:wpc="http://schemas.microsoft.com/office/word/2010/wordprocessingCanvas" xmlns:cx="http://schemas.microsoft.com/office/drawing/2014/chartex" xmlns:mc="http://schemas.openxmlformats.org/markup-compatibility/2006" xmlns:o="urn:schemas-microsoft-com:office:office" xmlns:r="http://schemas.openxmlformats.org/officeDocument/2006/relationships" xmlns:m="http://schemas.openxmlformats.org/officeDocument/2006/math" xmlns:v="urn:schemas-microsoft-com:vml" xmlns:wp14="http://schemas.microsoft.com/office/word/2010/wordprocessingDrawing" xmlns:wp="http://schemas.openxmlformats.org/drawingml/2006/wordprocessingDrawing" xmlns:w10="urn:schemas-microsoft-com:office:word" xmlns:w="http://schemas.openxmlformats.org/wordprocessingml/2006/main" xmlns:w14="http://schemas.microsoft.com/office/word/2010/wordml" xmlns:w15="http://schemas.microsoft.com/office/word/2012/wordml" xmlns:w16se="http://schemas.microsoft.com/office/word/2015/wordml/symex" xmlns:wpg="http://schemas.microsoft.com/office/word/2010/wordprocessingGroup" xmlns:wpi="http://schemas.microsoft.com/office/word/2010/wordprocessingInk" xmlns:wne="http://schemas.microsoft.com/office/word/2006/wordml" xmlns:wps="http://schemas.microsoft.com/office/word/2010/wordprocessingShape" mc:Ignorable="w14 w15 w16se wp14">
   <w:tbl>
     <w:tblPr>
       <w:tblW w:w="9810" w:type="dxa"/>
@@ -8160,18 +9244,18 @@
               <w:lang w:eastAsia="en-US"/>
             </w:rPr>
             <w:drawing>
-              <wp:anchor distT="0" distB="0" distL="114300" distR="114300" simplePos="0" relativeHeight="251679744" behindDoc="0" locked="0" layoutInCell="1" allowOverlap="1">
+              <wp:anchor distT="0" distB="0" distL="114300" distR="114300" simplePos="0" relativeHeight="251679744" behindDoc="0" locked="0" layoutInCell="1" allowOverlap="1" wp14:anchorId="0D825258" wp14:editId="5B9DA474">
                 <wp:simplePos x="0" y="0"/>
                 <wp:positionH relativeFrom="column">
-                  <wp:posOffset>-59690</wp:posOffset>
+                  <wp:posOffset>-51435</wp:posOffset>
                 </wp:positionH>
                 <wp:positionV relativeFrom="paragraph">
-                  <wp:posOffset>40640</wp:posOffset>
+                  <wp:posOffset>30480</wp:posOffset>
                 </wp:positionV>
-                <wp:extent cx="1552575" cy="575945"/>
+                <wp:extent cx="1524635" cy="575945"/>
                 <wp:effectExtent l="0" t="0" r="0" b="0"/>
                 <wp:wrapNone/>
-                <wp:docPr id="8" name="Picture 8" descr="monarc-RVB"/>
+                <wp:docPr id="8" name="Picture 8"/>
                 <wp:cNvGraphicFramePr>
                   <a:graphicFrameLocks xmlns:a="http://schemas.openxmlformats.org/drawingml/2006/main" noChangeAspect="1"/>
                 </wp:cNvGraphicFramePr>
@@ -8185,14 +9269,13 @@
                         </pic:cNvPicPr>
                       </pic:nvPicPr>
                       <pic:blipFill>
-                        <a:blip r:embed="rId1">
+                        <a:blip r:embed="rId1" cstate="print">
                           <a:extLst>
                             <a:ext uri="{28A0092B-C50C-407E-A947-70E740481C1C}">
                               <a14:useLocalDpi xmlns:a14="http://schemas.microsoft.com/office/drawing/2010/main" val="0"/>
                             </a:ext>
                           </a:extLst>
                         </a:blip>
-                        <a:srcRect/>
                         <a:stretch>
                           <a:fillRect/>
                         </a:stretch>
@@ -8200,7 +9283,7 @@
                       <pic:spPr bwMode="auto">
                         <a:xfrm>
                           <a:off x="0" y="0"/>
-                          <a:ext cx="1552575" cy="575945"/>
+                          <a:ext cx="1524635" cy="575945"/>
                         </a:xfrm>
                         <a:prstGeom prst="rect">
                           <a:avLst/>
@@ -8640,7 +9723,7 @@
 </file>
 
 <file path=word/header2.xml><?xml version="1.0" encoding="utf-8"?>
-<w:hdr xmlns:wpc="http://schemas.microsoft.com/office/word/2010/wordprocessingCanvas" xmlns:cx="http://schemas.microsoft.com/office/drawing/2014/chartex" xmlns:cx1="http://schemas.microsoft.com/office/drawing/2015/9/8/chartex" xmlns:mc="http://schemas.openxmlformats.org/markup-compatibility/2006" xmlns:o="urn:schemas-microsoft-com:office:office" xmlns:r="http://schemas.openxmlformats.org/officeDocument/2006/relationships" xmlns:m="http://schemas.openxmlformats.org/officeDocument/2006/math" xmlns:v="urn:schemas-microsoft-com:vml" xmlns:wp14="http://schemas.microsoft.com/office/word/2010/wordprocessingDrawing" xmlns:wp="http://schemas.openxmlformats.org/drawingml/2006/wordprocessingDrawing" xmlns:w10="urn:schemas-microsoft-com:office:word" xmlns:w="http://schemas.openxmlformats.org/wordprocessingml/2006/main" xmlns:w14="http://schemas.microsoft.com/office/word/2010/wordml" xmlns:w15="http://schemas.microsoft.com/office/word/2012/wordml" xmlns:w16se="http://schemas.microsoft.com/office/word/2015/wordml/symex" xmlns:wpg="http://schemas.microsoft.com/office/word/2010/wordprocessingGroup" xmlns:wpi="http://schemas.microsoft.com/office/word/2010/wordprocessingInk" xmlns:wne="http://schemas.microsoft.com/office/word/2006/wordml" xmlns:wps="http://schemas.microsoft.com/office/word/2010/wordprocessingShape" mc:Ignorable="w14 w15 w16se wp14">
+<w:hdr xmlns:wpc="http://schemas.microsoft.com/office/word/2010/wordprocessingCanvas" xmlns:cx="http://schemas.microsoft.com/office/drawing/2014/chartex" xmlns:mc="http://schemas.openxmlformats.org/markup-compatibility/2006" xmlns:o="urn:schemas-microsoft-com:office:office" xmlns:r="http://schemas.openxmlformats.org/officeDocument/2006/relationships" xmlns:m="http://schemas.openxmlformats.org/officeDocument/2006/math" xmlns:v="urn:schemas-microsoft-com:vml" xmlns:wp14="http://schemas.microsoft.com/office/word/2010/wordprocessingDrawing" xmlns:wp="http://schemas.openxmlformats.org/drawingml/2006/wordprocessingDrawing" xmlns:w10="urn:schemas-microsoft-com:office:word" xmlns:w="http://schemas.openxmlformats.org/wordprocessingml/2006/main" xmlns:w14="http://schemas.microsoft.com/office/word/2010/wordml" xmlns:w15="http://schemas.microsoft.com/office/word/2012/wordml" xmlns:w16se="http://schemas.microsoft.com/office/word/2015/wordml/symex" xmlns:wpg="http://schemas.microsoft.com/office/word/2010/wordprocessingGroup" xmlns:wpi="http://schemas.microsoft.com/office/word/2010/wordprocessingInk" xmlns:wne="http://schemas.microsoft.com/office/word/2006/wordml" xmlns:wps="http://schemas.microsoft.com/office/word/2010/wordprocessingShape" mc:Ignorable="w14 w15 w16se wp14">
   <w:tbl>
     <w:tblPr>
       <w:tblW w:w="14400" w:type="dxa"/>
@@ -8680,18 +9763,18 @@
               <w:lang w:eastAsia="en-US"/>
             </w:rPr>
             <w:drawing>
-              <wp:anchor distT="0" distB="0" distL="114300" distR="114300" simplePos="0" relativeHeight="251680768" behindDoc="0" locked="0" layoutInCell="1" allowOverlap="1">
+              <wp:anchor distT="0" distB="0" distL="114300" distR="114300" simplePos="0" relativeHeight="251680768" behindDoc="0" locked="0" layoutInCell="1" allowOverlap="1" wp14:anchorId="10F3167F" wp14:editId="58B2D27D">
                 <wp:simplePos x="0" y="0"/>
                 <wp:positionH relativeFrom="column">
-                  <wp:posOffset>-29210</wp:posOffset>
+                  <wp:posOffset>-15875</wp:posOffset>
                 </wp:positionH>
                 <wp:positionV relativeFrom="paragraph">
-                  <wp:posOffset>53340</wp:posOffset>
+                  <wp:posOffset>43180</wp:posOffset>
                 </wp:positionV>
-                <wp:extent cx="1552575" cy="575945"/>
+                <wp:extent cx="1524635" cy="575945"/>
                 <wp:effectExtent l="0" t="0" r="0" b="0"/>
                 <wp:wrapNone/>
-                <wp:docPr id="1" name="Picture 1" descr="C:\Users\juan\AppData\Local\Microsoft\Windows\INetCache\Content.Word\monarc-RVB.EMF"/>
+                <wp:docPr id="1" name="Picture 1"/>
                 <wp:cNvGraphicFramePr>
                   <a:graphicFrameLocks xmlns:a="http://schemas.openxmlformats.org/drawingml/2006/main" noChangeAspect="1"/>
                 </wp:cNvGraphicFramePr>
@@ -8705,14 +9788,13 @@
                         </pic:cNvPicPr>
                       </pic:nvPicPr>
                       <pic:blipFill>
-                        <a:blip r:embed="rId1">
+                        <a:blip r:embed="rId1" cstate="print">
                           <a:extLst>
                             <a:ext uri="{28A0092B-C50C-407E-A947-70E740481C1C}">
                               <a14:useLocalDpi xmlns:a14="http://schemas.microsoft.com/office/drawing/2010/main" val="0"/>
                             </a:ext>
                           </a:extLst>
                         </a:blip>
-                        <a:srcRect/>
                         <a:stretch>
                           <a:fillRect/>
                         </a:stretch>
@@ -8720,7 +9802,7 @@
                       <pic:spPr bwMode="auto">
                         <a:xfrm>
                           <a:off x="0" y="0"/>
-                          <a:ext cx="1552575" cy="575945"/>
+                          <a:ext cx="1524635" cy="575945"/>
                         </a:xfrm>
                         <a:prstGeom prst="rect">
                           <a:avLst/>
@@ -9163,7 +10245,7 @@
 </file>
 
 <file path=word/header3.xml><?xml version="1.0" encoding="utf-8"?>
-<w:hdr xmlns:wpc="http://schemas.microsoft.com/office/word/2010/wordprocessingCanvas" xmlns:cx="http://schemas.microsoft.com/office/drawing/2014/chartex" xmlns:cx1="http://schemas.microsoft.com/office/drawing/2015/9/8/chartex" xmlns:mc="http://schemas.openxmlformats.org/markup-compatibility/2006" xmlns:o="urn:schemas-microsoft-com:office:office" xmlns:r="http://schemas.openxmlformats.org/officeDocument/2006/relationships" xmlns:m="http://schemas.openxmlformats.org/officeDocument/2006/math" xmlns:v="urn:schemas-microsoft-com:vml" xmlns:wp14="http://schemas.microsoft.com/office/word/2010/wordprocessingDrawing" xmlns:wp="http://schemas.openxmlformats.org/drawingml/2006/wordprocessingDrawing" xmlns:w10="urn:schemas-microsoft-com:office:word" xmlns:w="http://schemas.openxmlformats.org/wordprocessingml/2006/main" xmlns:w14="http://schemas.microsoft.com/office/word/2010/wordml" xmlns:w15="http://schemas.microsoft.com/office/word/2012/wordml" xmlns:w16se="http://schemas.microsoft.com/office/word/2015/wordml/symex" xmlns:wpg="http://schemas.microsoft.com/office/word/2010/wordprocessingGroup" xmlns:wpi="http://schemas.microsoft.com/office/word/2010/wordprocessingInk" xmlns:wne="http://schemas.microsoft.com/office/word/2006/wordml" xmlns:wps="http://schemas.microsoft.com/office/word/2010/wordprocessingShape" mc:Ignorable="w14 w15 w16se wp14">
+<w:hdr xmlns:wpc="http://schemas.microsoft.com/office/word/2010/wordprocessingCanvas" xmlns:cx="http://schemas.microsoft.com/office/drawing/2014/chartex" xmlns:mc="http://schemas.openxmlformats.org/markup-compatibility/2006" xmlns:o="urn:schemas-microsoft-com:office:office" xmlns:r="http://schemas.openxmlformats.org/officeDocument/2006/relationships" xmlns:m="http://schemas.openxmlformats.org/officeDocument/2006/math" xmlns:v="urn:schemas-microsoft-com:vml" xmlns:wp14="http://schemas.microsoft.com/office/word/2010/wordprocessingDrawing" xmlns:wp="http://schemas.openxmlformats.org/drawingml/2006/wordprocessingDrawing" xmlns:w10="urn:schemas-microsoft-com:office:word" xmlns:w="http://schemas.openxmlformats.org/wordprocessingml/2006/main" xmlns:w14="http://schemas.microsoft.com/office/word/2010/wordml" xmlns:w15="http://schemas.microsoft.com/office/word/2012/wordml" xmlns:w16se="http://schemas.microsoft.com/office/word/2015/wordml/symex" xmlns:wpg="http://schemas.microsoft.com/office/word/2010/wordprocessingGroup" xmlns:wpi="http://schemas.microsoft.com/office/word/2010/wordprocessingInk" xmlns:wne="http://schemas.microsoft.com/office/word/2006/wordml" xmlns:wps="http://schemas.microsoft.com/office/word/2010/wordprocessingShape" mc:Ignorable="w14 w15 w16se wp14">
   <w:tbl>
     <w:tblPr>
       <w:tblW w:w="14670" w:type="dxa"/>
@@ -9203,7 +10285,7 @@
               <w:lang w:eastAsia="en-US"/>
             </w:rPr>
             <w:drawing>
-              <wp:anchor distT="0" distB="0" distL="114300" distR="114300" simplePos="0" relativeHeight="251665408" behindDoc="1" locked="0" layoutInCell="1" allowOverlap="1" wp14:anchorId="2AF75A5B" wp14:editId="6E521771">
+              <wp:anchor distT="0" distB="0" distL="114300" distR="114300" simplePos="0" relativeHeight="251665408" behindDoc="1" locked="0" layoutInCell="1" allowOverlap="1" wp14:anchorId="520C86FC" wp14:editId="45A35161">
                 <wp:simplePos x="0" y="0"/>
                 <wp:positionH relativeFrom="column">
                   <wp:posOffset>-60325</wp:posOffset>
@@ -9672,7 +10754,7 @@
 </file>
 
 <file path=word/header4.xml><?xml version="1.0" encoding="utf-8"?>
-<w:hdr xmlns:wpc="http://schemas.microsoft.com/office/word/2010/wordprocessingCanvas" xmlns:cx="http://schemas.microsoft.com/office/drawing/2014/chartex" xmlns:cx1="http://schemas.microsoft.com/office/drawing/2015/9/8/chartex" xmlns:mc="http://schemas.openxmlformats.org/markup-compatibility/2006" xmlns:o="urn:schemas-microsoft-com:office:office" xmlns:r="http://schemas.openxmlformats.org/officeDocument/2006/relationships" xmlns:m="http://schemas.openxmlformats.org/officeDocument/2006/math" xmlns:v="urn:schemas-microsoft-com:vml" xmlns:wp14="http://schemas.microsoft.com/office/word/2010/wordprocessingDrawing" xmlns:wp="http://schemas.openxmlformats.org/drawingml/2006/wordprocessingDrawing" xmlns:w10="urn:schemas-microsoft-com:office:word" xmlns:w="http://schemas.openxmlformats.org/wordprocessingml/2006/main" xmlns:w14="http://schemas.microsoft.com/office/word/2010/wordml" xmlns:w15="http://schemas.microsoft.com/office/word/2012/wordml" xmlns:w16se="http://schemas.microsoft.com/office/word/2015/wordml/symex" xmlns:wpg="http://schemas.microsoft.com/office/word/2010/wordprocessingGroup" xmlns:wpi="http://schemas.microsoft.com/office/word/2010/wordprocessingInk" xmlns:wne="http://schemas.microsoft.com/office/word/2006/wordml" xmlns:wps="http://schemas.microsoft.com/office/word/2010/wordprocessingShape" mc:Ignorable="w14 w15 w16se wp14">
+<w:hdr xmlns:wpc="http://schemas.microsoft.com/office/word/2010/wordprocessingCanvas" xmlns:cx="http://schemas.microsoft.com/office/drawing/2014/chartex" xmlns:mc="http://schemas.openxmlformats.org/markup-compatibility/2006" xmlns:o="urn:schemas-microsoft-com:office:office" xmlns:r="http://schemas.openxmlformats.org/officeDocument/2006/relationships" xmlns:m="http://schemas.openxmlformats.org/officeDocument/2006/math" xmlns:v="urn:schemas-microsoft-com:vml" xmlns:wp14="http://schemas.microsoft.com/office/word/2010/wordprocessingDrawing" xmlns:wp="http://schemas.openxmlformats.org/drawingml/2006/wordprocessingDrawing" xmlns:w10="urn:schemas-microsoft-com:office:word" xmlns:w="http://schemas.openxmlformats.org/wordprocessingml/2006/main" xmlns:w14="http://schemas.microsoft.com/office/word/2010/wordml" xmlns:w15="http://schemas.microsoft.com/office/word/2012/wordml" xmlns:w16se="http://schemas.microsoft.com/office/word/2015/wordml/symex" xmlns:wpg="http://schemas.microsoft.com/office/word/2010/wordprocessingGroup" xmlns:wpi="http://schemas.microsoft.com/office/word/2010/wordprocessingInk" xmlns:wne="http://schemas.microsoft.com/office/word/2006/wordml" xmlns:wps="http://schemas.microsoft.com/office/word/2010/wordprocessingShape" mc:Ignorable="w14 w15 w16se wp14">
   <w:tbl>
     <w:tblPr>
       <w:tblW w:w="9810" w:type="dxa"/>
@@ -9712,18 +10794,18 @@
               <w:lang w:eastAsia="en-US"/>
             </w:rPr>
             <w:drawing>
-              <wp:anchor distT="0" distB="0" distL="114300" distR="114300" simplePos="0" relativeHeight="251681792" behindDoc="0" locked="0" layoutInCell="1" allowOverlap="1">
+              <wp:anchor distT="0" distB="0" distL="114300" distR="114300" simplePos="0" relativeHeight="251681792" behindDoc="0" locked="0" layoutInCell="1" allowOverlap="1" wp14:anchorId="2575DC4B" wp14:editId="3590EBDC">
                 <wp:simplePos x="0" y="0"/>
                 <wp:positionH relativeFrom="column">
-                  <wp:posOffset>-36830</wp:posOffset>
+                  <wp:posOffset>-26035</wp:posOffset>
                 </wp:positionH>
                 <wp:positionV relativeFrom="paragraph">
                   <wp:posOffset>43180</wp:posOffset>
                 </wp:positionV>
-                <wp:extent cx="1552575" cy="575945"/>
+                <wp:extent cx="1524635" cy="575945"/>
                 <wp:effectExtent l="0" t="0" r="0" b="0"/>
                 <wp:wrapNone/>
-                <wp:docPr id="22" name="Picture 22" descr="C:\Users\juan\AppData\Local\Microsoft\Windows\INetCache\Content.Word\monarc-RVB.EMF"/>
+                <wp:docPr id="22" name="Picture 22"/>
                 <wp:cNvGraphicFramePr>
                   <a:graphicFrameLocks xmlns:a="http://schemas.openxmlformats.org/drawingml/2006/main" noChangeAspect="1"/>
                 </wp:cNvGraphicFramePr>
@@ -9737,14 +10819,13 @@
                         </pic:cNvPicPr>
                       </pic:nvPicPr>
                       <pic:blipFill>
-                        <a:blip r:embed="rId1">
+                        <a:blip r:embed="rId1" cstate="print">
                           <a:extLst>
                             <a:ext uri="{28A0092B-C50C-407E-A947-70E740481C1C}">
                               <a14:useLocalDpi xmlns:a14="http://schemas.microsoft.com/office/drawing/2010/main" val="0"/>
                             </a:ext>
                           </a:extLst>
                         </a:blip>
-                        <a:srcRect/>
                         <a:stretch>
                           <a:fillRect/>
                         </a:stretch>
@@ -9752,7 +10833,7 @@
                       <pic:spPr bwMode="auto">
                         <a:xfrm>
                           <a:off x="0" y="0"/>
-                          <a:ext cx="1552575" cy="575945"/>
+                          <a:ext cx="1524635" cy="575945"/>
                         </a:xfrm>
                         <a:prstGeom prst="rect">
                           <a:avLst/>
@@ -10188,7 +11269,7 @@
 </file>
 
 <file path=word/header5.xml><?xml version="1.0" encoding="utf-8"?>
-<w:hdr xmlns:wpc="http://schemas.microsoft.com/office/word/2010/wordprocessingCanvas" xmlns:cx="http://schemas.microsoft.com/office/drawing/2014/chartex" xmlns:cx1="http://schemas.microsoft.com/office/drawing/2015/9/8/chartex" xmlns:mc="http://schemas.openxmlformats.org/markup-compatibility/2006" xmlns:o="urn:schemas-microsoft-com:office:office" xmlns:r="http://schemas.openxmlformats.org/officeDocument/2006/relationships" xmlns:m="http://schemas.openxmlformats.org/officeDocument/2006/math" xmlns:v="urn:schemas-microsoft-com:vml" xmlns:wp14="http://schemas.microsoft.com/office/word/2010/wordprocessingDrawing" xmlns:wp="http://schemas.openxmlformats.org/drawingml/2006/wordprocessingDrawing" xmlns:w10="urn:schemas-microsoft-com:office:word" xmlns:w="http://schemas.openxmlformats.org/wordprocessingml/2006/main" xmlns:w14="http://schemas.microsoft.com/office/word/2010/wordml" xmlns:w15="http://schemas.microsoft.com/office/word/2012/wordml" xmlns:w16se="http://schemas.microsoft.com/office/word/2015/wordml/symex" xmlns:wpg="http://schemas.microsoft.com/office/word/2010/wordprocessingGroup" xmlns:wpi="http://schemas.microsoft.com/office/word/2010/wordprocessingInk" xmlns:wne="http://schemas.microsoft.com/office/word/2006/wordml" xmlns:wps="http://schemas.microsoft.com/office/word/2010/wordprocessingShape" mc:Ignorable="w14 w15 w16se wp14">
+<w:hdr xmlns:wpc="http://schemas.microsoft.com/office/word/2010/wordprocessingCanvas" xmlns:cx="http://schemas.microsoft.com/office/drawing/2014/chartex" xmlns:mc="http://schemas.openxmlformats.org/markup-compatibility/2006" xmlns:o="urn:schemas-microsoft-com:office:office" xmlns:r="http://schemas.openxmlformats.org/officeDocument/2006/relationships" xmlns:m="http://schemas.openxmlformats.org/officeDocument/2006/math" xmlns:v="urn:schemas-microsoft-com:vml" xmlns:wp14="http://schemas.microsoft.com/office/word/2010/wordprocessingDrawing" xmlns:wp="http://schemas.openxmlformats.org/drawingml/2006/wordprocessingDrawing" xmlns:w10="urn:schemas-microsoft-com:office:word" xmlns:w="http://schemas.openxmlformats.org/wordprocessingml/2006/main" xmlns:w14="http://schemas.microsoft.com/office/word/2010/wordml" xmlns:w15="http://schemas.microsoft.com/office/word/2012/wordml" xmlns:w16se="http://schemas.microsoft.com/office/word/2015/wordml/symex" xmlns:wpg="http://schemas.microsoft.com/office/word/2010/wordprocessingGroup" xmlns:wpi="http://schemas.microsoft.com/office/word/2010/wordprocessingInk" xmlns:wne="http://schemas.microsoft.com/office/word/2006/wordml" xmlns:wps="http://schemas.microsoft.com/office/word/2010/wordprocessingShape" mc:Ignorable="w14 w15 w16se wp14">
   <w:tbl>
     <w:tblPr>
       <w:tblW w:w="9810" w:type="dxa"/>
@@ -10228,7 +11309,7 @@
               <w:lang w:eastAsia="en-US"/>
             </w:rPr>
             <w:drawing>
-              <wp:anchor distT="0" distB="0" distL="114300" distR="114300" simplePos="0" relativeHeight="251669504" behindDoc="1" locked="0" layoutInCell="1" allowOverlap="1" wp14:anchorId="60E37ACF" wp14:editId="11EB3E4E">
+              <wp:anchor distT="0" distB="0" distL="114300" distR="114300" simplePos="0" relativeHeight="251669504" behindDoc="1" locked="0" layoutInCell="1" allowOverlap="1" wp14:anchorId="41245C2C" wp14:editId="2AF0E146">
                 <wp:simplePos x="0" y="0"/>
                 <wp:positionH relativeFrom="column">
                   <wp:posOffset>-60325</wp:posOffset>
@@ -10697,7 +11778,7 @@
 </file>
 
 <file path=word/header6.xml><?xml version="1.0" encoding="utf-8"?>
-<w:hdr xmlns:wpc="http://schemas.microsoft.com/office/word/2010/wordprocessingCanvas" xmlns:cx="http://schemas.microsoft.com/office/drawing/2014/chartex" xmlns:cx1="http://schemas.microsoft.com/office/drawing/2015/9/8/chartex" xmlns:mc="http://schemas.openxmlformats.org/markup-compatibility/2006" xmlns:o="urn:schemas-microsoft-com:office:office" xmlns:r="http://schemas.openxmlformats.org/officeDocument/2006/relationships" xmlns:m="http://schemas.openxmlformats.org/officeDocument/2006/math" xmlns:v="urn:schemas-microsoft-com:vml" xmlns:wp14="http://schemas.microsoft.com/office/word/2010/wordprocessingDrawing" xmlns:wp="http://schemas.openxmlformats.org/drawingml/2006/wordprocessingDrawing" xmlns:w10="urn:schemas-microsoft-com:office:word" xmlns:w="http://schemas.openxmlformats.org/wordprocessingml/2006/main" xmlns:w14="http://schemas.microsoft.com/office/word/2010/wordml" xmlns:w15="http://schemas.microsoft.com/office/word/2012/wordml" xmlns:w16se="http://schemas.microsoft.com/office/word/2015/wordml/symex" xmlns:wpg="http://schemas.microsoft.com/office/word/2010/wordprocessingGroup" xmlns:wpi="http://schemas.microsoft.com/office/word/2010/wordprocessingInk" xmlns:wne="http://schemas.microsoft.com/office/word/2006/wordml" xmlns:wps="http://schemas.microsoft.com/office/word/2010/wordprocessingShape" mc:Ignorable="w14 w15 w16se wp14">
+<w:hdr xmlns:wpc="http://schemas.microsoft.com/office/word/2010/wordprocessingCanvas" xmlns:cx="http://schemas.microsoft.com/office/drawing/2014/chartex" xmlns:mc="http://schemas.openxmlformats.org/markup-compatibility/2006" xmlns:o="urn:schemas-microsoft-com:office:office" xmlns:r="http://schemas.openxmlformats.org/officeDocument/2006/relationships" xmlns:m="http://schemas.openxmlformats.org/officeDocument/2006/math" xmlns:v="urn:schemas-microsoft-com:vml" xmlns:wp14="http://schemas.microsoft.com/office/word/2010/wordprocessingDrawing" xmlns:wp="http://schemas.openxmlformats.org/drawingml/2006/wordprocessingDrawing" xmlns:w10="urn:schemas-microsoft-com:office:word" xmlns:w="http://schemas.openxmlformats.org/wordprocessingml/2006/main" xmlns:w14="http://schemas.microsoft.com/office/word/2010/wordml" xmlns:w15="http://schemas.microsoft.com/office/word/2012/wordml" xmlns:w16se="http://schemas.microsoft.com/office/word/2015/wordml/symex" xmlns:wpg="http://schemas.microsoft.com/office/word/2010/wordprocessingGroup" xmlns:wpi="http://schemas.microsoft.com/office/word/2010/wordprocessingInk" xmlns:wne="http://schemas.microsoft.com/office/word/2006/wordml" xmlns:wps="http://schemas.microsoft.com/office/word/2010/wordprocessingShape" mc:Ignorable="w14 w15 w16se wp14">
   <w:tbl>
     <w:tblPr>
       <w:tblW w:w="14522" w:type="dxa"/>
@@ -10740,15 +11821,15 @@
               <wp:anchor distT="0" distB="0" distL="114300" distR="114300" simplePos="0" relativeHeight="251683840" behindDoc="0" locked="0" layoutInCell="1" allowOverlap="1" wp14:anchorId="6EBFCF7F" wp14:editId="4F883F4F">
                 <wp:simplePos x="0" y="0"/>
                 <wp:positionH relativeFrom="column">
-                  <wp:posOffset>-36830</wp:posOffset>
+                  <wp:posOffset>-17145</wp:posOffset>
                 </wp:positionH>
                 <wp:positionV relativeFrom="paragraph">
-                  <wp:posOffset>43180</wp:posOffset>
+                  <wp:posOffset>31115</wp:posOffset>
                 </wp:positionV>
-                <wp:extent cx="1552575" cy="575945"/>
+                <wp:extent cx="1524635" cy="575945"/>
                 <wp:effectExtent l="0" t="0" r="0" b="0"/>
                 <wp:wrapNone/>
-                <wp:docPr id="11" name="Picture 11" descr="C:\Users\juan\AppData\Local\Microsoft\Windows\INetCache\Content.Word\monarc-RVB.EMF"/>
+                <wp:docPr id="11" name="Picture 11"/>
                 <wp:cNvGraphicFramePr>
                   <a:graphicFrameLocks xmlns:a="http://schemas.openxmlformats.org/drawingml/2006/main" noChangeAspect="1"/>
                 </wp:cNvGraphicFramePr>
@@ -10762,14 +11843,13 @@
                         </pic:cNvPicPr>
                       </pic:nvPicPr>
                       <pic:blipFill>
-                        <a:blip r:embed="rId1">
+                        <a:blip r:embed="rId1" cstate="print">
                           <a:extLst>
                             <a:ext uri="{28A0092B-C50C-407E-A947-70E740481C1C}">
                               <a14:useLocalDpi xmlns:a14="http://schemas.microsoft.com/office/drawing/2010/main" val="0"/>
                             </a:ext>
                           </a:extLst>
                         </a:blip>
-                        <a:srcRect/>
                         <a:stretch>
                           <a:fillRect/>
                         </a:stretch>
@@ -10777,7 +11857,7 @@
                       <pic:spPr bwMode="auto">
                         <a:xfrm>
                           <a:off x="0" y="0"/>
-                          <a:ext cx="1552575" cy="575945"/>
+                          <a:ext cx="1524635" cy="575945"/>
                         </a:xfrm>
                         <a:prstGeom prst="rect">
                           <a:avLst/>
@@ -11213,7 +12293,7 @@
 </file>
 
 <file path=word/numbering.xml><?xml version="1.0" encoding="utf-8"?>
-<w:numbering xmlns:wpc="http://schemas.microsoft.com/office/word/2010/wordprocessingCanvas" xmlns:cx="http://schemas.microsoft.com/office/drawing/2014/chartex" xmlns:cx1="http://schemas.microsoft.com/office/drawing/2015/9/8/chartex" xmlns:mc="http://schemas.openxmlformats.org/markup-compatibility/2006" xmlns:o="urn:schemas-microsoft-com:office:office" xmlns:r="http://schemas.openxmlformats.org/officeDocument/2006/relationships" xmlns:m="http://schemas.openxmlformats.org/officeDocument/2006/math" xmlns:v="urn:schemas-microsoft-com:vml" xmlns:wp14="http://schemas.microsoft.com/office/word/2010/wordprocessingDrawing" xmlns:wp="http://schemas.openxmlformats.org/drawingml/2006/wordprocessingDrawing" xmlns:w10="urn:schemas-microsoft-com:office:word" xmlns:w="http://schemas.openxmlformats.org/wordprocessingml/2006/main" xmlns:w14="http://schemas.microsoft.com/office/word/2010/wordml" xmlns:w15="http://schemas.microsoft.com/office/word/2012/wordml" xmlns:w16se="http://schemas.microsoft.com/office/word/2015/wordml/symex" xmlns:wpg="http://schemas.microsoft.com/office/word/2010/wordprocessingGroup" xmlns:wpi="http://schemas.microsoft.com/office/word/2010/wordprocessingInk" xmlns:wne="http://schemas.microsoft.com/office/word/2006/wordml" xmlns:wps="http://schemas.microsoft.com/office/word/2010/wordprocessingShape" mc:Ignorable="w14 w15 w16se wp14">
+<w:numbering xmlns:wpc="http://schemas.microsoft.com/office/word/2010/wordprocessingCanvas" xmlns:cx="http://schemas.microsoft.com/office/drawing/2014/chartex" xmlns:mc="http://schemas.openxmlformats.org/markup-compatibility/2006" xmlns:o="urn:schemas-microsoft-com:office:office" xmlns:r="http://schemas.openxmlformats.org/officeDocument/2006/relationships" xmlns:m="http://schemas.openxmlformats.org/officeDocument/2006/math" xmlns:v="urn:schemas-microsoft-com:vml" xmlns:wp14="http://schemas.microsoft.com/office/word/2010/wordprocessingDrawing" xmlns:wp="http://schemas.openxmlformats.org/drawingml/2006/wordprocessingDrawing" xmlns:w10="urn:schemas-microsoft-com:office:word" xmlns:w="http://schemas.openxmlformats.org/wordprocessingml/2006/main" xmlns:w14="http://schemas.microsoft.com/office/word/2010/wordml" xmlns:w15="http://schemas.microsoft.com/office/word/2012/wordml" xmlns:w16se="http://schemas.microsoft.com/office/word/2015/wordml/symex" xmlns:wpg="http://schemas.microsoft.com/office/word/2010/wordprocessingGroup" xmlns:wpi="http://schemas.microsoft.com/office/word/2010/wordprocessingInk" xmlns:wne="http://schemas.microsoft.com/office/word/2006/wordml" xmlns:wps="http://schemas.microsoft.com/office/word/2010/wordprocessingShape" mc:Ignorable="w14 w15 w16se wp14">
   <w:abstractNum w:abstractNumId="0" w15:restartNumberingAfterBreak="0">
     <w:nsid w:val="213D5408"/>
     <w:multiLevelType w:val="hybridMultilevel"/>
@@ -14758,7 +15838,7 @@
 </file>
 
 <file path=customXml/itemProps1.xml><?xml version="1.0" encoding="utf-8"?>
-<ds:datastoreItem xmlns:ds="http://schemas.openxmlformats.org/officeDocument/2006/customXml" ds:itemID="{7FC56A7D-8DB2-4B1F-B266-835AC4EBC2F9}">
+<ds:datastoreItem xmlns:ds="http://schemas.openxmlformats.org/officeDocument/2006/customXml" ds:itemID="{8B2FFF61-4C95-409F-9EF1-CA4A2CFAD916}">
   <ds:schemaRefs>
     <ds:schemaRef ds:uri="http://schemas.openxmlformats.org/officeDocument/2006/bibliography"/>
   </ds:schemaRefs>
@@ -14766,7 +15846,7 @@
 </file>
 
 <file path=customXml/itemProps2.xml><?xml version="1.0" encoding="utf-8"?>
-<ds:datastoreItem xmlns:ds="http://schemas.openxmlformats.org/officeDocument/2006/customXml" ds:itemID="{EE184BE7-5085-41C6-809C-93347E5D8924}">
+<ds:datastoreItem xmlns:ds="http://schemas.openxmlformats.org/officeDocument/2006/customXml" ds:itemID="{0A23A4B5-A6EC-402A-AAC0-AB637F0A36B0}">
   <ds:schemaRefs>
     <ds:schemaRef ds:uri="http://schemas.openxmlformats.org/officeDocument/2006/bibliography"/>
   </ds:schemaRefs>
